--- a/DZ/ДЗ_Широкопетлев.docx
+++ b/DZ/ДЗ_Широкопетлев.docx
@@ -706,7 +706,25 @@
                 <w:sz w:val="32"/>
                 <w:szCs w:val="24"/>
               </w:rPr>
-              <w:t>«Внутрибаллистическое проектирование РДТТ»</w:t>
+              <w:t>«</w:t>
+            </w:r>
+            <w:proofErr w:type="spellStart"/>
+            <w:r>
+              <w:rPr>
+                <w:rFonts w:ascii="Times New Roman" w:eastAsia="Times New Roman" w:hAnsi="Times New Roman"/>
+                <w:sz w:val="32"/>
+                <w:szCs w:val="24"/>
+              </w:rPr>
+              <w:t>Внутрибаллистическое</w:t>
+            </w:r>
+            <w:proofErr w:type="spellEnd"/>
+            <w:r>
+              <w:rPr>
+                <w:rFonts w:ascii="Times New Roman" w:eastAsia="Times New Roman" w:hAnsi="Times New Roman"/>
+                <w:sz w:val="32"/>
+                <w:szCs w:val="24"/>
+              </w:rPr>
+              <w:t xml:space="preserve"> проектирование РДТТ»</w:t>
             </w:r>
           </w:p>
         </w:tc>
@@ -1722,6 +1740,7 @@
             <w:r>
               <w:t xml:space="preserve"> </w:t>
             </w:r>
+            <w:proofErr w:type="spellStart"/>
             <w:r>
               <w:rPr>
                 <w:i/>
@@ -1734,6 +1753,7 @@
               </w:rPr>
               <w:t>н</w:t>
             </w:r>
+            <w:proofErr w:type="spellEnd"/>
             <w:r>
               <w:t>, мм</w:t>
             </w:r>
@@ -1802,8 +1822,13 @@
               <w:t>P</w:t>
             </w:r>
             <w:r>
-              <w:t>, кН·с</w:t>
-            </w:r>
+              <w:t xml:space="preserve">, </w:t>
+            </w:r>
+            <w:proofErr w:type="spellStart"/>
+            <w:r>
+              <w:t>кН·с</w:t>
+            </w:r>
+            <w:proofErr w:type="spellEnd"/>
           </w:p>
         </w:tc>
         <w:tc>
@@ -1850,6 +1875,7 @@
             <w:r>
               <w:t xml:space="preserve"> </w:t>
             </w:r>
+            <w:proofErr w:type="spellStart"/>
             <w:r>
               <w:rPr>
                 <w:i/>
@@ -1863,6 +1889,7 @@
               </w:rPr>
               <w:t>ном</w:t>
             </w:r>
+            <w:proofErr w:type="spellEnd"/>
             <w:r>
               <w:t>, с</w:t>
             </w:r>
@@ -2107,7 +2134,7 @@
                 <v:shape id="_x0000_i1025" type="#_x0000_t75" style="width:39.75pt;height:24pt" o:ole="">
                   <v:imagedata r:id="rId9" o:title=""/>
                 </v:shape>
-                <o:OLEObject Type="Embed" ProgID="Equation.DSMT4" ShapeID="_x0000_i1025" DrawAspect="Content" ObjectID="_1701558117" r:id="rId10"/>
+                <o:OLEObject Type="Embed" ProgID="Equation.DSMT4" ShapeID="_x0000_i1025" DrawAspect="Content" ObjectID="_1701592248" r:id="rId10"/>
               </w:object>
             </w:r>
             <w:r>
@@ -2750,8 +2777,13 @@
               <w:t>1</w:t>
             </w:r>
             <w:r>
-              <w:t>, мм/с∙МПа</w:t>
-            </w:r>
+              <w:t>, мм/</w:t>
+            </w:r>
+            <w:proofErr w:type="spellStart"/>
+            <w:r>
+              <w:t>с∙МПа</w:t>
+            </w:r>
+            <w:proofErr w:type="spellEnd"/>
           </w:p>
         </w:tc>
         <w:tc>
@@ -2924,6 +2956,7 @@
             <w:pPr>
               <w:jc w:val="center"/>
             </w:pPr>
+            <w:proofErr w:type="spellStart"/>
             <w:r>
               <w:rPr>
                 <w:i/>
@@ -2937,6 +2970,7 @@
               </w:rPr>
               <w:t>t</w:t>
             </w:r>
+            <w:proofErr w:type="spellEnd"/>
             <w:r>
               <w:t>, 1/К</w:t>
             </w:r>
@@ -3032,7 +3066,21 @@
               <w:rPr>
                 <w:b/>
               </w:rPr>
-              <w:t>Характеристики воспламенительного состава</w:t>
+              <w:t xml:space="preserve">Характеристики </w:t>
+            </w:r>
+            <w:proofErr w:type="spellStart"/>
+            <w:r>
+              <w:rPr>
+                <w:b/>
+              </w:rPr>
+              <w:t>воспламенительного</w:t>
+            </w:r>
+            <w:proofErr w:type="spellEnd"/>
+            <w:r>
+              <w:rPr>
+                <w:b/>
+              </w:rPr>
+              <w:t xml:space="preserve"> состава</w:t>
             </w:r>
           </w:p>
         </w:tc>
@@ -3230,7 +3278,7 @@
                 <v:shape id="_x0000_i1026" type="#_x0000_t75" style="width:39.75pt;height:24pt" o:ole="">
                   <v:imagedata r:id="rId11" o:title=""/>
                 </v:shape>
-                <o:OLEObject Type="Embed" ProgID="Equation.DSMT4" ShapeID="_x0000_i1026" DrawAspect="Content" ObjectID="_1701558118" r:id="rId12"/>
+                <o:OLEObject Type="Embed" ProgID="Equation.DSMT4" ShapeID="_x0000_i1026" DrawAspect="Content" ObjectID="_1701592249" r:id="rId12"/>
               </w:object>
             </w:r>
             <w:bookmarkEnd w:id="0"/>
@@ -3432,7 +3480,7 @@
                 <v:shape id="_x0000_i1027" type="#_x0000_t75" style="width:131.25pt;height:43.5pt" o:ole="">
                   <v:imagedata r:id="rId13" o:title=""/>
                 </v:shape>
-                <o:OLEObject Type="Embed" ProgID="Equation.DSMT4" ShapeID="_x0000_i1027" DrawAspect="Content" ObjectID="_1701558119" r:id="rId14"/>
+                <o:OLEObject Type="Embed" ProgID="Equation.DSMT4" ShapeID="_x0000_i1027" DrawAspect="Content" ObjectID="_1701592250" r:id="rId14"/>
               </w:object>
             </w:r>
           </w:p>
@@ -3694,6 +3742,7 @@
             <w:r>
               <w:t xml:space="preserve">Плотность </w:t>
             </w:r>
+            <w:proofErr w:type="spellStart"/>
             <w:r>
               <w:t>ρ</w:t>
             </w:r>
@@ -3703,6 +3752,7 @@
               </w:rPr>
               <w:t>к</w:t>
             </w:r>
+            <w:proofErr w:type="spellEnd"/>
             <w:r>
               <w:t>, кг/м</w:t>
             </w:r>
@@ -3767,6 +3817,7 @@
             <w:r>
               <w:t xml:space="preserve">Предел прочности </w:t>
             </w:r>
+            <w:proofErr w:type="spellStart"/>
             <w:r>
               <w:t>σ</w:t>
             </w:r>
@@ -3776,6 +3827,7 @@
               </w:rPr>
               <w:t>вр</w:t>
             </w:r>
+            <w:proofErr w:type="spellEnd"/>
             <w:r>
               <w:t>, МПа</w:t>
             </w:r>
@@ -3913,6 +3965,7 @@
             <w:r>
               <w:t xml:space="preserve">Плотность материала ТЗП камеры </w:t>
             </w:r>
+            <w:proofErr w:type="spellStart"/>
             <w:r>
               <w:t>ρ</w:t>
             </w:r>
@@ -3922,6 +3975,7 @@
               </w:rPr>
               <w:t>п</w:t>
             </w:r>
+            <w:proofErr w:type="spellEnd"/>
             <w:r>
               <w:t>, кг/м</w:t>
             </w:r>
@@ -3977,6 +4031,7 @@
             <w:r>
               <w:t xml:space="preserve">Плотность материала ТЗП сопла </w:t>
             </w:r>
+            <w:proofErr w:type="spellStart"/>
             <w:r>
               <w:t>ρ</w:t>
             </w:r>
@@ -3986,6 +4041,7 @@
               </w:rPr>
               <w:t>пс</w:t>
             </w:r>
+            <w:proofErr w:type="spellEnd"/>
             <w:r>
               <w:t>, кг/м</w:t>
             </w:r>
@@ -4044,6 +4100,7 @@
             <w:r>
               <w:t xml:space="preserve">Плотность материала защитно-крепящего слоя (ЗКС) </w:t>
             </w:r>
+            <w:proofErr w:type="spellStart"/>
             <w:r>
               <w:t>ρ</w:t>
             </w:r>
@@ -4053,6 +4110,7 @@
               </w:rPr>
               <w:t>зкс</w:t>
             </w:r>
+            <w:proofErr w:type="spellEnd"/>
             <w:r>
               <w:t>, кг/м</w:t>
             </w:r>
@@ -4108,6 +4166,7 @@
             <w:r>
               <w:t xml:space="preserve">Плотность материала вкладыша критического сечения </w:t>
             </w:r>
+            <w:proofErr w:type="spellStart"/>
             <w:r>
               <w:t>ρ</w:t>
             </w:r>
@@ -4117,6 +4176,7 @@
               </w:rPr>
               <w:t>вкс</w:t>
             </w:r>
+            <w:proofErr w:type="spellEnd"/>
             <w:r>
               <w:t>, кг/м</w:t>
             </w:r>
@@ -4812,7 +4872,27 @@
                 <w:szCs w:val="24"/>
                 <w:lang w:eastAsia="en-US"/>
               </w:rPr>
-              <w:t>Дж / (кг∙К)</w:t>
+              <w:t>Дж / (</w:t>
+            </w:r>
+            <w:proofErr w:type="spellStart"/>
+            <w:r>
+              <w:rPr>
+                <w:rFonts w:ascii="Times New Roman" w:eastAsiaTheme="minorHAnsi" w:hAnsi="Times New Roman"/>
+                <w:sz w:val="28"/>
+                <w:szCs w:val="24"/>
+                <w:lang w:eastAsia="en-US"/>
+              </w:rPr>
+              <w:t>кг∙К</w:t>
+            </w:r>
+            <w:proofErr w:type="spellEnd"/>
+            <w:r>
+              <w:rPr>
+                <w:rFonts w:ascii="Times New Roman" w:eastAsiaTheme="minorHAnsi" w:hAnsi="Times New Roman"/>
+                <w:sz w:val="28"/>
+                <w:szCs w:val="24"/>
+                <w:lang w:eastAsia="en-US"/>
+              </w:rPr>
+              <w:t>)</w:t>
             </w:r>
           </w:p>
         </w:tc>
@@ -4888,6 +4968,7 @@
               </w:rPr>
               <w:tab/>
             </w:r>
+            <w:proofErr w:type="spellStart"/>
             <w:r>
               <w:rPr>
                 <w:rFonts w:ascii="Times New Roman" w:eastAsiaTheme="minorHAnsi" w:hAnsi="Times New Roman"/>
@@ -4911,6 +4992,7 @@
               </w:rPr>
               <w:t>g</w:t>
             </w:r>
+            <w:proofErr w:type="spellEnd"/>
             <w:r>
               <w:rPr>
                 <w:rFonts w:ascii="Times New Roman" w:eastAsiaTheme="minorHAnsi" w:hAnsi="Times New Roman"/>
@@ -4927,7 +5009,27 @@
                 <w:szCs w:val="24"/>
                 <w:lang w:eastAsia="en-US"/>
               </w:rPr>
-              <w:t>Дж / (кг∙К)</w:t>
+              <w:t>Дж / (</w:t>
+            </w:r>
+            <w:proofErr w:type="spellStart"/>
+            <w:r>
+              <w:rPr>
+                <w:rFonts w:ascii="Times New Roman" w:eastAsiaTheme="minorHAnsi" w:hAnsi="Times New Roman"/>
+                <w:sz w:val="28"/>
+                <w:szCs w:val="24"/>
+                <w:lang w:eastAsia="en-US"/>
+              </w:rPr>
+              <w:t>кг∙К</w:t>
+            </w:r>
+            <w:proofErr w:type="spellEnd"/>
+            <w:r>
+              <w:rPr>
+                <w:rFonts w:ascii="Times New Roman" w:eastAsiaTheme="minorHAnsi" w:hAnsi="Times New Roman"/>
+                <w:sz w:val="28"/>
+                <w:szCs w:val="24"/>
+                <w:lang w:eastAsia="en-US"/>
+              </w:rPr>
+              <w:t>)</w:t>
             </w:r>
           </w:p>
         </w:tc>
@@ -5103,6 +5205,7 @@
                 <w:szCs w:val="28"/>
               </w:rPr>
             </w:pPr>
+            <w:proofErr w:type="spellStart"/>
             <w:r>
               <w:rPr>
                 <w:rFonts w:ascii="Times New Roman" w:eastAsiaTheme="minorHAnsi" w:hAnsi="Times New Roman"/>
@@ -5138,6 +5241,7 @@
               </w:rPr>
               <w:t>g</w:t>
             </w:r>
+            <w:proofErr w:type="spellEnd"/>
             <w:r>
               <w:rPr>
                 <w:rFonts w:ascii="Times New Roman" w:eastAsiaTheme="minorHAnsi" w:hAnsi="Times New Roman"/>
@@ -5154,7 +5258,27 @@
                 <w:szCs w:val="24"/>
                 <w:lang w:eastAsia="en-US"/>
               </w:rPr>
-              <w:t>Дж / (кг∙К)</w:t>
+              <w:t>Дж / (</w:t>
+            </w:r>
+            <w:proofErr w:type="spellStart"/>
+            <w:r>
+              <w:rPr>
+                <w:rFonts w:ascii="Times New Roman" w:eastAsiaTheme="minorHAnsi" w:hAnsi="Times New Roman"/>
+                <w:sz w:val="28"/>
+                <w:szCs w:val="24"/>
+                <w:lang w:eastAsia="en-US"/>
+              </w:rPr>
+              <w:t>кг∙К</w:t>
+            </w:r>
+            <w:proofErr w:type="spellEnd"/>
+            <w:r>
+              <w:rPr>
+                <w:rFonts w:ascii="Times New Roman" w:eastAsiaTheme="minorHAnsi" w:hAnsi="Times New Roman"/>
+                <w:sz w:val="28"/>
+                <w:szCs w:val="24"/>
+                <w:lang w:eastAsia="en-US"/>
+              </w:rPr>
+              <w:t>)</w:t>
             </w:r>
             <w:r>
               <w:rPr>
@@ -5275,7 +5399,27 @@
                 <w:szCs w:val="24"/>
                 <w:lang w:eastAsia="en-US"/>
               </w:rPr>
-              <w:t>Дж / (кг∙К)</w:t>
+              <w:t>Дж / (</w:t>
+            </w:r>
+            <w:proofErr w:type="spellStart"/>
+            <w:r>
+              <w:rPr>
+                <w:rFonts w:ascii="Times New Roman" w:eastAsiaTheme="minorHAnsi" w:hAnsi="Times New Roman"/>
+                <w:sz w:val="28"/>
+                <w:szCs w:val="24"/>
+                <w:lang w:eastAsia="en-US"/>
+              </w:rPr>
+              <w:t>кг∙К</w:t>
+            </w:r>
+            <w:proofErr w:type="spellEnd"/>
+            <w:r>
+              <w:rPr>
+                <w:rFonts w:ascii="Times New Roman" w:eastAsiaTheme="minorHAnsi" w:hAnsi="Times New Roman"/>
+                <w:sz w:val="28"/>
+                <w:szCs w:val="24"/>
+                <w:lang w:eastAsia="en-US"/>
+              </w:rPr>
+              <w:t>)</w:t>
             </w:r>
           </w:p>
         </w:tc>
@@ -5384,6 +5528,7 @@
               </w:rPr>
               <w:t xml:space="preserve">, </w:t>
             </w:r>
+            <w:proofErr w:type="spellStart"/>
             <w:r>
               <w:rPr>
                 <w:rFonts w:ascii="Times New Roman" w:eastAsiaTheme="minorHAnsi" w:hAnsi="Times New Roman"/>
@@ -5393,6 +5538,7 @@
               </w:rPr>
               <w:t>Па∙с</w:t>
             </w:r>
+            <w:proofErr w:type="spellEnd"/>
           </w:p>
         </w:tc>
         <w:tc>
@@ -5636,6 +5782,7 @@
               </w:rPr>
               <w:t>I</w:t>
             </w:r>
+            <w:proofErr w:type="spellStart"/>
             <w:r>
               <w:rPr>
                 <w:rFonts w:ascii="Times New Roman" w:hAnsi="Times New Roman"/>
@@ -5645,6 +5792,7 @@
               </w:rPr>
               <w:t>удн</w:t>
             </w:r>
+            <w:proofErr w:type="spellEnd"/>
             <w:r>
               <w:rPr>
                 <w:rFonts w:ascii="Times New Roman" w:hAnsi="Times New Roman"/>
@@ -5887,6 +6035,7 @@
               </w:rPr>
               <w:tab/>
             </w:r>
+            <w:proofErr w:type="spellStart"/>
             <w:r>
               <w:rPr>
                 <w:rFonts w:ascii="Times New Roman" w:eastAsiaTheme="minorHAnsi" w:hAnsi="Times New Roman"/>
@@ -5910,6 +6059,7 @@
               </w:rPr>
               <w:t>a</w:t>
             </w:r>
+            <w:proofErr w:type="spellEnd"/>
             <w:r>
               <w:rPr>
                 <w:rFonts w:ascii="Times New Roman" w:eastAsiaTheme="minorHAnsi" w:hAnsi="Times New Roman"/>
@@ -6032,6 +6182,7 @@
               </w:rPr>
               <w:t>I</w:t>
             </w:r>
+            <w:proofErr w:type="spellStart"/>
             <w:r>
               <w:rPr>
                 <w:rFonts w:ascii="Times New Roman" w:hAnsi="Times New Roman"/>
@@ -6050,6 +6201,7 @@
               </w:rPr>
               <w:t>п</w:t>
             </w:r>
+            <w:proofErr w:type="spellEnd"/>
             <w:r>
               <w:rPr>
                 <w:rFonts w:ascii="Times New Roman" w:hAnsi="Times New Roman"/>
@@ -6296,6 +6448,7 @@
               </w:rPr>
               <w:tab/>
             </w:r>
+            <w:proofErr w:type="spellStart"/>
             <w:r>
               <w:rPr>
                 <w:rFonts w:ascii="Times New Roman" w:eastAsiaTheme="minorHAnsi" w:hAnsi="Times New Roman"/>
@@ -6319,6 +6472,7 @@
               </w:rPr>
               <w:t>a</w:t>
             </w:r>
+            <w:proofErr w:type="spellEnd"/>
             <w:r>
               <w:rPr>
                 <w:rFonts w:ascii="Times New Roman" w:eastAsiaTheme="minorHAnsi" w:hAnsi="Times New Roman"/>
@@ -6440,6 +6594,7 @@
               </w:rPr>
               <w:t>I</w:t>
             </w:r>
+            <w:proofErr w:type="spellStart"/>
             <w:r>
               <w:rPr>
                 <w:rFonts w:ascii="Times New Roman" w:hAnsi="Times New Roman"/>
@@ -6458,6 +6613,7 @@
               </w:rPr>
               <w:t>п</w:t>
             </w:r>
+            <w:proofErr w:type="spellEnd"/>
             <w:r>
               <w:rPr>
                 <w:rFonts w:ascii="Times New Roman" w:hAnsi="Times New Roman"/>
@@ -6699,6 +6855,7 @@
         </w:rPr>
         <w:t xml:space="preserve"> и степень расширения сопла </w:t>
       </w:r>
+      <w:proofErr w:type="spellStart"/>
       <w:r>
         <w:rPr>
           <w:i/>
@@ -6718,6 +6875,7 @@
         </w:rPr>
         <w:t>a</w:t>
       </w:r>
+      <w:proofErr w:type="spellEnd"/>
       <w:r>
         <w:rPr>
           <w:szCs w:val="28"/>
@@ -6742,7 +6900,7 @@
           <v:shape id="_x0000_i1028" type="#_x0000_t75" style="width:49.5pt;height:39.75pt" o:ole="">
             <v:imagedata r:id="rId15" o:title=""/>
           </v:shape>
-          <o:OLEObject Type="Embed" ProgID="Equation.DSMT4" ShapeID="_x0000_i1028" DrawAspect="Content" ObjectID="_1701558120" r:id="rId16"/>
+          <o:OLEObject Type="Embed" ProgID="Equation.DSMT4" ShapeID="_x0000_i1028" DrawAspect="Content" ObjectID="_1701592251" r:id="rId16"/>
         </w:object>
       </w:r>
       <w:r>
@@ -6760,7 +6918,7 @@
           <v:shape id="_x0000_i1029" type="#_x0000_t75" style="width:51.75pt;height:40.5pt" o:ole="">
             <v:imagedata r:id="rId17" o:title=""/>
           </v:shape>
-          <o:OLEObject Type="Embed" ProgID="Equation.DSMT4" ShapeID="_x0000_i1029" DrawAspect="Content" ObjectID="_1701558121" r:id="rId18"/>
+          <o:OLEObject Type="Embed" ProgID="Equation.DSMT4" ShapeID="_x0000_i1029" DrawAspect="Content" ObjectID="_1701592252" r:id="rId18"/>
         </w:object>
       </w:r>
       <w:r>
@@ -6859,6 +7017,7 @@
         </w:rPr>
         <w:t xml:space="preserve"> = </w:t>
       </w:r>
+      <w:proofErr w:type="spellStart"/>
       <w:r>
         <w:rPr>
           <w:i/>
@@ -6876,6 +7035,7 @@
         </w:rPr>
         <w:t>min</w:t>
       </w:r>
+      <w:proofErr w:type="spellEnd"/>
       <w:r>
         <w:rPr>
           <w:szCs w:val="28"/>
@@ -6890,6 +7050,7 @@
         </w:rPr>
         <w:t xml:space="preserve"> </w:t>
       </w:r>
+      <w:proofErr w:type="spellStart"/>
       <w:r>
         <w:rPr>
           <w:i/>
@@ -6907,6 +7068,7 @@
         </w:rPr>
         <w:t>max</w:t>
       </w:r>
+      <w:proofErr w:type="spellEnd"/>
       <w:r>
         <w:rPr>
           <w:szCs w:val="28"/>
@@ -6919,6 +7081,7 @@
         </w:rPr>
         <w:br/>
       </w:r>
+      <w:proofErr w:type="spellStart"/>
       <w:r>
         <w:rPr>
           <w:i/>
@@ -6936,12 +7099,14 @@
         </w:rPr>
         <w:t>min</w:t>
       </w:r>
+      <w:proofErr w:type="spellEnd"/>
       <w:r>
         <w:rPr>
           <w:szCs w:val="28"/>
         </w:rPr>
         <w:t xml:space="preserve"> = 4 МПа, а </w:t>
       </w:r>
+      <w:proofErr w:type="spellStart"/>
       <w:r>
         <w:rPr>
           <w:i/>
@@ -6959,6 +7124,7 @@
         </w:rPr>
         <w:t>max</w:t>
       </w:r>
+      <w:proofErr w:type="spellEnd"/>
       <w:r>
         <w:rPr>
           <w:szCs w:val="28"/>
@@ -6989,7 +7155,21 @@
         <w:rPr>
           <w:szCs w:val="28"/>
         </w:rPr>
-        <w:t>по отсутствию перерасширения сопла (</w:t>
+        <w:t xml:space="preserve">по отсутствию </w:t>
+      </w:r>
+      <w:proofErr w:type="spellStart"/>
+      <w:r>
+        <w:rPr>
+          <w:szCs w:val="28"/>
+        </w:rPr>
+        <w:t>перерасширения</w:t>
+      </w:r>
+      <w:proofErr w:type="spellEnd"/>
+      <w:r>
+        <w:rPr>
+          <w:szCs w:val="28"/>
+        </w:rPr>
+        <w:t xml:space="preserve"> сопла (</w:t>
       </w:r>
       <w:r>
         <w:rPr>
@@ -7028,6 +7208,7 @@
         </w:rPr>
         <w:t xml:space="preserve"> </w:t>
       </w:r>
+      <w:proofErr w:type="spellStart"/>
       <w:r>
         <w:rPr>
           <w:i/>
@@ -7047,12 +7228,14 @@
         </w:rPr>
         <w:t>h</w:t>
       </w:r>
+      <w:proofErr w:type="spellEnd"/>
       <w:r>
         <w:rPr>
           <w:szCs w:val="28"/>
         </w:rPr>
         <w:t xml:space="preserve">, где </w:t>
       </w:r>
+      <w:proofErr w:type="spellStart"/>
       <w:r>
         <w:rPr>
           <w:i/>
@@ -7072,6 +7255,7 @@
         </w:rPr>
         <w:t>h</w:t>
       </w:r>
+      <w:proofErr w:type="spellEnd"/>
       <w:r>
         <w:rPr>
           <w:szCs w:val="28"/>
@@ -7352,6 +7536,7 @@
         </w:rPr>
         <w:t xml:space="preserve"> = </w:t>
       </w:r>
+      <w:proofErr w:type="spellStart"/>
       <w:r>
         <w:rPr>
           <w:i/>
@@ -7371,6 +7556,7 @@
         </w:rPr>
         <w:t>h</w:t>
       </w:r>
+      <w:proofErr w:type="spellEnd"/>
       <w:r>
         <w:rPr>
           <w:szCs w:val="28"/>
@@ -7399,6 +7585,7 @@
         </w:rPr>
         <w:t xml:space="preserve"> = </w:t>
       </w:r>
+      <w:proofErr w:type="spellStart"/>
       <w:r>
         <w:rPr>
           <w:i/>
@@ -7416,6 +7603,7 @@
         </w:rPr>
         <w:t>min</w:t>
       </w:r>
+      <w:proofErr w:type="spellEnd"/>
       <w:r>
         <w:rPr>
           <w:szCs w:val="28"/>
@@ -7444,6 +7632,7 @@
         </w:rPr>
         <w:t xml:space="preserve"> = </w:t>
       </w:r>
+      <w:proofErr w:type="spellStart"/>
       <w:r>
         <w:rPr>
           <w:i/>
@@ -7461,6 +7650,7 @@
         </w:rPr>
         <w:t>max</w:t>
       </w:r>
+      <w:proofErr w:type="spellEnd"/>
       <w:r>
         <w:rPr>
           <w:szCs w:val="28"/>
@@ -7534,254 +7724,332 @@
         <w:t xml:space="preserve"> (1)</w:t>
       </w:r>
     </w:p>
-    <w:p>
-      <w:pPr>
-        <w:pStyle w:val="a4"/>
-        <w:spacing w:after="0" w:line="360" w:lineRule="auto"/>
-        <w:ind w:left="0" w:firstLine="709"/>
-        <w:jc w:val="both"/>
-        <w:rPr>
-          <w:i/>
-          <w:iCs/>
-          <w:szCs w:val="28"/>
-          <w:lang w:val="en-US"/>
-        </w:rPr>
-      </w:pPr>
-      <m:oMathPara>
-        <m:oMath>
-          <m:sSub>
-            <m:sSubPr>
-              <m:ctrlPr>
-                <w:rPr>
-                  <w:rFonts w:ascii="Cambria Math" w:hAnsi="Cambria Math"/>
-                  <w:i/>
-                  <w:iCs/>
-                  <w:szCs w:val="28"/>
-                  <w:lang w:val="en-US"/>
-                </w:rPr>
-              </m:ctrlPr>
-            </m:sSubPr>
-            <m:e>
-              <m:r>
-                <w:rPr>
-                  <w:rFonts w:ascii="Cambria Math" w:hAnsi="Cambria Math"/>
-                  <w:szCs w:val="28"/>
-                  <w:lang w:val="en-US"/>
-                </w:rPr>
-                <m:t>λ</m:t>
-              </m:r>
-            </m:e>
-            <m:sub>
-              <m:r>
-                <w:rPr>
-                  <w:rFonts w:ascii="Cambria Math" w:hAnsi="Cambria Math"/>
-                  <w:szCs w:val="28"/>
-                  <w:lang w:val="en-US"/>
-                </w:rPr>
-                <m:t>a</m:t>
-              </m:r>
-            </m:sub>
-          </m:sSub>
-          <m:r>
-            <w:rPr>
-              <w:rFonts w:ascii="Cambria Math" w:hAnsi="Cambria Math"/>
-              <w:szCs w:val="28"/>
-              <w:lang w:val="en-US"/>
-            </w:rPr>
-            <m:t>=</m:t>
-          </m:r>
-          <m:sSub>
-            <m:sSubPr>
-              <m:ctrlPr>
-                <w:rPr>
-                  <w:rFonts w:ascii="Cambria Math" w:hAnsi="Cambria Math"/>
-                  <w:i/>
-                  <w:iCs/>
-                  <w:szCs w:val="28"/>
-                  <w:lang w:val="en-US"/>
-                </w:rPr>
-              </m:ctrlPr>
-            </m:sSubPr>
-            <m:e>
-              <m:r>
-                <w:rPr>
-                  <w:rFonts w:ascii="Cambria Math" w:hAnsi="Cambria Math"/>
-                  <w:szCs w:val="28"/>
-                  <w:lang w:val="en-US"/>
-                </w:rPr>
-                <m:t>λ</m:t>
-              </m:r>
-            </m:e>
-            <m:sub>
-              <m:r>
-                <w:rPr>
-                  <w:rFonts w:ascii="Cambria Math" w:hAnsi="Cambria Math"/>
-                  <w:szCs w:val="28"/>
-                  <w:lang w:val="en-US"/>
-                </w:rPr>
-                <m:t>max</m:t>
-              </m:r>
-            </m:sub>
-          </m:sSub>
-          <m:rad>
-            <m:radPr>
-              <m:degHide m:val="1"/>
-              <m:ctrlPr>
-                <w:rPr>
-                  <w:rFonts w:ascii="Cambria Math" w:hAnsi="Cambria Math"/>
-                  <w:i/>
-                  <w:iCs/>
-                  <w:szCs w:val="28"/>
-                  <w:lang w:val="en-US"/>
-                </w:rPr>
-              </m:ctrlPr>
-            </m:radPr>
-            <m:deg/>
-            <m:e>
-              <m:r>
-                <w:rPr>
-                  <w:rFonts w:ascii="Cambria Math" w:hAnsi="Cambria Math"/>
-                  <w:szCs w:val="28"/>
-                  <w:lang w:val="en-US"/>
-                </w:rPr>
-                <m:t>1-</m:t>
-              </m:r>
-              <m:sSup>
-                <m:sSupPr>
-                  <m:ctrlPr>
-                    <w:rPr>
-                      <w:rFonts w:ascii="Cambria Math" w:hAnsi="Cambria Math"/>
-                      <w:i/>
-                      <w:iCs/>
-                      <w:szCs w:val="28"/>
-                      <w:lang w:val="en-US"/>
-                    </w:rPr>
-                  </m:ctrlPr>
-                </m:sSupPr>
-                <m:e>
-                  <m:d>
-                    <m:dPr>
-                      <m:ctrlPr>
-                        <w:rPr>
-                          <w:rFonts w:ascii="Cambria Math" w:hAnsi="Cambria Math"/>
-                          <w:i/>
-                          <w:iCs/>
-                          <w:szCs w:val="28"/>
-                          <w:lang w:val="en-US"/>
-                        </w:rPr>
-                      </m:ctrlPr>
-                    </m:dPr>
-                    <m:e>
-                      <m:f>
-                        <m:fPr>
-                          <m:ctrlPr>
-                            <w:rPr>
-                              <w:rFonts w:ascii="Cambria Math" w:hAnsi="Cambria Math"/>
-                              <w:i/>
-                              <w:iCs/>
-                              <w:szCs w:val="28"/>
-                              <w:lang w:val="en-US"/>
-                            </w:rPr>
-                          </m:ctrlPr>
-                        </m:fPr>
-                        <m:num>
-                          <m:sSub>
-                            <m:sSubPr>
-                              <m:ctrlPr>
-                                <w:rPr>
-                                  <w:rFonts w:ascii="Cambria Math" w:hAnsi="Cambria Math"/>
-                                  <w:i/>
-                                  <w:iCs/>
-                                  <w:szCs w:val="28"/>
-                                  <w:lang w:val="en-US"/>
-                                </w:rPr>
-                              </m:ctrlPr>
-                            </m:sSubPr>
-                            <m:e>
-                              <m:r>
-                                <w:rPr>
-                                  <w:rFonts w:ascii="Cambria Math" w:hAnsi="Cambria Math"/>
-                                  <w:szCs w:val="28"/>
-                                  <w:lang w:val="en-US"/>
-                                </w:rPr>
-                                <m:t>p</m:t>
-                              </m:r>
-                            </m:e>
-                            <m:sub>
-                              <m:r>
-                                <w:rPr>
-                                  <w:rFonts w:ascii="Cambria Math" w:hAnsi="Cambria Math"/>
-                                  <w:szCs w:val="28"/>
-                                  <w:lang w:val="en-US"/>
-                                </w:rPr>
-                                <m:t>a</m:t>
-                              </m:r>
-                            </m:sub>
-                          </m:sSub>
-                        </m:num>
-                        <m:den>
-                          <m:r>
-                            <w:rPr>
-                              <w:rFonts w:ascii="Cambria Math" w:hAnsi="Cambria Math"/>
-                              <w:szCs w:val="28"/>
-                              <w:lang w:val="en-US"/>
-                            </w:rPr>
-                            <m:t>p</m:t>
-                          </m:r>
-                        </m:den>
-                      </m:f>
-                    </m:e>
-                  </m:d>
-                </m:e>
-                <m:sup>
-                  <m:f>
-                    <m:fPr>
-                      <m:ctrlPr>
-                        <w:rPr>
-                          <w:rFonts w:ascii="Cambria Math" w:hAnsi="Cambria Math"/>
-                          <w:i/>
-                          <w:iCs/>
-                          <w:szCs w:val="28"/>
-                          <w:lang w:val="en-US"/>
-                        </w:rPr>
-                      </m:ctrlPr>
-                    </m:fPr>
-                    <m:num>
-                      <m:r>
-                        <w:rPr>
-                          <w:rFonts w:ascii="Cambria Math" w:hAnsi="Cambria Math"/>
-                          <w:szCs w:val="28"/>
-                          <w:lang w:val="en-US"/>
-                        </w:rPr>
-                        <m:t>n-1</m:t>
-                      </m:r>
-                    </m:num>
-                    <m:den>
-                      <m:r>
-                        <w:rPr>
-                          <w:rFonts w:ascii="Cambria Math" w:hAnsi="Cambria Math"/>
-                          <w:szCs w:val="28"/>
-                          <w:lang w:val="en-US"/>
-                        </w:rPr>
-                        <m:t>n</m:t>
-                      </m:r>
-                    </m:den>
-                  </m:f>
-                </m:sup>
-              </m:sSup>
-              <m:r>
-                <w:rPr>
-                  <w:rFonts w:ascii="Cambria Math" w:hAnsi="Cambria Math"/>
-                  <w:szCs w:val="28"/>
-                  <w:lang w:val="en-US"/>
-                </w:rPr>
-                <m:t>,</m:t>
-              </m:r>
-            </m:e>
-          </m:rad>
-        </m:oMath>
-      </m:oMathPara>
-    </w:p>
+    <w:tbl>
+      <w:tblPr>
+        <w:tblStyle w:val="a3"/>
+        <w:tblW w:w="0" w:type="auto"/>
+        <w:tblBorders>
+          <w:top w:val="none" w:sz="0" w:space="0" w:color="auto"/>
+          <w:left w:val="none" w:sz="0" w:space="0" w:color="auto"/>
+          <w:bottom w:val="none" w:sz="0" w:space="0" w:color="auto"/>
+          <w:right w:val="none" w:sz="0" w:space="0" w:color="auto"/>
+          <w:insideH w:val="none" w:sz="0" w:space="0" w:color="auto"/>
+          <w:insideV w:val="none" w:sz="0" w:space="0" w:color="auto"/>
+        </w:tblBorders>
+        <w:tblLook w:val="04A0" w:firstRow="1" w:lastRow="0" w:firstColumn="1" w:lastColumn="0" w:noHBand="0" w:noVBand="1"/>
+      </w:tblPr>
+      <w:tblGrid>
+        <w:gridCol w:w="8784"/>
+        <w:gridCol w:w="561"/>
+      </w:tblGrid>
+      <w:tr>
+        <w:tc>
+          <w:tcPr>
+            <w:tcW w:w="8784" w:type="dxa"/>
+          </w:tcPr>
+          <w:p>
+            <w:pPr>
+              <w:pStyle w:val="a4"/>
+              <w:spacing w:line="360" w:lineRule="auto"/>
+              <w:ind w:left="0" w:firstLine="709"/>
+              <w:jc w:val="both"/>
+              <w:rPr>
+                <w:rFonts w:ascii="Times New Roman" w:eastAsiaTheme="minorHAnsi" w:hAnsi="Times New Roman"/>
+                <w:sz w:val="28"/>
+                <w:szCs w:val="28"/>
+                <w:lang w:eastAsia="en-US"/>
+              </w:rPr>
+            </w:pPr>
+            <m:oMathPara>
+              <m:oMath>
+                <m:sSub>
+                  <m:sSubPr>
+                    <m:ctrlPr>
+                      <w:rPr>
+                        <w:rFonts w:ascii="Cambria Math" w:eastAsiaTheme="minorHAnsi" w:hAnsi="Cambria Math"/>
+                        <w:sz w:val="28"/>
+                        <w:szCs w:val="28"/>
+                        <w:lang w:eastAsia="en-US"/>
+                      </w:rPr>
+                    </m:ctrlPr>
+                  </m:sSubPr>
+                  <m:e>
+                    <m:r>
+                      <w:rPr>
+                        <w:rFonts w:ascii="Cambria Math" w:eastAsiaTheme="minorHAnsi" w:hAnsi="Cambria Math"/>
+                        <w:sz w:val="28"/>
+                        <w:szCs w:val="28"/>
+                        <w:lang w:eastAsia="en-US"/>
+                      </w:rPr>
+                      <m:t>λ</m:t>
+                    </m:r>
+                  </m:e>
+                  <m:sub>
+                    <m:r>
+                      <w:rPr>
+                        <w:rFonts w:ascii="Cambria Math" w:eastAsiaTheme="minorHAnsi" w:hAnsi="Cambria Math"/>
+                        <w:sz w:val="28"/>
+                        <w:szCs w:val="28"/>
+                        <w:lang w:eastAsia="en-US"/>
+                      </w:rPr>
+                      <m:t>a</m:t>
+                    </m:r>
+                  </m:sub>
+                </m:sSub>
+                <m:r>
+                  <m:rPr>
+                    <m:sty m:val="p"/>
+                  </m:rPr>
+                  <w:rPr>
+                    <w:rFonts w:ascii="Cambria Math" w:eastAsiaTheme="minorHAnsi" w:hAnsi="Cambria Math"/>
+                    <w:sz w:val="28"/>
+                    <w:szCs w:val="28"/>
+                    <w:lang w:eastAsia="en-US"/>
+                  </w:rPr>
+                  <m:t>=</m:t>
+                </m:r>
+                <m:sSub>
+                  <m:sSubPr>
+                    <m:ctrlPr>
+                      <w:rPr>
+                        <w:rFonts w:ascii="Cambria Math" w:eastAsiaTheme="minorHAnsi" w:hAnsi="Cambria Math"/>
+                        <w:sz w:val="28"/>
+                        <w:szCs w:val="28"/>
+                        <w:lang w:eastAsia="en-US"/>
+                      </w:rPr>
+                    </m:ctrlPr>
+                  </m:sSubPr>
+                  <m:e>
+                    <m:r>
+                      <w:rPr>
+                        <w:rFonts w:ascii="Cambria Math" w:eastAsiaTheme="minorHAnsi" w:hAnsi="Cambria Math"/>
+                        <w:sz w:val="28"/>
+                        <w:szCs w:val="28"/>
+                        <w:lang w:eastAsia="en-US"/>
+                      </w:rPr>
+                      <m:t>λ</m:t>
+                    </m:r>
+                  </m:e>
+                  <m:sub>
+                    <m:r>
+                      <w:rPr>
+                        <w:rFonts w:ascii="Cambria Math" w:eastAsiaTheme="minorHAnsi" w:hAnsi="Cambria Math"/>
+                        <w:sz w:val="28"/>
+                        <w:szCs w:val="28"/>
+                        <w:lang w:eastAsia="en-US"/>
+                      </w:rPr>
+                      <m:t>max</m:t>
+                    </m:r>
+                  </m:sub>
+                </m:sSub>
+                <m:rad>
+                  <m:radPr>
+                    <m:degHide m:val="1"/>
+                    <m:ctrlPr>
+                      <w:rPr>
+                        <w:rFonts w:ascii="Cambria Math" w:eastAsiaTheme="minorHAnsi" w:hAnsi="Cambria Math"/>
+                        <w:sz w:val="28"/>
+                        <w:szCs w:val="28"/>
+                        <w:lang w:eastAsia="en-US"/>
+                      </w:rPr>
+                    </m:ctrlPr>
+                  </m:radPr>
+                  <m:deg/>
+                  <m:e>
+                    <m:r>
+                      <m:rPr>
+                        <m:sty m:val="p"/>
+                      </m:rPr>
+                      <w:rPr>
+                        <w:rFonts w:ascii="Cambria Math" w:eastAsiaTheme="minorHAnsi" w:hAnsi="Cambria Math"/>
+                        <w:sz w:val="28"/>
+                        <w:szCs w:val="28"/>
+                        <w:lang w:eastAsia="en-US"/>
+                      </w:rPr>
+                      <m:t>1-</m:t>
+                    </m:r>
+                    <m:sSup>
+                      <m:sSupPr>
+                        <m:ctrlPr>
+                          <w:rPr>
+                            <w:rFonts w:ascii="Cambria Math" w:eastAsiaTheme="minorHAnsi" w:hAnsi="Cambria Math"/>
+                            <w:sz w:val="28"/>
+                            <w:szCs w:val="28"/>
+                            <w:lang w:eastAsia="en-US"/>
+                          </w:rPr>
+                        </m:ctrlPr>
+                      </m:sSupPr>
+                      <m:e>
+                        <m:d>
+                          <m:dPr>
+                            <m:ctrlPr>
+                              <w:rPr>
+                                <w:rFonts w:ascii="Cambria Math" w:eastAsiaTheme="minorHAnsi" w:hAnsi="Cambria Math"/>
+                                <w:sz w:val="28"/>
+                                <w:szCs w:val="28"/>
+                                <w:lang w:eastAsia="en-US"/>
+                              </w:rPr>
+                            </m:ctrlPr>
+                          </m:dPr>
+                          <m:e>
+                            <m:f>
+                              <m:fPr>
+                                <m:ctrlPr>
+                                  <w:rPr>
+                                    <w:rFonts w:ascii="Cambria Math" w:eastAsiaTheme="minorHAnsi" w:hAnsi="Cambria Math"/>
+                                    <w:sz w:val="28"/>
+                                    <w:szCs w:val="28"/>
+                                    <w:lang w:eastAsia="en-US"/>
+                                  </w:rPr>
+                                </m:ctrlPr>
+                              </m:fPr>
+                              <m:num>
+                                <m:sSub>
+                                  <m:sSubPr>
+                                    <m:ctrlPr>
+                                      <w:rPr>
+                                        <w:rFonts w:ascii="Cambria Math" w:eastAsiaTheme="minorHAnsi" w:hAnsi="Cambria Math"/>
+                                        <w:sz w:val="28"/>
+                                        <w:szCs w:val="28"/>
+                                        <w:lang w:eastAsia="en-US"/>
+                                      </w:rPr>
+                                    </m:ctrlPr>
+                                  </m:sSubPr>
+                                  <m:e>
+                                    <m:r>
+                                      <w:rPr>
+                                        <w:rFonts w:ascii="Cambria Math" w:eastAsiaTheme="minorHAnsi" w:hAnsi="Cambria Math"/>
+                                        <w:sz w:val="28"/>
+                                        <w:szCs w:val="28"/>
+                                        <w:lang w:eastAsia="en-US"/>
+                                      </w:rPr>
+                                      <m:t>p</m:t>
+                                    </m:r>
+                                  </m:e>
+                                  <m:sub>
+                                    <m:r>
+                                      <w:rPr>
+                                        <w:rFonts w:ascii="Cambria Math" w:eastAsiaTheme="minorHAnsi" w:hAnsi="Cambria Math"/>
+                                        <w:sz w:val="28"/>
+                                        <w:szCs w:val="28"/>
+                                        <w:lang w:eastAsia="en-US"/>
+                                      </w:rPr>
+                                      <m:t>a</m:t>
+                                    </m:r>
+                                  </m:sub>
+                                </m:sSub>
+                              </m:num>
+                              <m:den>
+                                <m:r>
+                                  <w:rPr>
+                                    <w:rFonts w:ascii="Cambria Math" w:eastAsiaTheme="minorHAnsi" w:hAnsi="Cambria Math"/>
+                                    <w:sz w:val="28"/>
+                                    <w:szCs w:val="28"/>
+                                    <w:lang w:eastAsia="en-US"/>
+                                  </w:rPr>
+                                  <m:t>p</m:t>
+                                </m:r>
+                              </m:den>
+                            </m:f>
+                          </m:e>
+                        </m:d>
+                      </m:e>
+                      <m:sup>
+                        <m:f>
+                          <m:fPr>
+                            <m:ctrlPr>
+                              <w:rPr>
+                                <w:rFonts w:ascii="Cambria Math" w:eastAsiaTheme="minorHAnsi" w:hAnsi="Cambria Math"/>
+                                <w:sz w:val="28"/>
+                                <w:szCs w:val="28"/>
+                                <w:lang w:eastAsia="en-US"/>
+                              </w:rPr>
+                            </m:ctrlPr>
+                          </m:fPr>
+                          <m:num>
+                            <m:r>
+                              <w:rPr>
+                                <w:rFonts w:ascii="Cambria Math" w:eastAsiaTheme="minorHAnsi" w:hAnsi="Cambria Math"/>
+                                <w:sz w:val="28"/>
+                                <w:szCs w:val="28"/>
+                                <w:lang w:eastAsia="en-US"/>
+                              </w:rPr>
+                              <m:t>n</m:t>
+                            </m:r>
+                            <m:r>
+                              <m:rPr>
+                                <m:sty m:val="p"/>
+                              </m:rPr>
+                              <w:rPr>
+                                <w:rFonts w:ascii="Cambria Math" w:eastAsiaTheme="minorHAnsi" w:hAnsi="Cambria Math"/>
+                                <w:sz w:val="28"/>
+                                <w:szCs w:val="28"/>
+                                <w:lang w:eastAsia="en-US"/>
+                              </w:rPr>
+                              <m:t>-1</m:t>
+                            </m:r>
+                          </m:num>
+                          <m:den>
+                            <m:r>
+                              <w:rPr>
+                                <w:rFonts w:ascii="Cambria Math" w:eastAsiaTheme="minorHAnsi" w:hAnsi="Cambria Math"/>
+                                <w:sz w:val="28"/>
+                                <w:szCs w:val="28"/>
+                                <w:lang w:eastAsia="en-US"/>
+                              </w:rPr>
+                              <m:t>n</m:t>
+                            </m:r>
+                          </m:den>
+                        </m:f>
+                      </m:sup>
+                    </m:sSup>
+                    <m:r>
+                      <m:rPr>
+                        <m:sty m:val="p"/>
+                      </m:rPr>
+                      <w:rPr>
+                        <w:rFonts w:ascii="Cambria Math" w:eastAsiaTheme="minorHAnsi" w:hAnsi="Cambria Math"/>
+                        <w:sz w:val="28"/>
+                        <w:szCs w:val="28"/>
+                        <w:lang w:eastAsia="en-US"/>
+                      </w:rPr>
+                      <m:t>,</m:t>
+                    </m:r>
+                  </m:e>
+                </m:rad>
+              </m:oMath>
+            </m:oMathPara>
+          </w:p>
+        </w:tc>
+        <w:tc>
+          <w:tcPr>
+            <w:tcW w:w="561" w:type="dxa"/>
+            <w:vAlign w:val="center"/>
+          </w:tcPr>
+          <w:p>
+            <w:pPr>
+              <w:spacing w:line="360" w:lineRule="auto"/>
+              <w:jc w:val="both"/>
+              <w:rPr>
+                <w:rFonts w:ascii="Times New Roman" w:eastAsiaTheme="minorHAnsi" w:hAnsi="Times New Roman"/>
+                <w:sz w:val="28"/>
+                <w:szCs w:val="28"/>
+                <w:lang w:eastAsia="en-US"/>
+              </w:rPr>
+            </w:pPr>
+            <w:r>
+              <w:rPr>
+                <w:rFonts w:ascii="Times New Roman" w:eastAsiaTheme="minorHAnsi" w:hAnsi="Times New Roman"/>
+                <w:sz w:val="28"/>
+                <w:szCs w:val="28"/>
+                <w:lang w:eastAsia="en-US"/>
+              </w:rPr>
+              <w:t>(1)</w:t>
+            </w:r>
+          </w:p>
+        </w:tc>
+      </w:tr>
+    </w:tbl>
     <w:p>
       <w:pPr>
         <w:spacing w:after="0" w:line="360" w:lineRule="auto"/>
@@ -7791,12 +8059,21 @@
           <w:lang w:val="en-US"/>
         </w:rPr>
       </w:pPr>
+      <w:proofErr w:type="spellStart"/>
       <w:r>
         <w:rPr>
           <w:szCs w:val="28"/>
           <w:lang w:val="en-US"/>
         </w:rPr>
-        <w:t xml:space="preserve">где: </w:t>
+        <w:t>где</w:t>
+      </w:r>
+      <w:proofErr w:type="spellEnd"/>
+      <w:r>
+        <w:rPr>
+          <w:szCs w:val="28"/>
+          <w:lang w:val="en-US"/>
+        </w:rPr>
+        <w:t xml:space="preserve">: </w:t>
       </w:r>
     </w:p>
     <w:p>
@@ -7990,7 +8267,21 @@
         <w:rPr>
           <w:szCs w:val="28"/>
         </w:rPr>
-        <w:t xml:space="preserve">Показатель политропы </w:t>
+        <w:t xml:space="preserve">Показатель </w:t>
+      </w:r>
+      <w:proofErr w:type="spellStart"/>
+      <w:r>
+        <w:rPr>
+          <w:szCs w:val="28"/>
+        </w:rPr>
+        <w:t>политропы</w:t>
+      </w:r>
+      <w:proofErr w:type="spellEnd"/>
+      <w:r>
+        <w:rPr>
+          <w:szCs w:val="28"/>
+        </w:rPr>
+        <w:t xml:space="preserve"> </w:t>
       </w:r>
       <w:r>
         <w:rPr>
@@ -8005,7 +8296,21 @@
         <w:rPr>
           <w:szCs w:val="28"/>
         </w:rPr>
-        <w:t xml:space="preserve"> во всех расчётах равен показателю политропы в выходном сечении сопла для «замороженного» адиабатического расширения, если не указывается иное значение.  </w:t>
+        <w:t xml:space="preserve"> во всех расчётах равен показателю </w:t>
+      </w:r>
+      <w:proofErr w:type="spellStart"/>
+      <w:r>
+        <w:rPr>
+          <w:szCs w:val="28"/>
+        </w:rPr>
+        <w:t>политропы</w:t>
+      </w:r>
+      <w:proofErr w:type="spellEnd"/>
+      <w:r>
+        <w:rPr>
+          <w:szCs w:val="28"/>
+        </w:rPr>
+        <w:t xml:space="preserve"> в выходном сечении сопла для «замороженного» адиабатического расширения, если не указывается иное значение.  </w:t>
       </w:r>
     </w:p>
     <w:p>
@@ -8094,10 +8399,10 @@
                 <w:lang w:eastAsia="en-US"/>
               </w:rPr>
               <w:object w:dxaOrig="4400" w:dyaOrig="1160" w14:anchorId="09CFD775">
-                <v:shape id="_x0000_i1031" type="#_x0000_t75" style="width:219.75pt;height:57.75pt" o:ole="">
+                <v:shape id="_x0000_i1030" type="#_x0000_t75" style="width:219.75pt;height:57.75pt" o:ole="">
                   <v:imagedata r:id="rId19" o:title=""/>
                 </v:shape>
-                <o:OLEObject Type="Embed" ProgID="Equation.DSMT4" ShapeID="_x0000_i1031" DrawAspect="Content" ObjectID="_1701558122" r:id="rId20"/>
+                <o:OLEObject Type="Embed" ProgID="Equation.DSMT4" ShapeID="_x0000_i1030" DrawAspect="Content" ObjectID="_1701592253" r:id="rId20"/>
               </w:object>
             </w:r>
             <w:r>
@@ -8240,10 +8545,10 @@
           <w:szCs w:val="28"/>
         </w:rPr>
         <w:object w:dxaOrig="1280" w:dyaOrig="780" w14:anchorId="358C3F42">
-          <v:shape id="_x0000_i1032" type="#_x0000_t75" style="width:63.75pt;height:39.75pt" o:ole="">
+          <v:shape id="_x0000_i1031" type="#_x0000_t75" style="width:63.75pt;height:39.75pt" o:ole="">
             <v:imagedata r:id="rId21" o:title=""/>
           </v:shape>
-          <o:OLEObject Type="Embed" ProgID="Equation.DSMT4" ShapeID="_x0000_i1032" DrawAspect="Content" ObjectID="_1701558123" r:id="rId22"/>
+          <o:OLEObject Type="Embed" ProgID="Equation.DSMT4" ShapeID="_x0000_i1031" DrawAspect="Content" ObjectID="_1701592254" r:id="rId22"/>
         </w:object>
       </w:r>
       <w:r>
@@ -8309,10 +8614,10 @@
           <w:szCs w:val="28"/>
         </w:rPr>
         <w:object w:dxaOrig="1180" w:dyaOrig="740" w14:anchorId="2DBF3311">
-          <v:shape id="_x0000_i1033" type="#_x0000_t75" style="width:58.5pt;height:37.5pt" o:ole="">
+          <v:shape id="_x0000_i1032" type="#_x0000_t75" style="width:58.5pt;height:37.5pt" o:ole="">
             <v:imagedata r:id="rId23" o:title=""/>
           </v:shape>
-          <o:OLEObject Type="Embed" ProgID="Equation.DSMT4" ShapeID="_x0000_i1033" DrawAspect="Content" ObjectID="_1701558124" r:id="rId24"/>
+          <o:OLEObject Type="Embed" ProgID="Equation.DSMT4" ShapeID="_x0000_i1032" DrawAspect="Content" ObjectID="_1701592255" r:id="rId24"/>
         </w:object>
       </w:r>
       <w:r>
@@ -8377,10 +8682,10 @@
           <w:szCs w:val="28"/>
         </w:rPr>
         <w:object w:dxaOrig="2740" w:dyaOrig="960" w14:anchorId="67D6445D">
-          <v:shape id="_x0000_i1034" type="#_x0000_t75" style="width:136.5pt;height:48pt" o:ole="">
+          <v:shape id="_x0000_i1033" type="#_x0000_t75" style="width:136.5pt;height:48pt" o:ole="">
             <v:imagedata r:id="rId25" o:title=""/>
           </v:shape>
-          <o:OLEObject Type="Embed" ProgID="Equation.DSMT4" ShapeID="_x0000_i1034" DrawAspect="Content" ObjectID="_1701558125" r:id="rId26"/>
+          <o:OLEObject Type="Embed" ProgID="Equation.DSMT4" ShapeID="_x0000_i1033" DrawAspect="Content" ObjectID="_1701592256" r:id="rId26"/>
         </w:object>
       </w:r>
       <w:r>
@@ -8403,7 +8708,21 @@
         <w:rPr>
           <w:szCs w:val="28"/>
         </w:rPr>
-        <w:t>где показатель адиабаты равен показателю политропы (</w:t>
+        <w:t xml:space="preserve">где показатель адиабаты равен показателю </w:t>
+      </w:r>
+      <w:proofErr w:type="spellStart"/>
+      <w:r>
+        <w:rPr>
+          <w:szCs w:val="28"/>
+        </w:rPr>
+        <w:t>политропы</w:t>
+      </w:r>
+      <w:proofErr w:type="spellEnd"/>
+      <w:r>
+        <w:rPr>
+          <w:szCs w:val="28"/>
+        </w:rPr>
+        <w:t xml:space="preserve"> (</w:t>
       </w:r>
       <w:r>
         <w:rPr>
@@ -8495,10 +8814,10 @@
           <w:szCs w:val="28"/>
         </w:rPr>
         <w:object w:dxaOrig="3340" w:dyaOrig="820" w14:anchorId="7DD672FC">
-          <v:shape id="_x0000_i1035" type="#_x0000_t75" style="width:166.5pt;height:40.5pt" o:ole="">
+          <v:shape id="_x0000_i1034" type="#_x0000_t75" style="width:166.5pt;height:40.5pt" o:ole="">
             <v:imagedata r:id="rId27" o:title=""/>
           </v:shape>
-          <o:OLEObject Type="Embed" ProgID="Equation.DSMT4" ShapeID="_x0000_i1035" DrawAspect="Content" ObjectID="_1701558126" r:id="rId28"/>
+          <o:OLEObject Type="Embed" ProgID="Equation.DSMT4" ShapeID="_x0000_i1034" DrawAspect="Content" ObjectID="_1701592257" r:id="rId28"/>
         </w:object>
       </w:r>
       <w:r>
@@ -8593,10 +8912,10 @@
                 <w:lang w:eastAsia="en-US"/>
               </w:rPr>
               <w:object w:dxaOrig="5539" w:dyaOrig="900" w14:anchorId="3D9744C3">
-                <v:shape id="_x0000_i1036" type="#_x0000_t75" style="width:277.5pt;height:45.75pt" o:ole="">
+                <v:shape id="_x0000_i1035" type="#_x0000_t75" style="width:277.5pt;height:45.75pt" o:ole="">
                   <v:imagedata r:id="rId29" o:title=""/>
                 </v:shape>
-                <o:OLEObject Type="Embed" ProgID="Equation.DSMT4" ShapeID="_x0000_i1036" DrawAspect="Content" ObjectID="_1701558127" r:id="rId30"/>
+                <o:OLEObject Type="Embed" ProgID="Equation.DSMT4" ShapeID="_x0000_i1035" DrawAspect="Content" ObjectID="_1701592258" r:id="rId30"/>
               </w:object>
             </w:r>
             <w:r>
@@ -8677,10 +8996,10 @@
           <w:szCs w:val="28"/>
         </w:rPr>
         <w:object w:dxaOrig="1540" w:dyaOrig="900" w14:anchorId="022A50CE">
-          <v:shape id="_x0000_i1037" type="#_x0000_t75" style="width:76.5pt;height:45.75pt" o:ole="">
+          <v:shape id="_x0000_i1036" type="#_x0000_t75" style="width:76.5pt;height:45.75pt" o:ole="">
             <v:imagedata r:id="rId31" o:title=""/>
           </v:shape>
-          <o:OLEObject Type="Embed" ProgID="Equation.DSMT4" ShapeID="_x0000_i1037" DrawAspect="Content" ObjectID="_1701558128" r:id="rId32"/>
+          <o:OLEObject Type="Embed" ProgID="Equation.DSMT4" ShapeID="_x0000_i1036" DrawAspect="Content" ObjectID="_1701592259" r:id="rId32"/>
         </w:object>
       </w:r>
       <w:r>
@@ -8725,10 +9044,10 @@
           <w:szCs w:val="28"/>
         </w:rPr>
         <w:object w:dxaOrig="1760" w:dyaOrig="440" w14:anchorId="52A8640E">
-          <v:shape id="_x0000_i1038" type="#_x0000_t75" style="width:87.75pt;height:21.75pt" o:ole="">
+          <v:shape id="_x0000_i1037" type="#_x0000_t75" style="width:87.75pt;height:21.75pt" o:ole="">
             <v:imagedata r:id="rId33" o:title=""/>
           </v:shape>
-          <o:OLEObject Type="Embed" ProgID="Equation.DSMT4" ShapeID="_x0000_i1038" DrawAspect="Content" ObjectID="_1701558129" r:id="rId34"/>
+          <o:OLEObject Type="Embed" ProgID="Equation.DSMT4" ShapeID="_x0000_i1037" DrawAspect="Content" ObjectID="_1701592260" r:id="rId34"/>
         </w:object>
       </w:r>
       <w:r>
@@ -8949,8 +9268,16 @@
         <w:rPr>
           <w:szCs w:val="28"/>
         </w:rPr>
-        <w:t>) используется показатель политропы</w:t>
-      </w:r>
+        <w:t xml:space="preserve">) используется показатель </w:t>
+      </w:r>
+      <w:proofErr w:type="spellStart"/>
+      <w:r>
+        <w:rPr>
+          <w:szCs w:val="28"/>
+        </w:rPr>
+        <w:t>политропы</w:t>
+      </w:r>
+      <w:proofErr w:type="spellEnd"/>
       <w:r>
         <w:rPr>
           <w:szCs w:val="28"/>
@@ -8992,7 +9319,21 @@
         <w:rPr>
           <w:szCs w:val="28"/>
         </w:rPr>
-        <w:t>Значение, полученное при определении удельного импульса двигателя в точке 1, является минимальным на линии 1 – 2 (</w:t>
+        <w:t xml:space="preserve">Значение, полученное при определении удельного импульса двигателя в точке 1, является минимальным на линии </w:t>
+      </w:r>
+      <w:proofErr w:type="gramStart"/>
+      <w:r>
+        <w:rPr>
+          <w:szCs w:val="28"/>
+        </w:rPr>
+        <w:t>1 – 2</w:t>
+      </w:r>
+      <w:proofErr w:type="gramEnd"/>
+      <w:r>
+        <w:rPr>
+          <w:szCs w:val="28"/>
+        </w:rPr>
+        <w:t xml:space="preserve"> (</w:t>
       </w:r>
       <w:r>
         <w:rPr>
@@ -9044,6 +9385,7 @@
         </w:rPr>
         <w:t xml:space="preserve"> = </w:t>
       </w:r>
+      <w:proofErr w:type="spellStart"/>
       <w:r>
         <w:rPr>
           <w:i/>
@@ -9061,6 +9403,7 @@
         </w:rPr>
         <w:t>max</w:t>
       </w:r>
+      <w:proofErr w:type="spellEnd"/>
       <w:r>
         <w:rPr>
           <w:szCs w:val="28"/>
@@ -9144,10 +9487,10 @@
           <w:szCs w:val="28"/>
         </w:rPr>
         <w:object w:dxaOrig="2340" w:dyaOrig="440" w14:anchorId="1C32FDA3">
-          <v:shape id="_x0000_i1040" type="#_x0000_t75" style="width:117.75pt;height:21.75pt" o:ole="">
+          <v:shape id="_x0000_i1038" type="#_x0000_t75" style="width:117.75pt;height:21.75pt" o:ole="">
             <v:imagedata r:id="rId35" o:title=""/>
           </v:shape>
-          <o:OLEObject Type="Embed" ProgID="Equation.DSMT4" ShapeID="_x0000_i1040" DrawAspect="Content" ObjectID="_1701558130" r:id="rId36"/>
+          <o:OLEObject Type="Embed" ProgID="Equation.DSMT4" ShapeID="_x0000_i1038" DrawAspect="Content" ObjectID="_1701592261" r:id="rId36"/>
         </w:object>
       </w:r>
       <w:r>
@@ -9247,6 +9590,7 @@
         <w:tab/>
         <w:t xml:space="preserve">Определив значения </w:t>
       </w:r>
+      <w:proofErr w:type="gramStart"/>
       <w:r>
         <w:rPr>
           <w:szCs w:val="28"/>
@@ -9271,6 +9615,7 @@
         </w:rPr>
         <w:t>3</w:t>
       </w:r>
+      <w:proofErr w:type="gramEnd"/>
       <w:r>
         <w:rPr>
           <w:szCs w:val="28"/>
@@ -9460,10 +9805,10 @@
                 <w:lang w:eastAsia="en-US"/>
               </w:rPr>
               <w:object w:dxaOrig="1840" w:dyaOrig="800" w14:anchorId="1254751F">
-                <v:shape id="_x0000_i1041" type="#_x0000_t75" style="width:92.25pt;height:39.75pt" o:ole="">
+                <v:shape id="_x0000_i1039" type="#_x0000_t75" style="width:92.25pt;height:39.75pt" o:ole="">
                   <v:imagedata r:id="rId37" o:title=""/>
                 </v:shape>
-                <o:OLEObject Type="Embed" ProgID="Equation.DSMT4" ShapeID="_x0000_i1041" DrawAspect="Content" ObjectID="_1701558131" r:id="rId38"/>
+                <o:OLEObject Type="Embed" ProgID="Equation.DSMT4" ShapeID="_x0000_i1039" DrawAspect="Content" ObjectID="_1701592262" r:id="rId38"/>
               </w:object>
             </w:r>
             <w:r>
@@ -9557,10 +9902,10 @@
                 <w:lang w:eastAsia="en-US"/>
               </w:rPr>
               <w:object w:dxaOrig="2340" w:dyaOrig="420" w14:anchorId="59FACE34">
-                <v:shape id="_x0000_i1042" type="#_x0000_t75" style="width:117.75pt;height:21.75pt" o:ole="">
+                <v:shape id="_x0000_i1040" type="#_x0000_t75" style="width:117.75pt;height:21.75pt" o:ole="">
                   <v:imagedata r:id="rId39" o:title=""/>
                 </v:shape>
-                <o:OLEObject Type="Embed" ProgID="Equation.DSMT4" ShapeID="_x0000_i1042" DrawAspect="Content" ObjectID="_1701558132" r:id="rId40"/>
+                <o:OLEObject Type="Embed" ProgID="Equation.DSMT4" ShapeID="_x0000_i1040" DrawAspect="Content" ObjectID="_1701592263" r:id="rId40"/>
               </w:object>
             </w:r>
             <w:r>
@@ -9674,10 +10019,10 @@
           <w:szCs w:val="28"/>
         </w:rPr>
         <w:object w:dxaOrig="3140" w:dyaOrig="1860" w14:anchorId="0B3663A7">
-          <v:shape id="_x0000_i1043" type="#_x0000_t75" style="width:157.5pt;height:93.75pt" o:ole="">
+          <v:shape id="_x0000_i1041" type="#_x0000_t75" style="width:157.5pt;height:93.75pt" o:ole="">
             <v:imagedata r:id="rId41" o:title=""/>
           </v:shape>
-          <o:OLEObject Type="Embed" ProgID="Equation.DSMT4" ShapeID="_x0000_i1043" DrawAspect="Content" ObjectID="_1701558133" r:id="rId42"/>
+          <o:OLEObject Type="Embed" ProgID="Equation.DSMT4" ShapeID="_x0000_i1041" DrawAspect="Content" ObjectID="_1701592264" r:id="rId42"/>
         </w:object>
       </w:r>
       <w:r>
@@ -9698,10 +10043,10 @@
           <w:szCs w:val="28"/>
         </w:rPr>
         <w:object w:dxaOrig="2780" w:dyaOrig="960" w14:anchorId="7932D71C">
-          <v:shape id="_x0000_i1044" type="#_x0000_t75" style="width:139.5pt;height:48pt" o:ole="">
+          <v:shape id="_x0000_i1042" type="#_x0000_t75" style="width:139.5pt;height:48pt" o:ole="">
             <v:imagedata r:id="rId43" o:title=""/>
           </v:shape>
-          <o:OLEObject Type="Embed" ProgID="Equation.DSMT4" ShapeID="_x0000_i1044" DrawAspect="Content" ObjectID="_1701558134" r:id="rId44"/>
+          <o:OLEObject Type="Embed" ProgID="Equation.DSMT4" ShapeID="_x0000_i1042" DrawAspect="Content" ObjectID="_1701592265" r:id="rId44"/>
         </w:object>
       </w:r>
       <w:r>
@@ -9751,7 +10096,14 @@
         <w:rPr>
           <w:szCs w:val="28"/>
         </w:rPr>
-        <w:t xml:space="preserve">формулам (1 – </w:t>
+        <w:t>формулам (</w:t>
+      </w:r>
+      <w:proofErr w:type="gramStart"/>
+      <w:r>
+        <w:rPr>
+          <w:szCs w:val="28"/>
+        </w:rPr>
+        <w:t xml:space="preserve">1 – </w:t>
       </w:r>
       <w:r>
         <w:rPr>
@@ -9759,6 +10111,7 @@
         </w:rPr>
         <w:t>4</w:t>
       </w:r>
+      <w:proofErr w:type="gramEnd"/>
       <w:r>
         <w:rPr>
           <w:szCs w:val="28"/>
@@ -10071,6 +10424,7 @@
               </w:rPr>
               <w:t>/</w:t>
             </w:r>
+            <w:proofErr w:type="spellStart"/>
             <w:r>
               <w:rPr>
                 <w:rFonts w:ascii="Times New Roman" w:hAnsi="Times New Roman"/>
@@ -10094,6 +10448,7 @@
               </w:rPr>
               <w:t>h</w:t>
             </w:r>
+            <w:proofErr w:type="spellEnd"/>
           </w:p>
         </w:tc>
         <w:tc>
@@ -11147,6 +11502,7 @@
         </w:rPr>
         <w:t xml:space="preserve"> = </w:t>
       </w:r>
+      <w:proofErr w:type="spellStart"/>
       <w:r>
         <w:rPr>
           <w:i/>
@@ -11166,6 +11522,7 @@
         </w:rPr>
         <w:t>h</w:t>
       </w:r>
+      <w:proofErr w:type="spellEnd"/>
       <w:r>
         <w:rPr>
           <w:szCs w:val="28"/>
@@ -11189,10 +11546,10 @@
           <w:szCs w:val="28"/>
         </w:rPr>
         <w:object w:dxaOrig="3220" w:dyaOrig="1240" w14:anchorId="27EDDE64">
-          <v:shape id="_x0000_i1045" type="#_x0000_t75" style="width:160.5pt;height:61.5pt" o:ole="">
+          <v:shape id="_x0000_i1043" type="#_x0000_t75" style="width:160.5pt;height:61.5pt" o:ole="">
             <v:imagedata r:id="rId45" o:title=""/>
           </v:shape>
-          <o:OLEObject Type="Embed" ProgID="Equation.DSMT4" ShapeID="_x0000_i1045" DrawAspect="Content" ObjectID="_1701558135" r:id="rId46"/>
+          <o:OLEObject Type="Embed" ProgID="Equation.DSMT4" ShapeID="_x0000_i1043" DrawAspect="Content" ObjectID="_1701592266" r:id="rId46"/>
         </w:object>
       </w:r>
       <w:r>
@@ -11234,10 +11591,10 @@
           <w:szCs w:val="28"/>
         </w:rPr>
         <w:object w:dxaOrig="2140" w:dyaOrig="720" w14:anchorId="0023C2C2">
-          <v:shape id="_x0000_i1046" type="#_x0000_t75" style="width:106.5pt;height:36pt" o:ole="">
+          <v:shape id="_x0000_i1044" type="#_x0000_t75" style="width:106.5pt;height:36pt" o:ole="">
             <v:imagedata r:id="rId47" o:title=""/>
           </v:shape>
-          <o:OLEObject Type="Embed" ProgID="Equation.DSMT4" ShapeID="_x0000_i1046" DrawAspect="Content" ObjectID="_1701558136" r:id="rId48"/>
+          <o:OLEObject Type="Embed" ProgID="Equation.DSMT4" ShapeID="_x0000_i1044" DrawAspect="Content" ObjectID="_1701592267" r:id="rId48"/>
         </w:object>
       </w:r>
       <w:r>
@@ -11289,6 +11646,7 @@
         </w:rPr>
         <w:t xml:space="preserve"> = </w:t>
       </w:r>
+      <w:proofErr w:type="spellStart"/>
       <w:r>
         <w:rPr>
           <w:i/>
@@ -11306,6 +11664,7 @@
         </w:rPr>
         <w:t>max</w:t>
       </w:r>
+      <w:proofErr w:type="spellEnd"/>
       <w:r>
         <w:rPr>
           <w:szCs w:val="28"/>
@@ -11392,10 +11751,10 @@
           <w:szCs w:val="28"/>
         </w:rPr>
         <w:object w:dxaOrig="4720" w:dyaOrig="940" w14:anchorId="12B4EF93">
-          <v:shape id="_x0000_i1047" type="#_x0000_t75" style="width:235.5pt;height:46.5pt" o:ole="">
+          <v:shape id="_x0000_i1045" type="#_x0000_t75" style="width:235.5pt;height:46.5pt" o:ole="">
             <v:imagedata r:id="rId49" o:title=""/>
           </v:shape>
-          <o:OLEObject Type="Embed" ProgID="Equation.DSMT4" ShapeID="_x0000_i1047" DrawAspect="Content" ObjectID="_1701558137" r:id="rId50"/>
+          <o:OLEObject Type="Embed" ProgID="Equation.DSMT4" ShapeID="_x0000_i1045" DrawAspect="Content" ObjectID="_1701592268" r:id="rId50"/>
         </w:object>
       </w:r>
       <w:r>
@@ -11725,10 +12084,10 @@
           <w:szCs w:val="28"/>
         </w:rPr>
         <w:object w:dxaOrig="1939" w:dyaOrig="440" w14:anchorId="25EBFB80">
-          <v:shape id="_x0000_i1048" type="#_x0000_t75" style="width:96.75pt;height:21.75pt" o:ole="">
+          <v:shape id="_x0000_i1046" type="#_x0000_t75" style="width:96.75pt;height:21.75pt" o:ole="">
             <v:imagedata r:id="rId52" o:title=""/>
           </v:shape>
-          <o:OLEObject Type="Embed" ProgID="Equation.DSMT4" ShapeID="_x0000_i1048" DrawAspect="Content" ObjectID="_1701558138" r:id="rId53"/>
+          <o:OLEObject Type="Embed" ProgID="Equation.DSMT4" ShapeID="_x0000_i1046" DrawAspect="Content" ObjectID="_1701592269" r:id="rId53"/>
         </w:object>
       </w:r>
       <w:r>
@@ -11835,10 +12194,10 @@
           <w:szCs w:val="28"/>
         </w:rPr>
         <w:object w:dxaOrig="1540" w:dyaOrig="720" w14:anchorId="198FDFC2">
-          <v:shape id="_x0000_i1049" type="#_x0000_t75" style="width:76.5pt;height:36pt" o:ole="">
+          <v:shape id="_x0000_i1047" type="#_x0000_t75" style="width:76.5pt;height:36pt" o:ole="">
             <v:imagedata r:id="rId54" o:title=""/>
           </v:shape>
-          <o:OLEObject Type="Embed" ProgID="Equation.DSMT4" ShapeID="_x0000_i1049" DrawAspect="Content" ObjectID="_1701558139" r:id="rId55"/>
+          <o:OLEObject Type="Embed" ProgID="Equation.DSMT4" ShapeID="_x0000_i1047" DrawAspect="Content" ObjectID="_1701592270" r:id="rId55"/>
         </w:object>
       </w:r>
       <w:r>
@@ -11862,10 +12221,10 @@
           <w:szCs w:val="28"/>
         </w:rPr>
         <w:object w:dxaOrig="2320" w:dyaOrig="940" w14:anchorId="10C168AA">
-          <v:shape id="_x0000_i1050" type="#_x0000_t75" style="width:115.5pt;height:46.5pt" o:ole="">
+          <v:shape id="_x0000_i1048" type="#_x0000_t75" style="width:115.5pt;height:46.5pt" o:ole="">
             <v:imagedata r:id="rId56" o:title=""/>
           </v:shape>
-          <o:OLEObject Type="Embed" ProgID="Equation.DSMT4" ShapeID="_x0000_i1050" DrawAspect="Content" ObjectID="_1701558140" r:id="rId57"/>
+          <o:OLEObject Type="Embed" ProgID="Equation.DSMT4" ShapeID="_x0000_i1048" DrawAspect="Content" ObjectID="_1701592271" r:id="rId57"/>
         </w:object>
       </w:r>
       <w:r>
@@ -11889,10 +12248,10 @@
           <w:szCs w:val="28"/>
         </w:rPr>
         <w:object w:dxaOrig="960" w:dyaOrig="300" w14:anchorId="68F58C15">
-          <v:shape id="_x0000_i1051" type="#_x0000_t75" style="width:48pt;height:15pt" o:ole="">
+          <v:shape id="_x0000_i1049" type="#_x0000_t75" style="width:48pt;height:15pt" o:ole="">
             <v:imagedata r:id="rId58" o:title=""/>
           </v:shape>
-          <o:OLEObject Type="Embed" ProgID="Equation.DSMT4" ShapeID="_x0000_i1051" DrawAspect="Content" ObjectID="_1701558141" r:id="rId59"/>
+          <o:OLEObject Type="Embed" ProgID="Equation.DSMT4" ShapeID="_x0000_i1049" DrawAspect="Content" ObjectID="_1701592272" r:id="rId59"/>
         </w:object>
       </w:r>
       <w:r>
@@ -12702,10 +13061,10 @@
                 <w:lang w:eastAsia="en-US"/>
               </w:rPr>
               <w:object w:dxaOrig="3200" w:dyaOrig="859" w14:anchorId="33AEAB60">
-                <v:shape id="_x0000_i1052" type="#_x0000_t75" style="width:159.75pt;height:42.75pt" o:ole="">
+                <v:shape id="_x0000_i1050" type="#_x0000_t75" style="width:159.75pt;height:42.75pt" o:ole="">
                   <v:imagedata r:id="rId60" o:title=""/>
                 </v:shape>
-                <o:OLEObject Type="Embed" ProgID="Equation.DSMT4" ShapeID="_x0000_i1052" DrawAspect="Content" ObjectID="_1701558142" r:id="rId61"/>
+                <o:OLEObject Type="Embed" ProgID="Equation.DSMT4" ShapeID="_x0000_i1050" DrawAspect="Content" ObjectID="_1701592273" r:id="rId61"/>
               </w:object>
             </w:r>
             <w:r>
@@ -12801,10 +13160,10 @@
           <w:szCs w:val="28"/>
         </w:rPr>
         <w:object w:dxaOrig="3920" w:dyaOrig="580" w14:anchorId="39BBF04A">
-          <v:shape id="_x0000_i1053" type="#_x0000_t75" style="width:195.75pt;height:28.5pt" o:ole="">
+          <v:shape id="_x0000_i1051" type="#_x0000_t75" style="width:195.75pt;height:28.5pt" o:ole="">
             <v:imagedata r:id="rId62" o:title=""/>
           </v:shape>
-          <o:OLEObject Type="Embed" ProgID="Equation.DSMT4" ShapeID="_x0000_i1053" DrawAspect="Content" ObjectID="_1701558143" r:id="rId63"/>
+          <o:OLEObject Type="Embed" ProgID="Equation.DSMT4" ShapeID="_x0000_i1051" DrawAspect="Content" ObjectID="_1701592274" r:id="rId63"/>
         </w:object>
       </w:r>
       <w:r>
@@ -12922,10 +13281,10 @@
                 <w:lang w:eastAsia="en-US"/>
               </w:rPr>
               <w:object w:dxaOrig="4860" w:dyaOrig="859" w14:anchorId="1A86459D">
-                <v:shape id="_x0000_i1054" type="#_x0000_t75" style="width:242.25pt;height:42.75pt" o:ole="">
+                <v:shape id="_x0000_i1052" type="#_x0000_t75" style="width:242.25pt;height:42.75pt" o:ole="">
                   <v:imagedata r:id="rId64" o:title=""/>
                 </v:shape>
-                <o:OLEObject Type="Embed" ProgID="Equation.DSMT4" ShapeID="_x0000_i1054" DrawAspect="Content" ObjectID="_1701558144" r:id="rId65"/>
+                <o:OLEObject Type="Embed" ProgID="Equation.DSMT4" ShapeID="_x0000_i1052" DrawAspect="Content" ObjectID="_1701592275" r:id="rId65"/>
               </w:object>
             </w:r>
             <w:r>
@@ -13251,6 +13610,7 @@
                 <w:lang w:val="en-US" w:eastAsia="ru-RU"/>
               </w:rPr>
             </w:pPr>
+            <w:proofErr w:type="spellStart"/>
             <w:r>
               <w:rPr>
                 <w:rFonts w:eastAsia="Times New Roman"/>
@@ -13274,6 +13634,7 @@
               </w:rPr>
               <w:t>a</w:t>
             </w:r>
+            <w:proofErr w:type="spellEnd"/>
           </w:p>
         </w:tc>
         <w:tc>
@@ -13427,8 +13788,9 @@
                 <w:szCs w:val="28"/>
                 <w:lang w:val="en-US" w:eastAsia="ru-RU"/>
               </w:rPr>
-              <w:t xml:space="preserve"> / p</w:t>
-            </w:r>
+              <w:t xml:space="preserve"> / </w:t>
+            </w:r>
+            <w:proofErr w:type="spellStart"/>
             <w:r>
               <w:rPr>
                 <w:rFonts w:eastAsia="Times New Roman"/>
@@ -13436,11 +13798,23 @@
                 <w:iCs/>
                 <w:color w:val="000000"/>
                 <w:szCs w:val="28"/>
+                <w:lang w:val="en-US" w:eastAsia="ru-RU"/>
+              </w:rPr>
+              <w:t>p</w:t>
+            </w:r>
+            <w:r>
+              <w:rPr>
+                <w:rFonts w:eastAsia="Times New Roman"/>
+                <w:i/>
+                <w:iCs/>
+                <w:color w:val="000000"/>
+                <w:szCs w:val="28"/>
                 <w:vertAlign w:val="subscript"/>
                 <w:lang w:val="en-US" w:eastAsia="ru-RU"/>
               </w:rPr>
               <w:t>h</w:t>
             </w:r>
+            <w:proofErr w:type="spellEnd"/>
           </w:p>
         </w:tc>
         <w:tc>
@@ -16041,10 +16415,10 @@
                 <w:lang w:eastAsia="en-US"/>
               </w:rPr>
               <w:object w:dxaOrig="2420" w:dyaOrig="780" w14:anchorId="246C516C">
-                <v:shape id="_x0000_i1055" type="#_x0000_t75" style="width:120.75pt;height:39pt" o:ole="">
+                <v:shape id="_x0000_i1053" type="#_x0000_t75" style="width:120.75pt;height:39pt" o:ole="">
                   <v:imagedata r:id="rId66" o:title=""/>
                 </v:shape>
-                <o:OLEObject Type="Embed" ProgID="Equation.DSMT4" ShapeID="_x0000_i1055" DrawAspect="Content" ObjectID="_1701558145" r:id="rId67"/>
+                <o:OLEObject Type="Embed" ProgID="Equation.DSMT4" ShapeID="_x0000_i1053" DrawAspect="Content" ObjectID="_1701592276" r:id="rId67"/>
               </w:object>
             </w:r>
             <w:r>
@@ -16197,10 +16571,10 @@
                 <w:lang w:eastAsia="en-US"/>
               </w:rPr>
               <w:object w:dxaOrig="1400" w:dyaOrig="460" w14:anchorId="29C1DEC0">
-                <v:shape id="_x0000_i1056" type="#_x0000_t75" style="width:69.75pt;height:23.25pt" o:ole="">
+                <v:shape id="_x0000_i1054" type="#_x0000_t75" style="width:69.75pt;height:23.25pt" o:ole="">
                   <v:imagedata r:id="rId68" o:title=""/>
                 </v:shape>
-                <o:OLEObject Type="Embed" ProgID="Equation.DSMT4" ShapeID="_x0000_i1056" DrawAspect="Content" ObjectID="_1701558146" r:id="rId69"/>
+                <o:OLEObject Type="Embed" ProgID="Equation.DSMT4" ShapeID="_x0000_i1054" DrawAspect="Content" ObjectID="_1701592277" r:id="rId69"/>
               </w:object>
             </w:r>
             <w:r>
@@ -16275,10 +16649,10 @@
           <w:szCs w:val="28"/>
         </w:rPr>
         <w:object w:dxaOrig="1540" w:dyaOrig="380" w14:anchorId="11326174">
-          <v:shape id="_x0000_i1057" type="#_x0000_t75" style="width:76.5pt;height:18.75pt" o:ole="">
+          <v:shape id="_x0000_i1055" type="#_x0000_t75" style="width:76.5pt;height:18.75pt" o:ole="">
             <v:imagedata r:id="rId70" o:title=""/>
           </v:shape>
-          <o:OLEObject Type="Embed" ProgID="Equation.DSMT4" ShapeID="_x0000_i1057" DrawAspect="Content" ObjectID="_1701558147" r:id="rId71"/>
+          <o:OLEObject Type="Embed" ProgID="Equation.DSMT4" ShapeID="_x0000_i1055" DrawAspect="Content" ObjectID="_1701592278" r:id="rId71"/>
         </w:object>
       </w:r>
       <w:r>
@@ -16507,10 +16881,10 @@
           <w:szCs w:val="28"/>
         </w:rPr>
         <w:object w:dxaOrig="220" w:dyaOrig="380" w14:anchorId="5BAADAFA">
-          <v:shape id="_x0000_i1058" type="#_x0000_t75" style="width:11.25pt;height:18.75pt" o:ole="">
+          <v:shape id="_x0000_i1056" type="#_x0000_t75" style="width:11.25pt;height:18.75pt" o:ole="">
             <v:imagedata r:id="rId72" o:title=""/>
           </v:shape>
-          <o:OLEObject Type="Embed" ProgID="Equation.DSMT4" ShapeID="_x0000_i1058" DrawAspect="Content" ObjectID="_1701558148" r:id="rId73"/>
+          <o:OLEObject Type="Embed" ProgID="Equation.DSMT4" ShapeID="_x0000_i1056" DrawAspect="Content" ObjectID="_1701592279" r:id="rId73"/>
         </w:object>
       </w:r>
       <w:r>
@@ -16562,10 +16936,10 @@
           <w:szCs w:val="28"/>
         </w:rPr>
         <w:object w:dxaOrig="200" w:dyaOrig="380" w14:anchorId="09A469BA">
-          <v:shape id="_x0000_i1059" type="#_x0000_t75" style="width:9.75pt;height:18.75pt" o:ole="">
+          <v:shape id="_x0000_i1057" type="#_x0000_t75" style="width:9.75pt;height:18.75pt" o:ole="">
             <v:imagedata r:id="rId74" o:title=""/>
           </v:shape>
-          <o:OLEObject Type="Embed" ProgID="Equation.DSMT4" ShapeID="_x0000_i1059" DrawAspect="Content" ObjectID="_1701558149" r:id="rId75"/>
+          <o:OLEObject Type="Embed" ProgID="Equation.DSMT4" ShapeID="_x0000_i1057" DrawAspect="Content" ObjectID="_1701592280" r:id="rId75"/>
         </w:object>
       </w:r>
       <w:r>
@@ -16580,7 +16954,21 @@
           <w:szCs w:val="28"/>
           <w:lang w:eastAsia="ru-RU"/>
         </w:rPr>
-        <w:t>= 0,3)</w:t>
+        <w:t>= 0,</w:t>
+      </w:r>
+      <w:r>
+        <w:rPr>
+          <w:szCs w:val="28"/>
+          <w:lang w:eastAsia="ru-RU"/>
+        </w:rPr>
+        <w:t>05</w:t>
+      </w:r>
+      <w:r>
+        <w:rPr>
+          <w:szCs w:val="28"/>
+          <w:lang w:eastAsia="ru-RU"/>
+        </w:rPr>
+        <w:t>)</w:t>
       </w:r>
       <w:r>
         <w:rPr>
@@ -16657,10 +17045,10 @@
           <w:szCs w:val="28"/>
         </w:rPr>
         <w:object w:dxaOrig="1440" w:dyaOrig="460" w14:anchorId="294B6C31">
-          <v:shape id="_x0000_i1060" type="#_x0000_t75" style="width:68.25pt;height:23.25pt" o:ole="">
+          <v:shape id="_x0000_i1058" type="#_x0000_t75" style="width:68.25pt;height:23.25pt" o:ole="">
             <v:imagedata r:id="rId76" o:title=""/>
           </v:shape>
-          <o:OLEObject Type="Embed" ProgID="Equation.DSMT4" ShapeID="_x0000_i1060" DrawAspect="Content" ObjectID="_1701558150" r:id="rId77"/>
+          <o:OLEObject Type="Embed" ProgID="Equation.DSMT4" ShapeID="_x0000_i1058" DrawAspect="Content" ObjectID="_1701592281" r:id="rId77"/>
         </w:object>
       </w:r>
     </w:p>
@@ -16754,10 +17142,10 @@
                 <w:lang w:eastAsia="en-US"/>
               </w:rPr>
               <w:object w:dxaOrig="3360" w:dyaOrig="540" w14:anchorId="69926C8D">
-                <v:shape id="_x0000_i1061" type="#_x0000_t75" style="width:168pt;height:27pt" o:ole="">
+                <v:shape id="_x0000_i1059" type="#_x0000_t75" style="width:168pt;height:27pt" o:ole="">
                   <v:imagedata r:id="rId78" o:title=""/>
                 </v:shape>
-                <o:OLEObject Type="Embed" ProgID="Equation.DSMT4" ShapeID="_x0000_i1061" DrawAspect="Content" ObjectID="_1701558151" r:id="rId79"/>
+                <o:OLEObject Type="Embed" ProgID="Equation.DSMT4" ShapeID="_x0000_i1059" DrawAspect="Content" ObjectID="_1701592282" r:id="rId79"/>
               </w:object>
             </w:r>
             <w:r>
@@ -16867,10 +17255,10 @@
           <w:szCs w:val="28"/>
         </w:rPr>
         <w:object w:dxaOrig="2140" w:dyaOrig="560" w14:anchorId="5C757EBA">
-          <v:shape id="_x0000_i1062" type="#_x0000_t75" style="width:106.5pt;height:27.75pt" o:ole="">
+          <v:shape id="_x0000_i1060" type="#_x0000_t75" style="width:106.5pt;height:27.75pt" o:ole="">
             <v:imagedata r:id="rId80" o:title=""/>
           </v:shape>
-          <o:OLEObject Type="Embed" ProgID="Equation.DSMT4" ShapeID="_x0000_i1062" DrawAspect="Content" ObjectID="_1701558152" r:id="rId81"/>
+          <o:OLEObject Type="Embed" ProgID="Equation.DSMT4" ShapeID="_x0000_i1060" DrawAspect="Content" ObjectID="_1701592283" r:id="rId81"/>
         </w:object>
       </w:r>
     </w:p>
@@ -16904,10 +17292,10 @@
           <w:szCs w:val="28"/>
         </w:rPr>
         <w:object w:dxaOrig="1980" w:dyaOrig="460" w14:anchorId="436A3BBE">
-          <v:shape id="_x0000_i1063" type="#_x0000_t75" style="width:99pt;height:23.25pt" o:ole="">
+          <v:shape id="_x0000_i1061" type="#_x0000_t75" style="width:99pt;height:23.25pt" o:ole="">
             <v:imagedata r:id="rId82" o:title=""/>
           </v:shape>
-          <o:OLEObject Type="Embed" ProgID="Equation.DSMT4" ShapeID="_x0000_i1063" DrawAspect="Content" ObjectID="_1701558153" r:id="rId83"/>
+          <o:OLEObject Type="Embed" ProgID="Equation.DSMT4" ShapeID="_x0000_i1061" DrawAspect="Content" ObjectID="_1701592284" r:id="rId83"/>
         </w:object>
       </w:r>
       <w:r>
@@ -16973,10 +17361,10 @@
           <w:szCs w:val="28"/>
         </w:rPr>
         <w:object w:dxaOrig="6979" w:dyaOrig="940" w14:anchorId="61424864">
-          <v:shape id="_x0000_i1064" type="#_x0000_t75" style="width:348.75pt;height:46.5pt" o:ole="">
+          <v:shape id="_x0000_i1062" type="#_x0000_t75" style="width:348.75pt;height:46.5pt" o:ole="">
             <v:imagedata r:id="rId84" o:title=""/>
           </v:shape>
-          <o:OLEObject Type="Embed" ProgID="Equation.DSMT4" ShapeID="_x0000_i1064" DrawAspect="Content" ObjectID="_1701558154" r:id="rId85"/>
+          <o:OLEObject Type="Embed" ProgID="Equation.DSMT4" ShapeID="_x0000_i1062" DrawAspect="Content" ObjectID="_1701592285" r:id="rId85"/>
         </w:object>
       </w:r>
       <w:r>
@@ -17087,10 +17475,10 @@
                 <w:lang w:eastAsia="en-US"/>
               </w:rPr>
               <w:object w:dxaOrig="2140" w:dyaOrig="859" w14:anchorId="59A0390A">
-                <v:shape id="_x0000_i1065" type="#_x0000_t75" style="width:106.5pt;height:42.75pt" o:ole="">
+                <v:shape id="_x0000_i1063" type="#_x0000_t75" style="width:106.5pt;height:42.75pt" o:ole="">
                   <v:imagedata r:id="rId86" o:title=""/>
                 </v:shape>
-                <o:OLEObject Type="Embed" ProgID="Equation.DSMT4" ShapeID="_x0000_i1065" DrawAspect="Content" ObjectID="_1701558155" r:id="rId87"/>
+                <o:OLEObject Type="Embed" ProgID="Equation.DSMT4" ShapeID="_x0000_i1063" DrawAspect="Content" ObjectID="_1701592286" r:id="rId87"/>
               </w:object>
             </w:r>
             <w:r>
@@ -17239,10 +17627,10 @@
                 <w:lang w:eastAsia="en-US"/>
               </w:rPr>
               <w:object w:dxaOrig="3440" w:dyaOrig="980" w14:anchorId="79D051A3">
-                <v:shape id="_x0000_i1066" type="#_x0000_t75" style="width:171.75pt;height:48.75pt" o:ole="">
+                <v:shape id="_x0000_i1064" type="#_x0000_t75" style="width:171.75pt;height:48.75pt" o:ole="">
                   <v:imagedata r:id="rId88" o:title=""/>
                 </v:shape>
-                <o:OLEObject Type="Embed" ProgID="Equation.DSMT4" ShapeID="_x0000_i1066" DrawAspect="Content" ObjectID="_1701558156" r:id="rId89"/>
+                <o:OLEObject Type="Embed" ProgID="Equation.DSMT4" ShapeID="_x0000_i1064" DrawAspect="Content" ObjectID="_1701592287" r:id="rId89"/>
               </w:object>
             </w:r>
             <w:r>
@@ -17352,10 +17740,10 @@
           <w:szCs w:val="28"/>
         </w:rPr>
         <w:object w:dxaOrig="1260" w:dyaOrig="820" w14:anchorId="5C6614DC">
-          <v:shape id="_x0000_i1067" type="#_x0000_t75" style="width:63pt;height:41.25pt" o:ole="">
+          <v:shape id="_x0000_i1065" type="#_x0000_t75" style="width:63pt;height:41.25pt" o:ole="">
             <v:imagedata r:id="rId90" o:title=""/>
           </v:shape>
-          <o:OLEObject Type="Embed" ProgID="Equation.DSMT4" ShapeID="_x0000_i1067" DrawAspect="Content" ObjectID="_1701558157" r:id="rId91"/>
+          <o:OLEObject Type="Embed" ProgID="Equation.DSMT4" ShapeID="_x0000_i1065" DrawAspect="Content" ObjectID="_1701592288" r:id="rId91"/>
         </w:object>
       </w:r>
       <w:r>
@@ -17424,6 +17812,7 @@
         </w:rPr>
         <w:t xml:space="preserve">массовая доля </w:t>
       </w:r>
+      <w:proofErr w:type="spellStart"/>
       <w:r>
         <w:rPr>
           <w:i/>
@@ -17433,6 +17822,7 @@
         </w:rPr>
         <w:t>i</w:t>
       </w:r>
+      <w:proofErr w:type="spellEnd"/>
       <w:r>
         <w:rPr>
           <w:szCs w:val="28"/>
@@ -17510,10 +17900,10 @@
           <w:szCs w:val="28"/>
         </w:rPr>
         <w:object w:dxaOrig="1280" w:dyaOrig="740" w14:anchorId="58E3732E">
-          <v:shape id="_x0000_i1068" type="#_x0000_t75" style="width:63.75pt;height:36.75pt" o:ole="">
+          <v:shape id="_x0000_i1066" type="#_x0000_t75" style="width:63.75pt;height:36.75pt" o:ole="">
             <v:imagedata r:id="rId92" o:title=""/>
           </v:shape>
-          <o:OLEObject Type="Embed" ProgID="Equation.DSMT4" ShapeID="_x0000_i1068" DrawAspect="Content" ObjectID="_1701558158" r:id="rId93"/>
+          <o:OLEObject Type="Embed" ProgID="Equation.DSMT4" ShapeID="_x0000_i1066" DrawAspect="Content" ObjectID="_1701592289" r:id="rId93"/>
         </w:object>
       </w:r>
       <w:r>
@@ -17622,10 +18012,10 @@
                 <w:lang w:eastAsia="en-US"/>
               </w:rPr>
               <w:object w:dxaOrig="3159" w:dyaOrig="880" w14:anchorId="7057B092">
-                <v:shape id="_x0000_i1069" type="#_x0000_t75" style="width:158.25pt;height:44.25pt" o:ole="">
+                <v:shape id="_x0000_i1067" type="#_x0000_t75" style="width:158.25pt;height:44.25pt" o:ole="">
                   <v:imagedata r:id="rId94" o:title=""/>
                 </v:shape>
-                <o:OLEObject Type="Embed" ProgID="Equation.DSMT4" ShapeID="_x0000_i1069" DrawAspect="Content" ObjectID="_1701558159" r:id="rId95"/>
+                <o:OLEObject Type="Embed" ProgID="Equation.DSMT4" ShapeID="_x0000_i1067" DrawAspect="Content" ObjectID="_1701592290" r:id="rId95"/>
               </w:object>
             </w:r>
             <w:r>
@@ -20274,6 +20664,7 @@
       </w:pPr>
       <w:r>
         <w:rPr>
+          <w:noProof/>
           <w:szCs w:val="28"/>
         </w:rPr>
         <w:drawing>
@@ -20529,6 +20920,7 @@
       </w:pPr>
       <w:r>
         <w:rPr>
+          <w:noProof/>
           <w:szCs w:val="28"/>
         </w:rPr>
         <w:lastRenderedPageBreak/>
@@ -20908,7 +21300,14 @@
             <w:rFonts w:ascii="Cambria Math" w:hAnsi="Cambria Math"/>
             <w:szCs w:val="28"/>
           </w:rPr>
-          <m:t>=0,3</m:t>
+          <m:t>=0,</m:t>
+        </m:r>
+        <m:r>
+          <w:rPr>
+            <w:rFonts w:ascii="Cambria Math" w:hAnsi="Cambria Math"/>
+            <w:szCs w:val="28"/>
+          </w:rPr>
+          <m:t>05</m:t>
         </m:r>
         <m:r>
           <w:rPr>
@@ -21357,6 +21756,7 @@
       </w:pPr>
       <w:r>
         <w:rPr>
+          <w:noProof/>
           <w:szCs w:val="28"/>
         </w:rPr>
         <w:lastRenderedPageBreak/>

--- a/DZ/ДЗ_Широкопетлев.docx
+++ b/DZ/ДЗ_Широкопетлев.docx
@@ -2131,10 +2131,10 @@
                   <v:path o:extrusionok="f" gradientshapeok="t" o:connecttype="rect"/>
                   <o:lock v:ext="edit" aspectratio="t"/>
                 </v:shapetype>
-                <v:shape id="_x0000_i1025" type="#_x0000_t75" style="width:39.75pt;height:24pt" o:ole="">
+                <v:shape id="_x0000_i1025" type="#_x0000_t75" style="width:39.6pt;height:24pt" o:ole="">
                   <v:imagedata r:id="rId9" o:title=""/>
                 </v:shape>
-                <o:OLEObject Type="Embed" ProgID="Equation.DSMT4" ShapeID="_x0000_i1025" DrawAspect="Content" ObjectID="_1701592248" r:id="rId10"/>
+                <o:OLEObject Type="Embed" ProgID="Equation.DSMT4" ShapeID="_x0000_i1025" DrawAspect="Content" ObjectID="_1701727742" r:id="rId10"/>
               </w:object>
             </w:r>
             <w:r>
@@ -3275,10 +3275,10 @@
                 <w:position w:val="-16"/>
               </w:rPr>
               <w:object w:dxaOrig="780" w:dyaOrig="480" w14:anchorId="6204EC0E">
-                <v:shape id="_x0000_i1026" type="#_x0000_t75" style="width:39.75pt;height:24pt" o:ole="">
+                <v:shape id="_x0000_i1026" type="#_x0000_t75" style="width:39.6pt;height:24pt" o:ole="">
                   <v:imagedata r:id="rId11" o:title=""/>
                 </v:shape>
-                <o:OLEObject Type="Embed" ProgID="Equation.DSMT4" ShapeID="_x0000_i1026" DrawAspect="Content" ObjectID="_1701592249" r:id="rId12"/>
+                <o:OLEObject Type="Embed" ProgID="Equation.DSMT4" ShapeID="_x0000_i1026" DrawAspect="Content" ObjectID="_1701727743" r:id="rId12"/>
               </w:object>
             </w:r>
             <w:bookmarkEnd w:id="0"/>
@@ -3477,10 +3477,10 @@
                 <w:position w:val="-34"/>
               </w:rPr>
               <w:object w:dxaOrig="2620" w:dyaOrig="880" w14:anchorId="71E0BAC3">
-                <v:shape id="_x0000_i1027" type="#_x0000_t75" style="width:131.25pt;height:43.5pt" o:ole="">
+                <v:shape id="_x0000_i1027" type="#_x0000_t75" style="width:131.4pt;height:43.8pt" o:ole="">
                   <v:imagedata r:id="rId13" o:title=""/>
                 </v:shape>
-                <o:OLEObject Type="Embed" ProgID="Equation.DSMT4" ShapeID="_x0000_i1027" DrawAspect="Content" ObjectID="_1701592250" r:id="rId14"/>
+                <o:OLEObject Type="Embed" ProgID="Equation.DSMT4" ShapeID="_x0000_i1027" DrawAspect="Content" ObjectID="_1701727744" r:id="rId14"/>
               </w:object>
             </w:r>
           </w:p>
@@ -6897,10 +6897,10 @@
           <w:szCs w:val="28"/>
         </w:rPr>
         <w:object w:dxaOrig="980" w:dyaOrig="780" w14:anchorId="56C32B9B">
-          <v:shape id="_x0000_i1028" type="#_x0000_t75" style="width:49.5pt;height:39.75pt" o:ole="">
+          <v:shape id="_x0000_i1028" type="#_x0000_t75" style="width:49.2pt;height:39.6pt" o:ole="">
             <v:imagedata r:id="rId15" o:title=""/>
           </v:shape>
-          <o:OLEObject Type="Embed" ProgID="Equation.DSMT4" ShapeID="_x0000_i1028" DrawAspect="Content" ObjectID="_1701592251" r:id="rId16"/>
+          <o:OLEObject Type="Embed" ProgID="Equation.DSMT4" ShapeID="_x0000_i1028" DrawAspect="Content" ObjectID="_1701727745" r:id="rId16"/>
         </w:object>
       </w:r>
       <w:r>
@@ -6915,10 +6915,10 @@
           <w:szCs w:val="28"/>
         </w:rPr>
         <w:object w:dxaOrig="1020" w:dyaOrig="820" w14:anchorId="1EE7FEC0">
-          <v:shape id="_x0000_i1029" type="#_x0000_t75" style="width:51.75pt;height:40.5pt" o:ole="">
+          <v:shape id="_x0000_i1029" type="#_x0000_t75" style="width:51.6pt;height:40.8pt" o:ole="">
             <v:imagedata r:id="rId17" o:title=""/>
           </v:shape>
-          <o:OLEObject Type="Embed" ProgID="Equation.DSMT4" ShapeID="_x0000_i1029" DrawAspect="Content" ObjectID="_1701592252" r:id="rId18"/>
+          <o:OLEObject Type="Embed" ProgID="Equation.DSMT4" ShapeID="_x0000_i1029" DrawAspect="Content" ObjectID="_1701727746" r:id="rId18"/>
         </w:object>
       </w:r>
       <w:r>
@@ -8399,10 +8399,10 @@
                 <w:lang w:eastAsia="en-US"/>
               </w:rPr>
               <w:object w:dxaOrig="4400" w:dyaOrig="1160" w14:anchorId="09CFD775">
-                <v:shape id="_x0000_i1030" type="#_x0000_t75" style="width:219.75pt;height:57.75pt" o:ole="">
+                <v:shape id="_x0000_i1030" type="#_x0000_t75" style="width:219.6pt;height:57.6pt" o:ole="">
                   <v:imagedata r:id="rId19" o:title=""/>
                 </v:shape>
-                <o:OLEObject Type="Embed" ProgID="Equation.DSMT4" ShapeID="_x0000_i1030" DrawAspect="Content" ObjectID="_1701592253" r:id="rId20"/>
+                <o:OLEObject Type="Embed" ProgID="Equation.DSMT4" ShapeID="_x0000_i1030" DrawAspect="Content" ObjectID="_1701727747" r:id="rId20"/>
               </w:object>
             </w:r>
             <w:r>
@@ -8545,10 +8545,10 @@
           <w:szCs w:val="28"/>
         </w:rPr>
         <w:object w:dxaOrig="1280" w:dyaOrig="780" w14:anchorId="358C3F42">
-          <v:shape id="_x0000_i1031" type="#_x0000_t75" style="width:63.75pt;height:39.75pt" o:ole="">
+          <v:shape id="_x0000_i1031" type="#_x0000_t75" style="width:63.6pt;height:39.6pt" o:ole="">
             <v:imagedata r:id="rId21" o:title=""/>
           </v:shape>
-          <o:OLEObject Type="Embed" ProgID="Equation.DSMT4" ShapeID="_x0000_i1031" DrawAspect="Content" ObjectID="_1701592254" r:id="rId22"/>
+          <o:OLEObject Type="Embed" ProgID="Equation.DSMT4" ShapeID="_x0000_i1031" DrawAspect="Content" ObjectID="_1701727748" r:id="rId22"/>
         </w:object>
       </w:r>
       <w:r>
@@ -8614,10 +8614,10 @@
           <w:szCs w:val="28"/>
         </w:rPr>
         <w:object w:dxaOrig="1180" w:dyaOrig="740" w14:anchorId="2DBF3311">
-          <v:shape id="_x0000_i1032" type="#_x0000_t75" style="width:58.5pt;height:37.5pt" o:ole="">
+          <v:shape id="_x0000_i1032" type="#_x0000_t75" style="width:58.8pt;height:37.8pt" o:ole="">
             <v:imagedata r:id="rId23" o:title=""/>
           </v:shape>
-          <o:OLEObject Type="Embed" ProgID="Equation.DSMT4" ShapeID="_x0000_i1032" DrawAspect="Content" ObjectID="_1701592255" r:id="rId24"/>
+          <o:OLEObject Type="Embed" ProgID="Equation.DSMT4" ShapeID="_x0000_i1032" DrawAspect="Content" ObjectID="_1701727749" r:id="rId24"/>
         </w:object>
       </w:r>
       <w:r>
@@ -8682,10 +8682,10 @@
           <w:szCs w:val="28"/>
         </w:rPr>
         <w:object w:dxaOrig="2740" w:dyaOrig="960" w14:anchorId="67D6445D">
-          <v:shape id="_x0000_i1033" type="#_x0000_t75" style="width:136.5pt;height:48pt" o:ole="">
+          <v:shape id="_x0000_i1033" type="#_x0000_t75" style="width:136.2pt;height:48pt" o:ole="">
             <v:imagedata r:id="rId25" o:title=""/>
           </v:shape>
-          <o:OLEObject Type="Embed" ProgID="Equation.DSMT4" ShapeID="_x0000_i1033" DrawAspect="Content" ObjectID="_1701592256" r:id="rId26"/>
+          <o:OLEObject Type="Embed" ProgID="Equation.DSMT4" ShapeID="_x0000_i1033" DrawAspect="Content" ObjectID="_1701727750" r:id="rId26"/>
         </w:object>
       </w:r>
       <w:r>
@@ -8814,10 +8814,10 @@
           <w:szCs w:val="28"/>
         </w:rPr>
         <w:object w:dxaOrig="3340" w:dyaOrig="820" w14:anchorId="7DD672FC">
-          <v:shape id="_x0000_i1034" type="#_x0000_t75" style="width:166.5pt;height:40.5pt" o:ole="">
+          <v:shape id="_x0000_i1034" type="#_x0000_t75" style="width:166.2pt;height:40.8pt" o:ole="">
             <v:imagedata r:id="rId27" o:title=""/>
           </v:shape>
-          <o:OLEObject Type="Embed" ProgID="Equation.DSMT4" ShapeID="_x0000_i1034" DrawAspect="Content" ObjectID="_1701592257" r:id="rId28"/>
+          <o:OLEObject Type="Embed" ProgID="Equation.DSMT4" ShapeID="_x0000_i1034" DrawAspect="Content" ObjectID="_1701727751" r:id="rId28"/>
         </w:object>
       </w:r>
       <w:r>
@@ -8912,10 +8912,10 @@
                 <w:lang w:eastAsia="en-US"/>
               </w:rPr>
               <w:object w:dxaOrig="5539" w:dyaOrig="900" w14:anchorId="3D9744C3">
-                <v:shape id="_x0000_i1035" type="#_x0000_t75" style="width:277.5pt;height:45.75pt" o:ole="">
+                <v:shape id="_x0000_i1035" type="#_x0000_t75" style="width:277.8pt;height:45.6pt" o:ole="">
                   <v:imagedata r:id="rId29" o:title=""/>
                 </v:shape>
-                <o:OLEObject Type="Embed" ProgID="Equation.DSMT4" ShapeID="_x0000_i1035" DrawAspect="Content" ObjectID="_1701592258" r:id="rId30"/>
+                <o:OLEObject Type="Embed" ProgID="Equation.DSMT4" ShapeID="_x0000_i1035" DrawAspect="Content" ObjectID="_1701727752" r:id="rId30"/>
               </w:object>
             </w:r>
             <w:r>
@@ -8996,10 +8996,10 @@
           <w:szCs w:val="28"/>
         </w:rPr>
         <w:object w:dxaOrig="1540" w:dyaOrig="900" w14:anchorId="022A50CE">
-          <v:shape id="_x0000_i1036" type="#_x0000_t75" style="width:76.5pt;height:45.75pt" o:ole="">
+          <v:shape id="_x0000_i1036" type="#_x0000_t75" style="width:76.8pt;height:45.6pt" o:ole="">
             <v:imagedata r:id="rId31" o:title=""/>
           </v:shape>
-          <o:OLEObject Type="Embed" ProgID="Equation.DSMT4" ShapeID="_x0000_i1036" DrawAspect="Content" ObjectID="_1701592259" r:id="rId32"/>
+          <o:OLEObject Type="Embed" ProgID="Equation.DSMT4" ShapeID="_x0000_i1036" DrawAspect="Content" ObjectID="_1701727753" r:id="rId32"/>
         </w:object>
       </w:r>
       <w:r>
@@ -9044,10 +9044,10 @@
           <w:szCs w:val="28"/>
         </w:rPr>
         <w:object w:dxaOrig="1760" w:dyaOrig="440" w14:anchorId="52A8640E">
-          <v:shape id="_x0000_i1037" type="#_x0000_t75" style="width:87.75pt;height:21.75pt" o:ole="">
+          <v:shape id="_x0000_i1037" type="#_x0000_t75" style="width:87.6pt;height:21.6pt" o:ole="">
             <v:imagedata r:id="rId33" o:title=""/>
           </v:shape>
-          <o:OLEObject Type="Embed" ProgID="Equation.DSMT4" ShapeID="_x0000_i1037" DrawAspect="Content" ObjectID="_1701592260" r:id="rId34"/>
+          <o:OLEObject Type="Embed" ProgID="Equation.DSMT4" ShapeID="_x0000_i1037" DrawAspect="Content" ObjectID="_1701727754" r:id="rId34"/>
         </w:object>
       </w:r>
       <w:r>
@@ -9319,21 +9319,7 @@
         <w:rPr>
           <w:szCs w:val="28"/>
         </w:rPr>
-        <w:t xml:space="preserve">Значение, полученное при определении удельного импульса двигателя в точке 1, является минимальным на линии </w:t>
-      </w:r>
-      <w:proofErr w:type="gramStart"/>
-      <w:r>
-        <w:rPr>
-          <w:szCs w:val="28"/>
-        </w:rPr>
-        <w:t>1 – 2</w:t>
-      </w:r>
-      <w:proofErr w:type="gramEnd"/>
-      <w:r>
-        <w:rPr>
-          <w:szCs w:val="28"/>
-        </w:rPr>
-        <w:t xml:space="preserve"> (</w:t>
+        <w:t>Значение, полученное при определении удельного импульса двигателя в точке 1, является минимальным на линии 1 – 2 (</w:t>
       </w:r>
       <w:r>
         <w:rPr>
@@ -9487,10 +9473,10 @@
           <w:szCs w:val="28"/>
         </w:rPr>
         <w:object w:dxaOrig="2340" w:dyaOrig="440" w14:anchorId="1C32FDA3">
-          <v:shape id="_x0000_i1038" type="#_x0000_t75" style="width:117.75pt;height:21.75pt" o:ole="">
+          <v:shape id="_x0000_i1038" type="#_x0000_t75" style="width:117.6pt;height:21.6pt" o:ole="">
             <v:imagedata r:id="rId35" o:title=""/>
           </v:shape>
-          <o:OLEObject Type="Embed" ProgID="Equation.DSMT4" ShapeID="_x0000_i1038" DrawAspect="Content" ObjectID="_1701592261" r:id="rId36"/>
+          <o:OLEObject Type="Embed" ProgID="Equation.DSMT4" ShapeID="_x0000_i1038" DrawAspect="Content" ObjectID="_1701727755" r:id="rId36"/>
         </w:object>
       </w:r>
       <w:r>
@@ -9590,7 +9576,6 @@
         <w:tab/>
         <w:t xml:space="preserve">Определив значения </w:t>
       </w:r>
-      <w:proofErr w:type="gramStart"/>
       <w:r>
         <w:rPr>
           <w:szCs w:val="28"/>
@@ -9615,7 +9600,6 @@
         </w:rPr>
         <w:t>3</w:t>
       </w:r>
-      <w:proofErr w:type="gramEnd"/>
       <w:r>
         <w:rPr>
           <w:szCs w:val="28"/>
@@ -9805,10 +9789,10 @@
                 <w:lang w:eastAsia="en-US"/>
               </w:rPr>
               <w:object w:dxaOrig="1840" w:dyaOrig="800" w14:anchorId="1254751F">
-                <v:shape id="_x0000_i1039" type="#_x0000_t75" style="width:92.25pt;height:39.75pt" o:ole="">
+                <v:shape id="_x0000_i1039" type="#_x0000_t75" style="width:92.4pt;height:39.6pt" o:ole="">
                   <v:imagedata r:id="rId37" o:title=""/>
                 </v:shape>
-                <o:OLEObject Type="Embed" ProgID="Equation.DSMT4" ShapeID="_x0000_i1039" DrawAspect="Content" ObjectID="_1701592262" r:id="rId38"/>
+                <o:OLEObject Type="Embed" ProgID="Equation.DSMT4" ShapeID="_x0000_i1039" DrawAspect="Content" ObjectID="_1701727756" r:id="rId38"/>
               </w:object>
             </w:r>
             <w:r>
@@ -9902,10 +9886,10 @@
                 <w:lang w:eastAsia="en-US"/>
               </w:rPr>
               <w:object w:dxaOrig="2340" w:dyaOrig="420" w14:anchorId="59FACE34">
-                <v:shape id="_x0000_i1040" type="#_x0000_t75" style="width:117.75pt;height:21.75pt" o:ole="">
+                <v:shape id="_x0000_i1040" type="#_x0000_t75" style="width:117.6pt;height:21.6pt" o:ole="">
                   <v:imagedata r:id="rId39" o:title=""/>
                 </v:shape>
-                <o:OLEObject Type="Embed" ProgID="Equation.DSMT4" ShapeID="_x0000_i1040" DrawAspect="Content" ObjectID="_1701592263" r:id="rId40"/>
+                <o:OLEObject Type="Embed" ProgID="Equation.DSMT4" ShapeID="_x0000_i1040" DrawAspect="Content" ObjectID="_1701727757" r:id="rId40"/>
               </w:object>
             </w:r>
             <w:r>
@@ -10019,10 +10003,10 @@
           <w:szCs w:val="28"/>
         </w:rPr>
         <w:object w:dxaOrig="3140" w:dyaOrig="1860" w14:anchorId="0B3663A7">
-          <v:shape id="_x0000_i1041" type="#_x0000_t75" style="width:157.5pt;height:93.75pt" o:ole="">
+          <v:shape id="_x0000_i1041" type="#_x0000_t75" style="width:157.2pt;height:93.6pt" o:ole="">
             <v:imagedata r:id="rId41" o:title=""/>
           </v:shape>
-          <o:OLEObject Type="Embed" ProgID="Equation.DSMT4" ShapeID="_x0000_i1041" DrawAspect="Content" ObjectID="_1701592264" r:id="rId42"/>
+          <o:OLEObject Type="Embed" ProgID="Equation.DSMT4" ShapeID="_x0000_i1041" DrawAspect="Content" ObjectID="_1701727758" r:id="rId42"/>
         </w:object>
       </w:r>
       <w:r>
@@ -10043,10 +10027,10 @@
           <w:szCs w:val="28"/>
         </w:rPr>
         <w:object w:dxaOrig="2780" w:dyaOrig="960" w14:anchorId="7932D71C">
-          <v:shape id="_x0000_i1042" type="#_x0000_t75" style="width:139.5pt;height:48pt" o:ole="">
+          <v:shape id="_x0000_i1042" type="#_x0000_t75" style="width:139.8pt;height:48pt" o:ole="">
             <v:imagedata r:id="rId43" o:title=""/>
           </v:shape>
-          <o:OLEObject Type="Embed" ProgID="Equation.DSMT4" ShapeID="_x0000_i1042" DrawAspect="Content" ObjectID="_1701592265" r:id="rId44"/>
+          <o:OLEObject Type="Embed" ProgID="Equation.DSMT4" ShapeID="_x0000_i1042" DrawAspect="Content" ObjectID="_1701727759" r:id="rId44"/>
         </w:object>
       </w:r>
       <w:r>
@@ -10096,14 +10080,7 @@
         <w:rPr>
           <w:szCs w:val="28"/>
         </w:rPr>
-        <w:t>формулам (</w:t>
-      </w:r>
-      <w:proofErr w:type="gramStart"/>
-      <w:r>
-        <w:rPr>
-          <w:szCs w:val="28"/>
-        </w:rPr>
-        <w:t xml:space="preserve">1 – </w:t>
+        <w:t xml:space="preserve">формулам (1 – </w:t>
       </w:r>
       <w:r>
         <w:rPr>
@@ -10111,7 +10088,6 @@
         </w:rPr>
         <w:t>4</w:t>
       </w:r>
-      <w:proofErr w:type="gramEnd"/>
       <w:r>
         <w:rPr>
           <w:szCs w:val="28"/>
@@ -11546,10 +11522,10 @@
           <w:szCs w:val="28"/>
         </w:rPr>
         <w:object w:dxaOrig="3220" w:dyaOrig="1240" w14:anchorId="27EDDE64">
-          <v:shape id="_x0000_i1043" type="#_x0000_t75" style="width:160.5pt;height:61.5pt" o:ole="">
+          <v:shape id="_x0000_i1043" type="#_x0000_t75" style="width:160.8pt;height:61.8pt" o:ole="">
             <v:imagedata r:id="rId45" o:title=""/>
           </v:shape>
-          <o:OLEObject Type="Embed" ProgID="Equation.DSMT4" ShapeID="_x0000_i1043" DrawAspect="Content" ObjectID="_1701592266" r:id="rId46"/>
+          <o:OLEObject Type="Embed" ProgID="Equation.DSMT4" ShapeID="_x0000_i1043" DrawAspect="Content" ObjectID="_1701727760" r:id="rId46"/>
         </w:object>
       </w:r>
       <w:r>
@@ -11591,10 +11567,10 @@
           <w:szCs w:val="28"/>
         </w:rPr>
         <w:object w:dxaOrig="2140" w:dyaOrig="720" w14:anchorId="0023C2C2">
-          <v:shape id="_x0000_i1044" type="#_x0000_t75" style="width:106.5pt;height:36pt" o:ole="">
+          <v:shape id="_x0000_i1044" type="#_x0000_t75" style="width:106.2pt;height:36pt" o:ole="">
             <v:imagedata r:id="rId47" o:title=""/>
           </v:shape>
-          <o:OLEObject Type="Embed" ProgID="Equation.DSMT4" ShapeID="_x0000_i1044" DrawAspect="Content" ObjectID="_1701592267" r:id="rId48"/>
+          <o:OLEObject Type="Embed" ProgID="Equation.DSMT4" ShapeID="_x0000_i1044" DrawAspect="Content" ObjectID="_1701727761" r:id="rId48"/>
         </w:object>
       </w:r>
       <w:r>
@@ -11751,10 +11727,10 @@
           <w:szCs w:val="28"/>
         </w:rPr>
         <w:object w:dxaOrig="4720" w:dyaOrig="940" w14:anchorId="12B4EF93">
-          <v:shape id="_x0000_i1045" type="#_x0000_t75" style="width:235.5pt;height:46.5pt" o:ole="">
+          <v:shape id="_x0000_i1045" type="#_x0000_t75" style="width:235.8pt;height:46.2pt" o:ole="">
             <v:imagedata r:id="rId49" o:title=""/>
           </v:shape>
-          <o:OLEObject Type="Embed" ProgID="Equation.DSMT4" ShapeID="_x0000_i1045" DrawAspect="Content" ObjectID="_1701592268" r:id="rId50"/>
+          <o:OLEObject Type="Embed" ProgID="Equation.DSMT4" ShapeID="_x0000_i1045" DrawAspect="Content" ObjectID="_1701727762" r:id="rId50"/>
         </w:object>
       </w:r>
       <w:r>
@@ -12084,10 +12060,10 @@
           <w:szCs w:val="28"/>
         </w:rPr>
         <w:object w:dxaOrig="1939" w:dyaOrig="440" w14:anchorId="25EBFB80">
-          <v:shape id="_x0000_i1046" type="#_x0000_t75" style="width:96.75pt;height:21.75pt" o:ole="">
+          <v:shape id="_x0000_i1046" type="#_x0000_t75" style="width:96.6pt;height:21.6pt" o:ole="">
             <v:imagedata r:id="rId52" o:title=""/>
           </v:shape>
-          <o:OLEObject Type="Embed" ProgID="Equation.DSMT4" ShapeID="_x0000_i1046" DrawAspect="Content" ObjectID="_1701592269" r:id="rId53"/>
+          <o:OLEObject Type="Embed" ProgID="Equation.DSMT4" ShapeID="_x0000_i1046" DrawAspect="Content" ObjectID="_1701727763" r:id="rId53"/>
         </w:object>
       </w:r>
       <w:r>
@@ -12194,10 +12170,10 @@
           <w:szCs w:val="28"/>
         </w:rPr>
         <w:object w:dxaOrig="1540" w:dyaOrig="720" w14:anchorId="198FDFC2">
-          <v:shape id="_x0000_i1047" type="#_x0000_t75" style="width:76.5pt;height:36pt" o:ole="">
+          <v:shape id="_x0000_i1047" type="#_x0000_t75" style="width:76.8pt;height:36pt" o:ole="">
             <v:imagedata r:id="rId54" o:title=""/>
           </v:shape>
-          <o:OLEObject Type="Embed" ProgID="Equation.DSMT4" ShapeID="_x0000_i1047" DrawAspect="Content" ObjectID="_1701592270" r:id="rId55"/>
+          <o:OLEObject Type="Embed" ProgID="Equation.DSMT4" ShapeID="_x0000_i1047" DrawAspect="Content" ObjectID="_1701727764" r:id="rId55"/>
         </w:object>
       </w:r>
       <w:r>
@@ -12221,10 +12197,10 @@
           <w:szCs w:val="28"/>
         </w:rPr>
         <w:object w:dxaOrig="2320" w:dyaOrig="940" w14:anchorId="10C168AA">
-          <v:shape id="_x0000_i1048" type="#_x0000_t75" style="width:115.5pt;height:46.5pt" o:ole="">
+          <v:shape id="_x0000_i1048" type="#_x0000_t75" style="width:115.8pt;height:46.2pt" o:ole="">
             <v:imagedata r:id="rId56" o:title=""/>
           </v:shape>
-          <o:OLEObject Type="Embed" ProgID="Equation.DSMT4" ShapeID="_x0000_i1048" DrawAspect="Content" ObjectID="_1701592271" r:id="rId57"/>
+          <o:OLEObject Type="Embed" ProgID="Equation.DSMT4" ShapeID="_x0000_i1048" DrawAspect="Content" ObjectID="_1701727765" r:id="rId57"/>
         </w:object>
       </w:r>
       <w:r>
@@ -12251,7 +12227,7 @@
           <v:shape id="_x0000_i1049" type="#_x0000_t75" style="width:48pt;height:15pt" o:ole="">
             <v:imagedata r:id="rId58" o:title=""/>
           </v:shape>
-          <o:OLEObject Type="Embed" ProgID="Equation.DSMT4" ShapeID="_x0000_i1049" DrawAspect="Content" ObjectID="_1701592272" r:id="rId59"/>
+          <o:OLEObject Type="Embed" ProgID="Equation.DSMT4" ShapeID="_x0000_i1049" DrawAspect="Content" ObjectID="_1701727766" r:id="rId59"/>
         </w:object>
       </w:r>
       <w:r>
@@ -13061,10 +13037,10 @@
                 <w:lang w:eastAsia="en-US"/>
               </w:rPr>
               <w:object w:dxaOrig="3200" w:dyaOrig="859" w14:anchorId="33AEAB60">
-                <v:shape id="_x0000_i1050" type="#_x0000_t75" style="width:159.75pt;height:42.75pt" o:ole="">
+                <v:shape id="_x0000_i1050" type="#_x0000_t75" style="width:159.6pt;height:42.6pt" o:ole="">
                   <v:imagedata r:id="rId60" o:title=""/>
                 </v:shape>
-                <o:OLEObject Type="Embed" ProgID="Equation.DSMT4" ShapeID="_x0000_i1050" DrawAspect="Content" ObjectID="_1701592273" r:id="rId61"/>
+                <o:OLEObject Type="Embed" ProgID="Equation.DSMT4" ShapeID="_x0000_i1050" DrawAspect="Content" ObjectID="_1701727767" r:id="rId61"/>
               </w:object>
             </w:r>
             <w:r>
@@ -13160,10 +13136,10 @@
           <w:szCs w:val="28"/>
         </w:rPr>
         <w:object w:dxaOrig="3920" w:dyaOrig="580" w14:anchorId="39BBF04A">
-          <v:shape id="_x0000_i1051" type="#_x0000_t75" style="width:195.75pt;height:28.5pt" o:ole="">
+          <v:shape id="_x0000_i1051" type="#_x0000_t75" style="width:195.6pt;height:28.8pt" o:ole="">
             <v:imagedata r:id="rId62" o:title=""/>
           </v:shape>
-          <o:OLEObject Type="Embed" ProgID="Equation.DSMT4" ShapeID="_x0000_i1051" DrawAspect="Content" ObjectID="_1701592274" r:id="rId63"/>
+          <o:OLEObject Type="Embed" ProgID="Equation.DSMT4" ShapeID="_x0000_i1051" DrawAspect="Content" ObjectID="_1701727768" r:id="rId63"/>
         </w:object>
       </w:r>
       <w:r>
@@ -13281,10 +13257,10 @@
                 <w:lang w:eastAsia="en-US"/>
               </w:rPr>
               <w:object w:dxaOrig="4860" w:dyaOrig="859" w14:anchorId="1A86459D">
-                <v:shape id="_x0000_i1052" type="#_x0000_t75" style="width:242.25pt;height:42.75pt" o:ole="">
+                <v:shape id="_x0000_i1052" type="#_x0000_t75" style="width:242.4pt;height:42.6pt" o:ole="">
                   <v:imagedata r:id="rId64" o:title=""/>
                 </v:shape>
-                <o:OLEObject Type="Embed" ProgID="Equation.DSMT4" ShapeID="_x0000_i1052" DrawAspect="Content" ObjectID="_1701592275" r:id="rId65"/>
+                <o:OLEObject Type="Embed" ProgID="Equation.DSMT4" ShapeID="_x0000_i1052" DrawAspect="Content" ObjectID="_1701727769" r:id="rId65"/>
               </w:object>
             </w:r>
             <w:r>
@@ -16415,10 +16391,10 @@
                 <w:lang w:eastAsia="en-US"/>
               </w:rPr>
               <w:object w:dxaOrig="2420" w:dyaOrig="780" w14:anchorId="246C516C">
-                <v:shape id="_x0000_i1053" type="#_x0000_t75" style="width:120.75pt;height:39pt" o:ole="">
+                <v:shape id="_x0000_i1053" type="#_x0000_t75" style="width:120.6pt;height:39pt" o:ole="">
                   <v:imagedata r:id="rId66" o:title=""/>
                 </v:shape>
-                <o:OLEObject Type="Embed" ProgID="Equation.DSMT4" ShapeID="_x0000_i1053" DrawAspect="Content" ObjectID="_1701592276" r:id="rId67"/>
+                <o:OLEObject Type="Embed" ProgID="Equation.DSMT4" ShapeID="_x0000_i1053" DrawAspect="Content" ObjectID="_1701727770" r:id="rId67"/>
               </w:object>
             </w:r>
             <w:r>
@@ -16571,10 +16547,10 @@
                 <w:lang w:eastAsia="en-US"/>
               </w:rPr>
               <w:object w:dxaOrig="1400" w:dyaOrig="460" w14:anchorId="29C1DEC0">
-                <v:shape id="_x0000_i1054" type="#_x0000_t75" style="width:69.75pt;height:23.25pt" o:ole="">
+                <v:shape id="_x0000_i1054" type="#_x0000_t75" style="width:69.6pt;height:23.4pt" o:ole="">
                   <v:imagedata r:id="rId68" o:title=""/>
                 </v:shape>
-                <o:OLEObject Type="Embed" ProgID="Equation.DSMT4" ShapeID="_x0000_i1054" DrawAspect="Content" ObjectID="_1701592277" r:id="rId69"/>
+                <o:OLEObject Type="Embed" ProgID="Equation.DSMT4" ShapeID="_x0000_i1054" DrawAspect="Content" ObjectID="_1701727771" r:id="rId69"/>
               </w:object>
             </w:r>
             <w:r>
@@ -16649,10 +16625,10 @@
           <w:szCs w:val="28"/>
         </w:rPr>
         <w:object w:dxaOrig="1540" w:dyaOrig="380" w14:anchorId="11326174">
-          <v:shape id="_x0000_i1055" type="#_x0000_t75" style="width:76.5pt;height:18.75pt" o:ole="">
+          <v:shape id="_x0000_i1055" type="#_x0000_t75" style="width:76.8pt;height:18.6pt" o:ole="">
             <v:imagedata r:id="rId70" o:title=""/>
           </v:shape>
-          <o:OLEObject Type="Embed" ProgID="Equation.DSMT4" ShapeID="_x0000_i1055" DrawAspect="Content" ObjectID="_1701592278" r:id="rId71"/>
+          <o:OLEObject Type="Embed" ProgID="Equation.DSMT4" ShapeID="_x0000_i1055" DrawAspect="Content" ObjectID="_1701727772" r:id="rId71"/>
         </w:object>
       </w:r>
       <w:r>
@@ -16881,10 +16857,10 @@
           <w:szCs w:val="28"/>
         </w:rPr>
         <w:object w:dxaOrig="220" w:dyaOrig="380" w14:anchorId="5BAADAFA">
-          <v:shape id="_x0000_i1056" type="#_x0000_t75" style="width:11.25pt;height:18.75pt" o:ole="">
+          <v:shape id="_x0000_i1056" type="#_x0000_t75" style="width:11.4pt;height:18.6pt" o:ole="">
             <v:imagedata r:id="rId72" o:title=""/>
           </v:shape>
-          <o:OLEObject Type="Embed" ProgID="Equation.DSMT4" ShapeID="_x0000_i1056" DrawAspect="Content" ObjectID="_1701592279" r:id="rId73"/>
+          <o:OLEObject Type="Embed" ProgID="Equation.DSMT4" ShapeID="_x0000_i1056" DrawAspect="Content" ObjectID="_1701727773" r:id="rId73"/>
         </w:object>
       </w:r>
       <w:r>
@@ -16936,10 +16912,10 @@
           <w:szCs w:val="28"/>
         </w:rPr>
         <w:object w:dxaOrig="200" w:dyaOrig="380" w14:anchorId="09A469BA">
-          <v:shape id="_x0000_i1057" type="#_x0000_t75" style="width:9.75pt;height:18.75pt" o:ole="">
+          <v:shape id="_x0000_i1057" type="#_x0000_t75" style="width:9.6pt;height:18.6pt" o:ole="">
             <v:imagedata r:id="rId74" o:title=""/>
           </v:shape>
-          <o:OLEObject Type="Embed" ProgID="Equation.DSMT4" ShapeID="_x0000_i1057" DrawAspect="Content" ObjectID="_1701592280" r:id="rId75"/>
+          <o:OLEObject Type="Embed" ProgID="Equation.DSMT4" ShapeID="_x0000_i1057" DrawAspect="Content" ObjectID="_1701727774" r:id="rId75"/>
         </w:object>
       </w:r>
       <w:r>
@@ -17045,10 +17021,10 @@
           <w:szCs w:val="28"/>
         </w:rPr>
         <w:object w:dxaOrig="1440" w:dyaOrig="460" w14:anchorId="294B6C31">
-          <v:shape id="_x0000_i1058" type="#_x0000_t75" style="width:68.25pt;height:23.25pt" o:ole="">
+          <v:shape id="_x0000_i1058" type="#_x0000_t75" style="width:68.4pt;height:23.4pt" o:ole="">
             <v:imagedata r:id="rId76" o:title=""/>
           </v:shape>
-          <o:OLEObject Type="Embed" ProgID="Equation.DSMT4" ShapeID="_x0000_i1058" DrawAspect="Content" ObjectID="_1701592281" r:id="rId77"/>
+          <o:OLEObject Type="Embed" ProgID="Equation.DSMT4" ShapeID="_x0000_i1058" DrawAspect="Content" ObjectID="_1701727775" r:id="rId77"/>
         </w:object>
       </w:r>
     </w:p>
@@ -17145,7 +17121,7 @@
                 <v:shape id="_x0000_i1059" type="#_x0000_t75" style="width:168pt;height:27pt" o:ole="">
                   <v:imagedata r:id="rId78" o:title=""/>
                 </v:shape>
-                <o:OLEObject Type="Embed" ProgID="Equation.DSMT4" ShapeID="_x0000_i1059" DrawAspect="Content" ObjectID="_1701592282" r:id="rId79"/>
+                <o:OLEObject Type="Embed" ProgID="Equation.DSMT4" ShapeID="_x0000_i1059" DrawAspect="Content" ObjectID="_1701727776" r:id="rId79"/>
               </w:object>
             </w:r>
             <w:r>
@@ -17255,10 +17231,10 @@
           <w:szCs w:val="28"/>
         </w:rPr>
         <w:object w:dxaOrig="2140" w:dyaOrig="560" w14:anchorId="5C757EBA">
-          <v:shape id="_x0000_i1060" type="#_x0000_t75" style="width:106.5pt;height:27.75pt" o:ole="">
+          <v:shape id="_x0000_i1060" type="#_x0000_t75" style="width:106.2pt;height:27.6pt" o:ole="">
             <v:imagedata r:id="rId80" o:title=""/>
           </v:shape>
-          <o:OLEObject Type="Embed" ProgID="Equation.DSMT4" ShapeID="_x0000_i1060" DrawAspect="Content" ObjectID="_1701592283" r:id="rId81"/>
+          <o:OLEObject Type="Embed" ProgID="Equation.DSMT4" ShapeID="_x0000_i1060" DrawAspect="Content" ObjectID="_1701727777" r:id="rId81"/>
         </w:object>
       </w:r>
     </w:p>
@@ -17292,10 +17268,10 @@
           <w:szCs w:val="28"/>
         </w:rPr>
         <w:object w:dxaOrig="1980" w:dyaOrig="460" w14:anchorId="436A3BBE">
-          <v:shape id="_x0000_i1061" type="#_x0000_t75" style="width:99pt;height:23.25pt" o:ole="">
+          <v:shape id="_x0000_i1061" type="#_x0000_t75" style="width:99pt;height:23.4pt" o:ole="">
             <v:imagedata r:id="rId82" o:title=""/>
           </v:shape>
-          <o:OLEObject Type="Embed" ProgID="Equation.DSMT4" ShapeID="_x0000_i1061" DrawAspect="Content" ObjectID="_1701592284" r:id="rId83"/>
+          <o:OLEObject Type="Embed" ProgID="Equation.DSMT4" ShapeID="_x0000_i1061" DrawAspect="Content" ObjectID="_1701727778" r:id="rId83"/>
         </w:object>
       </w:r>
       <w:r>
@@ -17361,10 +17337,10 @@
           <w:szCs w:val="28"/>
         </w:rPr>
         <w:object w:dxaOrig="6979" w:dyaOrig="940" w14:anchorId="61424864">
-          <v:shape id="_x0000_i1062" type="#_x0000_t75" style="width:348.75pt;height:46.5pt" o:ole="">
+          <v:shape id="_x0000_i1062" type="#_x0000_t75" style="width:348.6pt;height:46.2pt" o:ole="">
             <v:imagedata r:id="rId84" o:title=""/>
           </v:shape>
-          <o:OLEObject Type="Embed" ProgID="Equation.DSMT4" ShapeID="_x0000_i1062" DrawAspect="Content" ObjectID="_1701592285" r:id="rId85"/>
+          <o:OLEObject Type="Embed" ProgID="Equation.DSMT4" ShapeID="_x0000_i1062" DrawAspect="Content" ObjectID="_1701727779" r:id="rId85"/>
         </w:object>
       </w:r>
       <w:r>
@@ -17475,10 +17451,10 @@
                 <w:lang w:eastAsia="en-US"/>
               </w:rPr>
               <w:object w:dxaOrig="2140" w:dyaOrig="859" w14:anchorId="59A0390A">
-                <v:shape id="_x0000_i1063" type="#_x0000_t75" style="width:106.5pt;height:42.75pt" o:ole="">
+                <v:shape id="_x0000_i1063" type="#_x0000_t75" style="width:106.2pt;height:42.6pt" o:ole="">
                   <v:imagedata r:id="rId86" o:title=""/>
                 </v:shape>
-                <o:OLEObject Type="Embed" ProgID="Equation.DSMT4" ShapeID="_x0000_i1063" DrawAspect="Content" ObjectID="_1701592286" r:id="rId87"/>
+                <o:OLEObject Type="Embed" ProgID="Equation.DSMT4" ShapeID="_x0000_i1063" DrawAspect="Content" ObjectID="_1701727780" r:id="rId87"/>
               </w:object>
             </w:r>
             <w:r>
@@ -17627,10 +17603,10 @@
                 <w:lang w:eastAsia="en-US"/>
               </w:rPr>
               <w:object w:dxaOrig="3440" w:dyaOrig="980" w14:anchorId="79D051A3">
-                <v:shape id="_x0000_i1064" type="#_x0000_t75" style="width:171.75pt;height:48.75pt" o:ole="">
+                <v:shape id="_x0000_i1064" type="#_x0000_t75" style="width:171.6pt;height:48.6pt" o:ole="">
                   <v:imagedata r:id="rId88" o:title=""/>
                 </v:shape>
-                <o:OLEObject Type="Embed" ProgID="Equation.DSMT4" ShapeID="_x0000_i1064" DrawAspect="Content" ObjectID="_1701592287" r:id="rId89"/>
+                <o:OLEObject Type="Embed" ProgID="Equation.DSMT4" ShapeID="_x0000_i1064" DrawAspect="Content" ObjectID="_1701727781" r:id="rId89"/>
               </w:object>
             </w:r>
             <w:r>
@@ -17740,10 +17716,10 @@
           <w:szCs w:val="28"/>
         </w:rPr>
         <w:object w:dxaOrig="1260" w:dyaOrig="820" w14:anchorId="5C6614DC">
-          <v:shape id="_x0000_i1065" type="#_x0000_t75" style="width:63pt;height:41.25pt" o:ole="">
+          <v:shape id="_x0000_i1065" type="#_x0000_t75" style="width:63pt;height:41.4pt" o:ole="">
             <v:imagedata r:id="rId90" o:title=""/>
           </v:shape>
-          <o:OLEObject Type="Embed" ProgID="Equation.DSMT4" ShapeID="_x0000_i1065" DrawAspect="Content" ObjectID="_1701592288" r:id="rId91"/>
+          <o:OLEObject Type="Embed" ProgID="Equation.DSMT4" ShapeID="_x0000_i1065" DrawAspect="Content" ObjectID="_1701727782" r:id="rId91"/>
         </w:object>
       </w:r>
       <w:r>
@@ -17900,10 +17876,10 @@
           <w:szCs w:val="28"/>
         </w:rPr>
         <w:object w:dxaOrig="1280" w:dyaOrig="740" w14:anchorId="58E3732E">
-          <v:shape id="_x0000_i1066" type="#_x0000_t75" style="width:63.75pt;height:36.75pt" o:ole="">
+          <v:shape id="_x0000_i1066" type="#_x0000_t75" style="width:63.6pt;height:36.6pt" o:ole="">
             <v:imagedata r:id="rId92" o:title=""/>
           </v:shape>
-          <o:OLEObject Type="Embed" ProgID="Equation.DSMT4" ShapeID="_x0000_i1066" DrawAspect="Content" ObjectID="_1701592289" r:id="rId93"/>
+          <o:OLEObject Type="Embed" ProgID="Equation.DSMT4" ShapeID="_x0000_i1066" DrawAspect="Content" ObjectID="_1701727783" r:id="rId93"/>
         </w:object>
       </w:r>
       <w:r>
@@ -18012,10 +17988,10 @@
                 <w:lang w:eastAsia="en-US"/>
               </w:rPr>
               <w:object w:dxaOrig="3159" w:dyaOrig="880" w14:anchorId="7057B092">
-                <v:shape id="_x0000_i1067" type="#_x0000_t75" style="width:158.25pt;height:44.25pt" o:ole="">
+                <v:shape id="_x0000_i1067" type="#_x0000_t75" style="width:158.4pt;height:44.4pt" o:ole="">
                   <v:imagedata r:id="rId94" o:title=""/>
                 </v:shape>
-                <o:OLEObject Type="Embed" ProgID="Equation.DSMT4" ShapeID="_x0000_i1067" DrawAspect="Content" ObjectID="_1701592290" r:id="rId95"/>
+                <o:OLEObject Type="Embed" ProgID="Equation.DSMT4" ShapeID="_x0000_i1067" DrawAspect="Content" ObjectID="_1701727784" r:id="rId95"/>
               </w:object>
             </w:r>
             <w:r>
@@ -20993,7 +20969,6 @@
         <w:jc w:val="both"/>
         <w:rPr>
           <w:szCs w:val="28"/>
-          <w:lang w:val="en-US"/>
         </w:rPr>
       </w:pPr>
       <w:r>
@@ -21005,7 +20980,6 @@
       <w:r>
         <w:rPr>
           <w:szCs w:val="28"/>
-          <w:lang w:val="en-US"/>
         </w:rPr>
         <w:t>:</w:t>
       </w:r>
@@ -21300,21 +21274,7 @@
             <w:rFonts w:ascii="Cambria Math" w:hAnsi="Cambria Math"/>
             <w:szCs w:val="28"/>
           </w:rPr>
-          <m:t>=0,</m:t>
-        </m:r>
-        <m:r>
-          <w:rPr>
-            <w:rFonts w:ascii="Cambria Math" w:hAnsi="Cambria Math"/>
-            <w:szCs w:val="28"/>
-          </w:rPr>
-          <m:t>05</m:t>
-        </m:r>
-        <m:r>
-          <w:rPr>
-            <w:rFonts w:ascii="Cambria Math" w:hAnsi="Cambria Math"/>
-            <w:szCs w:val="28"/>
-          </w:rPr>
-          <m:t>.</m:t>
+          <m:t>=0,05.</m:t>
         </m:r>
       </m:oMath>
     </w:p>
@@ -21358,8 +21318,132 @@
         <w:rPr>
           <w:szCs w:val="28"/>
         </w:rPr>
-        <w:t>поверхность канала (основной участок);</w:t>
-      </w:r>
+        <w:t>поверхность канала (основной участок)</w:t>
+      </w:r>
+    </w:p>
+    <w:p>
+      <w:pPr>
+        <w:pStyle w:val="a4"/>
+        <w:spacing w:line="360" w:lineRule="auto"/>
+        <w:ind w:left="1440"/>
+        <w:jc w:val="both"/>
+        <w:rPr>
+          <w:i/>
+          <w:szCs w:val="28"/>
+        </w:rPr>
+      </w:pPr>
+      <m:oMathPara>
+        <m:oMath>
+          <m:sSub>
+            <m:sSubPr>
+              <m:ctrlPr>
+                <w:rPr>
+                  <w:rFonts w:ascii="Cambria Math" w:hAnsi="Cambria Math"/>
+                  <w:i/>
+                  <w:szCs w:val="28"/>
+                </w:rPr>
+              </m:ctrlPr>
+            </m:sSubPr>
+            <m:e>
+              <m:r>
+                <w:rPr>
+                  <w:rFonts w:ascii="Cambria Math" w:hAnsi="Cambria Math"/>
+                  <w:szCs w:val="28"/>
+                </w:rPr>
+                <m:t>S</m:t>
+              </m:r>
+            </m:e>
+            <m:sub>
+              <m:r>
+                <w:rPr>
+                  <w:rFonts w:ascii="Cambria Math" w:hAnsi="Cambria Math"/>
+                  <w:szCs w:val="28"/>
+                </w:rPr>
+                <m:t>A</m:t>
+              </m:r>
+            </m:sub>
+          </m:sSub>
+          <m:d>
+            <m:dPr>
+              <m:ctrlPr>
+                <w:rPr>
+                  <w:rFonts w:ascii="Cambria Math" w:hAnsi="Cambria Math"/>
+                  <w:i/>
+                  <w:szCs w:val="28"/>
+                </w:rPr>
+              </m:ctrlPr>
+            </m:dPr>
+            <m:e>
+              <m:r>
+                <w:rPr>
+                  <w:rFonts w:ascii="Cambria Math" w:hAnsi="Cambria Math"/>
+                  <w:szCs w:val="28"/>
+                </w:rPr>
+                <m:t>e</m:t>
+              </m:r>
+            </m:e>
+          </m:d>
+          <m:r>
+            <w:rPr>
+              <w:rFonts w:ascii="Cambria Math" w:hAnsi="Cambria Math"/>
+              <w:szCs w:val="28"/>
+            </w:rPr>
+            <m:t>=</m:t>
+          </m:r>
+          <m:r>
+            <w:rPr>
+              <w:rFonts w:ascii="Cambria Math" w:hAnsi="Cambria Math"/>
+              <w:szCs w:val="28"/>
+            </w:rPr>
+            <m:t>π</m:t>
+          </m:r>
+          <m:d>
+            <m:dPr>
+              <m:ctrlPr>
+                <w:rPr>
+                  <w:rFonts w:ascii="Cambria Math" w:hAnsi="Cambria Math"/>
+                  <w:szCs w:val="28"/>
+                </w:rPr>
+              </m:ctrlPr>
+            </m:dPr>
+            <m:e>
+              <m:r>
+                <w:rPr>
+                  <w:rFonts w:ascii="Cambria Math" w:hAnsi="Cambria Math"/>
+                  <w:szCs w:val="28"/>
+                </w:rPr>
+                <m:t>d+2e</m:t>
+              </m:r>
+            </m:e>
+          </m:d>
+          <m:d>
+            <m:dPr>
+              <m:ctrlPr>
+                <w:rPr>
+                  <w:rFonts w:ascii="Cambria Math" w:hAnsi="Cambria Math"/>
+                  <w:szCs w:val="28"/>
+                </w:rPr>
+              </m:ctrlPr>
+            </m:dPr>
+            <m:e>
+              <m:r>
+                <w:rPr>
+                  <w:rFonts w:ascii="Cambria Math" w:hAnsi="Cambria Math"/>
+                  <w:szCs w:val="28"/>
+                </w:rPr>
+                <m:t>l-a-e</m:t>
+              </m:r>
+            </m:e>
+          </m:d>
+          <m:r>
+            <w:rPr>
+              <w:rFonts w:ascii="Cambria Math" w:hAnsi="Cambria Math"/>
+              <w:szCs w:val="28"/>
+            </w:rPr>
+            <m:t>;</m:t>
+          </m:r>
+        </m:oMath>
+      </m:oMathPara>
     </w:p>
     <w:p>
       <w:pPr>
@@ -21379,8 +21463,328 @@
         <w:rPr>
           <w:szCs w:val="28"/>
         </w:rPr>
-        <w:t>поверхность канала в области щелей;</w:t>
-      </w:r>
+        <w:t>поверхность канала в области щелей</w:t>
+      </w:r>
+    </w:p>
+    <w:p>
+      <w:pPr>
+        <w:pStyle w:val="a4"/>
+        <w:spacing w:line="360" w:lineRule="auto"/>
+        <w:ind w:left="1440"/>
+        <w:jc w:val="both"/>
+        <w:rPr>
+          <w:szCs w:val="28"/>
+        </w:rPr>
+      </w:pPr>
+      <m:oMathPara>
+        <m:oMath>
+          <m:sSub>
+            <m:sSubPr>
+              <m:ctrlPr>
+                <w:rPr>
+                  <w:rFonts w:ascii="Cambria Math" w:hAnsi="Cambria Math"/>
+                  <w:i/>
+                  <w:szCs w:val="28"/>
+                </w:rPr>
+              </m:ctrlPr>
+            </m:sSubPr>
+            <m:e>
+              <m:r>
+                <w:rPr>
+                  <w:rFonts w:ascii="Cambria Math" w:hAnsi="Cambria Math"/>
+                  <w:szCs w:val="28"/>
+                </w:rPr>
+                <m:t>S</m:t>
+              </m:r>
+            </m:e>
+            <m:sub>
+              <m:r>
+                <w:rPr>
+                  <w:rFonts w:ascii="Cambria Math" w:hAnsi="Cambria Math"/>
+                  <w:szCs w:val="28"/>
+                </w:rPr>
+                <m:t>B</m:t>
+              </m:r>
+            </m:sub>
+          </m:sSub>
+          <m:d>
+            <m:dPr>
+              <m:ctrlPr>
+                <w:rPr>
+                  <w:rFonts w:ascii="Cambria Math" w:hAnsi="Cambria Math"/>
+                  <w:i/>
+                  <w:szCs w:val="28"/>
+                </w:rPr>
+              </m:ctrlPr>
+            </m:dPr>
+            <m:e>
+              <m:r>
+                <w:rPr>
+                  <w:rFonts w:ascii="Cambria Math" w:hAnsi="Cambria Math"/>
+                  <w:szCs w:val="28"/>
+                </w:rPr>
+                <m:t>e</m:t>
+              </m:r>
+            </m:e>
+          </m:d>
+          <m:r>
+            <w:rPr>
+              <w:rFonts w:ascii="Cambria Math" w:hAnsi="Cambria Math"/>
+              <w:szCs w:val="28"/>
+            </w:rPr>
+            <m:t>=</m:t>
+          </m:r>
+          <m:d>
+            <m:dPr>
+              <m:begChr m:val="{"/>
+              <m:endChr m:val=""/>
+              <m:ctrlPr>
+                <w:rPr>
+                  <w:rFonts w:ascii="Cambria Math" w:hAnsi="Cambria Math"/>
+                  <w:szCs w:val="28"/>
+                </w:rPr>
+              </m:ctrlPr>
+            </m:dPr>
+            <m:e>
+              <m:eqArr>
+                <m:eqArrPr>
+                  <m:ctrlPr>
+                    <w:rPr>
+                      <w:rFonts w:ascii="Cambria Math" w:hAnsi="Cambria Math"/>
+                      <w:szCs w:val="28"/>
+                    </w:rPr>
+                  </m:ctrlPr>
+                </m:eqArrPr>
+                <m:e>
+                  <m:r>
+                    <w:rPr>
+                      <w:rFonts w:ascii="Cambria Math" w:hAnsi="Cambria Math"/>
+                      <w:szCs w:val="28"/>
+                    </w:rPr>
+                    <m:t>n</m:t>
+                  </m:r>
+                  <m:d>
+                    <m:dPr>
+                      <m:ctrlPr>
+                        <w:rPr>
+                          <w:rFonts w:ascii="Cambria Math" w:hAnsi="Cambria Math"/>
+                          <w:szCs w:val="28"/>
+                        </w:rPr>
+                      </m:ctrlPr>
+                    </m:dPr>
+                    <m:e>
+                      <m:r>
+                        <w:rPr>
+                          <w:rFonts w:ascii="Cambria Math" w:hAnsi="Cambria Math"/>
+                          <w:szCs w:val="28"/>
+                        </w:rPr>
+                        <m:t>β-</m:t>
+                      </m:r>
+                      <m:sSub>
+                        <m:sSubPr>
+                          <m:ctrlPr>
+                            <w:rPr>
+                              <w:rFonts w:ascii="Cambria Math" w:hAnsi="Cambria Math"/>
+                              <w:szCs w:val="28"/>
+                            </w:rPr>
+                          </m:ctrlPr>
+                        </m:sSubPr>
+                        <m:e>
+                          <m:r>
+                            <w:rPr>
+                              <w:rFonts w:ascii="Cambria Math" w:hAnsi="Cambria Math"/>
+                              <w:szCs w:val="28"/>
+                            </w:rPr>
+                            <m:t>φ</m:t>
+                          </m:r>
+                        </m:e>
+                        <m:sub>
+                          <m:r>
+                            <w:rPr>
+                              <w:rFonts w:ascii="Cambria Math" w:hAnsi="Cambria Math"/>
+                              <w:szCs w:val="28"/>
+                            </w:rPr>
+                            <m:t>1</m:t>
+                          </m:r>
+                        </m:sub>
+                      </m:sSub>
+                      <m:d>
+                        <m:dPr>
+                          <m:ctrlPr>
+                            <w:rPr>
+                              <w:rFonts w:ascii="Cambria Math" w:hAnsi="Cambria Math"/>
+                              <w:szCs w:val="28"/>
+                            </w:rPr>
+                          </m:ctrlPr>
+                        </m:dPr>
+                        <m:e>
+                          <m:r>
+                            <w:rPr>
+                              <w:rFonts w:ascii="Cambria Math" w:hAnsi="Cambria Math"/>
+                              <w:szCs w:val="28"/>
+                            </w:rPr>
+                            <m:t>e</m:t>
+                          </m:r>
+                        </m:e>
+                      </m:d>
+                    </m:e>
+                  </m:d>
+                  <m:d>
+                    <m:dPr>
+                      <m:ctrlPr>
+                        <w:rPr>
+                          <w:rFonts w:ascii="Cambria Math" w:hAnsi="Cambria Math"/>
+                          <w:szCs w:val="28"/>
+                        </w:rPr>
+                      </m:ctrlPr>
+                    </m:dPr>
+                    <m:e>
+                      <m:r>
+                        <w:rPr>
+                          <w:rFonts w:ascii="Cambria Math" w:hAnsi="Cambria Math"/>
+                          <w:szCs w:val="28"/>
+                        </w:rPr>
+                        <m:t>d+2e</m:t>
+                      </m:r>
+                    </m:e>
+                  </m:d>
+                  <m:r>
+                    <w:rPr>
+                      <w:rFonts w:ascii="Cambria Math" w:hAnsi="Cambria Math"/>
+                      <w:szCs w:val="28"/>
+                    </w:rPr>
+                    <m:t>a</m:t>
+                  </m:r>
+                  <m:r>
+                    <w:rPr>
+                      <w:rFonts w:ascii="Cambria Math" w:hAnsi="Cambria Math"/>
+                      <w:szCs w:val="28"/>
+                    </w:rPr>
+                    <m:t>,  если e≤</m:t>
+                  </m:r>
+                  <m:sSub>
+                    <m:sSubPr>
+                      <m:ctrlPr>
+                        <w:rPr>
+                          <w:rFonts w:ascii="Cambria Math" w:hAnsi="Cambria Math"/>
+                          <w:i/>
+                          <w:szCs w:val="28"/>
+                        </w:rPr>
+                      </m:ctrlPr>
+                    </m:sSubPr>
+                    <m:e>
+                      <m:r>
+                        <w:rPr>
+                          <w:rFonts w:ascii="Cambria Math" w:hAnsi="Cambria Math"/>
+                          <w:szCs w:val="28"/>
+                        </w:rPr>
+                        <m:t>e</m:t>
+                      </m:r>
+                    </m:e>
+                    <m:sub>
+                      <m:r>
+                        <w:rPr>
+                          <w:rFonts w:ascii="Cambria Math" w:hAnsi="Cambria Math"/>
+                          <w:szCs w:val="28"/>
+                        </w:rPr>
+                        <m:t>1</m:t>
+                      </m:r>
+                    </m:sub>
+                  </m:sSub>
+                  <m:r>
+                    <w:rPr>
+                      <w:rFonts w:ascii="Cambria Math" w:hAnsi="Cambria Math"/>
+                      <w:szCs w:val="28"/>
+                    </w:rPr>
+                    <m:t xml:space="preserve"> </m:t>
+                  </m:r>
+                  <m:r>
+                    <w:rPr>
+                      <w:rFonts w:ascii="Cambria Math" w:hAnsi="Cambria Math"/>
+                      <w:szCs w:val="28"/>
+                    </w:rPr>
+                    <m:t>;</m:t>
+                  </m:r>
+                </m:e>
+                <m:e>
+                  <m:r>
+                    <w:rPr>
+                      <w:rFonts w:ascii="Cambria Math" w:hAnsi="Cambria Math"/>
+                      <w:szCs w:val="28"/>
+                    </w:rPr>
+                    <m:t>0</m:t>
+                  </m:r>
+                  <m:r>
+                    <w:rPr>
+                      <w:rFonts w:ascii="Cambria Math" w:hAnsi="Cambria Math"/>
+                      <w:szCs w:val="28"/>
+                    </w:rPr>
+                    <m:t xml:space="preserve">,  если </m:t>
+                  </m:r>
+                  <m:r>
+                    <w:rPr>
+                      <w:rFonts w:ascii="Cambria Math" w:hAnsi="Cambria Math"/>
+                      <w:szCs w:val="28"/>
+                    </w:rPr>
+                    <m:t>e</m:t>
+                  </m:r>
+                  <m:r>
+                    <w:rPr>
+                      <w:rFonts w:ascii="Cambria Math" w:hAnsi="Cambria Math"/>
+                      <w:szCs w:val="28"/>
+                      <w:lang w:val="en-US"/>
+                    </w:rPr>
+                    <m:t>&gt;</m:t>
+                  </m:r>
+                  <m:sSub>
+                    <m:sSubPr>
+                      <m:ctrlPr>
+                        <w:rPr>
+                          <w:rFonts w:ascii="Cambria Math" w:hAnsi="Cambria Math"/>
+                          <w:i/>
+                          <w:szCs w:val="28"/>
+                        </w:rPr>
+                      </m:ctrlPr>
+                    </m:sSubPr>
+                    <m:e>
+                      <m:r>
+                        <w:rPr>
+                          <w:rFonts w:ascii="Cambria Math" w:hAnsi="Cambria Math"/>
+                          <w:szCs w:val="28"/>
+                        </w:rPr>
+                        <m:t>e</m:t>
+                      </m:r>
+                    </m:e>
+                    <m:sub>
+                      <m:r>
+                        <w:rPr>
+                          <w:rFonts w:ascii="Cambria Math" w:hAnsi="Cambria Math"/>
+                          <w:szCs w:val="28"/>
+                        </w:rPr>
+                        <m:t>1</m:t>
+                      </m:r>
+                    </m:sub>
+                  </m:sSub>
+                  <m:r>
+                    <w:rPr>
+                      <w:rFonts w:ascii="Cambria Math" w:hAnsi="Cambria Math"/>
+                      <w:szCs w:val="28"/>
+                    </w:rPr>
+                    <m:t>;</m:t>
+                  </m:r>
+                  <m:r>
+                    <w:rPr>
+                      <w:rFonts w:ascii="Cambria Math" w:hAnsi="Cambria Math"/>
+                      <w:szCs w:val="28"/>
+                    </w:rPr>
+                    <m:t xml:space="preserve">                                             </m:t>
+                  </m:r>
+                </m:e>
+              </m:eqArr>
+            </m:e>
+          </m:d>
+        </m:oMath>
+      </m:oMathPara>
     </w:p>
     <w:p>
       <w:pPr>
@@ -21400,8 +21804,453 @@
         <w:rPr>
           <w:szCs w:val="28"/>
         </w:rPr>
-        <w:t>боковые поверхности щелей;</w:t>
-      </w:r>
+        <w:t>боковые поверхности щелей</w:t>
+      </w:r>
+    </w:p>
+    <w:p>
+      <w:pPr>
+        <w:pStyle w:val="a4"/>
+        <w:spacing w:line="360" w:lineRule="auto"/>
+        <w:ind w:left="1440"/>
+        <w:jc w:val="both"/>
+        <w:rPr>
+          <w:szCs w:val="28"/>
+        </w:rPr>
+      </w:pPr>
+      <m:oMathPara>
+        <m:oMath>
+          <m:sSub>
+            <m:sSubPr>
+              <m:ctrlPr>
+                <w:rPr>
+                  <w:rFonts w:ascii="Cambria Math" w:hAnsi="Cambria Math"/>
+                  <w:i/>
+                  <w:szCs w:val="28"/>
+                </w:rPr>
+              </m:ctrlPr>
+            </m:sSubPr>
+            <m:e>
+              <m:r>
+                <w:rPr>
+                  <w:rFonts w:ascii="Cambria Math" w:hAnsi="Cambria Math"/>
+                  <w:szCs w:val="28"/>
+                </w:rPr>
+                <m:t>S</m:t>
+              </m:r>
+            </m:e>
+            <m:sub>
+              <m:r>
+                <w:rPr>
+                  <w:rFonts w:ascii="Cambria Math" w:hAnsi="Cambria Math"/>
+                  <w:szCs w:val="28"/>
+                </w:rPr>
+                <m:t>C</m:t>
+              </m:r>
+            </m:sub>
+          </m:sSub>
+          <m:d>
+            <m:dPr>
+              <m:ctrlPr>
+                <w:rPr>
+                  <w:rFonts w:ascii="Cambria Math" w:hAnsi="Cambria Math"/>
+                  <w:i/>
+                  <w:szCs w:val="28"/>
+                </w:rPr>
+              </m:ctrlPr>
+            </m:dPr>
+            <m:e>
+              <m:r>
+                <w:rPr>
+                  <w:rFonts w:ascii="Cambria Math" w:hAnsi="Cambria Math"/>
+                  <w:szCs w:val="28"/>
+                </w:rPr>
+                <m:t>e</m:t>
+              </m:r>
+            </m:e>
+          </m:d>
+          <m:r>
+            <w:rPr>
+              <w:rFonts w:ascii="Cambria Math" w:hAnsi="Cambria Math"/>
+              <w:szCs w:val="28"/>
+            </w:rPr>
+            <m:t>=</m:t>
+          </m:r>
+          <m:d>
+            <m:dPr>
+              <m:begChr m:val="{"/>
+              <m:endChr m:val=""/>
+              <m:ctrlPr>
+                <w:rPr>
+                  <w:rFonts w:ascii="Cambria Math" w:hAnsi="Cambria Math"/>
+                  <w:szCs w:val="28"/>
+                </w:rPr>
+              </m:ctrlPr>
+            </m:dPr>
+            <m:e>
+              <m:eqArr>
+                <m:eqArrPr>
+                  <m:ctrlPr>
+                    <w:rPr>
+                      <w:rFonts w:ascii="Cambria Math" w:hAnsi="Cambria Math"/>
+                      <w:szCs w:val="28"/>
+                    </w:rPr>
+                  </m:ctrlPr>
+                </m:eqArrPr>
+                <m:e>
+                  <m:r>
+                    <w:rPr>
+                      <w:rFonts w:ascii="Cambria Math" w:hAnsi="Cambria Math"/>
+                      <w:szCs w:val="28"/>
+                    </w:rPr>
+                    <m:t>2na</m:t>
+                  </m:r>
+                  <m:sSub>
+                    <m:sSubPr>
+                      <m:ctrlPr>
+                        <w:rPr>
+                          <w:rFonts w:ascii="Cambria Math" w:hAnsi="Cambria Math"/>
+                          <w:szCs w:val="28"/>
+                        </w:rPr>
+                      </m:ctrlPr>
+                    </m:sSubPr>
+                    <m:e>
+                      <m:r>
+                        <w:rPr>
+                          <w:rFonts w:ascii="Cambria Math" w:hAnsi="Cambria Math"/>
+                          <w:szCs w:val="28"/>
+                        </w:rPr>
+                        <m:t>b</m:t>
+                      </m:r>
+                    </m:e>
+                    <m:sub>
+                      <m:r>
+                        <w:rPr>
+                          <w:rFonts w:ascii="Cambria Math" w:hAnsi="Cambria Math"/>
+                          <w:szCs w:val="28"/>
+                        </w:rPr>
+                        <m:t>1</m:t>
+                      </m:r>
+                    </m:sub>
+                  </m:sSub>
+                  <m:d>
+                    <m:dPr>
+                      <m:ctrlPr>
+                        <w:rPr>
+                          <w:rFonts w:ascii="Cambria Math" w:hAnsi="Cambria Math"/>
+                          <w:szCs w:val="28"/>
+                        </w:rPr>
+                      </m:ctrlPr>
+                    </m:dPr>
+                    <m:e>
+                      <m:r>
+                        <w:rPr>
+                          <w:rFonts w:ascii="Cambria Math" w:hAnsi="Cambria Math"/>
+                          <w:szCs w:val="28"/>
+                        </w:rPr>
+                        <m:t>e</m:t>
+                      </m:r>
+                    </m:e>
+                  </m:d>
+                  <m:r>
+                    <w:rPr>
+                      <w:rFonts w:ascii="Cambria Math" w:hAnsi="Cambria Math"/>
+                      <w:szCs w:val="28"/>
+                    </w:rPr>
+                    <m:t>,</m:t>
+                  </m:r>
+                  <m:r>
+                    <w:rPr>
+                      <w:rFonts w:ascii="Cambria Math" w:hAnsi="Cambria Math"/>
+                      <w:szCs w:val="28"/>
+                    </w:rPr>
+                    <m:t xml:space="preserve">  если </m:t>
+                  </m:r>
+                  <m:r>
+                    <w:rPr>
+                      <w:rFonts w:ascii="Cambria Math" w:hAnsi="Cambria Math"/>
+                      <w:szCs w:val="28"/>
+                      <w:lang w:val="en-US"/>
+                    </w:rPr>
+                    <m:t>0</m:t>
+                  </m:r>
+                  <m:r>
+                    <w:rPr>
+                      <w:rFonts w:ascii="Cambria Math" w:hAnsi="Cambria Math"/>
+                      <w:szCs w:val="28"/>
+                    </w:rPr>
+                    <m:t>≤</m:t>
+                  </m:r>
+                  <m:r>
+                    <w:rPr>
+                      <w:rFonts w:ascii="Cambria Math" w:hAnsi="Cambria Math"/>
+                      <w:szCs w:val="28"/>
+                    </w:rPr>
+                    <m:t>e</m:t>
+                  </m:r>
+                  <m:r>
+                    <w:rPr>
+                      <w:rFonts w:ascii="Cambria Math" w:hAnsi="Cambria Math"/>
+                      <w:szCs w:val="28"/>
+                    </w:rPr>
+                    <m:t>≤</m:t>
+                  </m:r>
+                  <m:sSub>
+                    <m:sSubPr>
+                      <m:ctrlPr>
+                        <w:rPr>
+                          <w:rFonts w:ascii="Cambria Math" w:hAnsi="Cambria Math"/>
+                          <w:i/>
+                          <w:szCs w:val="28"/>
+                        </w:rPr>
+                      </m:ctrlPr>
+                    </m:sSubPr>
+                    <m:e>
+                      <m:r>
+                        <w:rPr>
+                          <w:rFonts w:ascii="Cambria Math" w:hAnsi="Cambria Math"/>
+                          <w:szCs w:val="28"/>
+                        </w:rPr>
+                        <m:t>e</m:t>
+                      </m:r>
+                    </m:e>
+                    <m:sub>
+                      <m:r>
+                        <w:rPr>
+                          <w:rFonts w:ascii="Cambria Math" w:hAnsi="Cambria Math"/>
+                          <w:szCs w:val="28"/>
+                        </w:rPr>
+                        <m:t>1</m:t>
+                      </m:r>
+                    </m:sub>
+                  </m:sSub>
+                  <m:r>
+                    <w:rPr>
+                      <w:rFonts w:ascii="Cambria Math" w:hAnsi="Cambria Math"/>
+                      <w:szCs w:val="28"/>
+                    </w:rPr>
+                    <m:t>;</m:t>
+                  </m:r>
+                  <m:r>
+                    <w:rPr>
+                      <w:rFonts w:ascii="Cambria Math" w:hAnsi="Cambria Math"/>
+                      <w:szCs w:val="28"/>
+                    </w:rPr>
+                    <m:t xml:space="preserve"> </m:t>
+                  </m:r>
+                </m:e>
+                <m:e>
+                  <m:r>
+                    <w:rPr>
+                      <w:rFonts w:ascii="Cambria Math" w:hAnsi="Cambria Math"/>
+                      <w:szCs w:val="28"/>
+                    </w:rPr>
+                    <m:t>2na</m:t>
+                  </m:r>
+                  <m:sSub>
+                    <m:sSubPr>
+                      <m:ctrlPr>
+                        <w:rPr>
+                          <w:rFonts w:ascii="Cambria Math" w:hAnsi="Cambria Math"/>
+                          <w:szCs w:val="28"/>
+                        </w:rPr>
+                      </m:ctrlPr>
+                    </m:sSubPr>
+                    <m:e>
+                      <m:r>
+                        <w:rPr>
+                          <w:rFonts w:ascii="Cambria Math" w:hAnsi="Cambria Math"/>
+                          <w:szCs w:val="28"/>
+                        </w:rPr>
+                        <m:t>b</m:t>
+                      </m:r>
+                    </m:e>
+                    <m:sub>
+                      <m:r>
+                        <w:rPr>
+                          <w:rFonts w:ascii="Cambria Math" w:hAnsi="Cambria Math"/>
+                          <w:szCs w:val="28"/>
+                        </w:rPr>
+                        <m:t>2</m:t>
+                      </m:r>
+                    </m:sub>
+                  </m:sSub>
+                  <m:d>
+                    <m:dPr>
+                      <m:ctrlPr>
+                        <w:rPr>
+                          <w:rFonts w:ascii="Cambria Math" w:hAnsi="Cambria Math"/>
+                          <w:szCs w:val="28"/>
+                        </w:rPr>
+                      </m:ctrlPr>
+                    </m:dPr>
+                    <m:e>
+                      <m:r>
+                        <w:rPr>
+                          <w:rFonts w:ascii="Cambria Math" w:hAnsi="Cambria Math"/>
+                          <w:szCs w:val="28"/>
+                        </w:rPr>
+                        <m:t>e</m:t>
+                      </m:r>
+                    </m:e>
+                  </m:d>
+                  <m:r>
+                    <w:rPr>
+                      <w:rFonts w:ascii="Cambria Math" w:hAnsi="Cambria Math"/>
+                      <w:szCs w:val="28"/>
+                    </w:rPr>
+                    <m:t>,</m:t>
+                  </m:r>
+                  <m:r>
+                    <w:rPr>
+                      <w:rFonts w:ascii="Cambria Math" w:hAnsi="Cambria Math"/>
+                      <w:szCs w:val="28"/>
+                    </w:rPr>
+                    <m:t xml:space="preserve">  если </m:t>
+                  </m:r>
+                  <m:sSub>
+                    <m:sSubPr>
+                      <m:ctrlPr>
+                        <w:rPr>
+                          <w:rFonts w:ascii="Cambria Math" w:hAnsi="Cambria Math"/>
+                          <w:i/>
+                          <w:szCs w:val="28"/>
+                        </w:rPr>
+                      </m:ctrlPr>
+                    </m:sSubPr>
+                    <m:e>
+                      <m:r>
+                        <w:rPr>
+                          <w:rFonts w:ascii="Cambria Math" w:hAnsi="Cambria Math"/>
+                          <w:szCs w:val="28"/>
+                        </w:rPr>
+                        <m:t>e</m:t>
+                      </m:r>
+                    </m:e>
+                    <m:sub>
+                      <m:r>
+                        <w:rPr>
+                          <w:rFonts w:ascii="Cambria Math" w:hAnsi="Cambria Math"/>
+                          <w:szCs w:val="28"/>
+                        </w:rPr>
+                        <m:t>1</m:t>
+                      </m:r>
+                    </m:sub>
+                  </m:sSub>
+                  <m:r>
+                    <w:rPr>
+                      <w:rFonts w:ascii="Cambria Math" w:hAnsi="Cambria Math"/>
+                      <w:szCs w:val="28"/>
+                    </w:rPr>
+                    <m:t>≤e≤</m:t>
+                  </m:r>
+                  <m:sSub>
+                    <m:sSubPr>
+                      <m:ctrlPr>
+                        <w:rPr>
+                          <w:rFonts w:ascii="Cambria Math" w:hAnsi="Cambria Math"/>
+                          <w:i/>
+                          <w:szCs w:val="28"/>
+                        </w:rPr>
+                      </m:ctrlPr>
+                    </m:sSubPr>
+                    <m:e>
+                      <m:r>
+                        <w:rPr>
+                          <w:rFonts w:ascii="Cambria Math" w:hAnsi="Cambria Math"/>
+                          <w:szCs w:val="28"/>
+                        </w:rPr>
+                        <m:t>e</m:t>
+                      </m:r>
+                    </m:e>
+                    <m:sub>
+                      <m:r>
+                        <w:rPr>
+                          <w:rFonts w:ascii="Cambria Math" w:hAnsi="Cambria Math"/>
+                          <w:szCs w:val="28"/>
+                        </w:rPr>
+                        <m:t>2</m:t>
+                      </m:r>
+                    </m:sub>
+                  </m:sSub>
+                  <m:r>
+                    <w:rPr>
+                      <w:rFonts w:ascii="Cambria Math" w:hAnsi="Cambria Math"/>
+                      <w:szCs w:val="28"/>
+                    </w:rPr>
+                    <m:t>;</m:t>
+                  </m:r>
+                </m:e>
+                <m:e>
+                  <m:r>
+                    <w:rPr>
+                      <w:rFonts w:ascii="Cambria Math" w:hAnsi="Cambria Math"/>
+                      <w:szCs w:val="28"/>
+                    </w:rPr>
+                    <m:t>0,</m:t>
+                  </m:r>
+                  <m:r>
+                    <w:rPr>
+                      <w:rFonts w:ascii="Cambria Math" w:hAnsi="Cambria Math"/>
+                      <w:szCs w:val="28"/>
+                    </w:rPr>
+                    <m:t xml:space="preserve">  </m:t>
+                  </m:r>
+                  <m:r>
+                    <w:rPr>
+                      <w:rFonts w:ascii="Cambria Math" w:hAnsi="Cambria Math"/>
+                      <w:szCs w:val="28"/>
+                    </w:rPr>
+                    <m:t>если e</m:t>
+                  </m:r>
+                  <m:r>
+                    <w:rPr>
+                      <w:rFonts w:ascii="Cambria Math" w:hAnsi="Cambria Math"/>
+                      <w:szCs w:val="28"/>
+                    </w:rPr>
+                    <m:t>&gt;</m:t>
+                  </m:r>
+                  <m:sSub>
+                    <m:sSubPr>
+                      <m:ctrlPr>
+                        <w:rPr>
+                          <w:rFonts w:ascii="Cambria Math" w:hAnsi="Cambria Math"/>
+                          <w:i/>
+                          <w:szCs w:val="28"/>
+                        </w:rPr>
+                      </m:ctrlPr>
+                    </m:sSubPr>
+                    <m:e>
+                      <m:r>
+                        <w:rPr>
+                          <w:rFonts w:ascii="Cambria Math" w:hAnsi="Cambria Math"/>
+                          <w:szCs w:val="28"/>
+                        </w:rPr>
+                        <m:t>e</m:t>
+                      </m:r>
+                    </m:e>
+                    <m:sub>
+                      <m:r>
+                        <w:rPr>
+                          <w:rFonts w:ascii="Cambria Math" w:hAnsi="Cambria Math"/>
+                          <w:szCs w:val="28"/>
+                        </w:rPr>
+                        <m:t>2</m:t>
+                      </m:r>
+                    </m:sub>
+                  </m:sSub>
+                  <m:r>
+                    <w:rPr>
+                      <w:rFonts w:ascii="Cambria Math" w:hAnsi="Cambria Math"/>
+                      <w:szCs w:val="28"/>
+                    </w:rPr>
+                    <m:t xml:space="preserve">;                         </m:t>
+                  </m:r>
+                </m:e>
+              </m:eqArr>
+            </m:e>
+          </m:d>
+        </m:oMath>
+      </m:oMathPara>
     </w:p>
     <w:p>
       <w:pPr>
@@ -21423,12 +22272,200 @@
         </w:rPr>
         <w:t>торцы заряда (включая торцевые поверхности щелей)</w:t>
       </w:r>
-      <w:r>
-        <w:rPr>
-          <w:szCs w:val="28"/>
-        </w:rPr>
-        <w:t>.</w:t>
-      </w:r>
+    </w:p>
+    <w:p>
+      <w:pPr>
+        <w:pStyle w:val="a4"/>
+        <w:spacing w:line="360" w:lineRule="auto"/>
+        <w:ind w:left="1440"/>
+        <w:jc w:val="both"/>
+        <w:rPr>
+          <w:i/>
+          <w:szCs w:val="28"/>
+        </w:rPr>
+      </w:pPr>
+      <m:oMathPara>
+        <m:oMath>
+          <m:sSub>
+            <m:sSubPr>
+              <m:ctrlPr>
+                <w:rPr>
+                  <w:rFonts w:ascii="Cambria Math" w:hAnsi="Cambria Math"/>
+                  <w:i/>
+                  <w:szCs w:val="28"/>
+                </w:rPr>
+              </m:ctrlPr>
+            </m:sSubPr>
+            <m:e>
+              <m:r>
+                <w:rPr>
+                  <w:rFonts w:ascii="Cambria Math" w:hAnsi="Cambria Math"/>
+                  <w:szCs w:val="28"/>
+                </w:rPr>
+                <m:t>S</m:t>
+              </m:r>
+            </m:e>
+            <m:sub>
+              <m:r>
+                <w:rPr>
+                  <w:rFonts w:ascii="Cambria Math" w:hAnsi="Cambria Math"/>
+                  <w:szCs w:val="28"/>
+                </w:rPr>
+                <m:t>D</m:t>
+              </m:r>
+            </m:sub>
+          </m:sSub>
+          <m:d>
+            <m:dPr>
+              <m:ctrlPr>
+                <w:rPr>
+                  <w:rFonts w:ascii="Cambria Math" w:hAnsi="Cambria Math"/>
+                  <w:i/>
+                  <w:szCs w:val="28"/>
+                </w:rPr>
+              </m:ctrlPr>
+            </m:dPr>
+            <m:e>
+              <m:r>
+                <w:rPr>
+                  <w:rFonts w:ascii="Cambria Math" w:hAnsi="Cambria Math"/>
+                  <w:szCs w:val="28"/>
+                </w:rPr>
+                <m:t>e</m:t>
+              </m:r>
+            </m:e>
+          </m:d>
+          <m:r>
+            <w:rPr>
+              <w:rFonts w:ascii="Cambria Math" w:hAnsi="Cambria Math"/>
+              <w:szCs w:val="28"/>
+            </w:rPr>
+            <m:t>=</m:t>
+          </m:r>
+          <m:f>
+            <m:fPr>
+              <m:ctrlPr>
+                <w:rPr>
+                  <w:rFonts w:ascii="Cambria Math" w:hAnsi="Cambria Math"/>
+                  <w:szCs w:val="28"/>
+                </w:rPr>
+              </m:ctrlPr>
+            </m:fPr>
+            <m:num>
+              <m:r>
+                <w:rPr>
+                  <w:rFonts w:ascii="Cambria Math" w:hAnsi="Cambria Math"/>
+                  <w:szCs w:val="28"/>
+                </w:rPr>
+                <m:t>π</m:t>
+              </m:r>
+            </m:num>
+            <m:den>
+              <m:r>
+                <w:rPr>
+                  <w:rFonts w:ascii="Cambria Math" w:hAnsi="Cambria Math"/>
+                  <w:szCs w:val="28"/>
+                </w:rPr>
+                <m:t>4</m:t>
+              </m:r>
+            </m:den>
+          </m:f>
+          <m:d>
+            <m:dPr>
+              <m:ctrlPr>
+                <w:rPr>
+                  <w:rFonts w:ascii="Cambria Math" w:hAnsi="Cambria Math"/>
+                  <w:szCs w:val="28"/>
+                </w:rPr>
+              </m:ctrlPr>
+            </m:dPr>
+            <m:e>
+              <m:sSup>
+                <m:sSupPr>
+                  <m:ctrlPr>
+                    <w:rPr>
+                      <w:rFonts w:ascii="Cambria Math" w:hAnsi="Cambria Math"/>
+                      <w:szCs w:val="28"/>
+                    </w:rPr>
+                  </m:ctrlPr>
+                </m:sSupPr>
+                <m:e>
+                  <m:r>
+                    <w:rPr>
+                      <w:rFonts w:ascii="Cambria Math" w:hAnsi="Cambria Math"/>
+                      <w:szCs w:val="28"/>
+                    </w:rPr>
+                    <m:t>D</m:t>
+                  </m:r>
+                </m:e>
+                <m:sup>
+                  <m:r>
+                    <w:rPr>
+                      <w:rFonts w:ascii="Cambria Math" w:hAnsi="Cambria Math"/>
+                      <w:szCs w:val="28"/>
+                    </w:rPr>
+                    <m:t>2</m:t>
+                  </m:r>
+                </m:sup>
+              </m:sSup>
+              <m:r>
+                <w:rPr>
+                  <w:rFonts w:ascii="Cambria Math" w:hAnsi="Cambria Math"/>
+                  <w:szCs w:val="28"/>
+                </w:rPr>
+                <m:t>-</m:t>
+              </m:r>
+              <m:sSup>
+                <m:sSupPr>
+                  <m:ctrlPr>
+                    <w:rPr>
+                      <w:rFonts w:ascii="Cambria Math" w:hAnsi="Cambria Math"/>
+                      <w:szCs w:val="28"/>
+                    </w:rPr>
+                  </m:ctrlPr>
+                </m:sSupPr>
+                <m:e>
+                  <m:d>
+                    <m:dPr>
+                      <m:ctrlPr>
+                        <w:rPr>
+                          <w:rFonts w:ascii="Cambria Math" w:hAnsi="Cambria Math"/>
+                          <w:szCs w:val="28"/>
+                        </w:rPr>
+                      </m:ctrlPr>
+                    </m:dPr>
+                    <m:e>
+                      <m:r>
+                        <w:rPr>
+                          <w:rFonts w:ascii="Cambria Math" w:hAnsi="Cambria Math"/>
+                          <w:szCs w:val="28"/>
+                        </w:rPr>
+                        <m:t>d +2e</m:t>
+                      </m:r>
+                    </m:e>
+                  </m:d>
+                </m:e>
+                <m:sup>
+                  <m:r>
+                    <w:rPr>
+                      <w:rFonts w:ascii="Cambria Math" w:hAnsi="Cambria Math"/>
+                      <w:szCs w:val="28"/>
+                    </w:rPr>
+                    <m:t>2</m:t>
+                  </m:r>
+                </m:sup>
+              </m:sSup>
+            </m:e>
+          </m:d>
+          <m:r>
+            <w:rPr>
+              <w:rFonts w:ascii="Cambria Math" w:hAnsi="Cambria Math"/>
+              <w:szCs w:val="28"/>
+            </w:rPr>
+            <m:t>.</m:t>
+          </m:r>
+        </m:oMath>
+      </m:oMathPara>
     </w:p>
     <w:p>
       <w:pPr>
@@ -21489,6 +22526,7 @@
               <w:rFonts w:ascii="Cambria Math" w:hAnsi="Cambria Math"/>
               <w:szCs w:val="28"/>
             </w:rPr>
+            <w:lastRenderedPageBreak/>
             <m:t>S</m:t>
           </m:r>
           <m:d>
@@ -21759,7 +22797,6 @@
           <w:noProof/>
           <w:szCs w:val="28"/>
         </w:rPr>
-        <w:lastRenderedPageBreak/>
         <w:drawing>
           <wp:inline distT="0" distB="0" distL="0" distR="0" wp14:anchorId="05156120" wp14:editId="203BB0A4">
             <wp:extent cx="4867954" cy="3343742"/>
@@ -24154,6 +25191,26 @@
 </a:theme>
 </file>
 
+<file path=word/webextensions/taskpanes.xml><?xml version="1.0" encoding="utf-8"?>
+<wetp:taskpanes xmlns:wetp="http://schemas.microsoft.com/office/webextensions/taskpanes/2010/11">
+  <wetp:taskpane dockstate="right" visibility="0" width="438" row="3">
+    <wetp:webextensionref xmlns:r="http://schemas.openxmlformats.org/officeDocument/2006/relationships" r:id="rId1"/>
+  </wetp:taskpane>
+</wetp:taskpanes>
+</file>
+
+<file path=word/webextensions/webextension1.xml><?xml version="1.0" encoding="utf-8"?>
+<we:webextension xmlns:we="http://schemas.microsoft.com/office/webextensions/webextension/2010/11" id="{FC0B0012-8F19-4179-9CB8-B0F3844CDE3D}">
+  <we:reference id="wa104381909" version="2.2.2.0" store="en-US" storeType="OMEX"/>
+  <we:alternateReferences>
+    <we:reference id="wa104381909" version="2.2.2.0" store="" storeType="OMEX"/>
+  </we:alternateReferences>
+  <we:properties/>
+  <we:bindings/>
+  <we:snapshot xmlns:r="http://schemas.openxmlformats.org/officeDocument/2006/relationships"/>
+</we:webextension>
+</file>
+
 <file path=customXml/item1.xml><?xml version="1.0" encoding="utf-8"?>
 <b:Sources xmlns:b="http://schemas.openxmlformats.org/officeDocument/2006/bibliography" xmlns="http://schemas.openxmlformats.org/officeDocument/2006/bibliography" SelectedStyle="\APASixthEditionOfficeOnline.xsl" StyleName="APA" Version="6"/>
 </file>

--- a/DZ/ДЗ_Широкопетлев.docx
+++ b/DZ/ДЗ_Широкопетлев.docx
@@ -2131,10 +2131,10 @@
                   <v:path o:extrusionok="f" gradientshapeok="t" o:connecttype="rect"/>
                   <o:lock v:ext="edit" aspectratio="t"/>
                 </v:shapetype>
-                <v:shape id="_x0000_i1025" type="#_x0000_t75" style="width:39.6pt;height:24pt" o:ole="">
+                <v:shape id="_x0000_i1025" type="#_x0000_t75" style="width:39.75pt;height:24pt" o:ole="">
                   <v:imagedata r:id="rId9" o:title=""/>
                 </v:shape>
-                <o:OLEObject Type="Embed" ProgID="Equation.DSMT4" ShapeID="_x0000_i1025" DrawAspect="Content" ObjectID="_1701727742" r:id="rId10"/>
+                <o:OLEObject Type="Embed" ProgID="Equation.DSMT4" ShapeID="_x0000_i1025" DrawAspect="Content" ObjectID="_1701723027" r:id="rId10"/>
               </w:object>
             </w:r>
             <w:r>
@@ -3275,10 +3275,10 @@
                 <w:position w:val="-16"/>
               </w:rPr>
               <w:object w:dxaOrig="780" w:dyaOrig="480" w14:anchorId="6204EC0E">
-                <v:shape id="_x0000_i1026" type="#_x0000_t75" style="width:39.6pt;height:24pt" o:ole="">
+                <v:shape id="_x0000_i1026" type="#_x0000_t75" style="width:39.75pt;height:24pt" o:ole="">
                   <v:imagedata r:id="rId11" o:title=""/>
                 </v:shape>
-                <o:OLEObject Type="Embed" ProgID="Equation.DSMT4" ShapeID="_x0000_i1026" DrawAspect="Content" ObjectID="_1701727743" r:id="rId12"/>
+                <o:OLEObject Type="Embed" ProgID="Equation.DSMT4" ShapeID="_x0000_i1026" DrawAspect="Content" ObjectID="_1701723028" r:id="rId12"/>
               </w:object>
             </w:r>
             <w:bookmarkEnd w:id="0"/>
@@ -3477,10 +3477,10 @@
                 <w:position w:val="-34"/>
               </w:rPr>
               <w:object w:dxaOrig="2620" w:dyaOrig="880" w14:anchorId="71E0BAC3">
-                <v:shape id="_x0000_i1027" type="#_x0000_t75" style="width:131.4pt;height:43.8pt" o:ole="">
+                <v:shape id="_x0000_i1027" type="#_x0000_t75" style="width:131.25pt;height:43.5pt" o:ole="">
                   <v:imagedata r:id="rId13" o:title=""/>
                 </v:shape>
-                <o:OLEObject Type="Embed" ProgID="Equation.DSMT4" ShapeID="_x0000_i1027" DrawAspect="Content" ObjectID="_1701727744" r:id="rId14"/>
+                <o:OLEObject Type="Embed" ProgID="Equation.DSMT4" ShapeID="_x0000_i1027" DrawAspect="Content" ObjectID="_1701723029" r:id="rId14"/>
               </w:object>
             </w:r>
           </w:p>
@@ -6897,10 +6897,10 @@
           <w:szCs w:val="28"/>
         </w:rPr>
         <w:object w:dxaOrig="980" w:dyaOrig="780" w14:anchorId="56C32B9B">
-          <v:shape id="_x0000_i1028" type="#_x0000_t75" style="width:49.2pt;height:39.6pt" o:ole="">
+          <v:shape id="_x0000_i1028" type="#_x0000_t75" style="width:49.5pt;height:39.75pt" o:ole="">
             <v:imagedata r:id="rId15" o:title=""/>
           </v:shape>
-          <o:OLEObject Type="Embed" ProgID="Equation.DSMT4" ShapeID="_x0000_i1028" DrawAspect="Content" ObjectID="_1701727745" r:id="rId16"/>
+          <o:OLEObject Type="Embed" ProgID="Equation.DSMT4" ShapeID="_x0000_i1028" DrawAspect="Content" ObjectID="_1701723030" r:id="rId16"/>
         </w:object>
       </w:r>
       <w:r>
@@ -6915,10 +6915,10 @@
           <w:szCs w:val="28"/>
         </w:rPr>
         <w:object w:dxaOrig="1020" w:dyaOrig="820" w14:anchorId="1EE7FEC0">
-          <v:shape id="_x0000_i1029" type="#_x0000_t75" style="width:51.6pt;height:40.8pt" o:ole="">
+          <v:shape id="_x0000_i1029" type="#_x0000_t75" style="width:51.75pt;height:40.5pt" o:ole="">
             <v:imagedata r:id="rId17" o:title=""/>
           </v:shape>
-          <o:OLEObject Type="Embed" ProgID="Equation.DSMT4" ShapeID="_x0000_i1029" DrawAspect="Content" ObjectID="_1701727746" r:id="rId18"/>
+          <o:OLEObject Type="Embed" ProgID="Equation.DSMT4" ShapeID="_x0000_i1029" DrawAspect="Content" ObjectID="_1701723031" r:id="rId18"/>
         </w:object>
       </w:r>
       <w:r>
@@ -8399,10 +8399,10 @@
                 <w:lang w:eastAsia="en-US"/>
               </w:rPr>
               <w:object w:dxaOrig="4400" w:dyaOrig="1160" w14:anchorId="09CFD775">
-                <v:shape id="_x0000_i1030" type="#_x0000_t75" style="width:219.6pt;height:57.6pt" o:ole="">
+                <v:shape id="_x0000_i1030" type="#_x0000_t75" style="width:219.75pt;height:57.75pt" o:ole="">
                   <v:imagedata r:id="rId19" o:title=""/>
                 </v:shape>
-                <o:OLEObject Type="Embed" ProgID="Equation.DSMT4" ShapeID="_x0000_i1030" DrawAspect="Content" ObjectID="_1701727747" r:id="rId20"/>
+                <o:OLEObject Type="Embed" ProgID="Equation.DSMT4" ShapeID="_x0000_i1030" DrawAspect="Content" ObjectID="_1701723032" r:id="rId20"/>
               </w:object>
             </w:r>
             <w:r>
@@ -8545,10 +8545,10 @@
           <w:szCs w:val="28"/>
         </w:rPr>
         <w:object w:dxaOrig="1280" w:dyaOrig="780" w14:anchorId="358C3F42">
-          <v:shape id="_x0000_i1031" type="#_x0000_t75" style="width:63.6pt;height:39.6pt" o:ole="">
+          <v:shape id="_x0000_i1031" type="#_x0000_t75" style="width:63.75pt;height:39.75pt" o:ole="">
             <v:imagedata r:id="rId21" o:title=""/>
           </v:shape>
-          <o:OLEObject Type="Embed" ProgID="Equation.DSMT4" ShapeID="_x0000_i1031" DrawAspect="Content" ObjectID="_1701727748" r:id="rId22"/>
+          <o:OLEObject Type="Embed" ProgID="Equation.DSMT4" ShapeID="_x0000_i1031" DrawAspect="Content" ObjectID="_1701723033" r:id="rId22"/>
         </w:object>
       </w:r>
       <w:r>
@@ -8614,10 +8614,10 @@
           <w:szCs w:val="28"/>
         </w:rPr>
         <w:object w:dxaOrig="1180" w:dyaOrig="740" w14:anchorId="2DBF3311">
-          <v:shape id="_x0000_i1032" type="#_x0000_t75" style="width:58.8pt;height:37.8pt" o:ole="">
+          <v:shape id="_x0000_i1032" type="#_x0000_t75" style="width:58.5pt;height:37.5pt" o:ole="">
             <v:imagedata r:id="rId23" o:title=""/>
           </v:shape>
-          <o:OLEObject Type="Embed" ProgID="Equation.DSMT4" ShapeID="_x0000_i1032" DrawAspect="Content" ObjectID="_1701727749" r:id="rId24"/>
+          <o:OLEObject Type="Embed" ProgID="Equation.DSMT4" ShapeID="_x0000_i1032" DrawAspect="Content" ObjectID="_1701723034" r:id="rId24"/>
         </w:object>
       </w:r>
       <w:r>
@@ -8682,10 +8682,10 @@
           <w:szCs w:val="28"/>
         </w:rPr>
         <w:object w:dxaOrig="2740" w:dyaOrig="960" w14:anchorId="67D6445D">
-          <v:shape id="_x0000_i1033" type="#_x0000_t75" style="width:136.2pt;height:48pt" o:ole="">
+          <v:shape id="_x0000_i1033" type="#_x0000_t75" style="width:136.5pt;height:48pt" o:ole="">
             <v:imagedata r:id="rId25" o:title=""/>
           </v:shape>
-          <o:OLEObject Type="Embed" ProgID="Equation.DSMT4" ShapeID="_x0000_i1033" DrawAspect="Content" ObjectID="_1701727750" r:id="rId26"/>
+          <o:OLEObject Type="Embed" ProgID="Equation.DSMT4" ShapeID="_x0000_i1033" DrawAspect="Content" ObjectID="_1701723035" r:id="rId26"/>
         </w:object>
       </w:r>
       <w:r>
@@ -8814,10 +8814,10 @@
           <w:szCs w:val="28"/>
         </w:rPr>
         <w:object w:dxaOrig="3340" w:dyaOrig="820" w14:anchorId="7DD672FC">
-          <v:shape id="_x0000_i1034" type="#_x0000_t75" style="width:166.2pt;height:40.8pt" o:ole="">
+          <v:shape id="_x0000_i1034" type="#_x0000_t75" style="width:166.5pt;height:40.5pt" o:ole="">
             <v:imagedata r:id="rId27" o:title=""/>
           </v:shape>
-          <o:OLEObject Type="Embed" ProgID="Equation.DSMT4" ShapeID="_x0000_i1034" DrawAspect="Content" ObjectID="_1701727751" r:id="rId28"/>
+          <o:OLEObject Type="Embed" ProgID="Equation.DSMT4" ShapeID="_x0000_i1034" DrawAspect="Content" ObjectID="_1701723036" r:id="rId28"/>
         </w:object>
       </w:r>
       <w:r>
@@ -8912,10 +8912,10 @@
                 <w:lang w:eastAsia="en-US"/>
               </w:rPr>
               <w:object w:dxaOrig="5539" w:dyaOrig="900" w14:anchorId="3D9744C3">
-                <v:shape id="_x0000_i1035" type="#_x0000_t75" style="width:277.8pt;height:45.6pt" o:ole="">
+                <v:shape id="_x0000_i1035" type="#_x0000_t75" style="width:277.5pt;height:45.75pt" o:ole="">
                   <v:imagedata r:id="rId29" o:title=""/>
                 </v:shape>
-                <o:OLEObject Type="Embed" ProgID="Equation.DSMT4" ShapeID="_x0000_i1035" DrawAspect="Content" ObjectID="_1701727752" r:id="rId30"/>
+                <o:OLEObject Type="Embed" ProgID="Equation.DSMT4" ShapeID="_x0000_i1035" DrawAspect="Content" ObjectID="_1701723037" r:id="rId30"/>
               </w:object>
             </w:r>
             <w:r>
@@ -8996,10 +8996,10 @@
           <w:szCs w:val="28"/>
         </w:rPr>
         <w:object w:dxaOrig="1540" w:dyaOrig="900" w14:anchorId="022A50CE">
-          <v:shape id="_x0000_i1036" type="#_x0000_t75" style="width:76.8pt;height:45.6pt" o:ole="">
+          <v:shape id="_x0000_i1036" type="#_x0000_t75" style="width:76.5pt;height:45.75pt" o:ole="">
             <v:imagedata r:id="rId31" o:title=""/>
           </v:shape>
-          <o:OLEObject Type="Embed" ProgID="Equation.DSMT4" ShapeID="_x0000_i1036" DrawAspect="Content" ObjectID="_1701727753" r:id="rId32"/>
+          <o:OLEObject Type="Embed" ProgID="Equation.DSMT4" ShapeID="_x0000_i1036" DrawAspect="Content" ObjectID="_1701723038" r:id="rId32"/>
         </w:object>
       </w:r>
       <w:r>
@@ -9044,10 +9044,10 @@
           <w:szCs w:val="28"/>
         </w:rPr>
         <w:object w:dxaOrig="1760" w:dyaOrig="440" w14:anchorId="52A8640E">
-          <v:shape id="_x0000_i1037" type="#_x0000_t75" style="width:87.6pt;height:21.6pt" o:ole="">
+          <v:shape id="_x0000_i1037" type="#_x0000_t75" style="width:87.75pt;height:21.75pt" o:ole="">
             <v:imagedata r:id="rId33" o:title=""/>
           </v:shape>
-          <o:OLEObject Type="Embed" ProgID="Equation.DSMT4" ShapeID="_x0000_i1037" DrawAspect="Content" ObjectID="_1701727754" r:id="rId34"/>
+          <o:OLEObject Type="Embed" ProgID="Equation.DSMT4" ShapeID="_x0000_i1037" DrawAspect="Content" ObjectID="_1701723039" r:id="rId34"/>
         </w:object>
       </w:r>
       <w:r>
@@ -9319,7 +9319,21 @@
         <w:rPr>
           <w:szCs w:val="28"/>
         </w:rPr>
-        <w:t>Значение, полученное при определении удельного импульса двигателя в точке 1, является минимальным на линии 1 – 2 (</w:t>
+        <w:t xml:space="preserve">Значение, полученное при определении удельного импульса двигателя в точке 1, является минимальным на линии </w:t>
+      </w:r>
+      <w:proofErr w:type="gramStart"/>
+      <w:r>
+        <w:rPr>
+          <w:szCs w:val="28"/>
+        </w:rPr>
+        <w:t>1 – 2</w:t>
+      </w:r>
+      <w:proofErr w:type="gramEnd"/>
+      <w:r>
+        <w:rPr>
+          <w:szCs w:val="28"/>
+        </w:rPr>
+        <w:t xml:space="preserve"> (</w:t>
       </w:r>
       <w:r>
         <w:rPr>
@@ -9473,10 +9487,10 @@
           <w:szCs w:val="28"/>
         </w:rPr>
         <w:object w:dxaOrig="2340" w:dyaOrig="440" w14:anchorId="1C32FDA3">
-          <v:shape id="_x0000_i1038" type="#_x0000_t75" style="width:117.6pt;height:21.6pt" o:ole="">
+          <v:shape id="_x0000_i1038" type="#_x0000_t75" style="width:117.75pt;height:21.75pt" o:ole="">
             <v:imagedata r:id="rId35" o:title=""/>
           </v:shape>
-          <o:OLEObject Type="Embed" ProgID="Equation.DSMT4" ShapeID="_x0000_i1038" DrawAspect="Content" ObjectID="_1701727755" r:id="rId36"/>
+          <o:OLEObject Type="Embed" ProgID="Equation.DSMT4" ShapeID="_x0000_i1038" DrawAspect="Content" ObjectID="_1701723040" r:id="rId36"/>
         </w:object>
       </w:r>
       <w:r>
@@ -9576,6 +9590,7 @@
         <w:tab/>
         <w:t xml:space="preserve">Определив значения </w:t>
       </w:r>
+      <w:proofErr w:type="gramStart"/>
       <w:r>
         <w:rPr>
           <w:szCs w:val="28"/>
@@ -9600,6 +9615,7 @@
         </w:rPr>
         <w:t>3</w:t>
       </w:r>
+      <w:proofErr w:type="gramEnd"/>
       <w:r>
         <w:rPr>
           <w:szCs w:val="28"/>
@@ -9789,10 +9805,10 @@
                 <w:lang w:eastAsia="en-US"/>
               </w:rPr>
               <w:object w:dxaOrig="1840" w:dyaOrig="800" w14:anchorId="1254751F">
-                <v:shape id="_x0000_i1039" type="#_x0000_t75" style="width:92.4pt;height:39.6pt" o:ole="">
+                <v:shape id="_x0000_i1039" type="#_x0000_t75" style="width:92.25pt;height:39.75pt" o:ole="">
                   <v:imagedata r:id="rId37" o:title=""/>
                 </v:shape>
-                <o:OLEObject Type="Embed" ProgID="Equation.DSMT4" ShapeID="_x0000_i1039" DrawAspect="Content" ObjectID="_1701727756" r:id="rId38"/>
+                <o:OLEObject Type="Embed" ProgID="Equation.DSMT4" ShapeID="_x0000_i1039" DrawAspect="Content" ObjectID="_1701723041" r:id="rId38"/>
               </w:object>
             </w:r>
             <w:r>
@@ -9886,10 +9902,10 @@
                 <w:lang w:eastAsia="en-US"/>
               </w:rPr>
               <w:object w:dxaOrig="2340" w:dyaOrig="420" w14:anchorId="59FACE34">
-                <v:shape id="_x0000_i1040" type="#_x0000_t75" style="width:117.6pt;height:21.6pt" o:ole="">
+                <v:shape id="_x0000_i1040" type="#_x0000_t75" style="width:117.75pt;height:21.75pt" o:ole="">
                   <v:imagedata r:id="rId39" o:title=""/>
                 </v:shape>
-                <o:OLEObject Type="Embed" ProgID="Equation.DSMT4" ShapeID="_x0000_i1040" DrawAspect="Content" ObjectID="_1701727757" r:id="rId40"/>
+                <o:OLEObject Type="Embed" ProgID="Equation.DSMT4" ShapeID="_x0000_i1040" DrawAspect="Content" ObjectID="_1701723042" r:id="rId40"/>
               </w:object>
             </w:r>
             <w:r>
@@ -10003,10 +10019,10 @@
           <w:szCs w:val="28"/>
         </w:rPr>
         <w:object w:dxaOrig="3140" w:dyaOrig="1860" w14:anchorId="0B3663A7">
-          <v:shape id="_x0000_i1041" type="#_x0000_t75" style="width:157.2pt;height:93.6pt" o:ole="">
+          <v:shape id="_x0000_i1041" type="#_x0000_t75" style="width:157.5pt;height:93.75pt" o:ole="">
             <v:imagedata r:id="rId41" o:title=""/>
           </v:shape>
-          <o:OLEObject Type="Embed" ProgID="Equation.DSMT4" ShapeID="_x0000_i1041" DrawAspect="Content" ObjectID="_1701727758" r:id="rId42"/>
+          <o:OLEObject Type="Embed" ProgID="Equation.DSMT4" ShapeID="_x0000_i1041" DrawAspect="Content" ObjectID="_1701723043" r:id="rId42"/>
         </w:object>
       </w:r>
       <w:r>
@@ -10027,10 +10043,10 @@
           <w:szCs w:val="28"/>
         </w:rPr>
         <w:object w:dxaOrig="2780" w:dyaOrig="960" w14:anchorId="7932D71C">
-          <v:shape id="_x0000_i1042" type="#_x0000_t75" style="width:139.8pt;height:48pt" o:ole="">
+          <v:shape id="_x0000_i1042" type="#_x0000_t75" style="width:139.5pt;height:48pt" o:ole="">
             <v:imagedata r:id="rId43" o:title=""/>
           </v:shape>
-          <o:OLEObject Type="Embed" ProgID="Equation.DSMT4" ShapeID="_x0000_i1042" DrawAspect="Content" ObjectID="_1701727759" r:id="rId44"/>
+          <o:OLEObject Type="Embed" ProgID="Equation.DSMT4" ShapeID="_x0000_i1042" DrawAspect="Content" ObjectID="_1701723044" r:id="rId44"/>
         </w:object>
       </w:r>
       <w:r>
@@ -10080,7 +10096,14 @@
         <w:rPr>
           <w:szCs w:val="28"/>
         </w:rPr>
-        <w:t xml:space="preserve">формулам (1 – </w:t>
+        <w:t>формулам (</w:t>
+      </w:r>
+      <w:proofErr w:type="gramStart"/>
+      <w:r>
+        <w:rPr>
+          <w:szCs w:val="28"/>
+        </w:rPr>
+        <w:t xml:space="preserve">1 – </w:t>
       </w:r>
       <w:r>
         <w:rPr>
@@ -10088,6 +10111,7 @@
         </w:rPr>
         <w:t>4</w:t>
       </w:r>
+      <w:proofErr w:type="gramEnd"/>
       <w:r>
         <w:rPr>
           <w:szCs w:val="28"/>
@@ -11522,10 +11546,10 @@
           <w:szCs w:val="28"/>
         </w:rPr>
         <w:object w:dxaOrig="3220" w:dyaOrig="1240" w14:anchorId="27EDDE64">
-          <v:shape id="_x0000_i1043" type="#_x0000_t75" style="width:160.8pt;height:61.8pt" o:ole="">
+          <v:shape id="_x0000_i1043" type="#_x0000_t75" style="width:160.5pt;height:61.5pt" o:ole="">
             <v:imagedata r:id="rId45" o:title=""/>
           </v:shape>
-          <o:OLEObject Type="Embed" ProgID="Equation.DSMT4" ShapeID="_x0000_i1043" DrawAspect="Content" ObjectID="_1701727760" r:id="rId46"/>
+          <o:OLEObject Type="Embed" ProgID="Equation.DSMT4" ShapeID="_x0000_i1043" DrawAspect="Content" ObjectID="_1701723045" r:id="rId46"/>
         </w:object>
       </w:r>
       <w:r>
@@ -11567,10 +11591,10 @@
           <w:szCs w:val="28"/>
         </w:rPr>
         <w:object w:dxaOrig="2140" w:dyaOrig="720" w14:anchorId="0023C2C2">
-          <v:shape id="_x0000_i1044" type="#_x0000_t75" style="width:106.2pt;height:36pt" o:ole="">
+          <v:shape id="_x0000_i1044" type="#_x0000_t75" style="width:106.5pt;height:36pt" o:ole="">
             <v:imagedata r:id="rId47" o:title=""/>
           </v:shape>
-          <o:OLEObject Type="Embed" ProgID="Equation.DSMT4" ShapeID="_x0000_i1044" DrawAspect="Content" ObjectID="_1701727761" r:id="rId48"/>
+          <o:OLEObject Type="Embed" ProgID="Equation.DSMT4" ShapeID="_x0000_i1044" DrawAspect="Content" ObjectID="_1701723046" r:id="rId48"/>
         </w:object>
       </w:r>
       <w:r>
@@ -11727,10 +11751,10 @@
           <w:szCs w:val="28"/>
         </w:rPr>
         <w:object w:dxaOrig="4720" w:dyaOrig="940" w14:anchorId="12B4EF93">
-          <v:shape id="_x0000_i1045" type="#_x0000_t75" style="width:235.8pt;height:46.2pt" o:ole="">
+          <v:shape id="_x0000_i1045" type="#_x0000_t75" style="width:235.5pt;height:46.5pt" o:ole="">
             <v:imagedata r:id="rId49" o:title=""/>
           </v:shape>
-          <o:OLEObject Type="Embed" ProgID="Equation.DSMT4" ShapeID="_x0000_i1045" DrawAspect="Content" ObjectID="_1701727762" r:id="rId50"/>
+          <o:OLEObject Type="Embed" ProgID="Equation.DSMT4" ShapeID="_x0000_i1045" DrawAspect="Content" ObjectID="_1701723047" r:id="rId50"/>
         </w:object>
       </w:r>
       <w:r>
@@ -12060,10 +12084,10 @@
           <w:szCs w:val="28"/>
         </w:rPr>
         <w:object w:dxaOrig="1939" w:dyaOrig="440" w14:anchorId="25EBFB80">
-          <v:shape id="_x0000_i1046" type="#_x0000_t75" style="width:96.6pt;height:21.6pt" o:ole="">
+          <v:shape id="_x0000_i1046" type="#_x0000_t75" style="width:96.75pt;height:21.75pt" o:ole="">
             <v:imagedata r:id="rId52" o:title=""/>
           </v:shape>
-          <o:OLEObject Type="Embed" ProgID="Equation.DSMT4" ShapeID="_x0000_i1046" DrawAspect="Content" ObjectID="_1701727763" r:id="rId53"/>
+          <o:OLEObject Type="Embed" ProgID="Equation.DSMT4" ShapeID="_x0000_i1046" DrawAspect="Content" ObjectID="_1701723048" r:id="rId53"/>
         </w:object>
       </w:r>
       <w:r>
@@ -12170,10 +12194,10 @@
           <w:szCs w:val="28"/>
         </w:rPr>
         <w:object w:dxaOrig="1540" w:dyaOrig="720" w14:anchorId="198FDFC2">
-          <v:shape id="_x0000_i1047" type="#_x0000_t75" style="width:76.8pt;height:36pt" o:ole="">
+          <v:shape id="_x0000_i1047" type="#_x0000_t75" style="width:76.5pt;height:36pt" o:ole="">
             <v:imagedata r:id="rId54" o:title=""/>
           </v:shape>
-          <o:OLEObject Type="Embed" ProgID="Equation.DSMT4" ShapeID="_x0000_i1047" DrawAspect="Content" ObjectID="_1701727764" r:id="rId55"/>
+          <o:OLEObject Type="Embed" ProgID="Equation.DSMT4" ShapeID="_x0000_i1047" DrawAspect="Content" ObjectID="_1701723049" r:id="rId55"/>
         </w:object>
       </w:r>
       <w:r>
@@ -12197,10 +12221,10 @@
           <w:szCs w:val="28"/>
         </w:rPr>
         <w:object w:dxaOrig="2320" w:dyaOrig="940" w14:anchorId="10C168AA">
-          <v:shape id="_x0000_i1048" type="#_x0000_t75" style="width:115.8pt;height:46.2pt" o:ole="">
+          <v:shape id="_x0000_i1048" type="#_x0000_t75" style="width:115.5pt;height:46.5pt" o:ole="">
             <v:imagedata r:id="rId56" o:title=""/>
           </v:shape>
-          <o:OLEObject Type="Embed" ProgID="Equation.DSMT4" ShapeID="_x0000_i1048" DrawAspect="Content" ObjectID="_1701727765" r:id="rId57"/>
+          <o:OLEObject Type="Embed" ProgID="Equation.DSMT4" ShapeID="_x0000_i1048" DrawAspect="Content" ObjectID="_1701723050" r:id="rId57"/>
         </w:object>
       </w:r>
       <w:r>
@@ -12227,7 +12251,7 @@
           <v:shape id="_x0000_i1049" type="#_x0000_t75" style="width:48pt;height:15pt" o:ole="">
             <v:imagedata r:id="rId58" o:title=""/>
           </v:shape>
-          <o:OLEObject Type="Embed" ProgID="Equation.DSMT4" ShapeID="_x0000_i1049" DrawAspect="Content" ObjectID="_1701727766" r:id="rId59"/>
+          <o:OLEObject Type="Embed" ProgID="Equation.DSMT4" ShapeID="_x0000_i1049" DrawAspect="Content" ObjectID="_1701723051" r:id="rId59"/>
         </w:object>
       </w:r>
       <w:r>
@@ -13037,10 +13061,10 @@
                 <w:lang w:eastAsia="en-US"/>
               </w:rPr>
               <w:object w:dxaOrig="3200" w:dyaOrig="859" w14:anchorId="33AEAB60">
-                <v:shape id="_x0000_i1050" type="#_x0000_t75" style="width:159.6pt;height:42.6pt" o:ole="">
+                <v:shape id="_x0000_i1050" type="#_x0000_t75" style="width:159.75pt;height:42.75pt" o:ole="">
                   <v:imagedata r:id="rId60" o:title=""/>
                 </v:shape>
-                <o:OLEObject Type="Embed" ProgID="Equation.DSMT4" ShapeID="_x0000_i1050" DrawAspect="Content" ObjectID="_1701727767" r:id="rId61"/>
+                <o:OLEObject Type="Embed" ProgID="Equation.DSMT4" ShapeID="_x0000_i1050" DrawAspect="Content" ObjectID="_1701723052" r:id="rId61"/>
               </w:object>
             </w:r>
             <w:r>
@@ -13136,10 +13160,10 @@
           <w:szCs w:val="28"/>
         </w:rPr>
         <w:object w:dxaOrig="3920" w:dyaOrig="580" w14:anchorId="39BBF04A">
-          <v:shape id="_x0000_i1051" type="#_x0000_t75" style="width:195.6pt;height:28.8pt" o:ole="">
+          <v:shape id="_x0000_i1051" type="#_x0000_t75" style="width:195.75pt;height:28.5pt" o:ole="">
             <v:imagedata r:id="rId62" o:title=""/>
           </v:shape>
-          <o:OLEObject Type="Embed" ProgID="Equation.DSMT4" ShapeID="_x0000_i1051" DrawAspect="Content" ObjectID="_1701727768" r:id="rId63"/>
+          <o:OLEObject Type="Embed" ProgID="Equation.DSMT4" ShapeID="_x0000_i1051" DrawAspect="Content" ObjectID="_1701723053" r:id="rId63"/>
         </w:object>
       </w:r>
       <w:r>
@@ -13257,10 +13281,10 @@
                 <w:lang w:eastAsia="en-US"/>
               </w:rPr>
               <w:object w:dxaOrig="4860" w:dyaOrig="859" w14:anchorId="1A86459D">
-                <v:shape id="_x0000_i1052" type="#_x0000_t75" style="width:242.4pt;height:42.6pt" o:ole="">
+                <v:shape id="_x0000_i1052" type="#_x0000_t75" style="width:242.25pt;height:42.75pt" o:ole="">
                   <v:imagedata r:id="rId64" o:title=""/>
                 </v:shape>
-                <o:OLEObject Type="Embed" ProgID="Equation.DSMT4" ShapeID="_x0000_i1052" DrawAspect="Content" ObjectID="_1701727769" r:id="rId65"/>
+                <o:OLEObject Type="Embed" ProgID="Equation.DSMT4" ShapeID="_x0000_i1052" DrawAspect="Content" ObjectID="_1701723054" r:id="rId65"/>
               </w:object>
             </w:r>
             <w:r>
@@ -16391,10 +16415,10 @@
                 <w:lang w:eastAsia="en-US"/>
               </w:rPr>
               <w:object w:dxaOrig="2420" w:dyaOrig="780" w14:anchorId="246C516C">
-                <v:shape id="_x0000_i1053" type="#_x0000_t75" style="width:120.6pt;height:39pt" o:ole="">
+                <v:shape id="_x0000_i1053" type="#_x0000_t75" style="width:120.75pt;height:39pt" o:ole="">
                   <v:imagedata r:id="rId66" o:title=""/>
                 </v:shape>
-                <o:OLEObject Type="Embed" ProgID="Equation.DSMT4" ShapeID="_x0000_i1053" DrawAspect="Content" ObjectID="_1701727770" r:id="rId67"/>
+                <o:OLEObject Type="Embed" ProgID="Equation.DSMT4" ShapeID="_x0000_i1053" DrawAspect="Content" ObjectID="_1701723055" r:id="rId67"/>
               </w:object>
             </w:r>
             <w:r>
@@ -16547,10 +16571,10 @@
                 <w:lang w:eastAsia="en-US"/>
               </w:rPr>
               <w:object w:dxaOrig="1400" w:dyaOrig="460" w14:anchorId="29C1DEC0">
-                <v:shape id="_x0000_i1054" type="#_x0000_t75" style="width:69.6pt;height:23.4pt" o:ole="">
+                <v:shape id="_x0000_i1054" type="#_x0000_t75" style="width:69.75pt;height:23.25pt" o:ole="">
                   <v:imagedata r:id="rId68" o:title=""/>
                 </v:shape>
-                <o:OLEObject Type="Embed" ProgID="Equation.DSMT4" ShapeID="_x0000_i1054" DrawAspect="Content" ObjectID="_1701727771" r:id="rId69"/>
+                <o:OLEObject Type="Embed" ProgID="Equation.DSMT4" ShapeID="_x0000_i1054" DrawAspect="Content" ObjectID="_1701723056" r:id="rId69"/>
               </w:object>
             </w:r>
             <w:r>
@@ -16625,10 +16649,10 @@
           <w:szCs w:val="28"/>
         </w:rPr>
         <w:object w:dxaOrig="1540" w:dyaOrig="380" w14:anchorId="11326174">
-          <v:shape id="_x0000_i1055" type="#_x0000_t75" style="width:76.8pt;height:18.6pt" o:ole="">
+          <v:shape id="_x0000_i1055" type="#_x0000_t75" style="width:76.5pt;height:18.75pt" o:ole="">
             <v:imagedata r:id="rId70" o:title=""/>
           </v:shape>
-          <o:OLEObject Type="Embed" ProgID="Equation.DSMT4" ShapeID="_x0000_i1055" DrawAspect="Content" ObjectID="_1701727772" r:id="rId71"/>
+          <o:OLEObject Type="Embed" ProgID="Equation.DSMT4" ShapeID="_x0000_i1055" DrawAspect="Content" ObjectID="_1701723057" r:id="rId71"/>
         </w:object>
       </w:r>
       <w:r>
@@ -16857,10 +16881,10 @@
           <w:szCs w:val="28"/>
         </w:rPr>
         <w:object w:dxaOrig="220" w:dyaOrig="380" w14:anchorId="5BAADAFA">
-          <v:shape id="_x0000_i1056" type="#_x0000_t75" style="width:11.4pt;height:18.6pt" o:ole="">
+          <v:shape id="_x0000_i1056" type="#_x0000_t75" style="width:11.25pt;height:18.75pt" o:ole="">
             <v:imagedata r:id="rId72" o:title=""/>
           </v:shape>
-          <o:OLEObject Type="Embed" ProgID="Equation.DSMT4" ShapeID="_x0000_i1056" DrawAspect="Content" ObjectID="_1701727773" r:id="rId73"/>
+          <o:OLEObject Type="Embed" ProgID="Equation.DSMT4" ShapeID="_x0000_i1056" DrawAspect="Content" ObjectID="_1701723058" r:id="rId73"/>
         </w:object>
       </w:r>
       <w:r>
@@ -16912,10 +16936,10 @@
           <w:szCs w:val="28"/>
         </w:rPr>
         <w:object w:dxaOrig="200" w:dyaOrig="380" w14:anchorId="09A469BA">
-          <v:shape id="_x0000_i1057" type="#_x0000_t75" style="width:9.6pt;height:18.6pt" o:ole="">
+          <v:shape id="_x0000_i1057" type="#_x0000_t75" style="width:9.75pt;height:18.75pt" o:ole="">
             <v:imagedata r:id="rId74" o:title=""/>
           </v:shape>
-          <o:OLEObject Type="Embed" ProgID="Equation.DSMT4" ShapeID="_x0000_i1057" DrawAspect="Content" ObjectID="_1701727774" r:id="rId75"/>
+          <o:OLEObject Type="Embed" ProgID="Equation.DSMT4" ShapeID="_x0000_i1057" DrawAspect="Content" ObjectID="_1701723059" r:id="rId75"/>
         </w:object>
       </w:r>
       <w:r>
@@ -17021,10 +17045,10 @@
           <w:szCs w:val="28"/>
         </w:rPr>
         <w:object w:dxaOrig="1440" w:dyaOrig="460" w14:anchorId="294B6C31">
-          <v:shape id="_x0000_i1058" type="#_x0000_t75" style="width:68.4pt;height:23.4pt" o:ole="">
+          <v:shape id="_x0000_i1058" type="#_x0000_t75" style="width:68.25pt;height:23.25pt" o:ole="">
             <v:imagedata r:id="rId76" o:title=""/>
           </v:shape>
-          <o:OLEObject Type="Embed" ProgID="Equation.DSMT4" ShapeID="_x0000_i1058" DrawAspect="Content" ObjectID="_1701727775" r:id="rId77"/>
+          <o:OLEObject Type="Embed" ProgID="Equation.DSMT4" ShapeID="_x0000_i1058" DrawAspect="Content" ObjectID="_1701723060" r:id="rId77"/>
         </w:object>
       </w:r>
     </w:p>
@@ -17121,7 +17145,7 @@
                 <v:shape id="_x0000_i1059" type="#_x0000_t75" style="width:168pt;height:27pt" o:ole="">
                   <v:imagedata r:id="rId78" o:title=""/>
                 </v:shape>
-                <o:OLEObject Type="Embed" ProgID="Equation.DSMT4" ShapeID="_x0000_i1059" DrawAspect="Content" ObjectID="_1701727776" r:id="rId79"/>
+                <o:OLEObject Type="Embed" ProgID="Equation.DSMT4" ShapeID="_x0000_i1059" DrawAspect="Content" ObjectID="_1701723061" r:id="rId79"/>
               </w:object>
             </w:r>
             <w:r>
@@ -17231,10 +17255,10 @@
           <w:szCs w:val="28"/>
         </w:rPr>
         <w:object w:dxaOrig="2140" w:dyaOrig="560" w14:anchorId="5C757EBA">
-          <v:shape id="_x0000_i1060" type="#_x0000_t75" style="width:106.2pt;height:27.6pt" o:ole="">
+          <v:shape id="_x0000_i1060" type="#_x0000_t75" style="width:106.5pt;height:27.75pt" o:ole="">
             <v:imagedata r:id="rId80" o:title=""/>
           </v:shape>
-          <o:OLEObject Type="Embed" ProgID="Equation.DSMT4" ShapeID="_x0000_i1060" DrawAspect="Content" ObjectID="_1701727777" r:id="rId81"/>
+          <o:OLEObject Type="Embed" ProgID="Equation.DSMT4" ShapeID="_x0000_i1060" DrawAspect="Content" ObjectID="_1701723062" r:id="rId81"/>
         </w:object>
       </w:r>
     </w:p>
@@ -17268,10 +17292,10 @@
           <w:szCs w:val="28"/>
         </w:rPr>
         <w:object w:dxaOrig="1980" w:dyaOrig="460" w14:anchorId="436A3BBE">
-          <v:shape id="_x0000_i1061" type="#_x0000_t75" style="width:99pt;height:23.4pt" o:ole="">
+          <v:shape id="_x0000_i1061" type="#_x0000_t75" style="width:99pt;height:23.25pt" o:ole="">
             <v:imagedata r:id="rId82" o:title=""/>
           </v:shape>
-          <o:OLEObject Type="Embed" ProgID="Equation.DSMT4" ShapeID="_x0000_i1061" DrawAspect="Content" ObjectID="_1701727778" r:id="rId83"/>
+          <o:OLEObject Type="Embed" ProgID="Equation.DSMT4" ShapeID="_x0000_i1061" DrawAspect="Content" ObjectID="_1701723063" r:id="rId83"/>
         </w:object>
       </w:r>
       <w:r>
@@ -17337,10 +17361,10 @@
           <w:szCs w:val="28"/>
         </w:rPr>
         <w:object w:dxaOrig="6979" w:dyaOrig="940" w14:anchorId="61424864">
-          <v:shape id="_x0000_i1062" type="#_x0000_t75" style="width:348.6pt;height:46.2pt" o:ole="">
+          <v:shape id="_x0000_i1062" type="#_x0000_t75" style="width:348.75pt;height:46.5pt" o:ole="">
             <v:imagedata r:id="rId84" o:title=""/>
           </v:shape>
-          <o:OLEObject Type="Embed" ProgID="Equation.DSMT4" ShapeID="_x0000_i1062" DrawAspect="Content" ObjectID="_1701727779" r:id="rId85"/>
+          <o:OLEObject Type="Embed" ProgID="Equation.DSMT4" ShapeID="_x0000_i1062" DrawAspect="Content" ObjectID="_1701723064" r:id="rId85"/>
         </w:object>
       </w:r>
       <w:r>
@@ -17451,10 +17475,10 @@
                 <w:lang w:eastAsia="en-US"/>
               </w:rPr>
               <w:object w:dxaOrig="2140" w:dyaOrig="859" w14:anchorId="59A0390A">
-                <v:shape id="_x0000_i1063" type="#_x0000_t75" style="width:106.2pt;height:42.6pt" o:ole="">
+                <v:shape id="_x0000_i1063" type="#_x0000_t75" style="width:106.5pt;height:42.75pt" o:ole="">
                   <v:imagedata r:id="rId86" o:title=""/>
                 </v:shape>
-                <o:OLEObject Type="Embed" ProgID="Equation.DSMT4" ShapeID="_x0000_i1063" DrawAspect="Content" ObjectID="_1701727780" r:id="rId87"/>
+                <o:OLEObject Type="Embed" ProgID="Equation.DSMT4" ShapeID="_x0000_i1063" DrawAspect="Content" ObjectID="_1701723065" r:id="rId87"/>
               </w:object>
             </w:r>
             <w:r>
@@ -17603,10 +17627,10 @@
                 <w:lang w:eastAsia="en-US"/>
               </w:rPr>
               <w:object w:dxaOrig="3440" w:dyaOrig="980" w14:anchorId="79D051A3">
-                <v:shape id="_x0000_i1064" type="#_x0000_t75" style="width:171.6pt;height:48.6pt" o:ole="">
+                <v:shape id="_x0000_i1064" type="#_x0000_t75" style="width:171.75pt;height:48.75pt" o:ole="">
                   <v:imagedata r:id="rId88" o:title=""/>
                 </v:shape>
-                <o:OLEObject Type="Embed" ProgID="Equation.DSMT4" ShapeID="_x0000_i1064" DrawAspect="Content" ObjectID="_1701727781" r:id="rId89"/>
+                <o:OLEObject Type="Embed" ProgID="Equation.DSMT4" ShapeID="_x0000_i1064" DrawAspect="Content" ObjectID="_1701723066" r:id="rId89"/>
               </w:object>
             </w:r>
             <w:r>
@@ -17716,10 +17740,10 @@
           <w:szCs w:val="28"/>
         </w:rPr>
         <w:object w:dxaOrig="1260" w:dyaOrig="820" w14:anchorId="5C6614DC">
-          <v:shape id="_x0000_i1065" type="#_x0000_t75" style="width:63pt;height:41.4pt" o:ole="">
+          <v:shape id="_x0000_i1065" type="#_x0000_t75" style="width:63pt;height:41.25pt" o:ole="">
             <v:imagedata r:id="rId90" o:title=""/>
           </v:shape>
-          <o:OLEObject Type="Embed" ProgID="Equation.DSMT4" ShapeID="_x0000_i1065" DrawAspect="Content" ObjectID="_1701727782" r:id="rId91"/>
+          <o:OLEObject Type="Embed" ProgID="Equation.DSMT4" ShapeID="_x0000_i1065" DrawAspect="Content" ObjectID="_1701723067" r:id="rId91"/>
         </w:object>
       </w:r>
       <w:r>
@@ -17876,10 +17900,10 @@
           <w:szCs w:val="28"/>
         </w:rPr>
         <w:object w:dxaOrig="1280" w:dyaOrig="740" w14:anchorId="58E3732E">
-          <v:shape id="_x0000_i1066" type="#_x0000_t75" style="width:63.6pt;height:36.6pt" o:ole="">
+          <v:shape id="_x0000_i1066" type="#_x0000_t75" style="width:63.75pt;height:36.75pt" o:ole="">
             <v:imagedata r:id="rId92" o:title=""/>
           </v:shape>
-          <o:OLEObject Type="Embed" ProgID="Equation.DSMT4" ShapeID="_x0000_i1066" DrawAspect="Content" ObjectID="_1701727783" r:id="rId93"/>
+          <o:OLEObject Type="Embed" ProgID="Equation.DSMT4" ShapeID="_x0000_i1066" DrawAspect="Content" ObjectID="_1701723068" r:id="rId93"/>
         </w:object>
       </w:r>
       <w:r>
@@ -17988,10 +18012,10 @@
                 <w:lang w:eastAsia="en-US"/>
               </w:rPr>
               <w:object w:dxaOrig="3159" w:dyaOrig="880" w14:anchorId="7057B092">
-                <v:shape id="_x0000_i1067" type="#_x0000_t75" style="width:158.4pt;height:44.4pt" o:ole="">
+                <v:shape id="_x0000_i1067" type="#_x0000_t75" style="width:158.25pt;height:44.25pt" o:ole="">
                   <v:imagedata r:id="rId94" o:title=""/>
                 </v:shape>
-                <o:OLEObject Type="Embed" ProgID="Equation.DSMT4" ShapeID="_x0000_i1067" DrawAspect="Content" ObjectID="_1701727784" r:id="rId95"/>
+                <o:OLEObject Type="Embed" ProgID="Equation.DSMT4" ShapeID="_x0000_i1067" DrawAspect="Content" ObjectID="_1701723069" r:id="rId95"/>
               </w:object>
             </w:r>
             <w:r>
@@ -21388,14 +21412,7 @@
               <w:rFonts w:ascii="Cambria Math" w:hAnsi="Cambria Math"/>
               <w:szCs w:val="28"/>
             </w:rPr>
-            <m:t>=</m:t>
-          </m:r>
-          <m:r>
-            <w:rPr>
-              <w:rFonts w:ascii="Cambria Math" w:hAnsi="Cambria Math"/>
-              <w:szCs w:val="28"/>
-            </w:rPr>
-            <m:t>π</m:t>
+            <m:t>=π</m:t>
           </m:r>
           <m:d>
             <m:dPr>
@@ -21653,14 +21670,7 @@
                       <w:rFonts w:ascii="Cambria Math" w:hAnsi="Cambria Math"/>
                       <w:szCs w:val="28"/>
                     </w:rPr>
-                    <m:t>a</m:t>
-                  </m:r>
-                  <m:r>
-                    <w:rPr>
-                      <w:rFonts w:ascii="Cambria Math" w:hAnsi="Cambria Math"/>
-                      <w:szCs w:val="28"/>
-                    </w:rPr>
-                    <m:t>,  если e≤</m:t>
+                    <m:t>a,  если e≤</m:t>
                   </m:r>
                   <m:sSub>
                     <m:sSubPr>
@@ -21696,14 +21706,7 @@
                       <w:rFonts w:ascii="Cambria Math" w:hAnsi="Cambria Math"/>
                       <w:szCs w:val="28"/>
                     </w:rPr>
-                    <m:t xml:space="preserve"> </m:t>
-                  </m:r>
-                  <m:r>
-                    <w:rPr>
-                      <w:rFonts w:ascii="Cambria Math" w:hAnsi="Cambria Math"/>
-                      <w:szCs w:val="28"/>
-                    </w:rPr>
-                    <m:t>;</m:t>
+                    <m:t xml:space="preserve"> ;</m:t>
                   </m:r>
                 </m:e>
                 <m:e>
@@ -21712,21 +21715,7 @@
                       <w:rFonts w:ascii="Cambria Math" w:hAnsi="Cambria Math"/>
                       <w:szCs w:val="28"/>
                     </w:rPr>
-                    <m:t>0</m:t>
-                  </m:r>
-                  <m:r>
-                    <w:rPr>
-                      <w:rFonts w:ascii="Cambria Math" w:hAnsi="Cambria Math"/>
-                      <w:szCs w:val="28"/>
-                    </w:rPr>
-                    <m:t xml:space="preserve">,  если </m:t>
-                  </m:r>
-                  <m:r>
-                    <w:rPr>
-                      <w:rFonts w:ascii="Cambria Math" w:hAnsi="Cambria Math"/>
-                      <w:szCs w:val="28"/>
-                    </w:rPr>
-                    <m:t>e</m:t>
+                    <m:t>0,  если e</m:t>
                   </m:r>
                   <m:r>
                     <w:rPr>
@@ -21770,14 +21759,7 @@
                       <w:rFonts w:ascii="Cambria Math" w:hAnsi="Cambria Math"/>
                       <w:szCs w:val="28"/>
                     </w:rPr>
-                    <m:t>;</m:t>
-                  </m:r>
-                  <m:r>
-                    <w:rPr>
-                      <w:rFonts w:ascii="Cambria Math" w:hAnsi="Cambria Math"/>
-                      <w:szCs w:val="28"/>
-                    </w:rPr>
-                    <m:t xml:space="preserve">                                             </m:t>
+                    <m:t xml:space="preserve">;                                             </m:t>
                   </m:r>
                 </m:e>
               </m:eqArr>
@@ -21956,14 +21938,7 @@
                       <w:rFonts w:ascii="Cambria Math" w:hAnsi="Cambria Math"/>
                       <w:szCs w:val="28"/>
                     </w:rPr>
-                    <m:t>,</m:t>
-                  </m:r>
-                  <m:r>
-                    <w:rPr>
-                      <w:rFonts w:ascii="Cambria Math" w:hAnsi="Cambria Math"/>
-                      <w:szCs w:val="28"/>
-                    </w:rPr>
-                    <m:t xml:space="preserve">  если </m:t>
+                    <m:t xml:space="preserve">,  если </m:t>
                   </m:r>
                   <m:r>
                     <w:rPr>
@@ -21978,21 +21953,7 @@
                       <w:rFonts w:ascii="Cambria Math" w:hAnsi="Cambria Math"/>
                       <w:szCs w:val="28"/>
                     </w:rPr>
-                    <m:t>≤</m:t>
-                  </m:r>
-                  <m:r>
-                    <w:rPr>
-                      <w:rFonts w:ascii="Cambria Math" w:hAnsi="Cambria Math"/>
-                      <w:szCs w:val="28"/>
-                    </w:rPr>
-                    <m:t>e</m:t>
-                  </m:r>
-                  <m:r>
-                    <w:rPr>
-                      <w:rFonts w:ascii="Cambria Math" w:hAnsi="Cambria Math"/>
-                      <w:szCs w:val="28"/>
-                    </w:rPr>
-                    <m:t>≤</m:t>
+                    <m:t>≤e≤</m:t>
                   </m:r>
                   <m:sSub>
                     <m:sSubPr>
@@ -22028,14 +21989,7 @@
                       <w:rFonts w:ascii="Cambria Math" w:hAnsi="Cambria Math"/>
                       <w:szCs w:val="28"/>
                     </w:rPr>
-                    <m:t>;</m:t>
-                  </m:r>
-                  <m:r>
-                    <w:rPr>
-                      <w:rFonts w:ascii="Cambria Math" w:hAnsi="Cambria Math"/>
-                      <w:szCs w:val="28"/>
-                    </w:rPr>
-                    <m:t xml:space="preserve"> </m:t>
+                    <m:t xml:space="preserve">; </m:t>
                   </m:r>
                 </m:e>
                 <m:e>
@@ -22098,14 +22052,7 @@
                       <w:rFonts w:ascii="Cambria Math" w:hAnsi="Cambria Math"/>
                       <w:szCs w:val="28"/>
                     </w:rPr>
-                    <m:t>,</m:t>
-                  </m:r>
-                  <m:r>
-                    <w:rPr>
-                      <w:rFonts w:ascii="Cambria Math" w:hAnsi="Cambria Math"/>
-                      <w:szCs w:val="28"/>
-                    </w:rPr>
-                    <m:t xml:space="preserve">  если </m:t>
+                    <m:t xml:space="preserve">,  если </m:t>
                   </m:r>
                   <m:sSub>
                     <m:sSubPr>
@@ -22186,28 +22133,7 @@
                       <w:rFonts w:ascii="Cambria Math" w:hAnsi="Cambria Math"/>
                       <w:szCs w:val="28"/>
                     </w:rPr>
-                    <m:t>0,</m:t>
-                  </m:r>
-                  <m:r>
-                    <w:rPr>
-                      <w:rFonts w:ascii="Cambria Math" w:hAnsi="Cambria Math"/>
-                      <w:szCs w:val="28"/>
-                    </w:rPr>
-                    <m:t xml:space="preserve">  </m:t>
-                  </m:r>
-                  <m:r>
-                    <w:rPr>
-                      <w:rFonts w:ascii="Cambria Math" w:hAnsi="Cambria Math"/>
-                      <w:szCs w:val="28"/>
-                    </w:rPr>
-                    <m:t>если e</m:t>
-                  </m:r>
-                  <m:r>
-                    <w:rPr>
-                      <w:rFonts w:ascii="Cambria Math" w:hAnsi="Cambria Math"/>
-                      <w:szCs w:val="28"/>
-                    </w:rPr>
-                    <m:t>&gt;</m:t>
+                    <m:t>0,  если e&gt;</m:t>
                   </m:r>
                   <m:sSub>
                     <m:sSubPr>
@@ -22786,8 +22712,2725 @@
     <w:p>
       <w:pPr>
         <w:spacing w:line="360" w:lineRule="auto"/>
+        <w:rPr>
+          <w:szCs w:val="28"/>
+        </w:rPr>
+      </w:pPr>
+    </w:p>
+    <w:p>
+      <w:pPr>
+        <w:spacing w:line="360" w:lineRule="auto"/>
+        <w:rPr>
+          <w:szCs w:val="28"/>
+        </w:rPr>
+      </w:pPr>
+      <w:r>
+        <w:rPr>
+          <w:szCs w:val="28"/>
+        </w:rPr>
+        <w:t>Исходные данные для расчёта:</w:t>
+      </w:r>
+    </w:p>
+    <w:p>
+      <w:pPr>
+        <w:pStyle w:val="a4"/>
+        <w:numPr>
+          <w:ilvl w:val="2"/>
+          <w:numId w:val="1"/>
+        </w:numPr>
+        <w:spacing w:line="360" w:lineRule="auto"/>
+        <w:rPr>
+          <w:szCs w:val="28"/>
+        </w:rPr>
+      </w:pPr>
+      <w:r>
+        <w:rPr>
+          <w:szCs w:val="28"/>
+        </w:rPr>
+        <w:t>Параметры ДУ:</w:t>
+      </w:r>
+    </w:p>
+    <w:p>
+      <w:pPr>
+        <w:pStyle w:val="a4"/>
+        <w:numPr>
+          <w:ilvl w:val="0"/>
+          <w:numId w:val="9"/>
+        </w:numPr>
+        <w:spacing w:line="360" w:lineRule="auto"/>
+        <w:rPr>
+          <w:szCs w:val="28"/>
+        </w:rPr>
+      </w:pPr>
+      <w:r>
+        <w:rPr>
+          <w:szCs w:val="28"/>
+        </w:rPr>
+        <w:t xml:space="preserve">внутренний диаметр КС </w:t>
+      </w:r>
+    </w:p>
+    <w:p>
+      <w:pPr>
+        <w:pStyle w:val="a4"/>
+        <w:numPr>
+          <w:ilvl w:val="0"/>
+          <w:numId w:val="9"/>
+        </w:numPr>
+        <w:spacing w:line="360" w:lineRule="auto"/>
+        <w:rPr>
+          <w:szCs w:val="28"/>
+        </w:rPr>
+      </w:pPr>
+      <w:r>
+        <w:rPr>
+          <w:szCs w:val="28"/>
+        </w:rPr>
+        <w:t>масса топлива</w:t>
+      </w:r>
+    </w:p>
+    <w:p>
+      <w:pPr>
+        <w:pStyle w:val="a4"/>
+        <w:numPr>
+          <w:ilvl w:val="0"/>
+          <w:numId w:val="9"/>
+        </w:numPr>
+        <w:spacing w:line="360" w:lineRule="auto"/>
+        <w:rPr>
+          <w:szCs w:val="28"/>
+        </w:rPr>
+      </w:pPr>
+      <w:r>
+        <w:rPr>
+          <w:szCs w:val="28"/>
+        </w:rPr>
+        <w:t>плотность топлива</w:t>
+      </w:r>
+    </w:p>
+    <w:p>
+      <w:pPr>
+        <w:pStyle w:val="a4"/>
+        <w:numPr>
+          <w:ilvl w:val="2"/>
+          <w:numId w:val="1"/>
+        </w:numPr>
+        <w:spacing w:line="360" w:lineRule="auto"/>
+        <w:rPr>
+          <w:szCs w:val="28"/>
+        </w:rPr>
+      </w:pPr>
+      <w:r>
+        <w:rPr>
+          <w:szCs w:val="28"/>
+        </w:rPr>
+        <w:t>Геометрические параметры заряда:</w:t>
+      </w:r>
+    </w:p>
+    <w:p>
+      <w:pPr>
+        <w:pStyle w:val="a4"/>
+        <w:numPr>
+          <w:ilvl w:val="0"/>
+          <w:numId w:val="12"/>
+        </w:numPr>
+        <w:spacing w:line="360" w:lineRule="auto"/>
+        <w:rPr>
+          <w:szCs w:val="28"/>
+        </w:rPr>
+      </w:pPr>
+      <w:r>
+        <w:rPr>
+          <w:szCs w:val="28"/>
+        </w:rPr>
+        <w:t>толщина свода</w:t>
+      </w:r>
+    </w:p>
+    <w:p>
+      <w:pPr>
+        <w:pStyle w:val="a4"/>
+        <w:numPr>
+          <w:ilvl w:val="0"/>
+          <w:numId w:val="12"/>
+        </w:numPr>
+        <w:spacing w:line="360" w:lineRule="auto"/>
+        <w:rPr>
+          <w:szCs w:val="28"/>
+        </w:rPr>
+      </w:pPr>
+      <w:r>
+        <w:rPr>
+          <w:szCs w:val="28"/>
+        </w:rPr>
+        <w:t>количество щелей</w:t>
+      </w:r>
+    </w:p>
+    <w:p>
+      <w:pPr>
+        <w:pStyle w:val="a4"/>
+        <w:numPr>
+          <w:ilvl w:val="0"/>
+          <w:numId w:val="12"/>
+        </w:numPr>
+        <w:spacing w:line="360" w:lineRule="auto"/>
+        <w:rPr>
+          <w:szCs w:val="28"/>
+        </w:rPr>
+      </w:pPr>
+      <w:r>
+        <w:rPr>
+          <w:szCs w:val="28"/>
+        </w:rPr>
+        <w:t>глубина щелей</w:t>
+      </w:r>
+    </w:p>
+    <w:p>
+      <w:pPr>
+        <w:pStyle w:val="a4"/>
+        <w:numPr>
+          <w:ilvl w:val="0"/>
+          <w:numId w:val="12"/>
+        </w:numPr>
+        <w:spacing w:line="360" w:lineRule="auto"/>
+        <w:rPr>
+          <w:szCs w:val="28"/>
+        </w:rPr>
+      </w:pPr>
+      <w:r>
+        <w:rPr>
+          <w:szCs w:val="28"/>
+        </w:rPr>
+        <w:t>ширина щелей</w:t>
+      </w:r>
+    </w:p>
+    <w:p>
+      <w:pPr>
+        <w:spacing w:after="0" w:line="360" w:lineRule="auto"/>
         <w:ind w:firstLine="709"/>
-        <w:jc w:val="both"/>
+        <w:jc w:val="right"/>
+        <w:rPr>
+          <w:szCs w:val="28"/>
+        </w:rPr>
+      </w:pPr>
+      <w:r>
+        <w:rPr>
+          <w:szCs w:val="28"/>
+        </w:rPr>
+        <w:t xml:space="preserve">Табл. </w:t>
+      </w:r>
+      <w:r>
+        <w:rPr>
+          <w:szCs w:val="28"/>
+        </w:rPr>
+        <w:t>6</w:t>
+      </w:r>
+      <w:r>
+        <w:rPr>
+          <w:szCs w:val="28"/>
+        </w:rPr>
+        <w:t>. Результаты вычислений</w:t>
+      </w:r>
+    </w:p>
+    <w:tbl>
+      <w:tblPr>
+        <w:tblW w:w="9345" w:type="dxa"/>
+        <w:tblBorders>
+          <w:top w:val="single" w:sz="4" w:space="0" w:color="auto"/>
+          <w:left w:val="single" w:sz="4" w:space="0" w:color="auto"/>
+          <w:bottom w:val="single" w:sz="4" w:space="0" w:color="auto"/>
+          <w:right w:val="single" w:sz="4" w:space="0" w:color="auto"/>
+          <w:insideH w:val="single" w:sz="4" w:space="0" w:color="auto"/>
+          <w:insideV w:val="single" w:sz="4" w:space="0" w:color="auto"/>
+        </w:tblBorders>
+        <w:tblLook w:val="04A0" w:firstRow="1" w:lastRow="0" w:firstColumn="1" w:lastColumn="0" w:noHBand="0" w:noVBand="1"/>
+      </w:tblPr>
+      <w:tblGrid>
+        <w:gridCol w:w="701"/>
+        <w:gridCol w:w="1276"/>
+        <w:gridCol w:w="1135"/>
+        <w:gridCol w:w="1560"/>
+        <w:gridCol w:w="1345"/>
+        <w:gridCol w:w="1216"/>
+        <w:gridCol w:w="1266"/>
+        <w:gridCol w:w="846"/>
+      </w:tblGrid>
+      <w:tr>
+        <w:trPr>
+          <w:trHeight w:val="294"/>
+        </w:trPr>
+        <w:tc>
+          <w:tcPr>
+            <w:tcW w:w="701" w:type="dxa"/>
+            <w:shd w:val="clear" w:color="auto" w:fill="auto"/>
+            <w:noWrap/>
+          </w:tcPr>
+          <w:p>
+            <w:pPr>
+              <w:spacing w:after="0" w:line="240" w:lineRule="auto"/>
+              <w:jc w:val="center"/>
+              <w:rPr>
+                <w:rFonts w:eastAsia="Times New Roman"/>
+                <w:color w:val="000000"/>
+                <w:szCs w:val="28"/>
+                <w:lang w:eastAsia="ru-RU"/>
+              </w:rPr>
+            </w:pPr>
+          </w:p>
+        </w:tc>
+        <w:tc>
+          <w:tcPr>
+            <w:tcW w:w="1276" w:type="dxa"/>
+            <w:shd w:val="clear" w:color="auto" w:fill="auto"/>
+            <w:noWrap/>
+            <w:vAlign w:val="bottom"/>
+          </w:tcPr>
+          <w:p>
+            <w:pPr>
+              <w:spacing w:after="0" w:line="240" w:lineRule="auto"/>
+              <w:jc w:val="center"/>
+              <w:rPr>
+                <w:rFonts w:eastAsia="Times New Roman"/>
+                <w:color w:val="000000"/>
+                <w:szCs w:val="28"/>
+                <w:lang w:eastAsia="ru-RU"/>
+              </w:rPr>
+            </w:pPr>
+            <w:r>
+              <w:rPr>
+                <w:rFonts w:eastAsia="Times New Roman"/>
+                <w:color w:val="000000"/>
+                <w:szCs w:val="28"/>
+                <w:lang w:val="el-GR" w:eastAsia="ru-RU"/>
+              </w:rPr>
+              <w:t>δ</w:t>
+            </w:r>
+            <w:r>
+              <w:rPr>
+                <w:rFonts w:eastAsia="Times New Roman"/>
+                <w:color w:val="000000"/>
+                <w:szCs w:val="28"/>
+                <w:vertAlign w:val="subscript"/>
+                <w:lang w:eastAsia="ru-RU"/>
+              </w:rPr>
+              <w:t>об</w:t>
+            </w:r>
+            <w:r>
+              <w:rPr>
+                <w:rFonts w:eastAsia="Times New Roman"/>
+                <w:color w:val="000000"/>
+                <w:szCs w:val="28"/>
+                <w:lang w:val="en-US" w:eastAsia="ru-RU"/>
+              </w:rPr>
+              <w:t xml:space="preserve">, </w:t>
+            </w:r>
+            <w:r>
+              <w:rPr>
+                <w:rFonts w:eastAsia="Times New Roman"/>
+                <w:color w:val="000000"/>
+                <w:szCs w:val="28"/>
+                <w:lang w:eastAsia="ru-RU"/>
+              </w:rPr>
+              <w:t>мм</w:t>
+            </w:r>
+          </w:p>
+        </w:tc>
+        <w:tc>
+          <w:tcPr>
+            <w:tcW w:w="1135" w:type="dxa"/>
+            <w:shd w:val="clear" w:color="auto" w:fill="auto"/>
+            <w:noWrap/>
+            <w:vAlign w:val="bottom"/>
+          </w:tcPr>
+          <w:p>
+            <w:pPr>
+              <w:spacing w:after="0" w:line="240" w:lineRule="auto"/>
+              <w:rPr>
+                <w:rFonts w:eastAsia="Times New Roman"/>
+                <w:color w:val="000000"/>
+                <w:szCs w:val="28"/>
+                <w:lang w:eastAsia="ru-RU"/>
+              </w:rPr>
+            </w:pPr>
+            <w:r>
+              <w:rPr>
+                <w:rFonts w:eastAsia="Times New Roman"/>
+                <w:i/>
+                <w:iCs/>
+                <w:color w:val="000000"/>
+                <w:szCs w:val="28"/>
+                <w:lang w:val="en-US" w:eastAsia="ru-RU"/>
+              </w:rPr>
+              <w:t>D</w:t>
+            </w:r>
+            <w:r>
+              <w:rPr>
+                <w:rFonts w:eastAsia="Times New Roman"/>
+                <w:color w:val="000000"/>
+                <w:szCs w:val="28"/>
+                <w:lang w:val="en-US" w:eastAsia="ru-RU"/>
+              </w:rPr>
+              <w:softHyphen/>
+            </w:r>
+            <w:r>
+              <w:rPr>
+                <w:rFonts w:eastAsia="Times New Roman"/>
+                <w:color w:val="000000"/>
+                <w:szCs w:val="28"/>
+                <w:lang w:val="en-US" w:eastAsia="ru-RU"/>
+              </w:rPr>
+              <w:softHyphen/>
+            </w:r>
+            <w:proofErr w:type="spellStart"/>
+            <w:r>
+              <w:rPr>
+                <w:rFonts w:eastAsia="Times New Roman"/>
+                <w:color w:val="000000"/>
+                <w:szCs w:val="28"/>
+                <w:vertAlign w:val="subscript"/>
+                <w:lang w:eastAsia="ru-RU"/>
+              </w:rPr>
+              <w:t>кр</w:t>
+            </w:r>
+            <w:proofErr w:type="spellEnd"/>
+            <w:r>
+              <w:rPr>
+                <w:rFonts w:eastAsia="Times New Roman"/>
+                <w:color w:val="000000"/>
+                <w:szCs w:val="28"/>
+                <w:lang w:eastAsia="ru-RU"/>
+              </w:rPr>
+              <w:t>, мм</w:t>
+            </w:r>
+          </w:p>
+        </w:tc>
+        <w:tc>
+          <w:tcPr>
+            <w:tcW w:w="1560" w:type="dxa"/>
+            <w:shd w:val="clear" w:color="auto" w:fill="auto"/>
+            <w:noWrap/>
+            <w:vAlign w:val="bottom"/>
+          </w:tcPr>
+          <w:p>
+            <w:pPr>
+              <w:spacing w:after="0" w:line="240" w:lineRule="auto"/>
+              <w:jc w:val="center"/>
+              <w:rPr>
+                <w:rFonts w:eastAsia="Times New Roman"/>
+                <w:color w:val="000000"/>
+                <w:szCs w:val="28"/>
+                <w:lang w:eastAsia="ru-RU"/>
+              </w:rPr>
+            </w:pPr>
+            <w:r>
+              <w:rPr>
+                <w:rFonts w:eastAsia="Times New Roman"/>
+                <w:i/>
+                <w:iCs/>
+                <w:color w:val="000000"/>
+                <w:szCs w:val="28"/>
+                <w:lang w:val="en-US" w:eastAsia="ru-RU"/>
+              </w:rPr>
+              <w:t>m</w:t>
+            </w:r>
+            <w:r>
+              <w:rPr>
+                <w:rFonts w:eastAsia="Times New Roman"/>
+                <w:color w:val="000000"/>
+                <w:szCs w:val="28"/>
+                <w:vertAlign w:val="subscript"/>
+                <w:lang w:eastAsia="ru-RU"/>
+              </w:rPr>
+              <w:t>дв0</w:t>
+            </w:r>
+            <w:r>
+              <w:rPr>
+                <w:rFonts w:eastAsia="Times New Roman"/>
+                <w:color w:val="000000"/>
+                <w:szCs w:val="28"/>
+                <w:lang w:eastAsia="ru-RU"/>
+              </w:rPr>
+              <w:t>, кг</w:t>
+            </w:r>
+          </w:p>
+        </w:tc>
+        <w:tc>
+          <w:tcPr>
+            <w:tcW w:w="1345" w:type="dxa"/>
+            <w:shd w:val="clear" w:color="auto" w:fill="auto"/>
+            <w:noWrap/>
+            <w:vAlign w:val="bottom"/>
+          </w:tcPr>
+          <w:p>
+            <w:pPr>
+              <w:spacing w:after="0" w:line="240" w:lineRule="auto"/>
+              <w:jc w:val="center"/>
+              <w:rPr>
+                <w:rFonts w:eastAsia="Times New Roman"/>
+                <w:color w:val="000000"/>
+                <w:szCs w:val="28"/>
+                <w:lang w:eastAsia="ru-RU"/>
+              </w:rPr>
+            </w:pPr>
+            <w:r>
+              <w:rPr>
+                <w:rFonts w:eastAsia="Times New Roman"/>
+                <w:i/>
+                <w:iCs/>
+                <w:color w:val="000000"/>
+                <w:szCs w:val="28"/>
+                <w:lang w:val="en-US" w:eastAsia="ru-RU"/>
+              </w:rPr>
+              <w:t>m</w:t>
+            </w:r>
+            <w:proofErr w:type="spellStart"/>
+            <w:r>
+              <w:rPr>
+                <w:rFonts w:eastAsia="Times New Roman"/>
+                <w:color w:val="000000"/>
+                <w:szCs w:val="28"/>
+                <w:vertAlign w:val="subscript"/>
+                <w:lang w:eastAsia="ru-RU"/>
+              </w:rPr>
+              <w:t>дв</w:t>
+            </w:r>
+            <w:proofErr w:type="spellEnd"/>
+            <w:r>
+              <w:rPr>
+                <w:rFonts w:eastAsia="Times New Roman"/>
+                <w:color w:val="000000"/>
+                <w:szCs w:val="28"/>
+                <w:lang w:eastAsia="ru-RU"/>
+              </w:rPr>
+              <w:t>, кг</w:t>
+            </w:r>
+          </w:p>
+        </w:tc>
+        <w:tc>
+          <w:tcPr>
+            <w:tcW w:w="1216" w:type="dxa"/>
+            <w:shd w:val="clear" w:color="auto" w:fill="auto"/>
+            <w:noWrap/>
+            <w:vAlign w:val="bottom"/>
+          </w:tcPr>
+          <w:p>
+            <w:pPr>
+              <w:spacing w:after="0" w:line="240" w:lineRule="auto"/>
+              <w:jc w:val="center"/>
+              <w:rPr>
+                <w:rFonts w:eastAsia="Times New Roman"/>
+                <w:color w:val="000000"/>
+                <w:szCs w:val="28"/>
+                <w:lang w:eastAsia="ru-RU"/>
+              </w:rPr>
+            </w:pPr>
+            <w:r>
+              <w:rPr>
+                <w:rFonts w:eastAsia="Times New Roman"/>
+                <w:color w:val="000000"/>
+                <w:szCs w:val="28"/>
+                <w:lang w:val="el-GR" w:eastAsia="ru-RU"/>
+              </w:rPr>
+              <w:t>α</w:t>
+            </w:r>
+            <w:proofErr w:type="spellStart"/>
+            <w:r>
+              <w:rPr>
+                <w:rFonts w:eastAsia="Times New Roman"/>
+                <w:color w:val="000000"/>
+                <w:szCs w:val="28"/>
+                <w:vertAlign w:val="subscript"/>
+                <w:lang w:eastAsia="ru-RU"/>
+              </w:rPr>
+              <w:t>дв</w:t>
+            </w:r>
+            <w:proofErr w:type="spellEnd"/>
+          </w:p>
+        </w:tc>
+        <w:tc>
+          <w:tcPr>
+            <w:tcW w:w="1266" w:type="dxa"/>
+            <w:shd w:val="clear" w:color="auto" w:fill="auto"/>
+            <w:noWrap/>
+            <w:vAlign w:val="bottom"/>
+          </w:tcPr>
+          <w:p>
+            <w:pPr>
+              <w:spacing w:after="0" w:line="240" w:lineRule="auto"/>
+              <w:jc w:val="center"/>
+              <w:rPr>
+                <w:rFonts w:eastAsia="Times New Roman"/>
+                <w:color w:val="000000"/>
+                <w:szCs w:val="28"/>
+                <w:lang w:val="en-US" w:eastAsia="ru-RU"/>
+              </w:rPr>
+            </w:pPr>
+            <w:r>
+              <w:rPr>
+                <w:rFonts w:eastAsia="Times New Roman"/>
+                <w:i/>
+                <w:iCs/>
+                <w:color w:val="000000"/>
+                <w:szCs w:val="28"/>
+                <w:lang w:val="en-US" w:eastAsia="ru-RU"/>
+              </w:rPr>
+              <w:t>l</w:t>
+            </w:r>
+            <w:proofErr w:type="spellStart"/>
+            <w:r>
+              <w:rPr>
+                <w:rFonts w:eastAsia="Times New Roman"/>
+                <w:color w:val="000000"/>
+                <w:szCs w:val="28"/>
+                <w:vertAlign w:val="subscript"/>
+                <w:lang w:eastAsia="ru-RU"/>
+              </w:rPr>
+              <w:t>дв</w:t>
+            </w:r>
+            <w:proofErr w:type="spellEnd"/>
+            <w:r>
+              <w:rPr>
+                <w:rFonts w:eastAsia="Times New Roman"/>
+                <w:color w:val="000000"/>
+                <w:szCs w:val="28"/>
+                <w:lang w:eastAsia="ru-RU"/>
+              </w:rPr>
+              <w:t>, мм</w:t>
+            </w:r>
+          </w:p>
+        </w:tc>
+        <w:tc>
+          <w:tcPr>
+            <w:tcW w:w="846" w:type="dxa"/>
+          </w:tcPr>
+          <w:p>
+            <w:pPr>
+              <w:spacing w:after="0" w:line="240" w:lineRule="auto"/>
+              <w:jc w:val="center"/>
+              <w:rPr>
+                <w:rFonts w:eastAsia="Times New Roman"/>
+                <w:color w:val="000000"/>
+                <w:szCs w:val="28"/>
+                <w:lang w:val="el-GR" w:eastAsia="ru-RU"/>
+              </w:rPr>
+            </w:pPr>
+            <w:r>
+              <w:rPr>
+                <w:rFonts w:eastAsia="Times New Roman"/>
+                <w:i/>
+                <w:iCs/>
+                <w:color w:val="000000"/>
+                <w:szCs w:val="28"/>
+                <w:lang w:val="en-US" w:eastAsia="ru-RU"/>
+              </w:rPr>
+              <w:t>c</w:t>
+            </w:r>
+            <w:proofErr w:type="spellStart"/>
+            <w:r>
+              <w:rPr>
+                <w:rFonts w:eastAsia="Times New Roman"/>
+                <w:color w:val="000000"/>
+                <w:szCs w:val="28"/>
+                <w:vertAlign w:val="subscript"/>
+                <w:lang w:eastAsia="ru-RU"/>
+              </w:rPr>
+              <w:t>дв</w:t>
+            </w:r>
+            <w:proofErr w:type="spellEnd"/>
+          </w:p>
+        </w:tc>
+      </w:tr>
+      <w:tr>
+        <w:trPr>
+          <w:trHeight w:val="294"/>
+        </w:trPr>
+        <w:tc>
+          <w:tcPr>
+            <w:tcW w:w="701" w:type="dxa"/>
+            <w:shd w:val="clear" w:color="auto" w:fill="auto"/>
+            <w:noWrap/>
+            <w:hideMark/>
+          </w:tcPr>
+          <w:p>
+            <w:pPr>
+              <w:spacing w:after="0" w:line="240" w:lineRule="auto"/>
+              <w:jc w:val="center"/>
+              <w:rPr>
+                <w:rFonts w:eastAsia="Times New Roman"/>
+                <w:color w:val="000000"/>
+                <w:szCs w:val="28"/>
+                <w:lang w:eastAsia="ru-RU"/>
+              </w:rPr>
+            </w:pPr>
+            <w:r>
+              <w:rPr>
+                <w:rFonts w:eastAsia="Times New Roman"/>
+                <w:color w:val="000000"/>
+                <w:szCs w:val="28"/>
+                <w:lang w:eastAsia="ru-RU"/>
+              </w:rPr>
+              <w:t>1</w:t>
+            </w:r>
+          </w:p>
+        </w:tc>
+        <w:tc>
+          <w:tcPr>
+            <w:tcW w:w="1276" w:type="dxa"/>
+            <w:shd w:val="clear" w:color="auto" w:fill="auto"/>
+            <w:noWrap/>
+            <w:hideMark/>
+          </w:tcPr>
+          <w:p>
+            <w:pPr>
+              <w:spacing w:after="0" w:line="240" w:lineRule="auto"/>
+              <w:jc w:val="center"/>
+              <w:rPr>
+                <w:rFonts w:eastAsia="Times New Roman"/>
+                <w:color w:val="000000"/>
+                <w:szCs w:val="28"/>
+                <w:lang w:eastAsia="ru-RU"/>
+              </w:rPr>
+            </w:pPr>
+            <w:r>
+              <w:t>1,444</w:t>
+            </w:r>
+          </w:p>
+        </w:tc>
+        <w:tc>
+          <w:tcPr>
+            <w:tcW w:w="1135" w:type="dxa"/>
+            <w:shd w:val="clear" w:color="auto" w:fill="auto"/>
+            <w:noWrap/>
+            <w:hideMark/>
+          </w:tcPr>
+          <w:p>
+            <w:pPr>
+              <w:spacing w:after="0" w:line="240" w:lineRule="auto"/>
+              <w:jc w:val="center"/>
+              <w:rPr>
+                <w:rFonts w:eastAsia="Times New Roman"/>
+                <w:color w:val="000000"/>
+                <w:szCs w:val="28"/>
+                <w:lang w:eastAsia="ru-RU"/>
+              </w:rPr>
+            </w:pPr>
+            <w:r>
+              <w:t>141,414</w:t>
+            </w:r>
+          </w:p>
+        </w:tc>
+        <w:tc>
+          <w:tcPr>
+            <w:tcW w:w="1560" w:type="dxa"/>
+            <w:shd w:val="clear" w:color="auto" w:fill="auto"/>
+            <w:noWrap/>
+            <w:hideMark/>
+          </w:tcPr>
+          <w:p>
+            <w:pPr>
+              <w:spacing w:after="0" w:line="240" w:lineRule="auto"/>
+              <w:jc w:val="center"/>
+              <w:rPr>
+                <w:rFonts w:eastAsia="Times New Roman"/>
+                <w:color w:val="000000"/>
+                <w:szCs w:val="28"/>
+                <w:lang w:eastAsia="ru-RU"/>
+              </w:rPr>
+            </w:pPr>
+            <w:r>
+              <w:t>95,206</w:t>
+            </w:r>
+          </w:p>
+        </w:tc>
+        <w:tc>
+          <w:tcPr>
+            <w:tcW w:w="1345" w:type="dxa"/>
+            <w:shd w:val="clear" w:color="auto" w:fill="auto"/>
+            <w:noWrap/>
+            <w:hideMark/>
+          </w:tcPr>
+          <w:p>
+            <w:pPr>
+              <w:spacing w:after="0" w:line="240" w:lineRule="auto"/>
+              <w:jc w:val="center"/>
+              <w:rPr>
+                <w:rFonts w:eastAsia="Times New Roman"/>
+                <w:color w:val="000000"/>
+                <w:szCs w:val="28"/>
+                <w:lang w:eastAsia="ru-RU"/>
+              </w:rPr>
+            </w:pPr>
+            <w:r>
+              <w:t>1023,237</w:t>
+            </w:r>
+          </w:p>
+        </w:tc>
+        <w:tc>
+          <w:tcPr>
+            <w:tcW w:w="1216" w:type="dxa"/>
+            <w:shd w:val="clear" w:color="auto" w:fill="auto"/>
+            <w:noWrap/>
+            <w:hideMark/>
+          </w:tcPr>
+          <w:p>
+            <w:pPr>
+              <w:spacing w:after="0" w:line="240" w:lineRule="auto"/>
+              <w:jc w:val="center"/>
+              <w:rPr>
+                <w:rFonts w:eastAsia="Times New Roman"/>
+                <w:color w:val="000000"/>
+                <w:szCs w:val="28"/>
+                <w:lang w:eastAsia="ru-RU"/>
+              </w:rPr>
+            </w:pPr>
+            <w:r>
+              <w:t>0,103</w:t>
+            </w:r>
+          </w:p>
+        </w:tc>
+        <w:tc>
+          <w:tcPr>
+            <w:tcW w:w="1266" w:type="dxa"/>
+            <w:shd w:val="clear" w:color="auto" w:fill="auto"/>
+            <w:noWrap/>
+            <w:hideMark/>
+          </w:tcPr>
+          <w:p>
+            <w:pPr>
+              <w:spacing w:after="0" w:line="240" w:lineRule="auto"/>
+              <w:jc w:val="center"/>
+              <w:rPr>
+                <w:rFonts w:eastAsia="Times New Roman"/>
+                <w:color w:val="000000"/>
+                <w:szCs w:val="28"/>
+                <w:lang w:eastAsia="ru-RU"/>
+              </w:rPr>
+            </w:pPr>
+            <w:r>
+              <w:t>3775,944</w:t>
+            </w:r>
+          </w:p>
+        </w:tc>
+        <w:tc>
+          <w:tcPr>
+            <w:tcW w:w="846" w:type="dxa"/>
+          </w:tcPr>
+          <w:p>
+            <w:pPr>
+              <w:spacing w:after="0" w:line="240" w:lineRule="auto"/>
+              <w:jc w:val="center"/>
+              <w:rPr>
+                <w:szCs w:val="28"/>
+              </w:rPr>
+            </w:pPr>
+            <w:r>
+              <w:t>1,127</w:t>
+            </w:r>
+          </w:p>
+        </w:tc>
+      </w:tr>
+      <w:tr>
+        <w:trPr>
+          <w:trHeight w:val="294"/>
+        </w:trPr>
+        <w:tc>
+          <w:tcPr>
+            <w:tcW w:w="701" w:type="dxa"/>
+            <w:shd w:val="clear" w:color="auto" w:fill="auto"/>
+            <w:noWrap/>
+            <w:hideMark/>
+          </w:tcPr>
+          <w:p>
+            <w:pPr>
+              <w:spacing w:after="0" w:line="240" w:lineRule="auto"/>
+              <w:jc w:val="center"/>
+              <w:rPr>
+                <w:rFonts w:eastAsia="Times New Roman"/>
+                <w:color w:val="000000"/>
+                <w:szCs w:val="28"/>
+                <w:lang w:eastAsia="ru-RU"/>
+              </w:rPr>
+            </w:pPr>
+            <w:r>
+              <w:rPr>
+                <w:rFonts w:eastAsia="Times New Roman"/>
+                <w:color w:val="000000"/>
+                <w:szCs w:val="28"/>
+                <w:lang w:eastAsia="ru-RU"/>
+              </w:rPr>
+              <w:t>2</w:t>
+            </w:r>
+          </w:p>
+        </w:tc>
+        <w:tc>
+          <w:tcPr>
+            <w:tcW w:w="1276" w:type="dxa"/>
+            <w:shd w:val="clear" w:color="auto" w:fill="auto"/>
+            <w:noWrap/>
+            <w:hideMark/>
+          </w:tcPr>
+          <w:p>
+            <w:pPr>
+              <w:spacing w:after="0" w:line="240" w:lineRule="auto"/>
+              <w:jc w:val="center"/>
+              <w:rPr>
+                <w:rFonts w:eastAsia="Times New Roman"/>
+                <w:color w:val="000000"/>
+                <w:szCs w:val="28"/>
+                <w:lang w:eastAsia="ru-RU"/>
+              </w:rPr>
+            </w:pPr>
+            <w:r>
+              <w:t>1,605</w:t>
+            </w:r>
+          </w:p>
+        </w:tc>
+        <w:tc>
+          <w:tcPr>
+            <w:tcW w:w="1135" w:type="dxa"/>
+            <w:shd w:val="clear" w:color="auto" w:fill="auto"/>
+            <w:noWrap/>
+            <w:hideMark/>
+          </w:tcPr>
+          <w:p>
+            <w:pPr>
+              <w:spacing w:after="0" w:line="240" w:lineRule="auto"/>
+              <w:jc w:val="center"/>
+              <w:rPr>
+                <w:rFonts w:eastAsia="Times New Roman"/>
+                <w:color w:val="000000"/>
+                <w:szCs w:val="28"/>
+                <w:lang w:eastAsia="ru-RU"/>
+              </w:rPr>
+            </w:pPr>
+            <w:r>
+              <w:t>133,15</w:t>
+            </w:r>
+          </w:p>
+        </w:tc>
+        <w:tc>
+          <w:tcPr>
+            <w:tcW w:w="1560" w:type="dxa"/>
+            <w:shd w:val="clear" w:color="auto" w:fill="auto"/>
+            <w:noWrap/>
+            <w:hideMark/>
+          </w:tcPr>
+          <w:p>
+            <w:pPr>
+              <w:spacing w:after="0" w:line="240" w:lineRule="auto"/>
+              <w:jc w:val="center"/>
+              <w:rPr>
+                <w:rFonts w:eastAsia="Times New Roman"/>
+                <w:color w:val="000000"/>
+                <w:szCs w:val="28"/>
+                <w:lang w:eastAsia="ru-RU"/>
+              </w:rPr>
+            </w:pPr>
+            <w:r>
+              <w:t>101,417</w:t>
+            </w:r>
+          </w:p>
+        </w:tc>
+        <w:tc>
+          <w:tcPr>
+            <w:tcW w:w="1345" w:type="dxa"/>
+            <w:shd w:val="clear" w:color="auto" w:fill="auto"/>
+            <w:noWrap/>
+            <w:hideMark/>
+          </w:tcPr>
+          <w:p>
+            <w:pPr>
+              <w:spacing w:after="0" w:line="240" w:lineRule="auto"/>
+              <w:jc w:val="center"/>
+              <w:rPr>
+                <w:rFonts w:eastAsia="Times New Roman"/>
+                <w:color w:val="000000"/>
+                <w:szCs w:val="28"/>
+                <w:lang w:eastAsia="ru-RU"/>
+              </w:rPr>
+            </w:pPr>
+            <w:r>
+              <w:t>1016,077</w:t>
+            </w:r>
+          </w:p>
+        </w:tc>
+        <w:tc>
+          <w:tcPr>
+            <w:tcW w:w="1216" w:type="dxa"/>
+            <w:shd w:val="clear" w:color="auto" w:fill="auto"/>
+            <w:noWrap/>
+            <w:hideMark/>
+          </w:tcPr>
+          <w:p>
+            <w:pPr>
+              <w:spacing w:after="0" w:line="240" w:lineRule="auto"/>
+              <w:jc w:val="center"/>
+              <w:rPr>
+                <w:rFonts w:eastAsia="Times New Roman"/>
+                <w:color w:val="000000"/>
+                <w:szCs w:val="28"/>
+                <w:lang w:eastAsia="ru-RU"/>
+              </w:rPr>
+            </w:pPr>
+            <w:r>
+              <w:t>0,111</w:t>
+            </w:r>
+          </w:p>
+        </w:tc>
+        <w:tc>
+          <w:tcPr>
+            <w:tcW w:w="1266" w:type="dxa"/>
+            <w:shd w:val="clear" w:color="auto" w:fill="auto"/>
+            <w:noWrap/>
+            <w:hideMark/>
+          </w:tcPr>
+          <w:p>
+            <w:pPr>
+              <w:spacing w:after="0" w:line="240" w:lineRule="auto"/>
+              <w:jc w:val="center"/>
+              <w:rPr>
+                <w:rFonts w:eastAsia="Times New Roman"/>
+                <w:color w:val="000000"/>
+                <w:szCs w:val="28"/>
+                <w:lang w:eastAsia="ru-RU"/>
+              </w:rPr>
+            </w:pPr>
+            <w:r>
+              <w:t>3692,554</w:t>
+            </w:r>
+          </w:p>
+        </w:tc>
+        <w:tc>
+          <w:tcPr>
+            <w:tcW w:w="846" w:type="dxa"/>
+          </w:tcPr>
+          <w:p>
+            <w:pPr>
+              <w:spacing w:after="0" w:line="240" w:lineRule="auto"/>
+              <w:jc w:val="center"/>
+              <w:rPr>
+                <w:szCs w:val="28"/>
+              </w:rPr>
+            </w:pPr>
+            <w:r>
+              <w:t>1,111</w:t>
+            </w:r>
+          </w:p>
+        </w:tc>
+      </w:tr>
+      <w:tr>
+        <w:trPr>
+          <w:trHeight w:val="294"/>
+        </w:trPr>
+        <w:tc>
+          <w:tcPr>
+            <w:tcW w:w="701" w:type="dxa"/>
+            <w:shd w:val="clear" w:color="auto" w:fill="auto"/>
+            <w:noWrap/>
+            <w:hideMark/>
+          </w:tcPr>
+          <w:p>
+            <w:pPr>
+              <w:spacing w:after="0" w:line="240" w:lineRule="auto"/>
+              <w:jc w:val="center"/>
+              <w:rPr>
+                <w:rFonts w:eastAsia="Times New Roman"/>
+                <w:color w:val="000000"/>
+                <w:szCs w:val="28"/>
+                <w:lang w:eastAsia="ru-RU"/>
+              </w:rPr>
+            </w:pPr>
+            <w:r>
+              <w:rPr>
+                <w:rFonts w:eastAsia="Times New Roman"/>
+                <w:color w:val="000000"/>
+                <w:szCs w:val="28"/>
+                <w:lang w:eastAsia="ru-RU"/>
+              </w:rPr>
+              <w:t>3</w:t>
+            </w:r>
+          </w:p>
+        </w:tc>
+        <w:tc>
+          <w:tcPr>
+            <w:tcW w:w="1276" w:type="dxa"/>
+            <w:shd w:val="clear" w:color="auto" w:fill="auto"/>
+            <w:noWrap/>
+            <w:hideMark/>
+          </w:tcPr>
+          <w:p>
+            <w:pPr>
+              <w:spacing w:after="0" w:line="240" w:lineRule="auto"/>
+              <w:jc w:val="center"/>
+              <w:rPr>
+                <w:rFonts w:eastAsia="Times New Roman"/>
+                <w:color w:val="000000"/>
+                <w:szCs w:val="28"/>
+                <w:lang w:eastAsia="ru-RU"/>
+              </w:rPr>
+            </w:pPr>
+            <w:r>
+              <w:t>1,796</w:t>
+            </w:r>
+          </w:p>
+        </w:tc>
+        <w:tc>
+          <w:tcPr>
+            <w:tcW w:w="1135" w:type="dxa"/>
+            <w:shd w:val="clear" w:color="auto" w:fill="auto"/>
+            <w:noWrap/>
+            <w:hideMark/>
+          </w:tcPr>
+          <w:p>
+            <w:pPr>
+              <w:spacing w:after="0" w:line="240" w:lineRule="auto"/>
+              <w:jc w:val="center"/>
+              <w:rPr>
+                <w:rFonts w:eastAsia="Times New Roman"/>
+                <w:color w:val="000000"/>
+                <w:szCs w:val="28"/>
+                <w:lang w:eastAsia="ru-RU"/>
+              </w:rPr>
+            </w:pPr>
+            <w:r>
+              <w:t>124,954</w:t>
+            </w:r>
+          </w:p>
+        </w:tc>
+        <w:tc>
+          <w:tcPr>
+            <w:tcW w:w="1560" w:type="dxa"/>
+            <w:shd w:val="clear" w:color="auto" w:fill="auto"/>
+            <w:noWrap/>
+            <w:hideMark/>
+          </w:tcPr>
+          <w:p>
+            <w:pPr>
+              <w:spacing w:after="0" w:line="240" w:lineRule="auto"/>
+              <w:jc w:val="center"/>
+              <w:rPr>
+                <w:rFonts w:eastAsia="Times New Roman"/>
+                <w:color w:val="000000"/>
+                <w:szCs w:val="28"/>
+                <w:lang w:eastAsia="ru-RU"/>
+              </w:rPr>
+            </w:pPr>
+            <w:r>
+              <w:t>108,744</w:t>
+            </w:r>
+          </w:p>
+        </w:tc>
+        <w:tc>
+          <w:tcPr>
+            <w:tcW w:w="1345" w:type="dxa"/>
+            <w:shd w:val="clear" w:color="auto" w:fill="auto"/>
+            <w:noWrap/>
+            <w:hideMark/>
+          </w:tcPr>
+          <w:p>
+            <w:pPr>
+              <w:spacing w:after="0" w:line="240" w:lineRule="auto"/>
+              <w:jc w:val="center"/>
+              <w:rPr>
+                <w:rFonts w:eastAsia="Times New Roman"/>
+                <w:color w:val="000000"/>
+                <w:szCs w:val="28"/>
+                <w:lang w:eastAsia="ru-RU"/>
+              </w:rPr>
+            </w:pPr>
+            <w:r>
+              <w:t>1010,338</w:t>
+            </w:r>
+          </w:p>
+        </w:tc>
+        <w:tc>
+          <w:tcPr>
+            <w:tcW w:w="1216" w:type="dxa"/>
+            <w:shd w:val="clear" w:color="auto" w:fill="auto"/>
+            <w:noWrap/>
+            <w:hideMark/>
+          </w:tcPr>
+          <w:p>
+            <w:pPr>
+              <w:spacing w:after="0" w:line="240" w:lineRule="auto"/>
+              <w:jc w:val="center"/>
+              <w:rPr>
+                <w:rFonts w:eastAsia="Times New Roman"/>
+                <w:color w:val="000000"/>
+                <w:szCs w:val="28"/>
+                <w:lang w:eastAsia="ru-RU"/>
+              </w:rPr>
+            </w:pPr>
+            <w:r>
+              <w:t>0,121</w:t>
+            </w:r>
+          </w:p>
+        </w:tc>
+        <w:tc>
+          <w:tcPr>
+            <w:tcW w:w="1266" w:type="dxa"/>
+            <w:shd w:val="clear" w:color="auto" w:fill="auto"/>
+            <w:noWrap/>
+            <w:hideMark/>
+          </w:tcPr>
+          <w:p>
+            <w:pPr>
+              <w:spacing w:after="0" w:line="240" w:lineRule="auto"/>
+              <w:jc w:val="center"/>
+              <w:rPr>
+                <w:rFonts w:eastAsia="Times New Roman"/>
+                <w:color w:val="000000"/>
+                <w:szCs w:val="28"/>
+                <w:lang w:eastAsia="ru-RU"/>
+              </w:rPr>
+            </w:pPr>
+            <w:r>
+              <w:t>3610,534</w:t>
+            </w:r>
+          </w:p>
+        </w:tc>
+        <w:tc>
+          <w:tcPr>
+            <w:tcW w:w="846" w:type="dxa"/>
+          </w:tcPr>
+          <w:p>
+            <w:pPr>
+              <w:spacing w:after="0" w:line="240" w:lineRule="auto"/>
+              <w:jc w:val="center"/>
+              <w:rPr>
+                <w:szCs w:val="28"/>
+              </w:rPr>
+            </w:pPr>
+            <w:r>
+              <w:t>1,095</w:t>
+            </w:r>
+          </w:p>
+        </w:tc>
+      </w:tr>
+      <w:tr>
+        <w:trPr>
+          <w:trHeight w:val="294"/>
+        </w:trPr>
+        <w:tc>
+          <w:tcPr>
+            <w:tcW w:w="701" w:type="dxa"/>
+            <w:shd w:val="clear" w:color="auto" w:fill="auto"/>
+            <w:noWrap/>
+            <w:hideMark/>
+          </w:tcPr>
+          <w:p>
+            <w:pPr>
+              <w:spacing w:after="0" w:line="240" w:lineRule="auto"/>
+              <w:jc w:val="center"/>
+              <w:rPr>
+                <w:rFonts w:eastAsia="Times New Roman"/>
+                <w:color w:val="000000"/>
+                <w:szCs w:val="28"/>
+                <w:lang w:eastAsia="ru-RU"/>
+              </w:rPr>
+            </w:pPr>
+            <w:r>
+              <w:rPr>
+                <w:rFonts w:eastAsia="Times New Roman"/>
+                <w:color w:val="000000"/>
+                <w:szCs w:val="28"/>
+                <w:lang w:eastAsia="ru-RU"/>
+              </w:rPr>
+              <w:t>4</w:t>
+            </w:r>
+          </w:p>
+        </w:tc>
+        <w:tc>
+          <w:tcPr>
+            <w:tcW w:w="1276" w:type="dxa"/>
+            <w:shd w:val="clear" w:color="auto" w:fill="auto"/>
+            <w:noWrap/>
+            <w:hideMark/>
+          </w:tcPr>
+          <w:p>
+            <w:pPr>
+              <w:spacing w:after="0" w:line="240" w:lineRule="auto"/>
+              <w:jc w:val="center"/>
+              <w:rPr>
+                <w:rFonts w:eastAsia="Times New Roman"/>
+                <w:color w:val="000000"/>
+                <w:szCs w:val="28"/>
+                <w:lang w:eastAsia="ru-RU"/>
+              </w:rPr>
+            </w:pPr>
+            <w:r>
+              <w:t>2,025</w:t>
+            </w:r>
+          </w:p>
+        </w:tc>
+        <w:tc>
+          <w:tcPr>
+            <w:tcW w:w="1135" w:type="dxa"/>
+            <w:shd w:val="clear" w:color="auto" w:fill="auto"/>
+            <w:noWrap/>
+            <w:hideMark/>
+          </w:tcPr>
+          <w:p>
+            <w:pPr>
+              <w:spacing w:after="0" w:line="240" w:lineRule="auto"/>
+              <w:jc w:val="center"/>
+              <w:rPr>
+                <w:rFonts w:eastAsia="Times New Roman"/>
+                <w:color w:val="000000"/>
+                <w:szCs w:val="28"/>
+                <w:lang w:eastAsia="ru-RU"/>
+              </w:rPr>
+            </w:pPr>
+            <w:r>
+              <w:t>116,852</w:t>
+            </w:r>
+          </w:p>
+        </w:tc>
+        <w:tc>
+          <w:tcPr>
+            <w:tcW w:w="1560" w:type="dxa"/>
+            <w:shd w:val="clear" w:color="auto" w:fill="auto"/>
+            <w:noWrap/>
+            <w:hideMark/>
+          </w:tcPr>
+          <w:p>
+            <w:pPr>
+              <w:spacing w:after="0" w:line="240" w:lineRule="auto"/>
+              <w:jc w:val="center"/>
+              <w:rPr>
+                <w:rFonts w:eastAsia="Times New Roman"/>
+                <w:color w:val="000000"/>
+                <w:szCs w:val="28"/>
+                <w:lang w:eastAsia="ru-RU"/>
+              </w:rPr>
+            </w:pPr>
+            <w:r>
+              <w:t>117,429</w:t>
+            </w:r>
+          </w:p>
+        </w:tc>
+        <w:tc>
+          <w:tcPr>
+            <w:tcW w:w="1345" w:type="dxa"/>
+            <w:shd w:val="clear" w:color="auto" w:fill="auto"/>
+            <w:noWrap/>
+            <w:hideMark/>
+          </w:tcPr>
+          <w:p>
+            <w:pPr>
+              <w:spacing w:after="0" w:line="240" w:lineRule="auto"/>
+              <w:jc w:val="center"/>
+              <w:rPr>
+                <w:rFonts w:eastAsia="Times New Roman"/>
+                <w:color w:val="000000"/>
+                <w:szCs w:val="28"/>
+                <w:lang w:eastAsia="ru-RU"/>
+              </w:rPr>
+            </w:pPr>
+            <w:r>
+              <w:t>1006,256</w:t>
+            </w:r>
+          </w:p>
+        </w:tc>
+        <w:tc>
+          <w:tcPr>
+            <w:tcW w:w="1216" w:type="dxa"/>
+            <w:shd w:val="clear" w:color="auto" w:fill="auto"/>
+            <w:noWrap/>
+            <w:hideMark/>
+          </w:tcPr>
+          <w:p>
+            <w:pPr>
+              <w:spacing w:after="0" w:line="240" w:lineRule="auto"/>
+              <w:jc w:val="center"/>
+              <w:rPr>
+                <w:rFonts w:eastAsia="Times New Roman"/>
+                <w:color w:val="000000"/>
+                <w:szCs w:val="28"/>
+                <w:lang w:eastAsia="ru-RU"/>
+              </w:rPr>
+            </w:pPr>
+            <w:r>
+              <w:t>0,132</w:t>
+            </w:r>
+          </w:p>
+        </w:tc>
+        <w:tc>
+          <w:tcPr>
+            <w:tcW w:w="1266" w:type="dxa"/>
+            <w:shd w:val="clear" w:color="auto" w:fill="auto"/>
+            <w:noWrap/>
+            <w:hideMark/>
+          </w:tcPr>
+          <w:p>
+            <w:pPr>
+              <w:spacing w:after="0" w:line="240" w:lineRule="auto"/>
+              <w:jc w:val="center"/>
+              <w:rPr>
+                <w:rFonts w:eastAsia="Times New Roman"/>
+                <w:color w:val="000000"/>
+                <w:szCs w:val="28"/>
+                <w:lang w:eastAsia="ru-RU"/>
+              </w:rPr>
+            </w:pPr>
+            <w:r>
+              <w:t>3530,031</w:t>
+            </w:r>
+          </w:p>
+        </w:tc>
+        <w:tc>
+          <w:tcPr>
+            <w:tcW w:w="846" w:type="dxa"/>
+          </w:tcPr>
+          <w:p>
+            <w:pPr>
+              <w:spacing w:after="0" w:line="240" w:lineRule="auto"/>
+              <w:jc w:val="center"/>
+              <w:rPr>
+                <w:szCs w:val="28"/>
+              </w:rPr>
+            </w:pPr>
+            <w:r>
+              <w:t>1,081</w:t>
+            </w:r>
+          </w:p>
+        </w:tc>
+      </w:tr>
+      <w:tr>
+        <w:trPr>
+          <w:trHeight w:val="294"/>
+        </w:trPr>
+        <w:tc>
+          <w:tcPr>
+            <w:tcW w:w="701" w:type="dxa"/>
+            <w:shd w:val="clear" w:color="auto" w:fill="auto"/>
+            <w:noWrap/>
+            <w:hideMark/>
+          </w:tcPr>
+          <w:p>
+            <w:pPr>
+              <w:spacing w:after="0" w:line="240" w:lineRule="auto"/>
+              <w:jc w:val="center"/>
+              <w:rPr>
+                <w:rFonts w:eastAsia="Times New Roman"/>
+                <w:color w:val="000000"/>
+                <w:szCs w:val="28"/>
+                <w:lang w:eastAsia="ru-RU"/>
+              </w:rPr>
+            </w:pPr>
+            <w:r>
+              <w:rPr>
+                <w:rFonts w:eastAsia="Times New Roman"/>
+                <w:color w:val="000000"/>
+                <w:szCs w:val="28"/>
+                <w:lang w:eastAsia="ru-RU"/>
+              </w:rPr>
+              <w:t>5</w:t>
+            </w:r>
+          </w:p>
+        </w:tc>
+        <w:tc>
+          <w:tcPr>
+            <w:tcW w:w="1276" w:type="dxa"/>
+            <w:shd w:val="clear" w:color="auto" w:fill="auto"/>
+            <w:noWrap/>
+            <w:hideMark/>
+          </w:tcPr>
+          <w:p>
+            <w:pPr>
+              <w:spacing w:after="0" w:line="240" w:lineRule="auto"/>
+              <w:jc w:val="center"/>
+              <w:rPr>
+                <w:rFonts w:eastAsia="Times New Roman"/>
+                <w:color w:val="000000"/>
+                <w:szCs w:val="28"/>
+                <w:lang w:eastAsia="ru-RU"/>
+              </w:rPr>
+            </w:pPr>
+            <w:r>
+              <w:t>2,3</w:t>
+            </w:r>
+          </w:p>
+        </w:tc>
+        <w:tc>
+          <w:tcPr>
+            <w:tcW w:w="1135" w:type="dxa"/>
+            <w:shd w:val="clear" w:color="auto" w:fill="auto"/>
+            <w:noWrap/>
+            <w:hideMark/>
+          </w:tcPr>
+          <w:p>
+            <w:pPr>
+              <w:spacing w:after="0" w:line="240" w:lineRule="auto"/>
+              <w:jc w:val="center"/>
+              <w:rPr>
+                <w:rFonts w:eastAsia="Times New Roman"/>
+                <w:color w:val="000000"/>
+                <w:szCs w:val="28"/>
+                <w:lang w:eastAsia="ru-RU"/>
+              </w:rPr>
+            </w:pPr>
+            <w:r>
+              <w:t>108,87</w:t>
+            </w:r>
+          </w:p>
+        </w:tc>
+        <w:tc>
+          <w:tcPr>
+            <w:tcW w:w="1560" w:type="dxa"/>
+            <w:shd w:val="clear" w:color="auto" w:fill="auto"/>
+            <w:noWrap/>
+            <w:hideMark/>
+          </w:tcPr>
+          <w:p>
+            <w:pPr>
+              <w:spacing w:after="0" w:line="240" w:lineRule="auto"/>
+              <w:jc w:val="center"/>
+              <w:rPr>
+                <w:rFonts w:eastAsia="Times New Roman"/>
+                <w:color w:val="000000"/>
+                <w:szCs w:val="28"/>
+                <w:lang w:eastAsia="ru-RU"/>
+              </w:rPr>
+            </w:pPr>
+            <w:r>
+              <w:t>127,782</w:t>
+            </w:r>
+          </w:p>
+        </w:tc>
+        <w:tc>
+          <w:tcPr>
+            <w:tcW w:w="1345" w:type="dxa"/>
+            <w:shd w:val="clear" w:color="auto" w:fill="auto"/>
+            <w:noWrap/>
+            <w:hideMark/>
+          </w:tcPr>
+          <w:p>
+            <w:pPr>
+              <w:spacing w:after="0" w:line="240" w:lineRule="auto"/>
+              <w:jc w:val="center"/>
+              <w:rPr>
+                <w:rFonts w:eastAsia="Times New Roman"/>
+                <w:color w:val="000000"/>
+                <w:szCs w:val="28"/>
+                <w:lang w:eastAsia="ru-RU"/>
+              </w:rPr>
+            </w:pPr>
+            <w:r>
+              <w:t>1004,137</w:t>
+            </w:r>
+          </w:p>
+        </w:tc>
+        <w:tc>
+          <w:tcPr>
+            <w:tcW w:w="1216" w:type="dxa"/>
+            <w:shd w:val="clear" w:color="auto" w:fill="auto"/>
+            <w:noWrap/>
+            <w:hideMark/>
+          </w:tcPr>
+          <w:p>
+            <w:pPr>
+              <w:spacing w:after="0" w:line="240" w:lineRule="auto"/>
+              <w:jc w:val="center"/>
+              <w:rPr>
+                <w:rFonts w:eastAsia="Times New Roman"/>
+                <w:color w:val="000000"/>
+                <w:szCs w:val="28"/>
+                <w:lang w:eastAsia="ru-RU"/>
+              </w:rPr>
+            </w:pPr>
+            <w:r>
+              <w:t>0,146</w:t>
+            </w:r>
+          </w:p>
+        </w:tc>
+        <w:tc>
+          <w:tcPr>
+            <w:tcW w:w="1266" w:type="dxa"/>
+            <w:shd w:val="clear" w:color="auto" w:fill="auto"/>
+            <w:noWrap/>
+            <w:hideMark/>
+          </w:tcPr>
+          <w:p>
+            <w:pPr>
+              <w:spacing w:after="0" w:line="240" w:lineRule="auto"/>
+              <w:jc w:val="center"/>
+              <w:rPr>
+                <w:rFonts w:eastAsia="Times New Roman"/>
+                <w:color w:val="000000"/>
+                <w:szCs w:val="28"/>
+                <w:lang w:eastAsia="ru-RU"/>
+              </w:rPr>
+            </w:pPr>
+            <w:r>
+              <w:t>3451,215</w:t>
+            </w:r>
+          </w:p>
+        </w:tc>
+        <w:tc>
+          <w:tcPr>
+            <w:tcW w:w="846" w:type="dxa"/>
+          </w:tcPr>
+          <w:p>
+            <w:pPr>
+              <w:spacing w:after="0" w:line="240" w:lineRule="auto"/>
+              <w:jc w:val="center"/>
+              <w:rPr>
+                <w:szCs w:val="28"/>
+              </w:rPr>
+            </w:pPr>
+            <w:r>
+              <w:t>1,067</w:t>
+            </w:r>
+          </w:p>
+        </w:tc>
+      </w:tr>
+      <w:tr>
+        <w:trPr>
+          <w:trHeight w:val="294"/>
+        </w:trPr>
+        <w:tc>
+          <w:tcPr>
+            <w:tcW w:w="701" w:type="dxa"/>
+            <w:shd w:val="clear" w:color="auto" w:fill="auto"/>
+            <w:noWrap/>
+            <w:hideMark/>
+          </w:tcPr>
+          <w:p>
+            <w:pPr>
+              <w:spacing w:after="0" w:line="240" w:lineRule="auto"/>
+              <w:jc w:val="center"/>
+              <w:rPr>
+                <w:rFonts w:eastAsia="Times New Roman"/>
+                <w:color w:val="000000"/>
+                <w:szCs w:val="28"/>
+                <w:lang w:eastAsia="ru-RU"/>
+              </w:rPr>
+            </w:pPr>
+            <w:r>
+              <w:rPr>
+                <w:rFonts w:eastAsia="Times New Roman"/>
+                <w:color w:val="000000"/>
+                <w:szCs w:val="28"/>
+                <w:lang w:eastAsia="ru-RU"/>
+              </w:rPr>
+              <w:t>6</w:t>
+            </w:r>
+          </w:p>
+        </w:tc>
+        <w:tc>
+          <w:tcPr>
+            <w:tcW w:w="1276" w:type="dxa"/>
+            <w:shd w:val="clear" w:color="auto" w:fill="auto"/>
+            <w:noWrap/>
+            <w:hideMark/>
+          </w:tcPr>
+          <w:p>
+            <w:pPr>
+              <w:spacing w:after="0" w:line="240" w:lineRule="auto"/>
+              <w:jc w:val="center"/>
+              <w:rPr>
+                <w:rFonts w:eastAsia="Times New Roman"/>
+                <w:color w:val="000000"/>
+                <w:szCs w:val="28"/>
+                <w:lang w:eastAsia="ru-RU"/>
+              </w:rPr>
+            </w:pPr>
+            <w:r>
+              <w:t>2,634</w:t>
+            </w:r>
+          </w:p>
+        </w:tc>
+        <w:tc>
+          <w:tcPr>
+            <w:tcW w:w="1135" w:type="dxa"/>
+            <w:shd w:val="clear" w:color="auto" w:fill="auto"/>
+            <w:noWrap/>
+            <w:hideMark/>
+          </w:tcPr>
+          <w:p>
+            <w:pPr>
+              <w:spacing w:after="0" w:line="240" w:lineRule="auto"/>
+              <w:jc w:val="center"/>
+              <w:rPr>
+                <w:rFonts w:eastAsia="Times New Roman"/>
+                <w:color w:val="000000"/>
+                <w:szCs w:val="28"/>
+                <w:lang w:eastAsia="ru-RU"/>
+              </w:rPr>
+            </w:pPr>
+            <w:r>
+              <w:t>101,032</w:t>
+            </w:r>
+          </w:p>
+        </w:tc>
+        <w:tc>
+          <w:tcPr>
+            <w:tcW w:w="1560" w:type="dxa"/>
+            <w:shd w:val="clear" w:color="auto" w:fill="auto"/>
+            <w:noWrap/>
+            <w:hideMark/>
+          </w:tcPr>
+          <w:p>
+            <w:pPr>
+              <w:spacing w:after="0" w:line="240" w:lineRule="auto"/>
+              <w:jc w:val="center"/>
+              <w:rPr>
+                <w:rFonts w:eastAsia="Times New Roman"/>
+                <w:color w:val="000000"/>
+                <w:szCs w:val="28"/>
+                <w:lang w:eastAsia="ru-RU"/>
+              </w:rPr>
+            </w:pPr>
+            <w:r>
+              <w:t>140,208</w:t>
+            </w:r>
+          </w:p>
+        </w:tc>
+        <w:tc>
+          <w:tcPr>
+            <w:tcW w:w="1345" w:type="dxa"/>
+            <w:shd w:val="clear" w:color="auto" w:fill="auto"/>
+            <w:noWrap/>
+            <w:hideMark/>
+          </w:tcPr>
+          <w:p>
+            <w:pPr>
+              <w:spacing w:after="0" w:line="240" w:lineRule="auto"/>
+              <w:jc w:val="center"/>
+              <w:rPr>
+                <w:rFonts w:eastAsia="Times New Roman"/>
+                <w:color w:val="000000"/>
+                <w:szCs w:val="28"/>
+                <w:lang w:eastAsia="ru-RU"/>
+              </w:rPr>
+            </w:pPr>
+            <w:r>
+              <w:t>1004,375</w:t>
+            </w:r>
+          </w:p>
+        </w:tc>
+        <w:tc>
+          <w:tcPr>
+            <w:tcW w:w="1216" w:type="dxa"/>
+            <w:shd w:val="clear" w:color="auto" w:fill="auto"/>
+            <w:noWrap/>
+            <w:hideMark/>
+          </w:tcPr>
+          <w:p>
+            <w:pPr>
+              <w:spacing w:after="0" w:line="240" w:lineRule="auto"/>
+              <w:jc w:val="center"/>
+              <w:rPr>
+                <w:rFonts w:eastAsia="Times New Roman"/>
+                <w:color w:val="000000"/>
+                <w:szCs w:val="28"/>
+                <w:lang w:eastAsia="ru-RU"/>
+              </w:rPr>
+            </w:pPr>
+            <w:r>
+              <w:t>0,162</w:t>
+            </w:r>
+          </w:p>
+        </w:tc>
+        <w:tc>
+          <w:tcPr>
+            <w:tcW w:w="1266" w:type="dxa"/>
+            <w:shd w:val="clear" w:color="auto" w:fill="auto"/>
+            <w:noWrap/>
+            <w:hideMark/>
+          </w:tcPr>
+          <w:p>
+            <w:pPr>
+              <w:spacing w:after="0" w:line="240" w:lineRule="auto"/>
+              <w:jc w:val="center"/>
+              <w:rPr>
+                <w:rFonts w:eastAsia="Times New Roman"/>
+                <w:color w:val="000000"/>
+                <w:szCs w:val="28"/>
+                <w:lang w:eastAsia="ru-RU"/>
+              </w:rPr>
+            </w:pPr>
+            <w:r>
+              <w:t>3374,29</w:t>
+            </w:r>
+          </w:p>
+        </w:tc>
+        <w:tc>
+          <w:tcPr>
+            <w:tcW w:w="846" w:type="dxa"/>
+          </w:tcPr>
+          <w:p>
+            <w:pPr>
+              <w:spacing w:after="0" w:line="240" w:lineRule="auto"/>
+              <w:jc w:val="center"/>
+              <w:rPr>
+                <w:szCs w:val="28"/>
+              </w:rPr>
+            </w:pPr>
+            <w:r>
+              <w:t>1,056</w:t>
+            </w:r>
+          </w:p>
+        </w:tc>
+      </w:tr>
+      <w:tr>
+        <w:trPr>
+          <w:trHeight w:val="294"/>
+        </w:trPr>
+        <w:tc>
+          <w:tcPr>
+            <w:tcW w:w="701" w:type="dxa"/>
+            <w:shd w:val="clear" w:color="auto" w:fill="auto"/>
+            <w:noWrap/>
+            <w:hideMark/>
+          </w:tcPr>
+          <w:p>
+            <w:pPr>
+              <w:spacing w:after="0" w:line="240" w:lineRule="auto"/>
+              <w:jc w:val="center"/>
+              <w:rPr>
+                <w:rFonts w:eastAsia="Times New Roman"/>
+                <w:color w:val="000000"/>
+                <w:szCs w:val="28"/>
+                <w:lang w:eastAsia="ru-RU"/>
+              </w:rPr>
+            </w:pPr>
+            <w:r>
+              <w:rPr>
+                <w:rFonts w:eastAsia="Times New Roman"/>
+                <w:color w:val="000000"/>
+                <w:szCs w:val="28"/>
+                <w:lang w:eastAsia="ru-RU"/>
+              </w:rPr>
+              <w:t>7</w:t>
+            </w:r>
+          </w:p>
+        </w:tc>
+        <w:tc>
+          <w:tcPr>
+            <w:tcW w:w="1276" w:type="dxa"/>
+            <w:shd w:val="clear" w:color="auto" w:fill="auto"/>
+            <w:noWrap/>
+            <w:hideMark/>
+          </w:tcPr>
+          <w:p>
+            <w:pPr>
+              <w:spacing w:after="0" w:line="240" w:lineRule="auto"/>
+              <w:jc w:val="center"/>
+              <w:rPr>
+                <w:rFonts w:eastAsia="Times New Roman"/>
+                <w:color w:val="000000"/>
+                <w:szCs w:val="28"/>
+                <w:lang w:eastAsia="ru-RU"/>
+              </w:rPr>
+            </w:pPr>
+            <w:r>
+              <w:t>3,042</w:t>
+            </w:r>
+          </w:p>
+        </w:tc>
+        <w:tc>
+          <w:tcPr>
+            <w:tcW w:w="1135" w:type="dxa"/>
+            <w:shd w:val="clear" w:color="auto" w:fill="auto"/>
+            <w:noWrap/>
+            <w:hideMark/>
+          </w:tcPr>
+          <w:p>
+            <w:pPr>
+              <w:spacing w:after="0" w:line="240" w:lineRule="auto"/>
+              <w:jc w:val="center"/>
+              <w:rPr>
+                <w:rFonts w:eastAsia="Times New Roman"/>
+                <w:color w:val="000000"/>
+                <w:szCs w:val="28"/>
+                <w:lang w:eastAsia="ru-RU"/>
+              </w:rPr>
+            </w:pPr>
+            <w:r>
+              <w:t>93,362</w:t>
+            </w:r>
+          </w:p>
+        </w:tc>
+        <w:tc>
+          <w:tcPr>
+            <w:tcW w:w="1560" w:type="dxa"/>
+            <w:shd w:val="clear" w:color="auto" w:fill="auto"/>
+            <w:noWrap/>
+            <w:hideMark/>
+          </w:tcPr>
+          <w:p>
+            <w:pPr>
+              <w:spacing w:after="0" w:line="240" w:lineRule="auto"/>
+              <w:jc w:val="center"/>
+              <w:rPr>
+                <w:rFonts w:eastAsia="Times New Roman"/>
+                <w:color w:val="000000"/>
+                <w:szCs w:val="28"/>
+                <w:lang w:eastAsia="ru-RU"/>
+              </w:rPr>
+            </w:pPr>
+            <w:r>
+              <w:t>155,234</w:t>
+            </w:r>
+          </w:p>
+        </w:tc>
+        <w:tc>
+          <w:tcPr>
+            <w:tcW w:w="1345" w:type="dxa"/>
+            <w:shd w:val="clear" w:color="auto" w:fill="auto"/>
+            <w:noWrap/>
+            <w:hideMark/>
+          </w:tcPr>
+          <w:p>
+            <w:pPr>
+              <w:spacing w:after="0" w:line="240" w:lineRule="auto"/>
+              <w:jc w:val="center"/>
+              <w:rPr>
+                <w:rFonts w:eastAsia="Times New Roman"/>
+                <w:color w:val="000000"/>
+                <w:szCs w:val="28"/>
+                <w:lang w:eastAsia="ru-RU"/>
+              </w:rPr>
+            </w:pPr>
+            <w:r>
+              <w:t>1007,495</w:t>
+            </w:r>
+          </w:p>
+        </w:tc>
+        <w:tc>
+          <w:tcPr>
+            <w:tcW w:w="1216" w:type="dxa"/>
+            <w:shd w:val="clear" w:color="auto" w:fill="auto"/>
+            <w:noWrap/>
+            <w:hideMark/>
+          </w:tcPr>
+          <w:p>
+            <w:pPr>
+              <w:spacing w:after="0" w:line="240" w:lineRule="auto"/>
+              <w:jc w:val="center"/>
+              <w:rPr>
+                <w:rFonts w:eastAsia="Times New Roman"/>
+                <w:color w:val="000000"/>
+                <w:szCs w:val="28"/>
+                <w:lang w:eastAsia="ru-RU"/>
+              </w:rPr>
+            </w:pPr>
+            <w:r>
+              <w:t>0,182</w:t>
+            </w:r>
+          </w:p>
+        </w:tc>
+        <w:tc>
+          <w:tcPr>
+            <w:tcW w:w="1266" w:type="dxa"/>
+            <w:shd w:val="clear" w:color="auto" w:fill="auto"/>
+            <w:noWrap/>
+            <w:hideMark/>
+          </w:tcPr>
+          <w:p>
+            <w:pPr>
+              <w:spacing w:after="0" w:line="240" w:lineRule="auto"/>
+              <w:jc w:val="center"/>
+              <w:rPr>
+                <w:rFonts w:eastAsia="Times New Roman"/>
+                <w:color w:val="000000"/>
+                <w:szCs w:val="28"/>
+                <w:lang w:eastAsia="ru-RU"/>
+              </w:rPr>
+            </w:pPr>
+            <w:r>
+              <w:t>3299,506</w:t>
+            </w:r>
+          </w:p>
+        </w:tc>
+        <w:tc>
+          <w:tcPr>
+            <w:tcW w:w="846" w:type="dxa"/>
+          </w:tcPr>
+          <w:p>
+            <w:pPr>
+              <w:spacing w:after="0" w:line="240" w:lineRule="auto"/>
+              <w:jc w:val="center"/>
+              <w:rPr>
+                <w:szCs w:val="28"/>
+              </w:rPr>
+            </w:pPr>
+            <w:r>
+              <w:t>1,045</w:t>
+            </w:r>
+          </w:p>
+        </w:tc>
+      </w:tr>
+      <w:tr>
+        <w:trPr>
+          <w:trHeight w:val="294"/>
+        </w:trPr>
+        <w:tc>
+          <w:tcPr>
+            <w:tcW w:w="701" w:type="dxa"/>
+            <w:shd w:val="clear" w:color="auto" w:fill="auto"/>
+            <w:noWrap/>
+            <w:hideMark/>
+          </w:tcPr>
+          <w:p>
+            <w:pPr>
+              <w:spacing w:after="0" w:line="240" w:lineRule="auto"/>
+              <w:jc w:val="center"/>
+              <w:rPr>
+                <w:rFonts w:eastAsia="Times New Roman"/>
+                <w:color w:val="000000"/>
+                <w:szCs w:val="28"/>
+                <w:lang w:eastAsia="ru-RU"/>
+              </w:rPr>
+            </w:pPr>
+            <w:r>
+              <w:rPr>
+                <w:rFonts w:eastAsia="Times New Roman"/>
+                <w:color w:val="000000"/>
+                <w:szCs w:val="28"/>
+                <w:lang w:eastAsia="ru-RU"/>
+              </w:rPr>
+              <w:t>8</w:t>
+            </w:r>
+          </w:p>
+        </w:tc>
+        <w:tc>
+          <w:tcPr>
+            <w:tcW w:w="1276" w:type="dxa"/>
+            <w:shd w:val="clear" w:color="auto" w:fill="auto"/>
+            <w:noWrap/>
+            <w:hideMark/>
+          </w:tcPr>
+          <w:p>
+            <w:pPr>
+              <w:spacing w:after="0" w:line="240" w:lineRule="auto"/>
+              <w:jc w:val="center"/>
+              <w:rPr>
+                <w:rFonts w:eastAsia="Times New Roman"/>
+                <w:color w:val="000000"/>
+                <w:szCs w:val="28"/>
+                <w:lang w:eastAsia="ru-RU"/>
+              </w:rPr>
+            </w:pPr>
+            <w:r>
+              <w:t>3,545</w:t>
+            </w:r>
+          </w:p>
+        </w:tc>
+        <w:tc>
+          <w:tcPr>
+            <w:tcW w:w="1135" w:type="dxa"/>
+            <w:shd w:val="clear" w:color="auto" w:fill="auto"/>
+            <w:noWrap/>
+            <w:hideMark/>
+          </w:tcPr>
+          <w:p>
+            <w:pPr>
+              <w:spacing w:after="0" w:line="240" w:lineRule="auto"/>
+              <w:jc w:val="center"/>
+              <w:rPr>
+                <w:rFonts w:eastAsia="Times New Roman"/>
+                <w:color w:val="000000"/>
+                <w:szCs w:val="28"/>
+                <w:lang w:eastAsia="ru-RU"/>
+              </w:rPr>
+            </w:pPr>
+            <w:r>
+              <w:t>85,884</w:t>
+            </w:r>
+          </w:p>
+        </w:tc>
+        <w:tc>
+          <w:tcPr>
+            <w:tcW w:w="1560" w:type="dxa"/>
+            <w:shd w:val="clear" w:color="auto" w:fill="auto"/>
+            <w:noWrap/>
+            <w:hideMark/>
+          </w:tcPr>
+          <w:p>
+            <w:pPr>
+              <w:spacing w:after="0" w:line="240" w:lineRule="auto"/>
+              <w:jc w:val="center"/>
+              <w:rPr>
+                <w:rFonts w:eastAsia="Times New Roman"/>
+                <w:color w:val="000000"/>
+                <w:szCs w:val="28"/>
+                <w:lang w:eastAsia="ru-RU"/>
+              </w:rPr>
+            </w:pPr>
+            <w:r>
+              <w:t>173,565</w:t>
+            </w:r>
+          </w:p>
+        </w:tc>
+        <w:tc>
+          <w:tcPr>
+            <w:tcW w:w="1345" w:type="dxa"/>
+            <w:shd w:val="clear" w:color="auto" w:fill="auto"/>
+            <w:noWrap/>
+            <w:hideMark/>
+          </w:tcPr>
+          <w:p>
+            <w:pPr>
+              <w:spacing w:after="0" w:line="240" w:lineRule="auto"/>
+              <w:jc w:val="center"/>
+              <w:rPr>
+                <w:rFonts w:eastAsia="Times New Roman"/>
+                <w:color w:val="000000"/>
+                <w:szCs w:val="28"/>
+                <w:lang w:eastAsia="ru-RU"/>
+              </w:rPr>
+            </w:pPr>
+            <w:r>
+              <w:t>1014,195</w:t>
+            </w:r>
+          </w:p>
+        </w:tc>
+        <w:tc>
+          <w:tcPr>
+            <w:tcW w:w="1216" w:type="dxa"/>
+            <w:shd w:val="clear" w:color="auto" w:fill="auto"/>
+            <w:noWrap/>
+            <w:hideMark/>
+          </w:tcPr>
+          <w:p>
+            <w:pPr>
+              <w:spacing w:after="0" w:line="240" w:lineRule="auto"/>
+              <w:jc w:val="center"/>
+              <w:rPr>
+                <w:rFonts w:eastAsia="Times New Roman"/>
+                <w:color w:val="000000"/>
+                <w:szCs w:val="28"/>
+                <w:lang w:eastAsia="ru-RU"/>
+              </w:rPr>
+            </w:pPr>
+            <w:r>
+              <w:t>0,206</w:t>
+            </w:r>
+          </w:p>
+        </w:tc>
+        <w:tc>
+          <w:tcPr>
+            <w:tcW w:w="1266" w:type="dxa"/>
+            <w:shd w:val="clear" w:color="auto" w:fill="auto"/>
+            <w:noWrap/>
+            <w:hideMark/>
+          </w:tcPr>
+          <w:p>
+            <w:pPr>
+              <w:spacing w:after="0" w:line="240" w:lineRule="auto"/>
+              <w:jc w:val="center"/>
+              <w:rPr>
+                <w:rFonts w:eastAsia="Times New Roman"/>
+                <w:color w:val="000000"/>
+                <w:szCs w:val="28"/>
+                <w:lang w:eastAsia="ru-RU"/>
+              </w:rPr>
+            </w:pPr>
+            <w:r>
+              <w:t>3227,173</w:t>
+            </w:r>
+          </w:p>
+        </w:tc>
+        <w:tc>
+          <w:tcPr>
+            <w:tcW w:w="846" w:type="dxa"/>
+          </w:tcPr>
+          <w:p>
+            <w:pPr>
+              <w:spacing w:after="0" w:line="240" w:lineRule="auto"/>
+              <w:jc w:val="center"/>
+              <w:rPr>
+                <w:szCs w:val="28"/>
+              </w:rPr>
+            </w:pPr>
+            <w:r>
+              <w:t>1,037</w:t>
+            </w:r>
+          </w:p>
+        </w:tc>
+      </w:tr>
+      <w:tr>
+        <w:trPr>
+          <w:trHeight w:val="294"/>
+        </w:trPr>
+        <w:tc>
+          <w:tcPr>
+            <w:tcW w:w="701" w:type="dxa"/>
+            <w:shd w:val="clear" w:color="auto" w:fill="auto"/>
+            <w:noWrap/>
+            <w:hideMark/>
+          </w:tcPr>
+          <w:p>
+            <w:pPr>
+              <w:spacing w:after="0" w:line="240" w:lineRule="auto"/>
+              <w:jc w:val="center"/>
+              <w:rPr>
+                <w:rFonts w:eastAsia="Times New Roman"/>
+                <w:color w:val="000000"/>
+                <w:szCs w:val="28"/>
+                <w:lang w:eastAsia="ru-RU"/>
+              </w:rPr>
+            </w:pPr>
+            <w:r>
+              <w:rPr>
+                <w:rFonts w:eastAsia="Times New Roman"/>
+                <w:color w:val="000000"/>
+                <w:szCs w:val="28"/>
+                <w:lang w:eastAsia="ru-RU"/>
+              </w:rPr>
+              <w:t>9</w:t>
+            </w:r>
+          </w:p>
+        </w:tc>
+        <w:tc>
+          <w:tcPr>
+            <w:tcW w:w="1276" w:type="dxa"/>
+            <w:shd w:val="clear" w:color="auto" w:fill="auto"/>
+            <w:noWrap/>
+            <w:hideMark/>
+          </w:tcPr>
+          <w:p>
+            <w:pPr>
+              <w:spacing w:after="0" w:line="240" w:lineRule="auto"/>
+              <w:jc w:val="center"/>
+              <w:rPr>
+                <w:rFonts w:eastAsia="Times New Roman"/>
+                <w:color w:val="000000"/>
+                <w:szCs w:val="28"/>
+                <w:lang w:eastAsia="ru-RU"/>
+              </w:rPr>
+            </w:pPr>
+            <w:r>
+              <w:t>4,174</w:t>
+            </w:r>
+          </w:p>
+        </w:tc>
+        <w:tc>
+          <w:tcPr>
+            <w:tcW w:w="1135" w:type="dxa"/>
+            <w:shd w:val="clear" w:color="auto" w:fill="auto"/>
+            <w:noWrap/>
+            <w:hideMark/>
+          </w:tcPr>
+          <w:p>
+            <w:pPr>
+              <w:spacing w:after="0" w:line="240" w:lineRule="auto"/>
+              <w:jc w:val="center"/>
+              <w:rPr>
+                <w:rFonts w:eastAsia="Times New Roman"/>
+                <w:color w:val="000000"/>
+                <w:szCs w:val="28"/>
+                <w:lang w:eastAsia="ru-RU"/>
+              </w:rPr>
+            </w:pPr>
+            <w:r>
+              <w:t>78,621</w:t>
+            </w:r>
+          </w:p>
+        </w:tc>
+        <w:tc>
+          <w:tcPr>
+            <w:tcW w:w="1560" w:type="dxa"/>
+            <w:shd w:val="clear" w:color="auto" w:fill="auto"/>
+            <w:noWrap/>
+            <w:hideMark/>
+          </w:tcPr>
+          <w:p>
+            <w:pPr>
+              <w:spacing w:after="0" w:line="240" w:lineRule="auto"/>
+              <w:jc w:val="center"/>
+              <w:rPr>
+                <w:rFonts w:eastAsia="Times New Roman"/>
+                <w:color w:val="000000"/>
+                <w:szCs w:val="28"/>
+                <w:lang w:eastAsia="ru-RU"/>
+              </w:rPr>
+            </w:pPr>
+            <w:r>
+              <w:t>196,155</w:t>
+            </w:r>
+          </w:p>
+        </w:tc>
+        <w:tc>
+          <w:tcPr>
+            <w:tcW w:w="1345" w:type="dxa"/>
+            <w:shd w:val="clear" w:color="auto" w:fill="auto"/>
+            <w:noWrap/>
+            <w:hideMark/>
+          </w:tcPr>
+          <w:p>
+            <w:pPr>
+              <w:spacing w:after="0" w:line="240" w:lineRule="auto"/>
+              <w:jc w:val="center"/>
+              <w:rPr>
+                <w:rFonts w:eastAsia="Times New Roman"/>
+                <w:color w:val="000000"/>
+                <w:szCs w:val="28"/>
+                <w:lang w:eastAsia="ru-RU"/>
+              </w:rPr>
+            </w:pPr>
+            <w:r>
+              <w:t>1025,421</w:t>
+            </w:r>
+          </w:p>
+        </w:tc>
+        <w:tc>
+          <w:tcPr>
+            <w:tcW w:w="1216" w:type="dxa"/>
+            <w:shd w:val="clear" w:color="auto" w:fill="auto"/>
+            <w:noWrap/>
+            <w:hideMark/>
+          </w:tcPr>
+          <w:p>
+            <w:pPr>
+              <w:spacing w:after="0" w:line="240" w:lineRule="auto"/>
+              <w:jc w:val="center"/>
+              <w:rPr>
+                <w:rFonts w:eastAsia="Times New Roman"/>
+                <w:color w:val="000000"/>
+                <w:szCs w:val="28"/>
+                <w:lang w:eastAsia="ru-RU"/>
+              </w:rPr>
+            </w:pPr>
+            <w:r>
+              <w:t>0,237</w:t>
+            </w:r>
+          </w:p>
+        </w:tc>
+        <w:tc>
+          <w:tcPr>
+            <w:tcW w:w="1266" w:type="dxa"/>
+            <w:shd w:val="clear" w:color="auto" w:fill="auto"/>
+            <w:noWrap/>
+            <w:hideMark/>
+          </w:tcPr>
+          <w:p>
+            <w:pPr>
+              <w:spacing w:after="0" w:line="240" w:lineRule="auto"/>
+              <w:jc w:val="center"/>
+              <w:rPr>
+                <w:rFonts w:eastAsia="Times New Roman"/>
+                <w:color w:val="000000"/>
+                <w:szCs w:val="28"/>
+                <w:lang w:eastAsia="ru-RU"/>
+              </w:rPr>
+            </w:pPr>
+            <w:r>
+              <w:t>3157,687</w:t>
+            </w:r>
+          </w:p>
+        </w:tc>
+        <w:tc>
+          <w:tcPr>
+            <w:tcW w:w="846" w:type="dxa"/>
+          </w:tcPr>
+          <w:p>
+            <w:pPr>
+              <w:spacing w:after="0" w:line="240" w:lineRule="auto"/>
+              <w:jc w:val="center"/>
+              <w:rPr>
+                <w:szCs w:val="28"/>
+              </w:rPr>
+            </w:pPr>
+            <w:r>
+              <w:t>1,032</w:t>
+            </w:r>
+          </w:p>
+        </w:tc>
+      </w:tr>
+      <w:tr>
+        <w:trPr>
+          <w:trHeight w:val="294"/>
+        </w:trPr>
+        <w:tc>
+          <w:tcPr>
+            <w:tcW w:w="701" w:type="dxa"/>
+            <w:shd w:val="clear" w:color="auto" w:fill="auto"/>
+            <w:noWrap/>
+            <w:hideMark/>
+          </w:tcPr>
+          <w:p>
+            <w:pPr>
+              <w:spacing w:after="0" w:line="240" w:lineRule="auto"/>
+              <w:jc w:val="center"/>
+              <w:rPr>
+                <w:rFonts w:eastAsia="Times New Roman"/>
+                <w:color w:val="000000"/>
+                <w:szCs w:val="28"/>
+                <w:lang w:eastAsia="ru-RU"/>
+              </w:rPr>
+            </w:pPr>
+            <w:r>
+              <w:rPr>
+                <w:rFonts w:eastAsia="Times New Roman"/>
+                <w:color w:val="000000"/>
+                <w:szCs w:val="28"/>
+                <w:lang w:eastAsia="ru-RU"/>
+              </w:rPr>
+              <w:t>10</w:t>
+            </w:r>
+          </w:p>
+        </w:tc>
+        <w:tc>
+          <w:tcPr>
+            <w:tcW w:w="1276" w:type="dxa"/>
+            <w:shd w:val="clear" w:color="auto" w:fill="auto"/>
+            <w:noWrap/>
+            <w:hideMark/>
+          </w:tcPr>
+          <w:p>
+            <w:pPr>
+              <w:spacing w:after="0" w:line="240" w:lineRule="auto"/>
+              <w:jc w:val="center"/>
+              <w:rPr>
+                <w:rFonts w:eastAsia="Times New Roman"/>
+                <w:color w:val="000000"/>
+                <w:szCs w:val="28"/>
+                <w:lang w:eastAsia="ru-RU"/>
+              </w:rPr>
+            </w:pPr>
+            <w:r>
+              <w:t>4,966</w:t>
+            </w:r>
+          </w:p>
+        </w:tc>
+        <w:tc>
+          <w:tcPr>
+            <w:tcW w:w="1135" w:type="dxa"/>
+            <w:shd w:val="clear" w:color="auto" w:fill="auto"/>
+            <w:noWrap/>
+            <w:hideMark/>
+          </w:tcPr>
+          <w:p>
+            <w:pPr>
+              <w:spacing w:after="0" w:line="240" w:lineRule="auto"/>
+              <w:jc w:val="center"/>
+              <w:rPr>
+                <w:rFonts w:eastAsia="Times New Roman"/>
+                <w:color w:val="000000"/>
+                <w:szCs w:val="28"/>
+                <w:lang w:eastAsia="ru-RU"/>
+              </w:rPr>
+            </w:pPr>
+            <w:r>
+              <w:t>71,595</w:t>
+            </w:r>
+          </w:p>
+        </w:tc>
+        <w:tc>
+          <w:tcPr>
+            <w:tcW w:w="1560" w:type="dxa"/>
+            <w:shd w:val="clear" w:color="auto" w:fill="auto"/>
+            <w:noWrap/>
+            <w:hideMark/>
+          </w:tcPr>
+          <w:p>
+            <w:pPr>
+              <w:spacing w:after="0" w:line="240" w:lineRule="auto"/>
+              <w:jc w:val="center"/>
+              <w:rPr>
+                <w:rFonts w:eastAsia="Times New Roman"/>
+                <w:color w:val="000000"/>
+                <w:szCs w:val="28"/>
+                <w:lang w:eastAsia="ru-RU"/>
+              </w:rPr>
+            </w:pPr>
+            <w:r>
+              <w:t>224,313</w:t>
+            </w:r>
+          </w:p>
+        </w:tc>
+        <w:tc>
+          <w:tcPr>
+            <w:tcW w:w="1345" w:type="dxa"/>
+            <w:shd w:val="clear" w:color="auto" w:fill="auto"/>
+            <w:noWrap/>
+            <w:hideMark/>
+          </w:tcPr>
+          <w:p>
+            <w:pPr>
+              <w:spacing w:after="0" w:line="240" w:lineRule="auto"/>
+              <w:jc w:val="center"/>
+              <w:rPr>
+                <w:rFonts w:eastAsia="Times New Roman"/>
+                <w:color w:val="000000"/>
+                <w:szCs w:val="28"/>
+                <w:lang w:eastAsia="ru-RU"/>
+              </w:rPr>
+            </w:pPr>
+            <w:r>
+              <w:t>1042,474</w:t>
+            </w:r>
+          </w:p>
+        </w:tc>
+        <w:tc>
+          <w:tcPr>
+            <w:tcW w:w="1216" w:type="dxa"/>
+            <w:shd w:val="clear" w:color="auto" w:fill="auto"/>
+            <w:noWrap/>
+            <w:hideMark/>
+          </w:tcPr>
+          <w:p>
+            <w:pPr>
+              <w:spacing w:after="0" w:line="240" w:lineRule="auto"/>
+              <w:jc w:val="center"/>
+              <w:rPr>
+                <w:rFonts w:eastAsia="Times New Roman"/>
+                <w:color w:val="000000"/>
+                <w:szCs w:val="28"/>
+                <w:lang w:eastAsia="ru-RU"/>
+              </w:rPr>
+            </w:pPr>
+            <w:r>
+              <w:t>0,274</w:t>
+            </w:r>
+          </w:p>
+        </w:tc>
+        <w:tc>
+          <w:tcPr>
+            <w:tcW w:w="1266" w:type="dxa"/>
+            <w:shd w:val="clear" w:color="auto" w:fill="auto"/>
+            <w:noWrap/>
+            <w:hideMark/>
+          </w:tcPr>
+          <w:p>
+            <w:pPr>
+              <w:spacing w:after="0" w:line="240" w:lineRule="auto"/>
+              <w:jc w:val="center"/>
+              <w:rPr>
+                <w:rFonts w:eastAsia="Times New Roman"/>
+                <w:color w:val="000000"/>
+                <w:szCs w:val="28"/>
+                <w:lang w:eastAsia="ru-RU"/>
+              </w:rPr>
+            </w:pPr>
+            <w:r>
+              <w:t>3091,561</w:t>
+            </w:r>
+          </w:p>
+        </w:tc>
+        <w:tc>
+          <w:tcPr>
+            <w:tcW w:w="846" w:type="dxa"/>
+          </w:tcPr>
+          <w:p>
+            <w:pPr>
+              <w:spacing w:after="0" w:line="240" w:lineRule="auto"/>
+              <w:jc w:val="center"/>
+              <w:rPr>
+                <w:szCs w:val="28"/>
+              </w:rPr>
+            </w:pPr>
+            <w:r>
+              <w:t>1,029</w:t>
+            </w:r>
+          </w:p>
+        </w:tc>
+      </w:tr>
+      <w:tr>
+        <w:trPr>
+          <w:trHeight w:val="294"/>
+        </w:trPr>
+        <w:tc>
+          <w:tcPr>
+            <w:tcW w:w="701" w:type="dxa"/>
+            <w:shd w:val="clear" w:color="auto" w:fill="auto"/>
+            <w:noWrap/>
+            <w:hideMark/>
+          </w:tcPr>
+          <w:p>
+            <w:pPr>
+              <w:spacing w:after="0" w:line="240" w:lineRule="auto"/>
+              <w:jc w:val="center"/>
+              <w:rPr>
+                <w:rFonts w:eastAsia="Times New Roman"/>
+                <w:color w:val="000000"/>
+                <w:szCs w:val="28"/>
+                <w:lang w:eastAsia="ru-RU"/>
+              </w:rPr>
+            </w:pPr>
+            <w:r>
+              <w:rPr>
+                <w:rFonts w:eastAsia="Times New Roman"/>
+                <w:color w:val="000000"/>
+                <w:szCs w:val="28"/>
+                <w:lang w:eastAsia="ru-RU"/>
+              </w:rPr>
+              <w:t>11</w:t>
+            </w:r>
+          </w:p>
+        </w:tc>
+        <w:tc>
+          <w:tcPr>
+            <w:tcW w:w="1276" w:type="dxa"/>
+            <w:shd w:val="clear" w:color="auto" w:fill="auto"/>
+            <w:noWrap/>
+            <w:hideMark/>
+          </w:tcPr>
+          <w:p>
+            <w:pPr>
+              <w:spacing w:after="0" w:line="240" w:lineRule="auto"/>
+              <w:jc w:val="center"/>
+              <w:rPr>
+                <w:rFonts w:eastAsia="Times New Roman"/>
+                <w:color w:val="000000"/>
+                <w:szCs w:val="28"/>
+                <w:lang w:eastAsia="ru-RU"/>
+              </w:rPr>
+            </w:pPr>
+            <w:r>
+              <w:t>5,976</w:t>
+            </w:r>
+          </w:p>
+        </w:tc>
+        <w:tc>
+          <w:tcPr>
+            <w:tcW w:w="1135" w:type="dxa"/>
+            <w:shd w:val="clear" w:color="auto" w:fill="auto"/>
+            <w:noWrap/>
+            <w:hideMark/>
+          </w:tcPr>
+          <w:p>
+            <w:pPr>
+              <w:spacing w:after="0" w:line="240" w:lineRule="auto"/>
+              <w:jc w:val="center"/>
+              <w:rPr>
+                <w:rFonts w:eastAsia="Times New Roman"/>
+                <w:color w:val="000000"/>
+                <w:szCs w:val="28"/>
+                <w:lang w:eastAsia="ru-RU"/>
+              </w:rPr>
+            </w:pPr>
+            <w:r>
+              <w:t>64,826</w:t>
+            </w:r>
+          </w:p>
+        </w:tc>
+        <w:tc>
+          <w:tcPr>
+            <w:tcW w:w="1560" w:type="dxa"/>
+            <w:shd w:val="clear" w:color="auto" w:fill="auto"/>
+            <w:noWrap/>
+            <w:hideMark/>
+          </w:tcPr>
+          <w:p>
+            <w:pPr>
+              <w:spacing w:after="0" w:line="240" w:lineRule="auto"/>
+              <w:jc w:val="center"/>
+              <w:rPr>
+                <w:rFonts w:eastAsia="Times New Roman"/>
+                <w:color w:val="000000"/>
+                <w:szCs w:val="28"/>
+                <w:lang w:eastAsia="ru-RU"/>
+              </w:rPr>
+            </w:pPr>
+            <w:r>
+              <w:t>259,871</w:t>
+            </w:r>
+          </w:p>
+        </w:tc>
+        <w:tc>
+          <w:tcPr>
+            <w:tcW w:w="1345" w:type="dxa"/>
+            <w:shd w:val="clear" w:color="auto" w:fill="auto"/>
+            <w:noWrap/>
+            <w:hideMark/>
+          </w:tcPr>
+          <w:p>
+            <w:pPr>
+              <w:spacing w:after="0" w:line="240" w:lineRule="auto"/>
+              <w:jc w:val="center"/>
+              <w:rPr>
+                <w:rFonts w:eastAsia="Times New Roman"/>
+                <w:color w:val="000000"/>
+                <w:szCs w:val="28"/>
+                <w:lang w:eastAsia="ru-RU"/>
+              </w:rPr>
+            </w:pPr>
+            <w:r>
+              <w:t>1067,183</w:t>
+            </w:r>
+          </w:p>
+        </w:tc>
+        <w:tc>
+          <w:tcPr>
+            <w:tcW w:w="1216" w:type="dxa"/>
+            <w:shd w:val="clear" w:color="auto" w:fill="auto"/>
+            <w:noWrap/>
+            <w:hideMark/>
+          </w:tcPr>
+          <w:p>
+            <w:pPr>
+              <w:spacing w:after="0" w:line="240" w:lineRule="auto"/>
+              <w:jc w:val="center"/>
+              <w:rPr>
+                <w:rFonts w:eastAsia="Times New Roman"/>
+                <w:color w:val="000000"/>
+                <w:szCs w:val="28"/>
+                <w:lang w:eastAsia="ru-RU"/>
+              </w:rPr>
+            </w:pPr>
+            <w:r>
+              <w:t>0,322</w:t>
+            </w:r>
+          </w:p>
+        </w:tc>
+        <w:tc>
+          <w:tcPr>
+            <w:tcW w:w="1266" w:type="dxa"/>
+            <w:shd w:val="clear" w:color="auto" w:fill="auto"/>
+            <w:noWrap/>
+            <w:hideMark/>
+          </w:tcPr>
+          <w:p>
+            <w:pPr>
+              <w:spacing w:after="0" w:line="240" w:lineRule="auto"/>
+              <w:jc w:val="center"/>
+              <w:rPr>
+                <w:rFonts w:eastAsia="Times New Roman"/>
+                <w:color w:val="000000"/>
+                <w:szCs w:val="28"/>
+                <w:lang w:eastAsia="ru-RU"/>
+              </w:rPr>
+            </w:pPr>
+            <w:r>
+              <w:t>3029,477</w:t>
+            </w:r>
+          </w:p>
+        </w:tc>
+        <w:tc>
+          <w:tcPr>
+            <w:tcW w:w="846" w:type="dxa"/>
+          </w:tcPr>
+          <w:p>
+            <w:pPr>
+              <w:spacing w:after="0" w:line="240" w:lineRule="auto"/>
+              <w:jc w:val="center"/>
+              <w:rPr>
+                <w:szCs w:val="28"/>
+              </w:rPr>
+            </w:pPr>
+            <w:r>
+              <w:t>1,031</w:t>
+            </w:r>
+          </w:p>
+        </w:tc>
+      </w:tr>
+    </w:tbl>
+    <w:p>
+      <w:pPr>
+        <w:spacing w:line="360" w:lineRule="auto"/>
+        <w:jc w:val="center"/>
+        <w:rPr>
+          <w:szCs w:val="28"/>
+        </w:rPr>
+      </w:pPr>
+    </w:p>
+    <w:p>
+      <w:pPr>
+        <w:spacing w:line="360" w:lineRule="auto"/>
+        <w:jc w:val="center"/>
         <w:rPr>
           <w:szCs w:val="28"/>
         </w:rPr>
@@ -22797,11 +25440,12 @@
           <w:noProof/>
           <w:szCs w:val="28"/>
         </w:rPr>
+        <w:lastRenderedPageBreak/>
         <w:drawing>
-          <wp:inline distT="0" distB="0" distL="0" distR="0" wp14:anchorId="05156120" wp14:editId="203BB0A4">
-            <wp:extent cx="4867954" cy="3343742"/>
-            <wp:effectExtent l="0" t="0" r="0" b="9525"/>
-            <wp:docPr id="4" name="Рисунок 4"/>
+          <wp:inline distT="0" distB="0" distL="0" distR="0" wp14:anchorId="4E8A0F80" wp14:editId="218174BF">
+            <wp:extent cx="5940425" cy="5248910"/>
+            <wp:effectExtent l="0" t="0" r="3175" b="8890"/>
+            <wp:docPr id="5" name="Рисунок 5"/>
             <wp:cNvGraphicFramePr>
               <a:graphicFrameLocks xmlns:a="http://schemas.openxmlformats.org/drawingml/2006/main" noChangeAspect="1"/>
             </wp:cNvGraphicFramePr>
@@ -22809,11 +25453,17 @@
               <a:graphicData uri="http://schemas.openxmlformats.org/drawingml/2006/picture">
                 <pic:pic xmlns:pic="http://schemas.openxmlformats.org/drawingml/2006/picture">
                   <pic:nvPicPr>
-                    <pic:cNvPr id="1" name=""/>
+                    <pic:cNvPr id="1" name="Рисунок 1"/>
                     <pic:cNvPicPr/>
                   </pic:nvPicPr>
                   <pic:blipFill>
-                    <a:blip r:embed="rId98"/>
+                    <a:blip r:embed="rId98" cstate="print">
+                      <a:extLst>
+                        <a:ext uri="{28A0092B-C50C-407E-A947-70E740481C1C}">
+                          <a14:useLocalDpi xmlns:a14="http://schemas.microsoft.com/office/drawing/2010/main" val="0"/>
+                        </a:ext>
+                      </a:extLst>
+                    </a:blip>
                     <a:stretch>
                       <a:fillRect/>
                     </a:stretch>
@@ -22821,7 +25471,7 @@
                   <pic:spPr>
                     <a:xfrm>
                       <a:off x="0" y="0"/>
-                      <a:ext cx="4867954" cy="3343742"/>
+                      <a:ext cx="5940425" cy="5248910"/>
                     </a:xfrm>
                     <a:prstGeom prst="rect">
                       <a:avLst/>
@@ -22837,21 +25487,1386 @@
     <w:p>
       <w:pPr>
         <w:spacing w:line="360" w:lineRule="auto"/>
+        <w:jc w:val="center"/>
+        <w:rPr>
+          <w:szCs w:val="28"/>
+        </w:rPr>
+      </w:pPr>
+      <w:r>
+        <w:rPr>
+          <w:szCs w:val="28"/>
+        </w:rPr>
+        <w:t xml:space="preserve">Рис. </w:t>
+      </w:r>
+      <w:r>
+        <w:rPr>
+          <w:szCs w:val="28"/>
+        </w:rPr>
+        <w:t>3</w:t>
+      </w:r>
+      <w:r>
+        <w:rPr>
+          <w:szCs w:val="28"/>
+        </w:rPr>
+        <w:t xml:space="preserve">. Графики зависимостей </w:t>
+      </w:r>
+      <w:r>
+        <w:rPr>
+          <w:i/>
+          <w:iCs/>
+          <w:szCs w:val="28"/>
+          <w:lang w:val="en-US"/>
+        </w:rPr>
+        <w:t>m</w:t>
+      </w:r>
+      <w:proofErr w:type="spellStart"/>
+      <w:r>
+        <w:rPr>
+          <w:szCs w:val="28"/>
+          <w:vertAlign w:val="subscript"/>
+        </w:rPr>
+        <w:t>дв</w:t>
+      </w:r>
+      <w:proofErr w:type="spellEnd"/>
+      <w:r>
+        <w:rPr>
+          <w:szCs w:val="28"/>
+        </w:rPr>
+        <w:t>(</w:t>
+      </w:r>
+      <w:r>
+        <w:rPr>
+          <w:i/>
+          <w:iCs/>
+          <w:szCs w:val="28"/>
+          <w:lang w:val="en-US"/>
+        </w:rPr>
+        <w:t>p</w:t>
+      </w:r>
+      <w:r>
+        <w:rPr>
+          <w:szCs w:val="28"/>
+          <w:vertAlign w:val="subscript"/>
+        </w:rPr>
+        <w:t>ном</w:t>
+      </w:r>
+      <w:r>
+        <w:rPr>
+          <w:szCs w:val="28"/>
+        </w:rPr>
+        <w:t xml:space="preserve">), </w:t>
+      </w:r>
+      <w:r>
+        <w:rPr>
+          <w:i/>
+          <w:iCs/>
+          <w:szCs w:val="28"/>
+          <w:lang w:val="en-US"/>
+        </w:rPr>
+        <w:t>l</w:t>
+      </w:r>
+      <w:proofErr w:type="spellStart"/>
+      <w:r>
+        <w:rPr>
+          <w:szCs w:val="28"/>
+          <w:vertAlign w:val="subscript"/>
+        </w:rPr>
+        <w:t>дв</w:t>
+      </w:r>
+      <w:proofErr w:type="spellEnd"/>
+      <w:r>
+        <w:rPr>
+          <w:szCs w:val="28"/>
+        </w:rPr>
+        <w:t xml:space="preserve"> (</w:t>
+      </w:r>
+      <w:r>
+        <w:rPr>
+          <w:i/>
+          <w:iCs/>
+          <w:szCs w:val="28"/>
+          <w:lang w:val="en-US"/>
+        </w:rPr>
+        <w:t>p</w:t>
+      </w:r>
+      <w:r>
+        <w:rPr>
+          <w:szCs w:val="28"/>
+          <w:vertAlign w:val="subscript"/>
+        </w:rPr>
+        <w:t>ном</w:t>
+      </w:r>
+      <w:r>
+        <w:rPr>
+          <w:szCs w:val="28"/>
+        </w:rPr>
+        <w:t>)</w:t>
+      </w:r>
+    </w:p>
+    <w:p>
+      <w:pPr>
+        <w:spacing w:line="360" w:lineRule="auto"/>
+        <w:jc w:val="center"/>
+        <w:rPr>
+          <w:szCs w:val="28"/>
+        </w:rPr>
+      </w:pPr>
+    </w:p>
+    <w:p>
+      <w:pPr>
+        <w:spacing w:line="360" w:lineRule="auto"/>
+        <w:jc w:val="center"/>
+        <w:rPr>
+          <w:szCs w:val="28"/>
+        </w:rPr>
+      </w:pPr>
+      <w:r>
+        <w:rPr>
+          <w:noProof/>
+          <w:szCs w:val="28"/>
+        </w:rPr>
+        <w:lastRenderedPageBreak/>
+        <w:drawing>
+          <wp:inline distT="0" distB="0" distL="0" distR="0" wp14:anchorId="7E6895A8" wp14:editId="0D4238CF">
+            <wp:extent cx="5135890" cy="4136144"/>
+            <wp:effectExtent l="0" t="0" r="7620" b="0"/>
+            <wp:docPr id="8" name="Рисунок 8"/>
+            <wp:cNvGraphicFramePr>
+              <a:graphicFrameLocks xmlns:a="http://schemas.openxmlformats.org/drawingml/2006/main" noChangeAspect="1"/>
+            </wp:cNvGraphicFramePr>
+            <a:graphic xmlns:a="http://schemas.openxmlformats.org/drawingml/2006/main">
+              <a:graphicData uri="http://schemas.openxmlformats.org/drawingml/2006/picture">
+                <pic:pic xmlns:pic="http://schemas.openxmlformats.org/drawingml/2006/picture">
+                  <pic:nvPicPr>
+                    <pic:cNvPr id="8" name="Рисунок 8"/>
+                    <pic:cNvPicPr/>
+                  </pic:nvPicPr>
+                  <pic:blipFill>
+                    <a:blip r:embed="rId99" cstate="print">
+                      <a:extLst>
+                        <a:ext uri="{28A0092B-C50C-407E-A947-70E740481C1C}">
+                          <a14:useLocalDpi xmlns:a14="http://schemas.microsoft.com/office/drawing/2010/main" val="0"/>
+                        </a:ext>
+                      </a:extLst>
+                    </a:blip>
+                    <a:stretch>
+                      <a:fillRect/>
+                    </a:stretch>
+                  </pic:blipFill>
+                  <pic:spPr>
+                    <a:xfrm>
+                      <a:off x="0" y="0"/>
+                      <a:ext cx="5135890" cy="4136144"/>
+                    </a:xfrm>
+                    <a:prstGeom prst="rect">
+                      <a:avLst/>
+                    </a:prstGeom>
+                  </pic:spPr>
+                </pic:pic>
+              </a:graphicData>
+            </a:graphic>
+          </wp:inline>
+        </w:drawing>
+      </w:r>
+    </w:p>
+    <w:p>
+      <w:pPr>
+        <w:spacing w:line="360" w:lineRule="auto"/>
+        <w:jc w:val="center"/>
+        <w:rPr>
+          <w:szCs w:val="28"/>
+        </w:rPr>
+      </w:pPr>
+      <w:r>
+        <w:rPr>
+          <w:szCs w:val="28"/>
+        </w:rPr>
+        <w:t xml:space="preserve">Рис. </w:t>
+      </w:r>
+      <w:r>
+        <w:rPr>
+          <w:szCs w:val="28"/>
+        </w:rPr>
+        <w:t>4</w:t>
+      </w:r>
+      <w:r>
+        <w:rPr>
+          <w:szCs w:val="28"/>
+        </w:rPr>
+        <w:t>. График зависимост</w:t>
+      </w:r>
+      <w:r>
+        <w:rPr>
+          <w:szCs w:val="28"/>
+        </w:rPr>
+        <w:t>и</w:t>
+      </w:r>
+      <w:r>
+        <w:rPr>
+          <w:szCs w:val="28"/>
+        </w:rPr>
+        <w:t xml:space="preserve"> </w:t>
+      </w:r>
+      <w:r>
+        <w:rPr>
+          <w:i/>
+          <w:iCs/>
+          <w:szCs w:val="28"/>
+          <w:lang w:val="en-US"/>
+        </w:rPr>
+        <w:t>m</w:t>
+      </w:r>
+      <w:proofErr w:type="spellStart"/>
+      <w:r>
+        <w:rPr>
+          <w:szCs w:val="28"/>
+          <w:vertAlign w:val="subscript"/>
+        </w:rPr>
+        <w:t>дв</w:t>
+      </w:r>
+      <w:proofErr w:type="spellEnd"/>
+      <w:r>
+        <w:rPr>
+          <w:szCs w:val="28"/>
+        </w:rPr>
+        <w:t>(</w:t>
+      </w:r>
+      <w:r>
+        <w:rPr>
+          <w:i/>
+          <w:iCs/>
+          <w:szCs w:val="28"/>
+          <w:lang w:val="en-US"/>
+        </w:rPr>
+        <w:t>l</w:t>
+      </w:r>
+      <w:proofErr w:type="spellStart"/>
+      <w:r>
+        <w:rPr>
+          <w:szCs w:val="28"/>
+          <w:vertAlign w:val="subscript"/>
+        </w:rPr>
+        <w:t>дв</w:t>
+      </w:r>
+      <w:proofErr w:type="spellEnd"/>
+      <w:r>
+        <w:rPr>
+          <w:szCs w:val="28"/>
+        </w:rPr>
+        <w:t>)</w:t>
+      </w:r>
+    </w:p>
+    <w:p>
+      <w:pPr>
+        <w:spacing w:line="360" w:lineRule="auto"/>
+        <w:jc w:val="center"/>
+        <w:rPr>
+          <w:szCs w:val="28"/>
+        </w:rPr>
+      </w:pPr>
+      <w:r>
+        <w:rPr>
+          <w:noProof/>
+          <w:szCs w:val="28"/>
+        </w:rPr>
+        <w:drawing>
+          <wp:inline distT="0" distB="0" distL="0" distR="0" wp14:anchorId="408A0A88" wp14:editId="0AC2D921">
+            <wp:extent cx="5029210" cy="3386335"/>
+            <wp:effectExtent l="0" t="0" r="0" b="5080"/>
+            <wp:docPr id="9" name="Рисунок 9"/>
+            <wp:cNvGraphicFramePr>
+              <a:graphicFrameLocks xmlns:a="http://schemas.openxmlformats.org/drawingml/2006/main" noChangeAspect="1"/>
+            </wp:cNvGraphicFramePr>
+            <a:graphic xmlns:a="http://schemas.openxmlformats.org/drawingml/2006/main">
+              <a:graphicData uri="http://schemas.openxmlformats.org/drawingml/2006/picture">
+                <pic:pic xmlns:pic="http://schemas.openxmlformats.org/drawingml/2006/picture">
+                  <pic:nvPicPr>
+                    <pic:cNvPr id="9" name="Рисунок 9"/>
+                    <pic:cNvPicPr/>
+                  </pic:nvPicPr>
+                  <pic:blipFill>
+                    <a:blip r:embed="rId100" cstate="print">
+                      <a:extLst>
+                        <a:ext uri="{28A0092B-C50C-407E-A947-70E740481C1C}">
+                          <a14:useLocalDpi xmlns:a14="http://schemas.microsoft.com/office/drawing/2010/main" val="0"/>
+                        </a:ext>
+                      </a:extLst>
+                    </a:blip>
+                    <a:stretch>
+                      <a:fillRect/>
+                    </a:stretch>
+                  </pic:blipFill>
+                  <pic:spPr>
+                    <a:xfrm>
+                      <a:off x="0" y="0"/>
+                      <a:ext cx="5029210" cy="3386335"/>
+                    </a:xfrm>
+                    <a:prstGeom prst="rect">
+                      <a:avLst/>
+                    </a:prstGeom>
+                  </pic:spPr>
+                </pic:pic>
+              </a:graphicData>
+            </a:graphic>
+          </wp:inline>
+        </w:drawing>
+      </w:r>
+    </w:p>
+    <w:p>
+      <w:pPr>
+        <w:spacing w:line="360" w:lineRule="auto"/>
+        <w:jc w:val="center"/>
+        <w:rPr>
+          <w:szCs w:val="28"/>
+        </w:rPr>
+      </w:pPr>
+      <w:r>
+        <w:rPr>
+          <w:szCs w:val="28"/>
+        </w:rPr>
+        <w:t xml:space="preserve">Рис. 5. График зависимости площади поверхности горения канально-щелевого заряда от толщины сгоревшего свода </w:t>
+      </w:r>
+    </w:p>
+    <w:p>
+      <w:pPr>
+        <w:spacing w:line="360" w:lineRule="auto"/>
+        <w:jc w:val="center"/>
+        <w:rPr>
+          <w:szCs w:val="28"/>
+        </w:rPr>
+      </w:pPr>
+    </w:p>
+    <w:tbl>
+      <w:tblPr>
+        <w:tblStyle w:val="a3"/>
+        <w:tblW w:w="0" w:type="auto"/>
+        <w:tblLook w:val="04A0" w:firstRow="1" w:lastRow="0" w:firstColumn="1" w:lastColumn="0" w:noHBand="0" w:noVBand="1"/>
+      </w:tblPr>
+      <w:tblGrid>
+        <w:gridCol w:w="4767"/>
+        <w:gridCol w:w="4588"/>
+      </w:tblGrid>
+      <w:tr>
+        <w:tc>
+          <w:tcPr>
+            <w:tcW w:w="4642" w:type="dxa"/>
+            <w:tcBorders>
+              <w:top w:val="nil"/>
+              <w:left w:val="nil"/>
+              <w:bottom w:val="nil"/>
+              <w:right w:val="nil"/>
+            </w:tcBorders>
+          </w:tcPr>
+          <w:p>
+            <w:pPr>
+              <w:spacing w:line="360" w:lineRule="auto"/>
+              <w:jc w:val="center"/>
+              <w:rPr>
+                <w:rFonts w:ascii="Times New Roman" w:hAnsi="Times New Roman"/>
+                <w:sz w:val="24"/>
+                <w:szCs w:val="24"/>
+              </w:rPr>
+            </w:pPr>
+            <w:r>
+              <w:rPr>
+                <w:noProof/>
+                <w:sz w:val="24"/>
+              </w:rPr>
+              <w:drawing>
+                <wp:inline distT="0" distB="0" distL="0" distR="0" wp14:anchorId="701072AB" wp14:editId="420C065A">
+                  <wp:extent cx="2669643" cy="2078355"/>
+                  <wp:effectExtent l="0" t="0" r="0" b="0"/>
+                  <wp:docPr id="12" name="Рисунок 12"/>
+                  <wp:cNvGraphicFramePr>
+                    <a:graphicFrameLocks xmlns:a="http://schemas.openxmlformats.org/drawingml/2006/main" noChangeAspect="1"/>
+                  </wp:cNvGraphicFramePr>
+                  <a:graphic xmlns:a="http://schemas.openxmlformats.org/drawingml/2006/main">
+                    <a:graphicData uri="http://schemas.openxmlformats.org/drawingml/2006/picture">
+                      <pic:pic xmlns:pic="http://schemas.openxmlformats.org/drawingml/2006/picture">
+                        <pic:nvPicPr>
+                          <pic:cNvPr id="12" name="Рисунок 12"/>
+                          <pic:cNvPicPr/>
+                        </pic:nvPicPr>
+                        <pic:blipFill>
+                          <a:blip r:embed="rId101" cstate="print">
+                            <a:extLst>
+                              <a:ext uri="{28A0092B-C50C-407E-A947-70E740481C1C}">
+                                <a14:useLocalDpi xmlns:a14="http://schemas.microsoft.com/office/drawing/2010/main" val="0"/>
+                              </a:ext>
+                            </a:extLst>
+                          </a:blip>
+                          <a:stretch>
+                            <a:fillRect/>
+                          </a:stretch>
+                        </pic:blipFill>
+                        <pic:spPr>
+                          <a:xfrm>
+                            <a:off x="0" y="0"/>
+                            <a:ext cx="2678067" cy="2084913"/>
+                          </a:xfrm>
+                          <a:prstGeom prst="rect">
+                            <a:avLst/>
+                          </a:prstGeom>
+                        </pic:spPr>
+                      </pic:pic>
+                    </a:graphicData>
+                  </a:graphic>
+                </wp:inline>
+              </w:drawing>
+            </w:r>
+          </w:p>
+        </w:tc>
+        <w:tc>
+          <w:tcPr>
+            <w:tcW w:w="4713" w:type="dxa"/>
+            <w:tcBorders>
+              <w:top w:val="nil"/>
+              <w:left w:val="nil"/>
+              <w:bottom w:val="nil"/>
+              <w:right w:val="nil"/>
+            </w:tcBorders>
+          </w:tcPr>
+          <w:p>
+            <w:pPr>
+              <w:pStyle w:val="af0"/>
+              <w:jc w:val="center"/>
+              <w:rPr>
+                <w:rFonts w:ascii="Times New Roman" w:hAnsi="Times New Roman"/>
+                <w:sz w:val="24"/>
+                <w:szCs w:val="24"/>
+              </w:rPr>
+            </w:pPr>
+            <w:r>
+              <w:rPr>
+                <w:rFonts w:ascii="Times New Roman" w:hAnsi="Times New Roman"/>
+                <w:noProof/>
+                <w:sz w:val="24"/>
+                <w:szCs w:val="24"/>
+              </w:rPr>
+              <w:drawing>
+                <wp:inline distT="0" distB="0" distL="0" distR="0" wp14:anchorId="625C8AD4" wp14:editId="1346C295">
+                  <wp:extent cx="2672230" cy="2030095"/>
+                  <wp:effectExtent l="0" t="0" r="0" b="8255"/>
+                  <wp:docPr id="13" name="Рисунок 13"/>
+                  <wp:cNvGraphicFramePr>
+                    <a:graphicFrameLocks xmlns:a="http://schemas.openxmlformats.org/drawingml/2006/main" noChangeAspect="1"/>
+                  </wp:cNvGraphicFramePr>
+                  <a:graphic xmlns:a="http://schemas.openxmlformats.org/drawingml/2006/main">
+                    <a:graphicData uri="http://schemas.openxmlformats.org/drawingml/2006/picture">
+                      <pic:pic xmlns:pic="http://schemas.openxmlformats.org/drawingml/2006/picture">
+                        <pic:nvPicPr>
+                          <pic:cNvPr id="13" name="Рисунок 13"/>
+                          <pic:cNvPicPr/>
+                        </pic:nvPicPr>
+                        <pic:blipFill>
+                          <a:blip r:embed="rId102" cstate="print">
+                            <a:extLst>
+                              <a:ext uri="{28A0092B-C50C-407E-A947-70E740481C1C}">
+                                <a14:useLocalDpi xmlns:a14="http://schemas.microsoft.com/office/drawing/2010/main" val="0"/>
+                              </a:ext>
+                            </a:extLst>
+                          </a:blip>
+                          <a:stretch>
+                            <a:fillRect/>
+                          </a:stretch>
+                        </pic:blipFill>
+                        <pic:spPr>
+                          <a:xfrm>
+                            <a:off x="0" y="0"/>
+                            <a:ext cx="2679517" cy="2035631"/>
+                          </a:xfrm>
+                          <a:prstGeom prst="rect">
+                            <a:avLst/>
+                          </a:prstGeom>
+                        </pic:spPr>
+                      </pic:pic>
+                    </a:graphicData>
+                  </a:graphic>
+                </wp:inline>
+              </w:drawing>
+            </w:r>
+          </w:p>
+        </w:tc>
+      </w:tr>
+      <w:tr>
+        <w:tc>
+          <w:tcPr>
+            <w:tcW w:w="9355" w:type="dxa"/>
+            <w:gridSpan w:val="2"/>
+            <w:tcBorders>
+              <w:top w:val="nil"/>
+              <w:left w:val="nil"/>
+              <w:bottom w:val="nil"/>
+              <w:right w:val="nil"/>
+            </w:tcBorders>
+          </w:tcPr>
+          <w:p>
+            <w:pPr>
+              <w:spacing w:line="360" w:lineRule="auto"/>
+              <w:jc w:val="center"/>
+              <w:rPr>
+                <w:rFonts w:ascii="Times New Roman" w:hAnsi="Times New Roman"/>
+                <w:sz w:val="28"/>
+                <w:szCs w:val="28"/>
+              </w:rPr>
+            </w:pPr>
+            <w:r>
+              <w:rPr>
+                <w:rFonts w:ascii="Times New Roman" w:hAnsi="Times New Roman"/>
+                <w:sz w:val="28"/>
+                <w:szCs w:val="28"/>
+              </w:rPr>
+              <w:t xml:space="preserve">Рис. 6. Зависимость давления и температуры горения зарядов первые 250 </w:t>
+            </w:r>
+            <w:proofErr w:type="spellStart"/>
+            <w:r>
+              <w:rPr>
+                <w:rFonts w:ascii="Times New Roman" w:hAnsi="Times New Roman"/>
+                <w:sz w:val="28"/>
+                <w:szCs w:val="28"/>
+              </w:rPr>
+              <w:t>мс</w:t>
+            </w:r>
+            <w:proofErr w:type="spellEnd"/>
+          </w:p>
+          <w:p>
+            <w:pPr>
+              <w:spacing w:line="360" w:lineRule="auto"/>
+              <w:jc w:val="center"/>
+              <w:rPr>
+                <w:rFonts w:ascii="Times New Roman" w:hAnsi="Times New Roman"/>
+                <w:sz w:val="28"/>
+                <w:szCs w:val="28"/>
+              </w:rPr>
+            </w:pPr>
+          </w:p>
+        </w:tc>
+      </w:tr>
+      <w:tr>
+        <w:tc>
+          <w:tcPr>
+            <w:tcW w:w="4642" w:type="dxa"/>
+            <w:tcBorders>
+              <w:top w:val="nil"/>
+              <w:left w:val="nil"/>
+              <w:bottom w:val="nil"/>
+              <w:right w:val="nil"/>
+            </w:tcBorders>
+          </w:tcPr>
+          <w:p>
+            <w:pPr>
+              <w:spacing w:line="360" w:lineRule="auto"/>
+              <w:rPr>
+                <w:rFonts w:ascii="Times New Roman" w:hAnsi="Times New Roman"/>
+                <w:sz w:val="28"/>
+                <w:szCs w:val="28"/>
+              </w:rPr>
+            </w:pPr>
+            <w:r>
+              <w:rPr>
+                <w:noProof/>
+                <w:szCs w:val="28"/>
+              </w:rPr>
+              <w:drawing>
+                <wp:inline distT="0" distB="0" distL="0" distR="0" wp14:anchorId="1CA38042" wp14:editId="477C2B4F">
+                  <wp:extent cx="2893842" cy="2225675"/>
+                  <wp:effectExtent l="0" t="0" r="1905" b="3175"/>
+                  <wp:docPr id="15" name="Рисунок 15"/>
+                  <wp:cNvGraphicFramePr>
+                    <a:graphicFrameLocks xmlns:a="http://schemas.openxmlformats.org/drawingml/2006/main" noChangeAspect="1"/>
+                  </wp:cNvGraphicFramePr>
+                  <a:graphic xmlns:a="http://schemas.openxmlformats.org/drawingml/2006/main">
+                    <a:graphicData uri="http://schemas.openxmlformats.org/drawingml/2006/picture">
+                      <pic:pic xmlns:pic="http://schemas.openxmlformats.org/drawingml/2006/picture">
+                        <pic:nvPicPr>
+                          <pic:cNvPr id="15" name="Рисунок 15"/>
+                          <pic:cNvPicPr/>
+                        </pic:nvPicPr>
+                        <pic:blipFill>
+                          <a:blip r:embed="rId103" cstate="print">
+                            <a:extLst>
+                              <a:ext uri="{28A0092B-C50C-407E-A947-70E740481C1C}">
+                                <a14:useLocalDpi xmlns:a14="http://schemas.microsoft.com/office/drawing/2010/main" val="0"/>
+                              </a:ext>
+                            </a:extLst>
+                          </a:blip>
+                          <a:stretch>
+                            <a:fillRect/>
+                          </a:stretch>
+                        </pic:blipFill>
+                        <pic:spPr>
+                          <a:xfrm>
+                            <a:off x="0" y="0"/>
+                            <a:ext cx="2904841" cy="2234134"/>
+                          </a:xfrm>
+                          <a:prstGeom prst="rect">
+                            <a:avLst/>
+                          </a:prstGeom>
+                        </pic:spPr>
+                      </pic:pic>
+                    </a:graphicData>
+                  </a:graphic>
+                </wp:inline>
+              </w:drawing>
+            </w:r>
+          </w:p>
+        </w:tc>
+        <w:tc>
+          <w:tcPr>
+            <w:tcW w:w="4713" w:type="dxa"/>
+            <w:tcBorders>
+              <w:top w:val="nil"/>
+              <w:left w:val="nil"/>
+              <w:bottom w:val="nil"/>
+              <w:right w:val="nil"/>
+            </w:tcBorders>
+          </w:tcPr>
+          <w:p>
+            <w:pPr>
+              <w:spacing w:line="360" w:lineRule="auto"/>
+              <w:rPr>
+                <w:rFonts w:ascii="Times New Roman" w:hAnsi="Times New Roman"/>
+                <w:sz w:val="28"/>
+                <w:szCs w:val="28"/>
+              </w:rPr>
+            </w:pPr>
+            <w:r>
+              <w:rPr>
+                <w:noProof/>
+                <w:szCs w:val="28"/>
+              </w:rPr>
+              <w:drawing>
+                <wp:inline distT="0" distB="0" distL="0" distR="0" wp14:anchorId="01964C8C" wp14:editId="7E0337F9">
+                  <wp:extent cx="2774950" cy="2083512"/>
+                  <wp:effectExtent l="0" t="0" r="6350" b="0"/>
+                  <wp:docPr id="16" name="Рисунок 16"/>
+                  <wp:cNvGraphicFramePr>
+                    <a:graphicFrameLocks xmlns:a="http://schemas.openxmlformats.org/drawingml/2006/main" noChangeAspect="1"/>
+                  </wp:cNvGraphicFramePr>
+                  <a:graphic xmlns:a="http://schemas.openxmlformats.org/drawingml/2006/main">
+                    <a:graphicData uri="http://schemas.openxmlformats.org/drawingml/2006/picture">
+                      <pic:pic xmlns:pic="http://schemas.openxmlformats.org/drawingml/2006/picture">
+                        <pic:nvPicPr>
+                          <pic:cNvPr id="16" name="Рисунок 16"/>
+                          <pic:cNvPicPr/>
+                        </pic:nvPicPr>
+                        <pic:blipFill>
+                          <a:blip r:embed="rId104" cstate="print">
+                            <a:extLst>
+                              <a:ext uri="{28A0092B-C50C-407E-A947-70E740481C1C}">
+                                <a14:useLocalDpi xmlns:a14="http://schemas.microsoft.com/office/drawing/2010/main" val="0"/>
+                              </a:ext>
+                            </a:extLst>
+                          </a:blip>
+                          <a:stretch>
+                            <a:fillRect/>
+                          </a:stretch>
+                        </pic:blipFill>
+                        <pic:spPr>
+                          <a:xfrm>
+                            <a:off x="0" y="0"/>
+                            <a:ext cx="2788766" cy="2093885"/>
+                          </a:xfrm>
+                          <a:prstGeom prst="rect">
+                            <a:avLst/>
+                          </a:prstGeom>
+                        </pic:spPr>
+                      </pic:pic>
+                    </a:graphicData>
+                  </a:graphic>
+                </wp:inline>
+              </w:drawing>
+            </w:r>
+          </w:p>
+        </w:tc>
+      </w:tr>
+      <w:tr>
+        <w:tc>
+          <w:tcPr>
+            <w:tcW w:w="9355" w:type="dxa"/>
+            <w:gridSpan w:val="2"/>
+            <w:tcBorders>
+              <w:top w:val="nil"/>
+              <w:left w:val="nil"/>
+              <w:bottom w:val="nil"/>
+              <w:right w:val="nil"/>
+            </w:tcBorders>
+          </w:tcPr>
+          <w:p>
+            <w:pPr>
+              <w:spacing w:line="360" w:lineRule="auto"/>
+              <w:jc w:val="center"/>
+              <w:rPr>
+                <w:rFonts w:ascii="Times New Roman" w:hAnsi="Times New Roman"/>
+                <w:sz w:val="28"/>
+                <w:szCs w:val="28"/>
+              </w:rPr>
+            </w:pPr>
+            <w:r>
+              <w:rPr>
+                <w:rFonts w:ascii="Times New Roman" w:hAnsi="Times New Roman"/>
+                <w:sz w:val="28"/>
+                <w:szCs w:val="28"/>
+              </w:rPr>
+              <w:t>Рис. 7. Зависимость давления и температуры горения зарядов за все время</w:t>
+            </w:r>
+          </w:p>
+        </w:tc>
+      </w:tr>
+      <w:tr>
+        <w:tc>
+          <w:tcPr>
+            <w:tcW w:w="4642" w:type="dxa"/>
+            <w:tcBorders>
+              <w:top w:val="nil"/>
+              <w:left w:val="nil"/>
+              <w:bottom w:val="nil"/>
+              <w:right w:val="nil"/>
+            </w:tcBorders>
+          </w:tcPr>
+          <w:p>
+            <w:pPr>
+              <w:spacing w:line="360" w:lineRule="auto"/>
+              <w:rPr>
+                <w:rFonts w:ascii="Times New Roman" w:hAnsi="Times New Roman"/>
+                <w:sz w:val="28"/>
+                <w:szCs w:val="28"/>
+              </w:rPr>
+            </w:pPr>
+          </w:p>
+        </w:tc>
+        <w:tc>
+          <w:tcPr>
+            <w:tcW w:w="4713" w:type="dxa"/>
+            <w:tcBorders>
+              <w:top w:val="nil"/>
+              <w:left w:val="nil"/>
+              <w:bottom w:val="nil"/>
+              <w:right w:val="nil"/>
+            </w:tcBorders>
+          </w:tcPr>
+          <w:p>
+            <w:pPr>
+              <w:spacing w:line="360" w:lineRule="auto"/>
+              <w:rPr>
+                <w:rFonts w:ascii="Times New Roman" w:hAnsi="Times New Roman"/>
+                <w:sz w:val="28"/>
+                <w:szCs w:val="28"/>
+              </w:rPr>
+            </w:pPr>
+          </w:p>
+        </w:tc>
+      </w:tr>
+    </w:tbl>
+    <w:p>
+      <w:pPr>
+        <w:pStyle w:val="a4"/>
+        <w:spacing w:after="0" w:line="360" w:lineRule="auto"/>
+        <w:ind w:left="709"/>
+        <w:jc w:val="right"/>
+        <w:rPr>
+          <w:bCs/>
+          <w:szCs w:val="28"/>
+        </w:rPr>
+      </w:pPr>
+      <w:r>
+        <w:rPr>
+          <w:bCs/>
+          <w:szCs w:val="28"/>
+        </w:rPr>
+        <w:t>Таблица 7. Результаты вычислений</w:t>
+      </w:r>
+    </w:p>
+    <w:tbl>
+      <w:tblPr>
+        <w:tblStyle w:val="a3"/>
+        <w:tblW w:w="0" w:type="auto"/>
+        <w:tblInd w:w="709" w:type="dxa"/>
+        <w:tblLook w:val="04A0" w:firstRow="1" w:lastRow="0" w:firstColumn="1" w:lastColumn="0" w:noHBand="0" w:noVBand="1"/>
+      </w:tblPr>
+      <w:tblGrid>
+        <w:gridCol w:w="916"/>
+        <w:gridCol w:w="1489"/>
+        <w:gridCol w:w="2126"/>
+        <w:gridCol w:w="1414"/>
+        <w:gridCol w:w="847"/>
+        <w:gridCol w:w="1401"/>
+      </w:tblGrid>
+      <w:tr>
+        <w:tc>
+          <w:tcPr>
+            <w:tcW w:w="916" w:type="dxa"/>
+          </w:tcPr>
+          <w:p>
+            <w:pPr>
+              <w:pStyle w:val="a4"/>
+              <w:spacing w:line="360" w:lineRule="auto"/>
+              <w:ind w:left="0"/>
+              <w:jc w:val="center"/>
+              <w:rPr>
+                <w:rFonts w:ascii="Times New Roman" w:hAnsi="Times New Roman"/>
+                <w:bCs/>
+                <w:sz w:val="28"/>
+                <w:szCs w:val="28"/>
+                <w:vertAlign w:val="subscript"/>
+                <w:lang w:val="en-US"/>
+              </w:rPr>
+            </w:pPr>
+            <w:proofErr w:type="spellStart"/>
+            <w:r>
+              <w:rPr>
+                <w:rFonts w:ascii="Times New Roman" w:hAnsi="Times New Roman"/>
+                <w:bCs/>
+                <w:i/>
+                <w:iCs/>
+                <w:sz w:val="28"/>
+                <w:szCs w:val="28"/>
+                <w:lang w:val="en-US"/>
+              </w:rPr>
+              <w:t>N</w:t>
+            </w:r>
+            <w:r>
+              <w:rPr>
+                <w:rFonts w:ascii="Times New Roman" w:hAnsi="Times New Roman"/>
+                <w:bCs/>
+                <w:sz w:val="28"/>
+                <w:szCs w:val="28"/>
+                <w:vertAlign w:val="subscript"/>
+                <w:lang w:val="en-US"/>
+              </w:rPr>
+              <w:t>min</w:t>
+            </w:r>
+            <w:proofErr w:type="spellEnd"/>
+          </w:p>
+        </w:tc>
+        <w:tc>
+          <w:tcPr>
+            <w:tcW w:w="1489" w:type="dxa"/>
+          </w:tcPr>
+          <w:p>
+            <w:pPr>
+              <w:pStyle w:val="a4"/>
+              <w:spacing w:line="360" w:lineRule="auto"/>
+              <w:ind w:left="0"/>
+              <w:jc w:val="center"/>
+              <w:rPr>
+                <w:rFonts w:ascii="Times New Roman" w:hAnsi="Times New Roman"/>
+                <w:bCs/>
+                <w:sz w:val="28"/>
+                <w:szCs w:val="28"/>
+              </w:rPr>
+            </w:pPr>
+            <w:r>
+              <w:rPr>
+                <w:rFonts w:ascii="Times New Roman" w:hAnsi="Times New Roman"/>
+                <w:bCs/>
+                <w:i/>
+                <w:iCs/>
+                <w:sz w:val="28"/>
+                <w:szCs w:val="28"/>
+                <w:lang w:val="en-US"/>
+              </w:rPr>
+              <w:t>e</w:t>
+            </w:r>
+            <w:proofErr w:type="spellStart"/>
+            <w:r>
+              <w:rPr>
+                <w:rFonts w:ascii="Times New Roman" w:hAnsi="Times New Roman"/>
+                <w:bCs/>
+                <w:sz w:val="28"/>
+                <w:szCs w:val="28"/>
+                <w:vertAlign w:val="subscript"/>
+              </w:rPr>
+              <w:t>вс</w:t>
+            </w:r>
+            <w:proofErr w:type="spellEnd"/>
+            <w:r>
+              <w:rPr>
+                <w:rFonts w:ascii="Times New Roman" w:hAnsi="Times New Roman"/>
+                <w:bCs/>
+                <w:sz w:val="28"/>
+                <w:szCs w:val="28"/>
+                <w:vertAlign w:val="subscript"/>
+                <w:lang w:val="en-US"/>
+              </w:rPr>
+              <w:t xml:space="preserve"> 0 min</w:t>
+            </w:r>
+            <w:r>
+              <w:rPr>
+                <w:rFonts w:ascii="Times New Roman" w:hAnsi="Times New Roman"/>
+                <w:bCs/>
+                <w:sz w:val="28"/>
+                <w:szCs w:val="28"/>
+              </w:rPr>
+              <w:t>, м</w:t>
+            </w:r>
+          </w:p>
+        </w:tc>
+        <w:tc>
+          <w:tcPr>
+            <w:tcW w:w="2126" w:type="dxa"/>
+          </w:tcPr>
+          <w:p>
+            <w:pPr>
+              <w:pStyle w:val="a4"/>
+              <w:spacing w:line="360" w:lineRule="auto"/>
+              <w:ind w:left="0"/>
+              <w:jc w:val="center"/>
+              <w:rPr>
+                <w:rFonts w:ascii="Times New Roman" w:hAnsi="Times New Roman"/>
+                <w:bCs/>
+                <w:sz w:val="28"/>
+                <w:szCs w:val="28"/>
+              </w:rPr>
+            </w:pPr>
+            <w:proofErr w:type="spellStart"/>
+            <w:r>
+              <w:rPr>
+                <w:rFonts w:ascii="Times New Roman" w:hAnsi="Times New Roman"/>
+                <w:bCs/>
+                <w:i/>
+                <w:iCs/>
+                <w:sz w:val="28"/>
+                <w:szCs w:val="28"/>
+                <w:lang w:val="en-US"/>
+              </w:rPr>
+              <w:t>p</w:t>
+            </w:r>
+            <w:r>
+              <w:rPr>
+                <w:rFonts w:ascii="Times New Roman" w:hAnsi="Times New Roman"/>
+                <w:bCs/>
+                <w:i/>
+                <w:iCs/>
+                <w:sz w:val="28"/>
+                <w:szCs w:val="28"/>
+                <w:vertAlign w:val="subscript"/>
+                <w:lang w:val="en-US"/>
+              </w:rPr>
+              <w:t>max</w:t>
+            </w:r>
+            <w:proofErr w:type="spellEnd"/>
+            <w:r>
+              <w:rPr>
+                <w:rFonts w:ascii="Times New Roman" w:hAnsi="Times New Roman"/>
+                <w:bCs/>
+                <w:sz w:val="28"/>
+                <w:szCs w:val="28"/>
+                <w:lang w:val="en-US"/>
+              </w:rPr>
+              <w:t xml:space="preserve"> / </w:t>
+            </w:r>
+            <w:r>
+              <w:rPr>
+                <w:rFonts w:ascii="Times New Roman" w:hAnsi="Times New Roman"/>
+                <w:bCs/>
+                <w:i/>
+                <w:iCs/>
+                <w:sz w:val="28"/>
+                <w:szCs w:val="28"/>
+                <w:lang w:val="en-US"/>
+              </w:rPr>
+              <w:t>p</w:t>
+            </w:r>
+            <w:r>
+              <w:rPr>
+                <w:rFonts w:ascii="Times New Roman" w:hAnsi="Times New Roman"/>
+                <w:bCs/>
+                <w:sz w:val="28"/>
+                <w:szCs w:val="28"/>
+                <w:vertAlign w:val="subscript"/>
+              </w:rPr>
+              <w:t>ном</w:t>
+            </w:r>
+            <w:r>
+              <w:rPr>
+                <w:rFonts w:ascii="Times New Roman" w:hAnsi="Times New Roman"/>
+                <w:bCs/>
+                <w:sz w:val="28"/>
+                <w:szCs w:val="28"/>
+              </w:rPr>
+              <w:t xml:space="preserve"> (-50)</w:t>
+            </w:r>
+          </w:p>
+        </w:tc>
+        <w:tc>
+          <w:tcPr>
+            <w:tcW w:w="1414" w:type="dxa"/>
+          </w:tcPr>
+          <w:p>
+            <w:pPr>
+              <w:pStyle w:val="a4"/>
+              <w:spacing w:line="360" w:lineRule="auto"/>
+              <w:ind w:left="0"/>
+              <w:jc w:val="center"/>
+              <w:rPr>
+                <w:rFonts w:ascii="Times New Roman" w:hAnsi="Times New Roman"/>
+                <w:bCs/>
+                <w:sz w:val="28"/>
+                <w:szCs w:val="28"/>
+              </w:rPr>
+            </w:pPr>
+            <w:r>
+              <w:rPr>
+                <w:rFonts w:ascii="Times New Roman" w:hAnsi="Times New Roman"/>
+                <w:bCs/>
+                <w:sz w:val="28"/>
+                <w:szCs w:val="28"/>
+                <w:lang w:val="el-GR"/>
+              </w:rPr>
+              <w:t>ω</w:t>
+            </w:r>
+            <w:proofErr w:type="spellStart"/>
+            <w:r>
+              <w:rPr>
+                <w:rFonts w:ascii="Times New Roman" w:hAnsi="Times New Roman"/>
+                <w:bCs/>
+                <w:sz w:val="28"/>
+                <w:szCs w:val="28"/>
+                <w:vertAlign w:val="subscript"/>
+              </w:rPr>
+              <w:t>вс</w:t>
+            </w:r>
+            <w:proofErr w:type="spellEnd"/>
+            <w:r>
+              <w:rPr>
+                <w:rFonts w:ascii="Times New Roman" w:hAnsi="Times New Roman"/>
+                <w:bCs/>
+                <w:sz w:val="28"/>
+                <w:szCs w:val="28"/>
+              </w:rPr>
+              <w:t xml:space="preserve"> / </w:t>
+            </w:r>
+            <w:r>
+              <w:rPr>
+                <w:rFonts w:ascii="Times New Roman" w:hAnsi="Times New Roman"/>
+                <w:bCs/>
+                <w:sz w:val="28"/>
+                <w:szCs w:val="28"/>
+                <w:lang w:val="el-GR"/>
+              </w:rPr>
+              <w:t>ω</w:t>
+            </w:r>
+            <w:proofErr w:type="spellStart"/>
+            <w:r>
+              <w:rPr>
+                <w:rFonts w:ascii="Times New Roman" w:hAnsi="Times New Roman"/>
+                <w:bCs/>
+                <w:sz w:val="28"/>
+                <w:szCs w:val="28"/>
+                <w:vertAlign w:val="subscript"/>
+              </w:rPr>
+              <w:t>вс</w:t>
+            </w:r>
+            <w:proofErr w:type="spellEnd"/>
+            <w:r>
+              <w:rPr>
+                <w:rFonts w:ascii="Times New Roman" w:hAnsi="Times New Roman"/>
+                <w:bCs/>
+                <w:sz w:val="28"/>
+                <w:szCs w:val="28"/>
+                <w:vertAlign w:val="subscript"/>
+              </w:rPr>
+              <w:t xml:space="preserve"> 0</w:t>
+            </w:r>
+          </w:p>
+        </w:tc>
+        <w:tc>
+          <w:tcPr>
+            <w:tcW w:w="847" w:type="dxa"/>
+          </w:tcPr>
+          <w:p>
+            <w:pPr>
+              <w:pStyle w:val="a4"/>
+              <w:spacing w:line="360" w:lineRule="auto"/>
+              <w:ind w:left="0"/>
+              <w:jc w:val="center"/>
+              <w:rPr>
+                <w:rFonts w:ascii="Times New Roman" w:hAnsi="Times New Roman"/>
+                <w:bCs/>
+                <w:sz w:val="28"/>
+                <w:szCs w:val="28"/>
+              </w:rPr>
+            </w:pPr>
+            <w:r>
+              <w:rPr>
+                <w:rFonts w:ascii="Times New Roman" w:hAnsi="Times New Roman"/>
+                <w:bCs/>
+                <w:i/>
+                <w:iCs/>
+                <w:sz w:val="28"/>
+                <w:szCs w:val="28"/>
+                <w:lang w:val="en-US"/>
+              </w:rPr>
+              <w:t>t</w:t>
+            </w:r>
+            <w:r>
+              <w:rPr>
+                <w:rFonts w:ascii="Times New Roman" w:hAnsi="Times New Roman"/>
+                <w:bCs/>
+                <w:sz w:val="28"/>
+                <w:szCs w:val="28"/>
+                <w:lang w:val="en-US"/>
+              </w:rPr>
+              <w:t xml:space="preserve">, </w:t>
+            </w:r>
+            <w:r>
+              <w:rPr>
+                <w:rFonts w:ascii="Times New Roman" w:hAnsi="Times New Roman"/>
+                <w:bCs/>
+                <w:sz w:val="28"/>
+                <w:szCs w:val="28"/>
+              </w:rPr>
+              <w:t>с</w:t>
+            </w:r>
+          </w:p>
+        </w:tc>
+        <w:tc>
+          <w:tcPr>
+            <w:tcW w:w="1401" w:type="dxa"/>
+          </w:tcPr>
+          <w:p>
+            <w:pPr>
+              <w:pStyle w:val="a4"/>
+              <w:spacing w:line="360" w:lineRule="auto"/>
+              <w:ind w:left="0"/>
+              <w:jc w:val="center"/>
+              <w:rPr>
+                <w:bCs/>
+                <w:i/>
+                <w:iCs/>
+                <w:sz w:val="28"/>
+                <w:szCs w:val="28"/>
+                <w:lang w:val="en-US"/>
+              </w:rPr>
+            </w:pPr>
+            <w:r>
+              <w:rPr>
+                <w:rFonts w:ascii="Times New Roman" w:hAnsi="Times New Roman"/>
+                <w:bCs/>
+                <w:sz w:val="28"/>
+                <w:szCs w:val="28"/>
+                <w:lang w:val="el-GR"/>
+              </w:rPr>
+              <w:t>ω</w:t>
+            </w:r>
+            <w:proofErr w:type="spellStart"/>
+            <w:r>
+              <w:rPr>
+                <w:rFonts w:ascii="Times New Roman" w:hAnsi="Times New Roman"/>
+                <w:bCs/>
+                <w:sz w:val="28"/>
+                <w:szCs w:val="28"/>
+                <w:vertAlign w:val="subscript"/>
+              </w:rPr>
+              <w:t>вс</w:t>
+            </w:r>
+            <w:proofErr w:type="spellEnd"/>
+            <w:r>
+              <w:rPr>
+                <w:rFonts w:ascii="Times New Roman" w:hAnsi="Times New Roman"/>
+                <w:bCs/>
+                <w:sz w:val="28"/>
+                <w:szCs w:val="28"/>
+                <w:vertAlign w:val="subscript"/>
+              </w:rPr>
+              <w:t xml:space="preserve"> 0</w:t>
+            </w:r>
+            <w:r>
+              <w:rPr>
+                <w:rFonts w:ascii="Times New Roman" w:hAnsi="Times New Roman"/>
+                <w:bCs/>
+                <w:sz w:val="28"/>
+                <w:szCs w:val="28"/>
+              </w:rPr>
+              <w:t>, кг</w:t>
+            </w:r>
+          </w:p>
+        </w:tc>
+      </w:tr>
+      <w:tr>
+        <w:tc>
+          <w:tcPr>
+            <w:tcW w:w="916" w:type="dxa"/>
+          </w:tcPr>
+          <w:p>
+            <w:pPr>
+              <w:pStyle w:val="a4"/>
+              <w:spacing w:line="360" w:lineRule="auto"/>
+              <w:ind w:left="0"/>
+              <w:jc w:val="center"/>
+              <w:rPr>
+                <w:rFonts w:ascii="Times New Roman" w:hAnsi="Times New Roman"/>
+                <w:bCs/>
+                <w:sz w:val="28"/>
+                <w:szCs w:val="28"/>
+              </w:rPr>
+            </w:pPr>
+            <w:r>
+              <w:rPr>
+                <w:rFonts w:ascii="Times New Roman" w:hAnsi="Times New Roman"/>
+                <w:bCs/>
+                <w:sz w:val="28"/>
+                <w:szCs w:val="28"/>
+              </w:rPr>
+              <w:t>10520</w:t>
+            </w:r>
+          </w:p>
+        </w:tc>
+        <w:tc>
+          <w:tcPr>
+            <w:tcW w:w="1489" w:type="dxa"/>
+          </w:tcPr>
+          <w:p>
+            <w:pPr>
+              <w:pStyle w:val="a4"/>
+              <w:spacing w:line="360" w:lineRule="auto"/>
+              <w:ind w:left="0"/>
+              <w:jc w:val="center"/>
+              <w:rPr>
+                <w:rFonts w:ascii="Times New Roman" w:hAnsi="Times New Roman"/>
+                <w:bCs/>
+                <w:sz w:val="28"/>
+                <w:szCs w:val="28"/>
+              </w:rPr>
+            </w:pPr>
+            <w:r>
+              <w:rPr>
+                <w:rFonts w:ascii="Times New Roman" w:hAnsi="Times New Roman"/>
+                <w:bCs/>
+                <w:sz w:val="28"/>
+                <w:szCs w:val="28"/>
+              </w:rPr>
+              <w:t>0,00227</w:t>
+            </w:r>
+          </w:p>
+        </w:tc>
+        <w:tc>
+          <w:tcPr>
+            <w:tcW w:w="2126" w:type="dxa"/>
+          </w:tcPr>
+          <w:p>
+            <w:pPr>
+              <w:pStyle w:val="a4"/>
+              <w:spacing w:line="360" w:lineRule="auto"/>
+              <w:ind w:left="0"/>
+              <w:jc w:val="center"/>
+              <w:rPr>
+                <w:rFonts w:ascii="Times New Roman" w:hAnsi="Times New Roman"/>
+                <w:bCs/>
+                <w:sz w:val="28"/>
+                <w:szCs w:val="28"/>
+              </w:rPr>
+            </w:pPr>
+            <w:r>
+              <w:rPr>
+                <w:rFonts w:ascii="Times New Roman" w:hAnsi="Times New Roman"/>
+                <w:bCs/>
+                <w:sz w:val="28"/>
+                <w:szCs w:val="28"/>
+              </w:rPr>
+              <w:t>1,10</w:t>
+            </w:r>
+          </w:p>
+        </w:tc>
+        <w:tc>
+          <w:tcPr>
+            <w:tcW w:w="1414" w:type="dxa"/>
+          </w:tcPr>
+          <w:p>
+            <w:pPr>
+              <w:pStyle w:val="a4"/>
+              <w:spacing w:line="360" w:lineRule="auto"/>
+              <w:ind w:left="0"/>
+              <w:jc w:val="center"/>
+              <w:rPr>
+                <w:rFonts w:ascii="Times New Roman" w:hAnsi="Times New Roman"/>
+                <w:bCs/>
+                <w:sz w:val="28"/>
+                <w:szCs w:val="28"/>
+              </w:rPr>
+            </w:pPr>
+            <w:r>
+              <w:rPr>
+                <w:rFonts w:ascii="Times New Roman" w:hAnsi="Times New Roman"/>
+                <w:bCs/>
+                <w:sz w:val="28"/>
+                <w:szCs w:val="28"/>
+              </w:rPr>
+              <w:t>0,048</w:t>
+            </w:r>
+          </w:p>
+        </w:tc>
+        <w:tc>
+          <w:tcPr>
+            <w:tcW w:w="847" w:type="dxa"/>
+          </w:tcPr>
+          <w:p>
+            <w:pPr>
+              <w:pStyle w:val="a4"/>
+              <w:spacing w:line="360" w:lineRule="auto"/>
+              <w:ind w:left="0"/>
+              <w:jc w:val="center"/>
+              <w:rPr>
+                <w:rFonts w:ascii="Times New Roman" w:hAnsi="Times New Roman"/>
+                <w:bCs/>
+                <w:sz w:val="28"/>
+                <w:szCs w:val="28"/>
+              </w:rPr>
+            </w:pPr>
+            <w:r>
+              <w:rPr>
+                <w:rFonts w:ascii="Times New Roman" w:hAnsi="Times New Roman"/>
+                <w:bCs/>
+                <w:sz w:val="28"/>
+                <w:szCs w:val="28"/>
+              </w:rPr>
+              <w:t>0,075</w:t>
+            </w:r>
+          </w:p>
+        </w:tc>
+        <w:tc>
+          <w:tcPr>
+            <w:tcW w:w="1401" w:type="dxa"/>
+          </w:tcPr>
+          <w:p>
+            <w:pPr>
+              <w:pStyle w:val="a4"/>
+              <w:spacing w:line="360" w:lineRule="auto"/>
+              <w:ind w:left="0"/>
+              <w:jc w:val="center"/>
+              <w:rPr>
+                <w:rFonts w:ascii="Times New Roman" w:hAnsi="Times New Roman"/>
+                <w:bCs/>
+                <w:sz w:val="28"/>
+                <w:szCs w:val="28"/>
+              </w:rPr>
+            </w:pPr>
+            <w:r>
+              <w:rPr>
+                <w:rFonts w:ascii="Times New Roman" w:hAnsi="Times New Roman"/>
+                <w:bCs/>
+                <w:sz w:val="28"/>
+                <w:szCs w:val="28"/>
+              </w:rPr>
+              <w:t>6</w:t>
+            </w:r>
+          </w:p>
+        </w:tc>
+      </w:tr>
+    </w:tbl>
+    <w:p>
+      <w:pPr>
+        <w:spacing w:line="360" w:lineRule="auto"/>
         <w:ind w:firstLine="709"/>
         <w:jc w:val="center"/>
         <w:rPr>
           <w:szCs w:val="28"/>
         </w:rPr>
       </w:pPr>
-      <w:r>
-        <w:rPr>
-          <w:szCs w:val="28"/>
-        </w:rPr>
-        <w:t>Рис. 4. Зависимость площади поверхности горения от толщины сгоревшего свода</w:t>
-      </w:r>
     </w:p>
     <w:sectPr>
-      <w:footerReference w:type="default" r:id="rId99"/>
+      <w:footerReference w:type="default" r:id="rId105"/>
       <w:pgSz w:w="11906" w:h="16838"/>
       <w:pgMar w:top="1134" w:right="850" w:bottom="1134" w:left="1701" w:header="708" w:footer="708" w:gutter="0"/>
       <w:cols w:space="708"/>
@@ -23704,16 +27719,16 @@
     </w:lvl>
   </w:abstractNum>
   <w:abstractNum w:abstractNumId="7" w15:restartNumberingAfterBreak="0">
-    <w:nsid w:val="5CFF7FE3"/>
+    <w:nsid w:val="520371DA"/>
     <w:multiLevelType w:val="hybridMultilevel"/>
-    <w:tmpl w:val="32148384"/>
+    <w:tmpl w:val="F9CCCC1A"/>
     <w:lvl w:ilvl="0" w:tplc="04190001">
       <w:start w:val="1"/>
       <w:numFmt w:val="bullet"/>
       <w:lvlText w:val=""/>
       <w:lvlJc w:val="left"/>
       <w:pPr>
-        <w:ind w:left="1429" w:hanging="360"/>
+        <w:ind w:left="2880" w:hanging="360"/>
       </w:pPr>
       <w:rPr>
         <w:rFonts w:ascii="Symbol" w:hAnsi="Symbol" w:hint="default"/>
@@ -23725,7 +27740,7 @@
       <w:lvlText w:val="o"/>
       <w:lvlJc w:val="left"/>
       <w:pPr>
-        <w:ind w:left="2149" w:hanging="360"/>
+        <w:ind w:left="3600" w:hanging="360"/>
       </w:pPr>
       <w:rPr>
         <w:rFonts w:ascii="Courier New" w:hAnsi="Courier New" w:cs="Courier New" w:hint="default"/>
@@ -23737,7 +27752,7 @@
       <w:lvlText w:val=""/>
       <w:lvlJc w:val="left"/>
       <w:pPr>
-        <w:ind w:left="2869" w:hanging="360"/>
+        <w:ind w:left="4320" w:hanging="360"/>
       </w:pPr>
       <w:rPr>
         <w:rFonts w:ascii="Wingdings" w:hAnsi="Wingdings" w:hint="default"/>
@@ -23749,7 +27764,7 @@
       <w:lvlText w:val=""/>
       <w:lvlJc w:val="left"/>
       <w:pPr>
-        <w:ind w:left="3589" w:hanging="360"/>
+        <w:ind w:left="5040" w:hanging="360"/>
       </w:pPr>
       <w:rPr>
         <w:rFonts w:ascii="Symbol" w:hAnsi="Symbol" w:hint="default"/>
@@ -23761,7 +27776,7 @@
       <w:lvlText w:val="o"/>
       <w:lvlJc w:val="left"/>
       <w:pPr>
-        <w:ind w:left="4309" w:hanging="360"/>
+        <w:ind w:left="5760" w:hanging="360"/>
       </w:pPr>
       <w:rPr>
         <w:rFonts w:ascii="Courier New" w:hAnsi="Courier New" w:cs="Courier New" w:hint="default"/>
@@ -23773,7 +27788,7 @@
       <w:lvlText w:val=""/>
       <w:lvlJc w:val="left"/>
       <w:pPr>
-        <w:ind w:left="5029" w:hanging="360"/>
+        <w:ind w:left="6480" w:hanging="360"/>
       </w:pPr>
       <w:rPr>
         <w:rFonts w:ascii="Wingdings" w:hAnsi="Wingdings" w:hint="default"/>
@@ -23785,7 +27800,7 @@
       <w:lvlText w:val=""/>
       <w:lvlJc w:val="left"/>
       <w:pPr>
-        <w:ind w:left="5749" w:hanging="360"/>
+        <w:ind w:left="7200" w:hanging="360"/>
       </w:pPr>
       <w:rPr>
         <w:rFonts w:ascii="Symbol" w:hAnsi="Symbol" w:hint="default"/>
@@ -23797,7 +27812,7 @@
       <w:lvlText w:val="o"/>
       <w:lvlJc w:val="left"/>
       <w:pPr>
-        <w:ind w:left="6469" w:hanging="360"/>
+        <w:ind w:left="7920" w:hanging="360"/>
       </w:pPr>
       <w:rPr>
         <w:rFonts w:ascii="Courier New" w:hAnsi="Courier New" w:cs="Courier New" w:hint="default"/>
@@ -23809,7 +27824,7 @@
       <w:lvlText w:val=""/>
       <w:lvlJc w:val="left"/>
       <w:pPr>
-        <w:ind w:left="7189" w:hanging="360"/>
+        <w:ind w:left="8640" w:hanging="360"/>
       </w:pPr>
       <w:rPr>
         <w:rFonts w:ascii="Wingdings" w:hAnsi="Wingdings" w:hint="default"/>
@@ -23817,16 +27832,16 @@
     </w:lvl>
   </w:abstractNum>
   <w:abstractNum w:abstractNumId="8" w15:restartNumberingAfterBreak="0">
-    <w:nsid w:val="60E4496F"/>
+    <w:nsid w:val="5CFF7FE3"/>
     <w:multiLevelType w:val="hybridMultilevel"/>
-    <w:tmpl w:val="D52472B4"/>
+    <w:tmpl w:val="32148384"/>
     <w:lvl w:ilvl="0" w:tplc="04190001">
       <w:start w:val="1"/>
       <w:numFmt w:val="bullet"/>
       <w:lvlText w:val=""/>
       <w:lvlJc w:val="left"/>
       <w:pPr>
-        <w:ind w:left="720" w:hanging="360"/>
+        <w:ind w:left="1429" w:hanging="360"/>
       </w:pPr>
       <w:rPr>
         <w:rFonts w:ascii="Symbol" w:hAnsi="Symbol" w:hint="default"/>
@@ -23838,7 +27853,7 @@
       <w:lvlText w:val="o"/>
       <w:lvlJc w:val="left"/>
       <w:pPr>
-        <w:ind w:left="1440" w:hanging="360"/>
+        <w:ind w:left="2149" w:hanging="360"/>
       </w:pPr>
       <w:rPr>
         <w:rFonts w:ascii="Courier New" w:hAnsi="Courier New" w:cs="Courier New" w:hint="default"/>
@@ -23850,7 +27865,7 @@
       <w:lvlText w:val=""/>
       <w:lvlJc w:val="left"/>
       <w:pPr>
-        <w:ind w:left="2160" w:hanging="360"/>
+        <w:ind w:left="2869" w:hanging="360"/>
       </w:pPr>
       <w:rPr>
         <w:rFonts w:ascii="Wingdings" w:hAnsi="Wingdings" w:hint="default"/>
@@ -23862,7 +27877,7 @@
       <w:lvlText w:val=""/>
       <w:lvlJc w:val="left"/>
       <w:pPr>
-        <w:ind w:left="2880" w:hanging="360"/>
+        <w:ind w:left="3589" w:hanging="360"/>
       </w:pPr>
       <w:rPr>
         <w:rFonts w:ascii="Symbol" w:hAnsi="Symbol" w:hint="default"/>
@@ -23874,7 +27889,7 @@
       <w:lvlText w:val="o"/>
       <w:lvlJc w:val="left"/>
       <w:pPr>
-        <w:ind w:left="3600" w:hanging="360"/>
+        <w:ind w:left="4309" w:hanging="360"/>
       </w:pPr>
       <w:rPr>
         <w:rFonts w:ascii="Courier New" w:hAnsi="Courier New" w:cs="Courier New" w:hint="default"/>
@@ -23886,7 +27901,7 @@
       <w:lvlText w:val=""/>
       <w:lvlJc w:val="left"/>
       <w:pPr>
-        <w:ind w:left="4320" w:hanging="360"/>
+        <w:ind w:left="5029" w:hanging="360"/>
       </w:pPr>
       <w:rPr>
         <w:rFonts w:ascii="Wingdings" w:hAnsi="Wingdings" w:hint="default"/>
@@ -23898,7 +27913,7 @@
       <w:lvlText w:val=""/>
       <w:lvlJc w:val="left"/>
       <w:pPr>
-        <w:ind w:left="5040" w:hanging="360"/>
+        <w:ind w:left="5749" w:hanging="360"/>
       </w:pPr>
       <w:rPr>
         <w:rFonts w:ascii="Symbol" w:hAnsi="Symbol" w:hint="default"/>
@@ -23910,7 +27925,7 @@
       <w:lvlText w:val="o"/>
       <w:lvlJc w:val="left"/>
       <w:pPr>
-        <w:ind w:left="5760" w:hanging="360"/>
+        <w:ind w:left="6469" w:hanging="360"/>
       </w:pPr>
       <w:rPr>
         <w:rFonts w:ascii="Courier New" w:hAnsi="Courier New" w:cs="Courier New" w:hint="default"/>
@@ -23922,7 +27937,7 @@
       <w:lvlText w:val=""/>
       <w:lvlJc w:val="left"/>
       <w:pPr>
-        <w:ind w:left="6480" w:hanging="360"/>
+        <w:ind w:left="7189" w:hanging="360"/>
       </w:pPr>
       <w:rPr>
         <w:rFonts w:ascii="Wingdings" w:hAnsi="Wingdings" w:hint="default"/>
@@ -23930,9 +27945,9 @@
     </w:lvl>
   </w:abstractNum>
   <w:abstractNum w:abstractNumId="9" w15:restartNumberingAfterBreak="0">
-    <w:nsid w:val="6FD631C3"/>
+    <w:nsid w:val="60E4496F"/>
     <w:multiLevelType w:val="hybridMultilevel"/>
-    <w:tmpl w:val="7F9E7312"/>
+    <w:tmpl w:val="D52472B4"/>
     <w:lvl w:ilvl="0" w:tplc="04190001">
       <w:start w:val="1"/>
       <w:numFmt w:val="bullet"/>
@@ -24043,6 +28058,119 @@
     </w:lvl>
   </w:abstractNum>
   <w:abstractNum w:abstractNumId="10" w15:restartNumberingAfterBreak="0">
+    <w:nsid w:val="6FD631C3"/>
+    <w:multiLevelType w:val="hybridMultilevel"/>
+    <w:tmpl w:val="7F9E7312"/>
+    <w:lvl w:ilvl="0" w:tplc="04190001">
+      <w:start w:val="1"/>
+      <w:numFmt w:val="bullet"/>
+      <w:lvlText w:val=""/>
+      <w:lvlJc w:val="left"/>
+      <w:pPr>
+        <w:ind w:left="720" w:hanging="360"/>
+      </w:pPr>
+      <w:rPr>
+        <w:rFonts w:ascii="Symbol" w:hAnsi="Symbol" w:hint="default"/>
+      </w:rPr>
+    </w:lvl>
+    <w:lvl w:ilvl="1" w:tplc="04190003" w:tentative="1">
+      <w:start w:val="1"/>
+      <w:numFmt w:val="bullet"/>
+      <w:lvlText w:val="o"/>
+      <w:lvlJc w:val="left"/>
+      <w:pPr>
+        <w:ind w:left="1440" w:hanging="360"/>
+      </w:pPr>
+      <w:rPr>
+        <w:rFonts w:ascii="Courier New" w:hAnsi="Courier New" w:cs="Courier New" w:hint="default"/>
+      </w:rPr>
+    </w:lvl>
+    <w:lvl w:ilvl="2" w:tplc="04190005" w:tentative="1">
+      <w:start w:val="1"/>
+      <w:numFmt w:val="bullet"/>
+      <w:lvlText w:val=""/>
+      <w:lvlJc w:val="left"/>
+      <w:pPr>
+        <w:ind w:left="2160" w:hanging="360"/>
+      </w:pPr>
+      <w:rPr>
+        <w:rFonts w:ascii="Wingdings" w:hAnsi="Wingdings" w:hint="default"/>
+      </w:rPr>
+    </w:lvl>
+    <w:lvl w:ilvl="3" w:tplc="04190001" w:tentative="1">
+      <w:start w:val="1"/>
+      <w:numFmt w:val="bullet"/>
+      <w:lvlText w:val=""/>
+      <w:lvlJc w:val="left"/>
+      <w:pPr>
+        <w:ind w:left="2880" w:hanging="360"/>
+      </w:pPr>
+      <w:rPr>
+        <w:rFonts w:ascii="Symbol" w:hAnsi="Symbol" w:hint="default"/>
+      </w:rPr>
+    </w:lvl>
+    <w:lvl w:ilvl="4" w:tplc="04190003" w:tentative="1">
+      <w:start w:val="1"/>
+      <w:numFmt w:val="bullet"/>
+      <w:lvlText w:val="o"/>
+      <w:lvlJc w:val="left"/>
+      <w:pPr>
+        <w:ind w:left="3600" w:hanging="360"/>
+      </w:pPr>
+      <w:rPr>
+        <w:rFonts w:ascii="Courier New" w:hAnsi="Courier New" w:cs="Courier New" w:hint="default"/>
+      </w:rPr>
+    </w:lvl>
+    <w:lvl w:ilvl="5" w:tplc="04190005" w:tentative="1">
+      <w:start w:val="1"/>
+      <w:numFmt w:val="bullet"/>
+      <w:lvlText w:val=""/>
+      <w:lvlJc w:val="left"/>
+      <w:pPr>
+        <w:ind w:left="4320" w:hanging="360"/>
+      </w:pPr>
+      <w:rPr>
+        <w:rFonts w:ascii="Wingdings" w:hAnsi="Wingdings" w:hint="default"/>
+      </w:rPr>
+    </w:lvl>
+    <w:lvl w:ilvl="6" w:tplc="04190001" w:tentative="1">
+      <w:start w:val="1"/>
+      <w:numFmt w:val="bullet"/>
+      <w:lvlText w:val=""/>
+      <w:lvlJc w:val="left"/>
+      <w:pPr>
+        <w:ind w:left="5040" w:hanging="360"/>
+      </w:pPr>
+      <w:rPr>
+        <w:rFonts w:ascii="Symbol" w:hAnsi="Symbol" w:hint="default"/>
+      </w:rPr>
+    </w:lvl>
+    <w:lvl w:ilvl="7" w:tplc="04190003" w:tentative="1">
+      <w:start w:val="1"/>
+      <w:numFmt w:val="bullet"/>
+      <w:lvlText w:val="o"/>
+      <w:lvlJc w:val="left"/>
+      <w:pPr>
+        <w:ind w:left="5760" w:hanging="360"/>
+      </w:pPr>
+      <w:rPr>
+        <w:rFonts w:ascii="Courier New" w:hAnsi="Courier New" w:cs="Courier New" w:hint="default"/>
+      </w:rPr>
+    </w:lvl>
+    <w:lvl w:ilvl="8" w:tplc="04190005" w:tentative="1">
+      <w:start w:val="1"/>
+      <w:numFmt w:val="bullet"/>
+      <w:lvlText w:val=""/>
+      <w:lvlJc w:val="left"/>
+      <w:pPr>
+        <w:ind w:left="6480" w:hanging="360"/>
+      </w:pPr>
+      <w:rPr>
+        <w:rFonts w:ascii="Wingdings" w:hAnsi="Wingdings" w:hint="default"/>
+      </w:rPr>
+    </w:lvl>
+  </w:abstractNum>
+  <w:abstractNum w:abstractNumId="11" w15:restartNumberingAfterBreak="0">
     <w:nsid w:val="72462D03"/>
     <w:multiLevelType w:val="multilevel"/>
     <w:tmpl w:val="15ACB05E"/>
@@ -24156,10 +28284,10 @@
     </w:lvl>
   </w:abstractNum>
   <w:num w:numId="1">
-    <w:abstractNumId w:val="10"/>
+    <w:abstractNumId w:val="11"/>
   </w:num>
   <w:num w:numId="2">
-    <w:abstractNumId w:val="7"/>
+    <w:abstractNumId w:val="8"/>
   </w:num>
   <w:num w:numId="3">
     <w:abstractNumId w:val="4"/>
@@ -24174,10 +28302,10 @@
     <w:abstractNumId w:val="2"/>
   </w:num>
   <w:num w:numId="7">
-    <w:abstractNumId w:val="9"/>
+    <w:abstractNumId w:val="10"/>
   </w:num>
   <w:num w:numId="8">
-    <w:abstractNumId w:val="8"/>
+    <w:abstractNumId w:val="9"/>
   </w:num>
   <w:num w:numId="9">
     <w:abstractNumId w:val="1"/>
@@ -24187,6 +28315,9 @@
   </w:num>
   <w:num w:numId="11">
     <w:abstractNumId w:val="5"/>
+  </w:num>
+  <w:num w:numId="12">
+    <w:abstractNumId w:val="7"/>
   </w:num>
 </w:numbering>
 </file>
@@ -24363,7 +28494,7 @@
     <w:lsdException w:name="Table Web 2" w:semiHidden="1" w:unhideWhenUsed="1"/>
     <w:lsdException w:name="Table Web 3" w:semiHidden="1" w:unhideWhenUsed="1"/>
     <w:lsdException w:name="Balloon Text" w:semiHidden="1" w:unhideWhenUsed="1"/>
-    <w:lsdException w:name="Table Grid" w:uiPriority="59"/>
+    <w:lsdException w:name="Table Grid" w:uiPriority="39"/>
     <w:lsdException w:name="Table Theme" w:semiHidden="1" w:unhideWhenUsed="1"/>
     <w:lsdException w:name="Placeholder Text" w:semiHidden="1"/>
     <w:lsdException w:name="No Spacing" w:uiPriority="1" w:qFormat="1"/>
@@ -24665,7 +28796,7 @@
   <w:style w:type="table" w:styleId="a3">
     <w:name w:val="Table Grid"/>
     <w:basedOn w:val="a1"/>
-    <w:uiPriority w:val="59"/>
+    <w:uiPriority w:val="39"/>
     <w:rsid w:val="00FE1227"/>
     <w:pPr>
       <w:spacing w:after="0" w:line="240" w:lineRule="auto"/>
@@ -24891,6 +29022,26 @@
     <w:rsid w:val="00E459FF"/>
     <w:rPr>
       <w:color w:val="808080"/>
+    </w:rPr>
+  </w:style>
+  <w:style w:type="paragraph" w:styleId="af0">
+    <w:name w:val="caption"/>
+    <w:basedOn w:val="a"/>
+    <w:next w:val="a"/>
+    <w:uiPriority w:val="35"/>
+    <w:unhideWhenUsed/>
+    <w:qFormat/>
+    <w:rsid w:val="00712C98"/>
+    <w:pPr>
+      <w:spacing w:after="200" w:line="240" w:lineRule="auto"/>
+    </w:pPr>
+    <w:rPr>
+      <w:rFonts w:asciiTheme="minorHAnsi" w:hAnsiTheme="minorHAnsi" w:cstheme="minorBidi"/>
+      <w:i/>
+      <w:iCs/>
+      <w:color w:val="44546A" w:themeColor="text2"/>
+      <w:sz w:val="18"/>
+      <w:szCs w:val="18"/>
     </w:rPr>
   </w:style>
 </w:styles>

--- a/DZ/ДЗ_Широкопетлев.docx
+++ b/DZ/ДЗ_Широкопетлев.docx
@@ -706,25 +706,7 @@
                 <w:sz w:val="32"/>
                 <w:szCs w:val="24"/>
               </w:rPr>
-              <w:t>«</w:t>
-            </w:r>
-            <w:proofErr w:type="spellStart"/>
-            <w:r>
-              <w:rPr>
-                <w:rFonts w:ascii="Times New Roman" w:eastAsia="Times New Roman" w:hAnsi="Times New Roman"/>
-                <w:sz w:val="32"/>
-                <w:szCs w:val="24"/>
-              </w:rPr>
-              <w:t>Внутрибаллистическое</w:t>
-            </w:r>
-            <w:proofErr w:type="spellEnd"/>
-            <w:r>
-              <w:rPr>
-                <w:rFonts w:ascii="Times New Roman" w:eastAsia="Times New Roman" w:hAnsi="Times New Roman"/>
-                <w:sz w:val="32"/>
-                <w:szCs w:val="24"/>
-              </w:rPr>
-              <w:t xml:space="preserve"> проектирование РДТТ»</w:t>
+              <w:t>«Внутрибаллистическое проектирование РДТТ»</w:t>
             </w:r>
           </w:p>
         </w:tc>
@@ -2773,7 +2755,6 @@
             <w:r>
               <w:t xml:space="preserve"> </w:t>
             </w:r>
-            <w:proofErr w:type="spellStart"/>
             <w:r>
               <w:rPr>
                 <w:i/>
@@ -2786,7 +2767,6 @@
               </w:rPr>
               <w:t>н</w:t>
             </w:r>
-            <w:proofErr w:type="spellEnd"/>
             <w:r>
               <w:t>, мм</w:t>
             </w:r>
@@ -2855,13 +2835,8 @@
               <w:t>P</w:t>
             </w:r>
             <w:r>
-              <w:t xml:space="preserve">, </w:t>
-            </w:r>
-            <w:proofErr w:type="spellStart"/>
-            <w:r>
-              <w:t>кН·с</w:t>
-            </w:r>
-            <w:proofErr w:type="spellEnd"/>
+              <w:t>, кН·с</w:t>
+            </w:r>
           </w:p>
         </w:tc>
         <w:tc>
@@ -2908,7 +2883,6 @@
             <w:r>
               <w:t xml:space="preserve"> </w:t>
             </w:r>
-            <w:proofErr w:type="spellStart"/>
             <w:r>
               <w:rPr>
                 <w:i/>
@@ -2922,7 +2896,6 @@
               </w:rPr>
               <w:t>ном</w:t>
             </w:r>
-            <w:proofErr w:type="spellEnd"/>
             <w:r>
               <w:t>, с</w:t>
             </w:r>
@@ -3167,7 +3140,7 @@
                 <v:shape id="_x0000_i1025" type="#_x0000_t75" style="width:39.75pt;height:24pt" o:ole="">
                   <v:imagedata r:id="rId18" o:title=""/>
                 </v:shape>
-                <o:OLEObject Type="Embed" ProgID="Equation.DSMT4" ShapeID="_x0000_i1025" DrawAspect="Content" ObjectID="_1702006787" r:id="rId19"/>
+                <o:OLEObject Type="Embed" ProgID="Equation.DSMT4" ShapeID="_x0000_i1025" DrawAspect="Content" ObjectID="_1702038247" r:id="rId19"/>
               </w:object>
             </w:r>
             <w:r>
@@ -3797,7 +3770,6 @@
             <w:pPr>
               <w:jc w:val="center"/>
             </w:pPr>
-            <w:proofErr w:type="spellStart"/>
             <w:r>
               <w:rPr>
                 <w:i/>
@@ -3810,15 +3782,9 @@
               </w:rPr>
               <w:t>1</w:t>
             </w:r>
-            <w:proofErr w:type="spellEnd"/>
-            <w:r>
-              <w:t>, мм/</w:t>
-            </w:r>
-            <w:proofErr w:type="spellStart"/>
-            <w:r>
-              <w:t>с∙МПа</w:t>
-            </w:r>
-            <w:proofErr w:type="spellEnd"/>
+            <w:r>
+              <w:t>, мм/с∙МПа</w:t>
+            </w:r>
           </w:p>
         </w:tc>
         <w:tc>
@@ -3991,7 +3957,6 @@
             <w:pPr>
               <w:jc w:val="center"/>
             </w:pPr>
-            <w:proofErr w:type="spellStart"/>
             <w:r>
               <w:rPr>
                 <w:i/>
@@ -4005,7 +3970,6 @@
               </w:rPr>
               <w:t>t</w:t>
             </w:r>
-            <w:proofErr w:type="spellEnd"/>
             <w:r>
               <w:t>, 1/К</w:t>
             </w:r>
@@ -4101,21 +4065,7 @@
               <w:rPr>
                 <w:b/>
               </w:rPr>
-              <w:t xml:space="preserve">Характеристики </w:t>
-            </w:r>
-            <w:proofErr w:type="spellStart"/>
-            <w:r>
-              <w:rPr>
-                <w:b/>
-              </w:rPr>
-              <w:t>воспламенительного</w:t>
-            </w:r>
-            <w:proofErr w:type="spellEnd"/>
-            <w:r>
-              <w:rPr>
-                <w:b/>
-              </w:rPr>
-              <w:t xml:space="preserve"> состава</w:t>
+              <w:t>Характеристики воспламенительного состава</w:t>
             </w:r>
           </w:p>
         </w:tc>
@@ -4313,7 +4263,7 @@
                 <v:shape id="_x0000_i1026" type="#_x0000_t75" style="width:39.75pt;height:24pt" o:ole="">
                   <v:imagedata r:id="rId20" o:title=""/>
                 </v:shape>
-                <o:OLEObject Type="Embed" ProgID="Equation.DSMT4" ShapeID="_x0000_i1026" DrawAspect="Content" ObjectID="_1702006788" r:id="rId21"/>
+                <o:OLEObject Type="Embed" ProgID="Equation.DSMT4" ShapeID="_x0000_i1026" DrawAspect="Content" ObjectID="_1702038248" r:id="rId21"/>
               </w:object>
             </w:r>
             <w:bookmarkEnd w:id="0"/>
@@ -4515,7 +4465,7 @@
                 <v:shape id="_x0000_i1027" type="#_x0000_t75" style="width:131.25pt;height:43.5pt" o:ole="">
                   <v:imagedata r:id="rId22" o:title=""/>
                 </v:shape>
-                <o:OLEObject Type="Embed" ProgID="Equation.DSMT4" ShapeID="_x0000_i1027" DrawAspect="Content" ObjectID="_1702006789" r:id="rId23"/>
+                <o:OLEObject Type="Embed" ProgID="Equation.DSMT4" ShapeID="_x0000_i1027" DrawAspect="Content" ObjectID="_1702038249" r:id="rId23"/>
               </w:object>
             </w:r>
           </w:p>
@@ -4777,7 +4727,6 @@
             <w:r>
               <w:t xml:space="preserve">Плотность </w:t>
             </w:r>
-            <w:proofErr w:type="spellStart"/>
             <w:r>
               <w:t>ρ</w:t>
             </w:r>
@@ -4787,13 +4736,8 @@
               </w:rPr>
               <w:t>к</w:t>
             </w:r>
-            <w:proofErr w:type="spellEnd"/>
-            <w:r>
-              <w:t>, кг/</w:t>
-            </w:r>
-            <w:proofErr w:type="spellStart"/>
-            <w:r>
-              <w:t>м</w:t>
+            <w:r>
+              <w:t>, кг/м</w:t>
             </w:r>
             <w:r>
               <w:rPr>
@@ -4801,7 +4745,6 @@
               </w:rPr>
               <w:t>3</w:t>
             </w:r>
-            <w:proofErr w:type="spellEnd"/>
           </w:p>
         </w:tc>
         <w:tc>
@@ -4857,7 +4800,6 @@
             <w:r>
               <w:t xml:space="preserve">Предел прочности </w:t>
             </w:r>
-            <w:proofErr w:type="spellStart"/>
             <w:r>
               <w:t>σ</w:t>
             </w:r>
@@ -4867,7 +4809,6 @@
               </w:rPr>
               <w:t>вр</w:t>
             </w:r>
-            <w:proofErr w:type="spellEnd"/>
             <w:r>
               <w:t>, МПа</w:t>
             </w:r>
@@ -5005,7 +4946,6 @@
             <w:r>
               <w:t xml:space="preserve">Плотность материала ТЗП камеры </w:t>
             </w:r>
-            <w:proofErr w:type="spellStart"/>
             <w:r>
               <w:t>ρ</w:t>
             </w:r>
@@ -5015,13 +4955,8 @@
               </w:rPr>
               <w:t>п</w:t>
             </w:r>
-            <w:proofErr w:type="spellEnd"/>
-            <w:r>
-              <w:t>, кг/</w:t>
-            </w:r>
-            <w:proofErr w:type="spellStart"/>
-            <w:r>
-              <w:t>м</w:t>
+            <w:r>
+              <w:t>, кг/м</w:t>
             </w:r>
             <w:r>
               <w:rPr>
@@ -5029,7 +4964,6 @@
               </w:rPr>
               <w:t>3</w:t>
             </w:r>
-            <w:proofErr w:type="spellEnd"/>
           </w:p>
         </w:tc>
         <w:tc>
@@ -5076,7 +5010,6 @@
             <w:r>
               <w:t xml:space="preserve">Плотность материала ТЗП сопла </w:t>
             </w:r>
-            <w:proofErr w:type="spellStart"/>
             <w:r>
               <w:t>ρ</w:t>
             </w:r>
@@ -5086,13 +5019,8 @@
               </w:rPr>
               <w:t>пс</w:t>
             </w:r>
-            <w:proofErr w:type="spellEnd"/>
-            <w:r>
-              <w:t>, кг/</w:t>
-            </w:r>
-            <w:proofErr w:type="spellStart"/>
-            <w:r>
-              <w:t>м</w:t>
+            <w:r>
+              <w:t>, кг/м</w:t>
             </w:r>
             <w:r>
               <w:rPr>
@@ -5100,7 +5028,6 @@
               </w:rPr>
               <w:t>3</w:t>
             </w:r>
-            <w:proofErr w:type="spellEnd"/>
           </w:p>
         </w:tc>
         <w:tc>
@@ -5150,7 +5077,6 @@
             <w:r>
               <w:t xml:space="preserve">Плотность материала защитно-крепящего слоя (ЗКС) </w:t>
             </w:r>
-            <w:proofErr w:type="spellStart"/>
             <w:r>
               <w:t>ρ</w:t>
             </w:r>
@@ -5160,13 +5086,8 @@
               </w:rPr>
               <w:t>зкс</w:t>
             </w:r>
-            <w:proofErr w:type="spellEnd"/>
-            <w:r>
-              <w:t>, кг/</w:t>
-            </w:r>
-            <w:proofErr w:type="spellStart"/>
-            <w:r>
-              <w:t>м</w:t>
+            <w:r>
+              <w:t>, кг/м</w:t>
             </w:r>
             <w:r>
               <w:rPr>
@@ -5174,7 +5095,6 @@
               </w:rPr>
               <w:t>3</w:t>
             </w:r>
-            <w:proofErr w:type="spellEnd"/>
           </w:p>
         </w:tc>
         <w:tc>
@@ -5221,7 +5141,6 @@
             <w:r>
               <w:t xml:space="preserve">Плотность материала вкладыша критического сечения </w:t>
             </w:r>
-            <w:proofErr w:type="spellStart"/>
             <w:r>
               <w:t>ρ</w:t>
             </w:r>
@@ -5231,13 +5150,8 @@
               </w:rPr>
               <w:t>вкс</w:t>
             </w:r>
-            <w:proofErr w:type="spellEnd"/>
-            <w:r>
-              <w:t>, кг/</w:t>
-            </w:r>
-            <w:proofErr w:type="spellStart"/>
-            <w:r>
-              <w:t>м</w:t>
+            <w:r>
+              <w:t>, кг/м</w:t>
             </w:r>
             <w:r>
               <w:rPr>
@@ -5245,7 +5159,6 @@
               </w:rPr>
               <w:t>3</w:t>
             </w:r>
-            <w:proofErr w:type="spellEnd"/>
           </w:p>
         </w:tc>
         <w:tc>
@@ -5932,27 +5845,7 @@
                 <w:szCs w:val="24"/>
                 <w:lang w:eastAsia="en-US"/>
               </w:rPr>
-              <w:t>Дж / (</w:t>
-            </w:r>
-            <w:proofErr w:type="spellStart"/>
-            <w:r>
-              <w:rPr>
-                <w:rFonts w:ascii="Times New Roman" w:eastAsiaTheme="minorHAnsi" w:hAnsi="Times New Roman"/>
-                <w:sz w:val="28"/>
-                <w:szCs w:val="24"/>
-                <w:lang w:eastAsia="en-US"/>
-              </w:rPr>
-              <w:t>кг∙К</w:t>
-            </w:r>
-            <w:proofErr w:type="spellEnd"/>
-            <w:r>
-              <w:rPr>
-                <w:rFonts w:ascii="Times New Roman" w:eastAsiaTheme="minorHAnsi" w:hAnsi="Times New Roman"/>
-                <w:sz w:val="28"/>
-                <w:szCs w:val="24"/>
-                <w:lang w:eastAsia="en-US"/>
-              </w:rPr>
-              <w:t>)</w:t>
+              <w:t>Дж / (кг∙К)</w:t>
             </w:r>
           </w:p>
         </w:tc>
@@ -6028,7 +5921,6 @@
               </w:rPr>
               <w:tab/>
             </w:r>
-            <w:proofErr w:type="spellStart"/>
             <w:r>
               <w:rPr>
                 <w:rFonts w:ascii="Times New Roman" w:eastAsiaTheme="minorHAnsi" w:hAnsi="Times New Roman"/>
@@ -6052,7 +5944,6 @@
               </w:rPr>
               <w:t>g</w:t>
             </w:r>
-            <w:proofErr w:type="spellEnd"/>
             <w:r>
               <w:rPr>
                 <w:rFonts w:ascii="Times New Roman" w:eastAsiaTheme="minorHAnsi" w:hAnsi="Times New Roman"/>
@@ -6069,27 +5960,7 @@
                 <w:szCs w:val="24"/>
                 <w:lang w:eastAsia="en-US"/>
               </w:rPr>
-              <w:t>Дж / (</w:t>
-            </w:r>
-            <w:proofErr w:type="spellStart"/>
-            <w:r>
-              <w:rPr>
-                <w:rFonts w:ascii="Times New Roman" w:eastAsiaTheme="minorHAnsi" w:hAnsi="Times New Roman"/>
-                <w:sz w:val="28"/>
-                <w:szCs w:val="24"/>
-                <w:lang w:eastAsia="en-US"/>
-              </w:rPr>
-              <w:t>кг∙К</w:t>
-            </w:r>
-            <w:proofErr w:type="spellEnd"/>
-            <w:r>
-              <w:rPr>
-                <w:rFonts w:ascii="Times New Roman" w:eastAsiaTheme="minorHAnsi" w:hAnsi="Times New Roman"/>
-                <w:sz w:val="28"/>
-                <w:szCs w:val="24"/>
-                <w:lang w:eastAsia="en-US"/>
-              </w:rPr>
-              <w:t>)</w:t>
+              <w:t>Дж / (кг∙К)</w:t>
             </w:r>
           </w:p>
         </w:tc>
@@ -6265,7 +6136,6 @@
                 <w:szCs w:val="28"/>
               </w:rPr>
             </w:pPr>
-            <w:proofErr w:type="spellStart"/>
             <w:r>
               <w:rPr>
                 <w:rFonts w:ascii="Times New Roman" w:eastAsiaTheme="minorHAnsi" w:hAnsi="Times New Roman"/>
@@ -6301,7 +6171,6 @@
               </w:rPr>
               <w:t>g</w:t>
             </w:r>
-            <w:proofErr w:type="spellEnd"/>
             <w:r>
               <w:rPr>
                 <w:rFonts w:ascii="Times New Roman" w:eastAsiaTheme="minorHAnsi" w:hAnsi="Times New Roman"/>
@@ -6318,27 +6187,7 @@
                 <w:szCs w:val="24"/>
                 <w:lang w:eastAsia="en-US"/>
               </w:rPr>
-              <w:t>Дж / (</w:t>
-            </w:r>
-            <w:proofErr w:type="spellStart"/>
-            <w:r>
-              <w:rPr>
-                <w:rFonts w:ascii="Times New Roman" w:eastAsiaTheme="minorHAnsi" w:hAnsi="Times New Roman"/>
-                <w:sz w:val="28"/>
-                <w:szCs w:val="24"/>
-                <w:lang w:eastAsia="en-US"/>
-              </w:rPr>
-              <w:t>кг∙К</w:t>
-            </w:r>
-            <w:proofErr w:type="spellEnd"/>
-            <w:r>
-              <w:rPr>
-                <w:rFonts w:ascii="Times New Roman" w:eastAsiaTheme="minorHAnsi" w:hAnsi="Times New Roman"/>
-                <w:sz w:val="28"/>
-                <w:szCs w:val="24"/>
-                <w:lang w:eastAsia="en-US"/>
-              </w:rPr>
-              <w:t>)</w:t>
+              <w:t>Дж / (кг∙К)</w:t>
             </w:r>
             <w:r>
               <w:rPr>
@@ -6459,27 +6308,7 @@
                 <w:szCs w:val="24"/>
                 <w:lang w:eastAsia="en-US"/>
               </w:rPr>
-              <w:t>Дж / (</w:t>
-            </w:r>
-            <w:proofErr w:type="spellStart"/>
-            <w:r>
-              <w:rPr>
-                <w:rFonts w:ascii="Times New Roman" w:eastAsiaTheme="minorHAnsi" w:hAnsi="Times New Roman"/>
-                <w:sz w:val="28"/>
-                <w:szCs w:val="24"/>
-                <w:lang w:eastAsia="en-US"/>
-              </w:rPr>
-              <w:t>кг∙К</w:t>
-            </w:r>
-            <w:proofErr w:type="spellEnd"/>
-            <w:r>
-              <w:rPr>
-                <w:rFonts w:ascii="Times New Roman" w:eastAsiaTheme="minorHAnsi" w:hAnsi="Times New Roman"/>
-                <w:sz w:val="28"/>
-                <w:szCs w:val="24"/>
-                <w:lang w:eastAsia="en-US"/>
-              </w:rPr>
-              <w:t>)</w:t>
+              <w:t>Дж / (кг∙К)</w:t>
             </w:r>
           </w:p>
         </w:tc>
@@ -6588,7 +6417,6 @@
               </w:rPr>
               <w:t xml:space="preserve">, </w:t>
             </w:r>
-            <w:proofErr w:type="spellStart"/>
             <w:r>
               <w:rPr>
                 <w:rFonts w:ascii="Times New Roman" w:eastAsiaTheme="minorHAnsi" w:hAnsi="Times New Roman"/>
@@ -6598,7 +6426,6 @@
               </w:rPr>
               <w:t>Па∙с</w:t>
             </w:r>
-            <w:proofErr w:type="spellEnd"/>
           </w:p>
         </w:tc>
         <w:tc>
@@ -6842,7 +6669,6 @@
               </w:rPr>
               <w:t>I</w:t>
             </w:r>
-            <w:proofErr w:type="spellStart"/>
             <w:r>
               <w:rPr>
                 <w:rFonts w:ascii="Times New Roman" w:hAnsi="Times New Roman"/>
@@ -6852,7 +6678,6 @@
               </w:rPr>
               <w:t>удн</w:t>
             </w:r>
-            <w:proofErr w:type="spellEnd"/>
             <w:r>
               <w:rPr>
                 <w:rFonts w:ascii="Times New Roman" w:hAnsi="Times New Roman"/>
@@ -7095,7 +6920,6 @@
               </w:rPr>
               <w:tab/>
             </w:r>
-            <w:proofErr w:type="spellStart"/>
             <w:r>
               <w:rPr>
                 <w:rFonts w:ascii="Times New Roman" w:eastAsiaTheme="minorHAnsi" w:hAnsi="Times New Roman"/>
@@ -7119,7 +6943,6 @@
               </w:rPr>
               <w:t>a</w:t>
             </w:r>
-            <w:proofErr w:type="spellEnd"/>
             <w:r>
               <w:rPr>
                 <w:rFonts w:ascii="Times New Roman" w:eastAsiaTheme="minorHAnsi" w:hAnsi="Times New Roman"/>
@@ -7242,7 +7065,6 @@
               </w:rPr>
               <w:t>I</w:t>
             </w:r>
-            <w:proofErr w:type="spellStart"/>
             <w:r>
               <w:rPr>
                 <w:rFonts w:ascii="Times New Roman" w:hAnsi="Times New Roman"/>
@@ -7261,7 +7083,6 @@
               </w:rPr>
               <w:t>п</w:t>
             </w:r>
-            <w:proofErr w:type="spellEnd"/>
             <w:r>
               <w:rPr>
                 <w:rFonts w:ascii="Times New Roman" w:hAnsi="Times New Roman"/>
@@ -7508,7 +7329,6 @@
               </w:rPr>
               <w:tab/>
             </w:r>
-            <w:proofErr w:type="spellStart"/>
             <w:r>
               <w:rPr>
                 <w:rFonts w:ascii="Times New Roman" w:eastAsiaTheme="minorHAnsi" w:hAnsi="Times New Roman"/>
@@ -7532,7 +7352,6 @@
               </w:rPr>
               <w:t>a</w:t>
             </w:r>
-            <w:proofErr w:type="spellEnd"/>
             <w:r>
               <w:rPr>
                 <w:rFonts w:ascii="Times New Roman" w:eastAsiaTheme="minorHAnsi" w:hAnsi="Times New Roman"/>
@@ -7654,7 +7473,6 @@
               </w:rPr>
               <w:t>I</w:t>
             </w:r>
-            <w:proofErr w:type="spellStart"/>
             <w:r>
               <w:rPr>
                 <w:rFonts w:ascii="Times New Roman" w:hAnsi="Times New Roman"/>
@@ -7673,7 +7491,6 @@
               </w:rPr>
               <w:t>п</w:t>
             </w:r>
-            <w:proofErr w:type="spellEnd"/>
             <w:r>
               <w:rPr>
                 <w:rFonts w:ascii="Times New Roman" w:hAnsi="Times New Roman"/>
@@ -7915,7 +7732,6 @@
         </w:rPr>
         <w:t xml:space="preserve"> и степень расширения сопла </w:t>
       </w:r>
-      <w:proofErr w:type="spellStart"/>
       <w:r>
         <w:rPr>
           <w:i/>
@@ -7935,7 +7751,6 @@
         </w:rPr>
         <w:t>a</w:t>
       </w:r>
-      <w:proofErr w:type="spellEnd"/>
       <w:r>
         <w:rPr>
           <w:szCs w:val="28"/>
@@ -7960,7 +7775,7 @@
           <v:shape id="_x0000_i1028" type="#_x0000_t75" style="width:49.5pt;height:39.75pt" o:ole="">
             <v:imagedata r:id="rId24" o:title=""/>
           </v:shape>
-          <o:OLEObject Type="Embed" ProgID="Equation.DSMT4" ShapeID="_x0000_i1028" DrawAspect="Content" ObjectID="_1702006790" r:id="rId25"/>
+          <o:OLEObject Type="Embed" ProgID="Equation.DSMT4" ShapeID="_x0000_i1028" DrawAspect="Content" ObjectID="_1702038250" r:id="rId25"/>
         </w:object>
       </w:r>
       <w:r>
@@ -7978,7 +7793,7 @@
           <v:shape id="_x0000_i1029" type="#_x0000_t75" style="width:51.75pt;height:40.5pt" o:ole="">
             <v:imagedata r:id="rId26" o:title=""/>
           </v:shape>
-          <o:OLEObject Type="Embed" ProgID="Equation.DSMT4" ShapeID="_x0000_i1029" DrawAspect="Content" ObjectID="_1702006791" r:id="rId27"/>
+          <o:OLEObject Type="Embed" ProgID="Equation.DSMT4" ShapeID="_x0000_i1029" DrawAspect="Content" ObjectID="_1702038251" r:id="rId27"/>
         </w:object>
       </w:r>
       <w:r>
@@ -8077,7 +7892,6 @@
         </w:rPr>
         <w:t xml:space="preserve"> = </w:t>
       </w:r>
-      <w:proofErr w:type="spellStart"/>
       <w:r>
         <w:rPr>
           <w:i/>
@@ -8095,7 +7909,6 @@
         </w:rPr>
         <w:t>min</w:t>
       </w:r>
-      <w:proofErr w:type="spellEnd"/>
       <w:r>
         <w:rPr>
           <w:szCs w:val="28"/>
@@ -8110,7 +7923,6 @@
         </w:rPr>
         <w:t xml:space="preserve"> </w:t>
       </w:r>
-      <w:proofErr w:type="spellStart"/>
       <w:r>
         <w:rPr>
           <w:i/>
@@ -8128,7 +7940,6 @@
         </w:rPr>
         <w:t>max</w:t>
       </w:r>
-      <w:proofErr w:type="spellEnd"/>
       <w:r>
         <w:rPr>
           <w:szCs w:val="28"/>
@@ -8141,7 +7952,6 @@
         </w:rPr>
         <w:br/>
       </w:r>
-      <w:proofErr w:type="spellStart"/>
       <w:r>
         <w:rPr>
           <w:i/>
@@ -8159,14 +7969,12 @@
         </w:rPr>
         <w:t>min</w:t>
       </w:r>
-      <w:proofErr w:type="spellEnd"/>
       <w:r>
         <w:rPr>
           <w:szCs w:val="28"/>
         </w:rPr>
         <w:t xml:space="preserve"> = 4 МПа, а </w:t>
       </w:r>
-      <w:proofErr w:type="spellStart"/>
       <w:r>
         <w:rPr>
           <w:i/>
@@ -8184,7 +7992,6 @@
         </w:rPr>
         <w:t>max</w:t>
       </w:r>
-      <w:proofErr w:type="spellEnd"/>
       <w:r>
         <w:rPr>
           <w:szCs w:val="28"/>
@@ -8215,21 +8022,7 @@
         <w:rPr>
           <w:szCs w:val="28"/>
         </w:rPr>
-        <w:t xml:space="preserve">по отсутствию </w:t>
-      </w:r>
-      <w:proofErr w:type="spellStart"/>
-      <w:r>
-        <w:rPr>
-          <w:szCs w:val="28"/>
-        </w:rPr>
-        <w:t>перерасширения</w:t>
-      </w:r>
-      <w:proofErr w:type="spellEnd"/>
-      <w:r>
-        <w:rPr>
-          <w:szCs w:val="28"/>
-        </w:rPr>
-        <w:t xml:space="preserve"> сопла (</w:t>
+        <w:t>по отсутствию перерасширения сопла (</w:t>
       </w:r>
       <w:r>
         <w:rPr>
@@ -8268,7 +8061,6 @@
         </w:rPr>
         <w:t xml:space="preserve"> </w:t>
       </w:r>
-      <w:proofErr w:type="spellStart"/>
       <w:r>
         <w:rPr>
           <w:i/>
@@ -8288,14 +8080,12 @@
         </w:rPr>
         <w:t>h</w:t>
       </w:r>
-      <w:proofErr w:type="spellEnd"/>
       <w:r>
         <w:rPr>
           <w:szCs w:val="28"/>
         </w:rPr>
         <w:t xml:space="preserve">, где </w:t>
       </w:r>
-      <w:proofErr w:type="spellStart"/>
       <w:r>
         <w:rPr>
           <w:i/>
@@ -8315,7 +8105,6 @@
         </w:rPr>
         <w:t>h</w:t>
       </w:r>
-      <w:proofErr w:type="spellEnd"/>
       <w:r>
         <w:rPr>
           <w:szCs w:val="28"/>
@@ -8596,7 +8385,6 @@
         </w:rPr>
         <w:t xml:space="preserve"> = </w:t>
       </w:r>
-      <w:proofErr w:type="spellStart"/>
       <w:r>
         <w:rPr>
           <w:i/>
@@ -8616,7 +8404,6 @@
         </w:rPr>
         <w:t>h</w:t>
       </w:r>
-      <w:proofErr w:type="spellEnd"/>
       <w:r>
         <w:rPr>
           <w:szCs w:val="28"/>
@@ -8645,7 +8432,6 @@
         </w:rPr>
         <w:t xml:space="preserve"> = </w:t>
       </w:r>
-      <w:proofErr w:type="spellStart"/>
       <w:r>
         <w:rPr>
           <w:i/>
@@ -8663,7 +8449,6 @@
         </w:rPr>
         <w:t>min</w:t>
       </w:r>
-      <w:proofErr w:type="spellEnd"/>
       <w:r>
         <w:rPr>
           <w:szCs w:val="28"/>
@@ -8692,7 +8477,6 @@
         </w:rPr>
         <w:t xml:space="preserve"> = </w:t>
       </w:r>
-      <w:proofErr w:type="spellStart"/>
       <w:r>
         <w:rPr>
           <w:i/>
@@ -8710,7 +8494,6 @@
         </w:rPr>
         <w:t>max</w:t>
       </w:r>
-      <w:proofErr w:type="spellEnd"/>
       <w:r>
         <w:rPr>
           <w:szCs w:val="28"/>
@@ -9119,21 +8902,12 @@
           <w:lang w:val="en-US"/>
         </w:rPr>
       </w:pPr>
-      <w:proofErr w:type="spellStart"/>
       <w:r>
         <w:rPr>
           <w:szCs w:val="28"/>
           <w:lang w:val="en-US"/>
         </w:rPr>
-        <w:t>где</w:t>
-      </w:r>
-      <w:proofErr w:type="spellEnd"/>
-      <w:r>
-        <w:rPr>
-          <w:szCs w:val="28"/>
-          <w:lang w:val="en-US"/>
-        </w:rPr>
-        <w:t xml:space="preserve">: </w:t>
+        <w:t xml:space="preserve">где: </w:t>
       </w:r>
     </w:p>
     <w:p>
@@ -9269,21 +9043,7 @@
         <w:rPr>
           <w:szCs w:val="28"/>
         </w:rPr>
-        <w:t xml:space="preserve">Показатель </w:t>
-      </w:r>
-      <w:proofErr w:type="spellStart"/>
-      <w:r>
-        <w:rPr>
-          <w:szCs w:val="28"/>
-        </w:rPr>
-        <w:t>политропы</w:t>
-      </w:r>
-      <w:proofErr w:type="spellEnd"/>
-      <w:r>
-        <w:rPr>
-          <w:szCs w:val="28"/>
-        </w:rPr>
-        <w:t xml:space="preserve"> </w:t>
+        <w:t xml:space="preserve">Показатель политропы </w:t>
       </w:r>
       <w:r>
         <w:rPr>
@@ -9298,21 +9058,7 @@
         <w:rPr>
           <w:szCs w:val="28"/>
         </w:rPr>
-        <w:t xml:space="preserve"> во всех расчётах равен показателю </w:t>
-      </w:r>
-      <w:proofErr w:type="spellStart"/>
-      <w:r>
-        <w:rPr>
-          <w:szCs w:val="28"/>
-        </w:rPr>
-        <w:t>политропы</w:t>
-      </w:r>
-      <w:proofErr w:type="spellEnd"/>
-      <w:r>
-        <w:rPr>
-          <w:szCs w:val="28"/>
-        </w:rPr>
-        <w:t xml:space="preserve"> в выходном сечении сопла для «замороженного» адиабатического расширения, если не указывается иное значение.  </w:t>
+        <w:t xml:space="preserve"> во всех расчётах равен показателю политропы в выходном сечении сопла для «замороженного» адиабатического расширения, если не указывается иное значение.  </w:t>
       </w:r>
     </w:p>
     <w:p>
@@ -9404,7 +9150,7 @@
                 <v:shape id="_x0000_i1030" type="#_x0000_t75" style="width:219.75pt;height:57.75pt" o:ole="">
                   <v:imagedata r:id="rId28" o:title=""/>
                 </v:shape>
-                <o:OLEObject Type="Embed" ProgID="Equation.DSMT4" ShapeID="_x0000_i1030" DrawAspect="Content" ObjectID="_1702006792" r:id="rId29"/>
+                <o:OLEObject Type="Embed" ProgID="Equation.DSMT4" ShapeID="_x0000_i1030" DrawAspect="Content" ObjectID="_1702038252" r:id="rId29"/>
               </w:object>
             </w:r>
             <w:r>
@@ -9550,7 +9296,7 @@
           <v:shape id="_x0000_i1031" type="#_x0000_t75" style="width:63.75pt;height:39.75pt" o:ole="">
             <v:imagedata r:id="rId30" o:title=""/>
           </v:shape>
-          <o:OLEObject Type="Embed" ProgID="Equation.DSMT4" ShapeID="_x0000_i1031" DrawAspect="Content" ObjectID="_1702006793" r:id="rId31"/>
+          <o:OLEObject Type="Embed" ProgID="Equation.DSMT4" ShapeID="_x0000_i1031" DrawAspect="Content" ObjectID="_1702038253" r:id="rId31"/>
         </w:object>
       </w:r>
       <w:r>
@@ -9619,7 +9365,7 @@
           <v:shape id="_x0000_i1032" type="#_x0000_t75" style="width:58.5pt;height:37.5pt" o:ole="">
             <v:imagedata r:id="rId32" o:title=""/>
           </v:shape>
-          <o:OLEObject Type="Embed" ProgID="Equation.DSMT4" ShapeID="_x0000_i1032" DrawAspect="Content" ObjectID="_1702006794" r:id="rId33"/>
+          <o:OLEObject Type="Embed" ProgID="Equation.DSMT4" ShapeID="_x0000_i1032" DrawAspect="Content" ObjectID="_1702038254" r:id="rId33"/>
         </w:object>
       </w:r>
       <w:r>
@@ -9687,7 +9433,7 @@
           <v:shape id="_x0000_i1033" type="#_x0000_t75" style="width:136.5pt;height:48pt" o:ole="">
             <v:imagedata r:id="rId34" o:title=""/>
           </v:shape>
-          <o:OLEObject Type="Embed" ProgID="Equation.DSMT4" ShapeID="_x0000_i1033" DrawAspect="Content" ObjectID="_1702006795" r:id="rId35"/>
+          <o:OLEObject Type="Embed" ProgID="Equation.DSMT4" ShapeID="_x0000_i1033" DrawAspect="Content" ObjectID="_1702038255" r:id="rId35"/>
         </w:object>
       </w:r>
       <w:r>
@@ -9710,21 +9456,7 @@
         <w:rPr>
           <w:szCs w:val="28"/>
         </w:rPr>
-        <w:t xml:space="preserve">где показатель адиабаты равен показателю </w:t>
-      </w:r>
-      <w:proofErr w:type="spellStart"/>
-      <w:r>
-        <w:rPr>
-          <w:szCs w:val="28"/>
-        </w:rPr>
-        <w:t>политропы</w:t>
-      </w:r>
-      <w:proofErr w:type="spellEnd"/>
-      <w:r>
-        <w:rPr>
-          <w:szCs w:val="28"/>
-        </w:rPr>
-        <w:t xml:space="preserve"> (</w:t>
+        <w:t>где показатель адиабаты равен показателю политропы (</w:t>
       </w:r>
       <w:r>
         <w:rPr>
@@ -9819,7 +9551,7 @@
           <v:shape id="_x0000_i1034" type="#_x0000_t75" style="width:166.5pt;height:40.5pt" o:ole="">
             <v:imagedata r:id="rId36" o:title=""/>
           </v:shape>
-          <o:OLEObject Type="Embed" ProgID="Equation.DSMT4" ShapeID="_x0000_i1034" DrawAspect="Content" ObjectID="_1702006796" r:id="rId37"/>
+          <o:OLEObject Type="Embed" ProgID="Equation.DSMT4" ShapeID="_x0000_i1034" DrawAspect="Content" ObjectID="_1702038256" r:id="rId37"/>
         </w:object>
       </w:r>
       <w:r>
@@ -9917,7 +9649,7 @@
                 <v:shape id="_x0000_i1035" type="#_x0000_t75" style="width:277.5pt;height:45.75pt" o:ole="">
                   <v:imagedata r:id="rId38" o:title=""/>
                 </v:shape>
-                <o:OLEObject Type="Embed" ProgID="Equation.DSMT4" ShapeID="_x0000_i1035" DrawAspect="Content" ObjectID="_1702006797" r:id="rId39"/>
+                <o:OLEObject Type="Embed" ProgID="Equation.DSMT4" ShapeID="_x0000_i1035" DrawAspect="Content" ObjectID="_1702038257" r:id="rId39"/>
               </w:object>
             </w:r>
             <w:r>
@@ -10001,7 +9733,7 @@
           <v:shape id="_x0000_i1036" type="#_x0000_t75" style="width:76.5pt;height:45.75pt" o:ole="">
             <v:imagedata r:id="rId40" o:title=""/>
           </v:shape>
-          <o:OLEObject Type="Embed" ProgID="Equation.DSMT4" ShapeID="_x0000_i1036" DrawAspect="Content" ObjectID="_1702006798" r:id="rId41"/>
+          <o:OLEObject Type="Embed" ProgID="Equation.DSMT4" ShapeID="_x0000_i1036" DrawAspect="Content" ObjectID="_1702038258" r:id="rId41"/>
         </w:object>
       </w:r>
       <w:r>
@@ -10049,7 +9781,7 @@
           <v:shape id="_x0000_i1037" type="#_x0000_t75" style="width:87.75pt;height:21.75pt" o:ole="">
             <v:imagedata r:id="rId42" o:title=""/>
           </v:shape>
-          <o:OLEObject Type="Embed" ProgID="Equation.DSMT4" ShapeID="_x0000_i1037" DrawAspect="Content" ObjectID="_1702006799" r:id="rId43"/>
+          <o:OLEObject Type="Embed" ProgID="Equation.DSMT4" ShapeID="_x0000_i1037" DrawAspect="Content" ObjectID="_1702038259" r:id="rId43"/>
         </w:object>
       </w:r>
       <w:r>
@@ -10270,16 +10002,8 @@
         <w:rPr>
           <w:szCs w:val="28"/>
         </w:rPr>
-        <w:t xml:space="preserve">) используется показатель </w:t>
-      </w:r>
-      <w:proofErr w:type="spellStart"/>
-      <w:r>
-        <w:rPr>
-          <w:szCs w:val="28"/>
-        </w:rPr>
-        <w:t>политропы</w:t>
-      </w:r>
-      <w:proofErr w:type="spellEnd"/>
+        <w:t>) используется показатель политропы</w:t>
+      </w:r>
       <w:r>
         <w:rPr>
           <w:szCs w:val="28"/>
@@ -10321,21 +10045,7 @@
         <w:rPr>
           <w:szCs w:val="28"/>
         </w:rPr>
-        <w:t xml:space="preserve">Значение, полученное при определении удельного импульса двигателя в точке 1, является минимальным на линии </w:t>
-      </w:r>
-      <w:proofErr w:type="gramStart"/>
-      <w:r>
-        <w:rPr>
-          <w:szCs w:val="28"/>
-        </w:rPr>
-        <w:t>1 – 2</w:t>
-      </w:r>
-      <w:proofErr w:type="gramEnd"/>
-      <w:r>
-        <w:rPr>
-          <w:szCs w:val="28"/>
-        </w:rPr>
-        <w:t xml:space="preserve"> (</w:t>
+        <w:t>Значение, полученное при определении удельного импульса двигателя в точке 1, является минимальным на линии 1 – 2 (</w:t>
       </w:r>
       <w:r>
         <w:rPr>
@@ -10387,7 +10097,6 @@
         </w:rPr>
         <w:t xml:space="preserve"> = </w:t>
       </w:r>
-      <w:proofErr w:type="spellStart"/>
       <w:r>
         <w:rPr>
           <w:i/>
@@ -10405,7 +10114,6 @@
         </w:rPr>
         <w:t>max</w:t>
       </w:r>
-      <w:proofErr w:type="spellEnd"/>
       <w:r>
         <w:rPr>
           <w:szCs w:val="28"/>
@@ -10443,7 +10151,6 @@
         </w:rPr>
         <w:t>I</w:t>
       </w:r>
-      <w:proofErr w:type="spellStart"/>
       <w:r>
         <w:rPr>
           <w:szCs w:val="28"/>
@@ -10451,7 +10158,6 @@
         </w:rPr>
         <w:t>уд1</w:t>
       </w:r>
-      <w:proofErr w:type="spellEnd"/>
       <w:r>
         <w:rPr>
           <w:szCs w:val="28"/>
@@ -10494,7 +10200,7 @@
           <v:shape id="_x0000_i1038" type="#_x0000_t75" style="width:117.75pt;height:21.75pt" o:ole="">
             <v:imagedata r:id="rId44" o:title=""/>
           </v:shape>
-          <o:OLEObject Type="Embed" ProgID="Equation.DSMT4" ShapeID="_x0000_i1038" DrawAspect="Content" ObjectID="_1702006800" r:id="rId45"/>
+          <o:OLEObject Type="Embed" ProgID="Equation.DSMT4" ShapeID="_x0000_i1038" DrawAspect="Content" ObjectID="_1702038260" r:id="rId45"/>
         </w:object>
       </w:r>
       <w:r>
@@ -10594,7 +10300,6 @@
         <w:tab/>
         <w:t xml:space="preserve">Определив значения </w:t>
       </w:r>
-      <w:proofErr w:type="gramStart"/>
       <w:r>
         <w:rPr>
           <w:szCs w:val="28"/>
@@ -10619,7 +10324,6 @@
         </w:rPr>
         <w:t>3</w:t>
       </w:r>
-      <w:proofErr w:type="gramEnd"/>
       <w:r>
         <w:rPr>
           <w:szCs w:val="28"/>
@@ -10812,7 +10516,7 @@
                 <v:shape id="_x0000_i1039" type="#_x0000_t75" style="width:92.25pt;height:39.75pt" o:ole="">
                   <v:imagedata r:id="rId46" o:title=""/>
                 </v:shape>
-                <o:OLEObject Type="Embed" ProgID="Equation.DSMT4" ShapeID="_x0000_i1039" DrawAspect="Content" ObjectID="_1702006801" r:id="rId47"/>
+                <o:OLEObject Type="Embed" ProgID="Equation.DSMT4" ShapeID="_x0000_i1039" DrawAspect="Content" ObjectID="_1702038261" r:id="rId47"/>
               </w:object>
             </w:r>
             <w:r>
@@ -10909,7 +10613,7 @@
                 <v:shape id="_x0000_i1040" type="#_x0000_t75" style="width:117.75pt;height:21.75pt" o:ole="">
                   <v:imagedata r:id="rId48" o:title=""/>
                 </v:shape>
-                <o:OLEObject Type="Embed" ProgID="Equation.DSMT4" ShapeID="_x0000_i1040" DrawAspect="Content" ObjectID="_1702006802" r:id="rId49"/>
+                <o:OLEObject Type="Embed" ProgID="Equation.DSMT4" ShapeID="_x0000_i1040" DrawAspect="Content" ObjectID="_1702038262" r:id="rId49"/>
               </w:object>
             </w:r>
             <w:r>
@@ -11026,7 +10730,7 @@
           <v:shape id="_x0000_i1041" type="#_x0000_t75" style="width:157.5pt;height:93.75pt" o:ole="">
             <v:imagedata r:id="rId50" o:title=""/>
           </v:shape>
-          <o:OLEObject Type="Embed" ProgID="Equation.DSMT4" ShapeID="_x0000_i1041" DrawAspect="Content" ObjectID="_1702006803" r:id="rId51"/>
+          <o:OLEObject Type="Embed" ProgID="Equation.DSMT4" ShapeID="_x0000_i1041" DrawAspect="Content" ObjectID="_1702038263" r:id="rId51"/>
         </w:object>
       </w:r>
       <w:r>
@@ -11050,7 +10754,7 @@
           <v:shape id="_x0000_i1042" type="#_x0000_t75" style="width:139.5pt;height:48pt" o:ole="">
             <v:imagedata r:id="rId52" o:title=""/>
           </v:shape>
-          <o:OLEObject Type="Embed" ProgID="Equation.DSMT4" ShapeID="_x0000_i1042" DrawAspect="Content" ObjectID="_1702006804" r:id="rId53"/>
+          <o:OLEObject Type="Embed" ProgID="Equation.DSMT4" ShapeID="_x0000_i1042" DrawAspect="Content" ObjectID="_1702038264" r:id="rId53"/>
         </w:object>
       </w:r>
       <w:r>
@@ -11100,14 +10804,7 @@
         <w:rPr>
           <w:szCs w:val="28"/>
         </w:rPr>
-        <w:t>формулам (</w:t>
-      </w:r>
-      <w:proofErr w:type="gramStart"/>
-      <w:r>
-        <w:rPr>
-          <w:szCs w:val="28"/>
-        </w:rPr>
-        <w:t xml:space="preserve">1 – </w:t>
+        <w:t xml:space="preserve">формулам (1 – </w:t>
       </w:r>
       <w:r>
         <w:rPr>
@@ -11115,7 +10812,6 @@
         </w:rPr>
         <w:t>4</w:t>
       </w:r>
-      <w:proofErr w:type="gramEnd"/>
       <w:r>
         <w:rPr>
           <w:szCs w:val="28"/>
@@ -11428,7 +11124,6 @@
               </w:rPr>
               <w:t>/</w:t>
             </w:r>
-            <w:proofErr w:type="spellStart"/>
             <w:r>
               <w:rPr>
                 <w:rFonts w:ascii="Times New Roman" w:hAnsi="Times New Roman"/>
@@ -11452,7 +11147,6 @@
               </w:rPr>
               <w:t>h</w:t>
             </w:r>
-            <w:proofErr w:type="spellEnd"/>
           </w:p>
         </w:tc>
         <w:tc>
@@ -12506,7 +12200,6 @@
         </w:rPr>
         <w:t xml:space="preserve"> = </w:t>
       </w:r>
-      <w:proofErr w:type="spellStart"/>
       <w:r>
         <w:rPr>
           <w:i/>
@@ -12526,7 +12219,6 @@
         </w:rPr>
         <w:t>h</w:t>
       </w:r>
-      <w:proofErr w:type="spellEnd"/>
       <w:r>
         <w:rPr>
           <w:szCs w:val="28"/>
@@ -12553,7 +12245,7 @@
           <v:shape id="_x0000_i1043" type="#_x0000_t75" style="width:160.5pt;height:61.5pt" o:ole="">
             <v:imagedata r:id="rId54" o:title=""/>
           </v:shape>
-          <o:OLEObject Type="Embed" ProgID="Equation.DSMT4" ShapeID="_x0000_i1043" DrawAspect="Content" ObjectID="_1702006805" r:id="rId55"/>
+          <o:OLEObject Type="Embed" ProgID="Equation.DSMT4" ShapeID="_x0000_i1043" DrawAspect="Content" ObjectID="_1702038265" r:id="rId55"/>
         </w:object>
       </w:r>
       <w:r>
@@ -12598,7 +12290,7 @@
           <v:shape id="_x0000_i1044" type="#_x0000_t75" style="width:106.5pt;height:36pt" o:ole="">
             <v:imagedata r:id="rId56" o:title=""/>
           </v:shape>
-          <o:OLEObject Type="Embed" ProgID="Equation.DSMT4" ShapeID="_x0000_i1044" DrawAspect="Content" ObjectID="_1702006806" r:id="rId57"/>
+          <o:OLEObject Type="Embed" ProgID="Equation.DSMT4" ShapeID="_x0000_i1044" DrawAspect="Content" ObjectID="_1702038266" r:id="rId57"/>
         </w:object>
       </w:r>
       <w:r>
@@ -12650,7 +12342,6 @@
         </w:rPr>
         <w:t xml:space="preserve"> = </w:t>
       </w:r>
-      <w:proofErr w:type="spellStart"/>
       <w:r>
         <w:rPr>
           <w:i/>
@@ -12668,7 +12359,6 @@
         </w:rPr>
         <w:t>max</w:t>
       </w:r>
-      <w:proofErr w:type="spellEnd"/>
       <w:r>
         <w:rPr>
           <w:szCs w:val="28"/>
@@ -12758,7 +12448,7 @@
           <v:shape id="_x0000_i1045" type="#_x0000_t75" style="width:235.5pt;height:46.5pt" o:ole="">
             <v:imagedata r:id="rId58" o:title=""/>
           </v:shape>
-          <o:OLEObject Type="Embed" ProgID="Equation.DSMT4" ShapeID="_x0000_i1045" DrawAspect="Content" ObjectID="_1702006807" r:id="rId59"/>
+          <o:OLEObject Type="Embed" ProgID="Equation.DSMT4" ShapeID="_x0000_i1045" DrawAspect="Content" ObjectID="_1702038267" r:id="rId59"/>
         </w:object>
       </w:r>
       <w:r>
@@ -13091,7 +12781,7 @@
           <v:shape id="_x0000_i1046" type="#_x0000_t75" style="width:96.75pt;height:21.75pt" o:ole="">
             <v:imagedata r:id="rId61" o:title=""/>
           </v:shape>
-          <o:OLEObject Type="Embed" ProgID="Equation.DSMT4" ShapeID="_x0000_i1046" DrawAspect="Content" ObjectID="_1702006808" r:id="rId62"/>
+          <o:OLEObject Type="Embed" ProgID="Equation.DSMT4" ShapeID="_x0000_i1046" DrawAspect="Content" ObjectID="_1702038268" r:id="rId62"/>
         </w:object>
       </w:r>
       <w:r>
@@ -13201,7 +12891,7 @@
           <v:shape id="_x0000_i1047" type="#_x0000_t75" style="width:76.5pt;height:36pt" o:ole="">
             <v:imagedata r:id="rId63" o:title=""/>
           </v:shape>
-          <o:OLEObject Type="Embed" ProgID="Equation.DSMT4" ShapeID="_x0000_i1047" DrawAspect="Content" ObjectID="_1702006809" r:id="rId64"/>
+          <o:OLEObject Type="Embed" ProgID="Equation.DSMT4" ShapeID="_x0000_i1047" DrawAspect="Content" ObjectID="_1702038269" r:id="rId64"/>
         </w:object>
       </w:r>
       <w:r>
@@ -13228,7 +12918,7 @@
           <v:shape id="_x0000_i1048" type="#_x0000_t75" style="width:115.5pt;height:46.5pt" o:ole="">
             <v:imagedata r:id="rId65" o:title=""/>
           </v:shape>
-          <o:OLEObject Type="Embed" ProgID="Equation.DSMT4" ShapeID="_x0000_i1048" DrawAspect="Content" ObjectID="_1702006810" r:id="rId66"/>
+          <o:OLEObject Type="Embed" ProgID="Equation.DSMT4" ShapeID="_x0000_i1048" DrawAspect="Content" ObjectID="_1702038270" r:id="rId66"/>
         </w:object>
       </w:r>
       <w:r>
@@ -13255,7 +12945,7 @@
           <v:shape id="_x0000_i1049" type="#_x0000_t75" style="width:48pt;height:15pt" o:ole="">
             <v:imagedata r:id="rId67" o:title=""/>
           </v:shape>
-          <o:OLEObject Type="Embed" ProgID="Equation.DSMT4" ShapeID="_x0000_i1049" DrawAspect="Content" ObjectID="_1702006811" r:id="rId68"/>
+          <o:OLEObject Type="Embed" ProgID="Equation.DSMT4" ShapeID="_x0000_i1049" DrawAspect="Content" ObjectID="_1702038271" r:id="rId68"/>
         </w:object>
       </w:r>
       <w:r>
@@ -14068,7 +13758,7 @@
                 <v:shape id="_x0000_i1050" type="#_x0000_t75" style="width:159.75pt;height:42.75pt" o:ole="">
                   <v:imagedata r:id="rId69" o:title=""/>
                 </v:shape>
-                <o:OLEObject Type="Embed" ProgID="Equation.DSMT4" ShapeID="_x0000_i1050" DrawAspect="Content" ObjectID="_1702006812" r:id="rId70"/>
+                <o:OLEObject Type="Embed" ProgID="Equation.DSMT4" ShapeID="_x0000_i1050" DrawAspect="Content" ObjectID="_1702038272" r:id="rId70"/>
               </w:object>
             </w:r>
             <w:r>
@@ -14167,7 +13857,7 @@
           <v:shape id="_x0000_i1051" type="#_x0000_t75" style="width:195.75pt;height:28.5pt" o:ole="">
             <v:imagedata r:id="rId71" o:title=""/>
           </v:shape>
-          <o:OLEObject Type="Embed" ProgID="Equation.DSMT4" ShapeID="_x0000_i1051" DrawAspect="Content" ObjectID="_1702006813" r:id="rId72"/>
+          <o:OLEObject Type="Embed" ProgID="Equation.DSMT4" ShapeID="_x0000_i1051" DrawAspect="Content" ObjectID="_1702038273" r:id="rId72"/>
         </w:object>
       </w:r>
       <w:r>
@@ -14288,7 +13978,7 @@
                 <v:shape id="_x0000_i1052" type="#_x0000_t75" style="width:242.25pt;height:42.75pt" o:ole="">
                   <v:imagedata r:id="rId73" o:title=""/>
                 </v:shape>
-                <o:OLEObject Type="Embed" ProgID="Equation.DSMT4" ShapeID="_x0000_i1052" DrawAspect="Content" ObjectID="_1702006814" r:id="rId74"/>
+                <o:OLEObject Type="Embed" ProgID="Equation.DSMT4" ShapeID="_x0000_i1052" DrawAspect="Content" ObjectID="_1702038274" r:id="rId74"/>
               </w:object>
             </w:r>
             <w:r>
@@ -14614,7 +14304,6 @@
                 <w:lang w:val="en-US" w:eastAsia="ru-RU"/>
               </w:rPr>
             </w:pPr>
-            <w:proofErr w:type="spellStart"/>
             <w:r>
               <w:rPr>
                 <w:rFonts w:eastAsia="Times New Roman"/>
@@ -14638,7 +14327,6 @@
               </w:rPr>
               <w:t>a</w:t>
             </w:r>
-            <w:proofErr w:type="spellEnd"/>
           </w:p>
         </w:tc>
         <w:tc>
@@ -14792,9 +14480,8 @@
                 <w:szCs w:val="28"/>
                 <w:lang w:val="en-US" w:eastAsia="ru-RU"/>
               </w:rPr>
-              <w:t xml:space="preserve"> / </w:t>
-            </w:r>
-            <w:proofErr w:type="spellStart"/>
+              <w:t xml:space="preserve"> / p</w:t>
+            </w:r>
             <w:r>
               <w:rPr>
                 <w:rFonts w:eastAsia="Times New Roman"/>
@@ -14802,23 +14489,11 @@
                 <w:iCs/>
                 <w:color w:val="000000"/>
                 <w:szCs w:val="28"/>
-                <w:lang w:val="en-US" w:eastAsia="ru-RU"/>
-              </w:rPr>
-              <w:t>p</w:t>
-            </w:r>
-            <w:r>
-              <w:rPr>
-                <w:rFonts w:eastAsia="Times New Roman"/>
-                <w:i/>
-                <w:iCs/>
-                <w:color w:val="000000"/>
-                <w:szCs w:val="28"/>
                 <w:vertAlign w:val="subscript"/>
                 <w:lang w:val="en-US" w:eastAsia="ru-RU"/>
               </w:rPr>
               <w:t>h</w:t>
             </w:r>
-            <w:proofErr w:type="spellEnd"/>
           </w:p>
         </w:tc>
         <w:tc>
@@ -17422,7 +17097,7 @@
                 <v:shape id="_x0000_i1053" type="#_x0000_t75" style="width:120.75pt;height:39pt" o:ole="">
                   <v:imagedata r:id="rId75" o:title=""/>
                 </v:shape>
-                <o:OLEObject Type="Embed" ProgID="Equation.DSMT4" ShapeID="_x0000_i1053" DrawAspect="Content" ObjectID="_1702006815" r:id="rId76"/>
+                <o:OLEObject Type="Embed" ProgID="Equation.DSMT4" ShapeID="_x0000_i1053" DrawAspect="Content" ObjectID="_1702038275" r:id="rId76"/>
               </w:object>
             </w:r>
             <w:r>
@@ -17578,7 +17253,7 @@
                 <v:shape id="_x0000_i1054" type="#_x0000_t75" style="width:69.75pt;height:23.25pt" o:ole="">
                   <v:imagedata r:id="rId77" o:title=""/>
                 </v:shape>
-                <o:OLEObject Type="Embed" ProgID="Equation.DSMT4" ShapeID="_x0000_i1054" DrawAspect="Content" ObjectID="_1702006816" r:id="rId78"/>
+                <o:OLEObject Type="Embed" ProgID="Equation.DSMT4" ShapeID="_x0000_i1054" DrawAspect="Content" ObjectID="_1702038276" r:id="rId78"/>
               </w:object>
             </w:r>
             <w:r>
@@ -17656,7 +17331,7 @@
           <v:shape id="_x0000_i1055" type="#_x0000_t75" style="width:76.5pt;height:18.75pt" o:ole="">
             <v:imagedata r:id="rId79" o:title=""/>
           </v:shape>
-          <o:OLEObject Type="Embed" ProgID="Equation.DSMT4" ShapeID="_x0000_i1055" DrawAspect="Content" ObjectID="_1702006817" r:id="rId80"/>
+          <o:OLEObject Type="Embed" ProgID="Equation.DSMT4" ShapeID="_x0000_i1055" DrawAspect="Content" ObjectID="_1702038277" r:id="rId80"/>
         </w:object>
       </w:r>
       <w:r>
@@ -17888,7 +17563,7 @@
           <v:shape id="_x0000_i1056" type="#_x0000_t75" style="width:11.25pt;height:18.75pt" o:ole="">
             <v:imagedata r:id="rId81" o:title=""/>
           </v:shape>
-          <o:OLEObject Type="Embed" ProgID="Equation.DSMT4" ShapeID="_x0000_i1056" DrawAspect="Content" ObjectID="_1702006818" r:id="rId82"/>
+          <o:OLEObject Type="Embed" ProgID="Equation.DSMT4" ShapeID="_x0000_i1056" DrawAspect="Content" ObjectID="_1702038278" r:id="rId82"/>
         </w:object>
       </w:r>
       <w:r>
@@ -17943,7 +17618,7 @@
           <v:shape id="_x0000_i1057" type="#_x0000_t75" style="width:9.75pt;height:18.75pt" o:ole="">
             <v:imagedata r:id="rId83" o:title=""/>
           </v:shape>
-          <o:OLEObject Type="Embed" ProgID="Equation.DSMT4" ShapeID="_x0000_i1057" DrawAspect="Content" ObjectID="_1702006819" r:id="rId84"/>
+          <o:OLEObject Type="Embed" ProgID="Equation.DSMT4" ShapeID="_x0000_i1057" DrawAspect="Content" ObjectID="_1702038279" r:id="rId84"/>
         </w:object>
       </w:r>
       <w:r>
@@ -18052,7 +17727,7 @@
           <v:shape id="_x0000_i1058" type="#_x0000_t75" style="width:68.25pt;height:23.25pt" o:ole="">
             <v:imagedata r:id="rId85" o:title=""/>
           </v:shape>
-          <o:OLEObject Type="Embed" ProgID="Equation.DSMT4" ShapeID="_x0000_i1058" DrawAspect="Content" ObjectID="_1702006820" r:id="rId86"/>
+          <o:OLEObject Type="Embed" ProgID="Equation.DSMT4" ShapeID="_x0000_i1058" DrawAspect="Content" ObjectID="_1702038280" r:id="rId86"/>
         </w:object>
       </w:r>
     </w:p>
@@ -18149,7 +17824,7 @@
                 <v:shape id="_x0000_i1059" type="#_x0000_t75" style="width:168pt;height:27pt" o:ole="">
                   <v:imagedata r:id="rId87" o:title=""/>
                 </v:shape>
-                <o:OLEObject Type="Embed" ProgID="Equation.DSMT4" ShapeID="_x0000_i1059" DrawAspect="Content" ObjectID="_1702006821" r:id="rId88"/>
+                <o:OLEObject Type="Embed" ProgID="Equation.DSMT4" ShapeID="_x0000_i1059" DrawAspect="Content" ObjectID="_1702038281" r:id="rId88"/>
               </w:object>
             </w:r>
             <w:r>
@@ -18262,7 +17937,7 @@
           <v:shape id="_x0000_i1060" type="#_x0000_t75" style="width:106.5pt;height:27.75pt" o:ole="">
             <v:imagedata r:id="rId89" o:title=""/>
           </v:shape>
-          <o:OLEObject Type="Embed" ProgID="Equation.DSMT4" ShapeID="_x0000_i1060" DrawAspect="Content" ObjectID="_1702006822" r:id="rId90"/>
+          <o:OLEObject Type="Embed" ProgID="Equation.DSMT4" ShapeID="_x0000_i1060" DrawAspect="Content" ObjectID="_1702038282" r:id="rId90"/>
         </w:object>
       </w:r>
     </w:p>
@@ -18299,7 +17974,7 @@
           <v:shape id="_x0000_i1061" type="#_x0000_t75" style="width:99pt;height:23.25pt" o:ole="">
             <v:imagedata r:id="rId91" o:title=""/>
           </v:shape>
-          <o:OLEObject Type="Embed" ProgID="Equation.DSMT4" ShapeID="_x0000_i1061" DrawAspect="Content" ObjectID="_1702006823" r:id="rId92"/>
+          <o:OLEObject Type="Embed" ProgID="Equation.DSMT4" ShapeID="_x0000_i1061" DrawAspect="Content" ObjectID="_1702038283" r:id="rId92"/>
         </w:object>
       </w:r>
       <w:r>
@@ -18368,7 +18043,7 @@
           <v:shape id="_x0000_i1062" type="#_x0000_t75" style="width:348.75pt;height:46.5pt" o:ole="">
             <v:imagedata r:id="rId93" o:title=""/>
           </v:shape>
-          <o:OLEObject Type="Embed" ProgID="Equation.DSMT4" ShapeID="_x0000_i1062" DrawAspect="Content" ObjectID="_1702006824" r:id="rId94"/>
+          <o:OLEObject Type="Embed" ProgID="Equation.DSMT4" ShapeID="_x0000_i1062" DrawAspect="Content" ObjectID="_1702038284" r:id="rId94"/>
         </w:object>
       </w:r>
       <w:r>
@@ -18482,7 +18157,7 @@
                 <v:shape id="_x0000_i1063" type="#_x0000_t75" style="width:106.5pt;height:42.75pt" o:ole="">
                   <v:imagedata r:id="rId95" o:title=""/>
                 </v:shape>
-                <o:OLEObject Type="Embed" ProgID="Equation.DSMT4" ShapeID="_x0000_i1063" DrawAspect="Content" ObjectID="_1702006825" r:id="rId96"/>
+                <o:OLEObject Type="Embed" ProgID="Equation.DSMT4" ShapeID="_x0000_i1063" DrawAspect="Content" ObjectID="_1702038285" r:id="rId96"/>
               </w:object>
             </w:r>
             <w:r>
@@ -18634,7 +18309,7 @@
                 <v:shape id="_x0000_i1064" type="#_x0000_t75" style="width:171.75pt;height:48.75pt" o:ole="">
                   <v:imagedata r:id="rId97" o:title=""/>
                 </v:shape>
-                <o:OLEObject Type="Embed" ProgID="Equation.DSMT4" ShapeID="_x0000_i1064" DrawAspect="Content" ObjectID="_1702006826" r:id="rId98"/>
+                <o:OLEObject Type="Embed" ProgID="Equation.DSMT4" ShapeID="_x0000_i1064" DrawAspect="Content" ObjectID="_1702038286" r:id="rId98"/>
               </w:object>
             </w:r>
             <w:r>
@@ -18747,7 +18422,7 @@
           <v:shape id="_x0000_i1065" type="#_x0000_t75" style="width:63pt;height:41.25pt" o:ole="">
             <v:imagedata r:id="rId99" o:title=""/>
           </v:shape>
-          <o:OLEObject Type="Embed" ProgID="Equation.DSMT4" ShapeID="_x0000_i1065" DrawAspect="Content" ObjectID="_1702006827" r:id="rId100"/>
+          <o:OLEObject Type="Embed" ProgID="Equation.DSMT4" ShapeID="_x0000_i1065" DrawAspect="Content" ObjectID="_1702038287" r:id="rId100"/>
         </w:object>
       </w:r>
       <w:r>
@@ -18816,7 +18491,6 @@
         </w:rPr>
         <w:t xml:space="preserve">массовая доля </w:t>
       </w:r>
-      <w:proofErr w:type="spellStart"/>
       <w:r>
         <w:rPr>
           <w:i/>
@@ -18826,7 +18500,6 @@
         </w:rPr>
         <w:t>i</w:t>
       </w:r>
-      <w:proofErr w:type="spellEnd"/>
       <w:r>
         <w:rPr>
           <w:szCs w:val="28"/>
@@ -18907,7 +18580,7 @@
           <v:shape id="_x0000_i1066" type="#_x0000_t75" style="width:63.75pt;height:36.75pt" o:ole="">
             <v:imagedata r:id="rId101" o:title=""/>
           </v:shape>
-          <o:OLEObject Type="Embed" ProgID="Equation.DSMT4" ShapeID="_x0000_i1066" DrawAspect="Content" ObjectID="_1702006828" r:id="rId102"/>
+          <o:OLEObject Type="Embed" ProgID="Equation.DSMT4" ShapeID="_x0000_i1066" DrawAspect="Content" ObjectID="_1702038288" r:id="rId102"/>
         </w:object>
       </w:r>
       <w:r>
@@ -19019,7 +18692,7 @@
                 <v:shape id="_x0000_i1067" type="#_x0000_t75" style="width:158.25pt;height:44.25pt" o:ole="">
                   <v:imagedata r:id="rId103" o:title=""/>
                 </v:shape>
-                <o:OLEObject Type="Embed" ProgID="Equation.DSMT4" ShapeID="_x0000_i1067" DrawAspect="Content" ObjectID="_1702006829" r:id="rId104"/>
+                <o:OLEObject Type="Embed" ProgID="Equation.DSMT4" ShapeID="_x0000_i1067" DrawAspect="Content" ObjectID="_1702038289" r:id="rId104"/>
               </w:object>
             </w:r>
             <w:r>
@@ -22093,21 +21766,7 @@
         <w:rPr>
           <w:szCs w:val="28"/>
         </w:rPr>
-        <w:t xml:space="preserve">цилиндрический сопловой стакан и </w:t>
-      </w:r>
-      <w:proofErr w:type="spellStart"/>
-      <w:r>
-        <w:rPr>
-          <w:szCs w:val="28"/>
-        </w:rPr>
-        <w:t>эрозионностойкий</w:t>
-      </w:r>
-      <w:proofErr w:type="spellEnd"/>
-      <w:r>
-        <w:rPr>
-          <w:szCs w:val="28"/>
-        </w:rPr>
-        <w:t xml:space="preserve"> вкладыш критического сечения;</w:t>
+        <w:t>цилиндрический сопловой стакан и эрозионностойкий вкладыш критического сечения;</w:t>
       </w:r>
     </w:p>
     <w:p>
@@ -22230,7 +21889,7 @@
                 <v:shape id="_x0000_i1068" type="#_x0000_t75" style="width:75pt;height:42.75pt" o:ole="">
                   <v:imagedata r:id="rId106" o:title=""/>
                 </v:shape>
-                <o:OLEObject Type="Embed" ProgID="Equation.DSMT4" ShapeID="_x0000_i1068" DrawAspect="Content" ObjectID="_1702006830" r:id="rId107"/>
+                <o:OLEObject Type="Embed" ProgID="Equation.DSMT4" ShapeID="_x0000_i1068" DrawAspect="Content" ObjectID="_1702038290" r:id="rId107"/>
               </w:object>
             </w:r>
             <w:r>
@@ -22349,7 +22008,7 @@
           <v:shape id="_x0000_i1069" type="#_x0000_t75" style="width:113.25pt;height:42.75pt" o:ole="">
             <v:imagedata r:id="rId108" o:title=""/>
           </v:shape>
-          <o:OLEObject Type="Embed" ProgID="Equation.DSMT4" ShapeID="_x0000_i1069" DrawAspect="Content" ObjectID="_1702006831" r:id="rId109"/>
+          <o:OLEObject Type="Embed" ProgID="Equation.DSMT4" ShapeID="_x0000_i1069" DrawAspect="Content" ObjectID="_1702038291" r:id="rId109"/>
         </w:object>
       </w:r>
       <w:r>
@@ -22542,7 +22201,7 @@
           <v:shape id="_x0000_i1070" type="#_x0000_t75" style="width:166.5pt;height:31.5pt" o:ole="">
             <v:imagedata r:id="rId110" o:title=""/>
           </v:shape>
-          <o:OLEObject Type="Embed" ProgID="Equation.DSMT4" ShapeID="_x0000_i1070" DrawAspect="Content" ObjectID="_1702006832" r:id="rId111"/>
+          <o:OLEObject Type="Embed" ProgID="Equation.DSMT4" ShapeID="_x0000_i1070" DrawAspect="Content" ObjectID="_1702038292" r:id="rId111"/>
         </w:object>
       </w:r>
       <w:r>
@@ -22712,7 +22371,7 @@
           <v:shape id="_x0000_i1071" type="#_x0000_t75" style="width:102pt;height:27pt" o:ole="">
             <v:imagedata r:id="rId112" o:title=""/>
           </v:shape>
-          <o:OLEObject Type="Embed" ProgID="Equation.DSMT4" ShapeID="_x0000_i1071" DrawAspect="Content" ObjectID="_1702006833" r:id="rId113"/>
+          <o:OLEObject Type="Embed" ProgID="Equation.DSMT4" ShapeID="_x0000_i1071" DrawAspect="Content" ObjectID="_1702038293" r:id="rId113"/>
         </w:object>
       </w:r>
       <w:r>
@@ -22736,7 +22395,6 @@
         </w:rPr>
         <w:t xml:space="preserve">где </w:t>
       </w:r>
-      <w:proofErr w:type="spellStart"/>
       <w:r>
         <w:rPr>
           <w:i/>
@@ -22756,7 +22414,6 @@
         </w:rPr>
         <w:t>ref</w:t>
       </w:r>
-      <w:proofErr w:type="spellEnd"/>
       <w:r>
         <w:rPr>
           <w:szCs w:val="28"/>
@@ -22780,7 +22437,7 @@
           <v:shape id="_x0000_i1072" type="#_x0000_t75" style="width:245.25pt;height:51pt" o:ole="">
             <v:imagedata r:id="rId114" o:title=""/>
           </v:shape>
-          <o:OLEObject Type="Embed" ProgID="Equation.DSMT4" ShapeID="_x0000_i1072" DrawAspect="Content" ObjectID="_1702006834" r:id="rId115"/>
+          <o:OLEObject Type="Embed" ProgID="Equation.DSMT4" ShapeID="_x0000_i1072" DrawAspect="Content" ObjectID="_1702038294" r:id="rId115"/>
         </w:object>
       </w:r>
       <w:r>
@@ -22857,7 +22514,7 @@
           <v:shape id="_x0000_i1073" type="#_x0000_t75" style="width:145.5pt;height:43.5pt" o:ole="">
             <v:imagedata r:id="rId116" o:title=""/>
           </v:shape>
-          <o:OLEObject Type="Embed" ProgID="Equation.DSMT4" ShapeID="_x0000_i1073" DrawAspect="Content" ObjectID="_1702006835" r:id="rId117"/>
+          <o:OLEObject Type="Embed" ProgID="Equation.DSMT4" ShapeID="_x0000_i1073" DrawAspect="Content" ObjectID="_1702038295" r:id="rId117"/>
         </w:object>
       </w:r>
       <w:r>
@@ -22913,7 +22570,7 @@
           <v:shape id="_x0000_i1074" type="#_x0000_t75" style="width:42pt;height:35.25pt" o:ole="">
             <v:imagedata r:id="rId118" o:title=""/>
           </v:shape>
-          <o:OLEObject Type="Embed" ProgID="Equation.DSMT4" ShapeID="_x0000_i1074" DrawAspect="Content" ObjectID="_1702006836" r:id="rId119"/>
+          <o:OLEObject Type="Embed" ProgID="Equation.DSMT4" ShapeID="_x0000_i1074" DrawAspect="Content" ObjectID="_1702038296" r:id="rId119"/>
         </w:object>
       </w:r>
       <w:r>
@@ -22966,7 +22623,6 @@
         </w:rPr>
         <w:t>δ</w:t>
       </w:r>
-      <w:proofErr w:type="spellStart"/>
       <w:r>
         <w:rPr>
           <w:szCs w:val="28"/>
@@ -22974,7 +22630,6 @@
         </w:rPr>
         <w:t>дн2</w:t>
       </w:r>
-      <w:proofErr w:type="spellEnd"/>
       <w:r>
         <w:rPr>
           <w:szCs w:val="28"/>
@@ -22988,7 +22643,6 @@
         </w:rPr>
         <w:t>δ</w:t>
       </w:r>
-      <w:proofErr w:type="spellStart"/>
       <w:r>
         <w:rPr>
           <w:szCs w:val="28"/>
@@ -22996,7 +22650,6 @@
         </w:rPr>
         <w:t>дн1</w:t>
       </w:r>
-      <w:proofErr w:type="spellEnd"/>
       <w:r>
         <w:rPr>
           <w:szCs w:val="28"/>
@@ -23031,7 +22684,6 @@
         </w:rPr>
         <w:t>δ</w:t>
       </w:r>
-      <w:proofErr w:type="spellStart"/>
       <w:r>
         <w:rPr>
           <w:szCs w:val="28"/>
@@ -23039,7 +22691,6 @@
         </w:rPr>
         <w:t>с1</w:t>
       </w:r>
-      <w:proofErr w:type="spellEnd"/>
       <w:r>
         <w:rPr>
           <w:szCs w:val="28"/>
@@ -23094,7 +22745,6 @@
         </w:rPr>
         <w:t>δ</w:t>
       </w:r>
-      <w:proofErr w:type="spellStart"/>
       <w:r>
         <w:rPr>
           <w:szCs w:val="28"/>
@@ -23102,7 +22752,6 @@
         </w:rPr>
         <w:t>с2</w:t>
       </w:r>
-      <w:proofErr w:type="spellEnd"/>
       <w:r>
         <w:rPr>
           <w:szCs w:val="28"/>
@@ -23157,7 +22806,6 @@
         </w:rPr>
         <w:t>δ</w:t>
       </w:r>
-      <w:proofErr w:type="spellStart"/>
       <w:r>
         <w:rPr>
           <w:szCs w:val="28"/>
@@ -23165,7 +22813,6 @@
         </w:rPr>
         <w:t>ст</w:t>
       </w:r>
-      <w:proofErr w:type="spellEnd"/>
       <w:r>
         <w:rPr>
           <w:szCs w:val="28"/>
@@ -23220,7 +22867,6 @@
         </w:rPr>
         <w:t>δ</w:t>
       </w:r>
-      <w:proofErr w:type="spellStart"/>
       <w:r>
         <w:rPr>
           <w:szCs w:val="28"/>
@@ -23228,7 +22874,6 @@
         </w:rPr>
         <w:t>зкс</w:t>
       </w:r>
-      <w:proofErr w:type="spellEnd"/>
       <w:r>
         <w:rPr>
           <w:szCs w:val="28"/>
@@ -23263,44 +22908,33 @@
         </w:rPr>
         <w:t>δ</w:t>
       </w:r>
-      <w:proofErr w:type="spellStart"/>
       <w:r>
         <w:rPr>
           <w:szCs w:val="28"/>
           <w:vertAlign w:val="subscript"/>
         </w:rPr>
-        <w:t>п1</w:t>
-      </w:r>
-      <w:proofErr w:type="spellEnd"/>
+        <w:t xml:space="preserve">п1 </w:t>
+      </w:r>
+      <w:r>
+        <w:rPr>
+          <w:szCs w:val="28"/>
+        </w:rPr>
+        <w:t xml:space="preserve">= </w:t>
+      </w:r>
+      <w:r>
+        <w:rPr>
+          <w:szCs w:val="28"/>
+          <w:lang w:val="el-GR"/>
+        </w:rPr>
+        <w:t>δ</w:t>
+      </w:r>
       <w:r>
         <w:rPr>
           <w:szCs w:val="28"/>
           <w:vertAlign w:val="subscript"/>
         </w:rPr>
-        <w:t xml:space="preserve"> </w:t>
-      </w:r>
-      <w:r>
-        <w:rPr>
-          <w:szCs w:val="28"/>
-        </w:rPr>
-        <w:t xml:space="preserve">= </w:t>
-      </w:r>
-      <w:r>
-        <w:rPr>
-          <w:szCs w:val="28"/>
-          <w:lang w:val="el-GR"/>
-        </w:rPr>
-        <w:t>δ</w:t>
-      </w:r>
-      <w:proofErr w:type="spellStart"/>
-      <w:r>
-        <w:rPr>
-          <w:szCs w:val="28"/>
-          <w:vertAlign w:val="subscript"/>
-        </w:rPr>
         <w:t>п2</w:t>
       </w:r>
-      <w:proofErr w:type="spellEnd"/>
       <w:r>
         <w:rPr>
           <w:szCs w:val="28"/>
@@ -23335,7 +22969,6 @@
         </w:rPr>
         <w:t>δ</w:t>
       </w:r>
-      <w:proofErr w:type="spellStart"/>
       <w:r>
         <w:rPr>
           <w:szCs w:val="28"/>
@@ -23343,7 +22976,6 @@
         </w:rPr>
         <w:t>пс1</w:t>
       </w:r>
-      <w:proofErr w:type="spellEnd"/>
       <w:r>
         <w:rPr>
           <w:szCs w:val="28"/>
@@ -23378,7 +23010,6 @@
         </w:rPr>
         <w:t>δ</w:t>
       </w:r>
-      <w:proofErr w:type="spellStart"/>
       <w:r>
         <w:rPr>
           <w:szCs w:val="28"/>
@@ -23386,7 +23017,6 @@
         </w:rPr>
         <w:t>пс2</w:t>
       </w:r>
-      <w:proofErr w:type="spellEnd"/>
       <w:r>
         <w:rPr>
           <w:szCs w:val="28"/>
@@ -23421,7 +23051,6 @@
         </w:rPr>
         <w:t>δ</w:t>
       </w:r>
-      <w:proofErr w:type="spellStart"/>
       <w:r>
         <w:rPr>
           <w:szCs w:val="28"/>
@@ -23429,7 +23058,6 @@
         </w:rPr>
         <w:t>вкс</w:t>
       </w:r>
-      <w:proofErr w:type="spellEnd"/>
       <w:r>
         <w:rPr>
           <w:szCs w:val="28"/>
@@ -23470,7 +23098,7 @@
           <v:shape id="_x0000_i1075" type="#_x0000_t75" style="width:55.5pt;height:35.25pt" o:ole="">
             <v:imagedata r:id="rId120" o:title=""/>
           </v:shape>
-          <o:OLEObject Type="Embed" ProgID="Equation.DSMT4" ShapeID="_x0000_i1075" DrawAspect="Content" ObjectID="_1702006837" r:id="rId121"/>
+          <o:OLEObject Type="Embed" ProgID="Equation.DSMT4" ShapeID="_x0000_i1075" DrawAspect="Content" ObjectID="_1702038297" r:id="rId121"/>
         </w:object>
       </w:r>
       <w:r>
@@ -23513,7 +23141,7 @@
           <v:shape id="_x0000_i1076" type="#_x0000_t75" style="width:83.25pt;height:40.5pt" o:ole="">
             <v:imagedata r:id="rId122" o:title=""/>
           </v:shape>
-          <o:OLEObject Type="Embed" ProgID="Equation.DSMT4" ShapeID="_x0000_i1076" DrawAspect="Content" ObjectID="_1702006838" r:id="rId123"/>
+          <o:OLEObject Type="Embed" ProgID="Equation.DSMT4" ShapeID="_x0000_i1076" DrawAspect="Content" ObjectID="_1702038298" r:id="rId123"/>
         </w:object>
       </w:r>
       <w:r>
@@ -23540,7 +23168,7 @@
           <v:shape id="_x0000_i1077" type="#_x0000_t75" style="width:64.5pt;height:41.25pt" o:ole="">
             <v:imagedata r:id="rId124" o:title=""/>
           </v:shape>
-          <o:OLEObject Type="Embed" ProgID="Equation.DSMT4" ShapeID="_x0000_i1077" DrawAspect="Content" ObjectID="_1702006839" r:id="rId125"/>
+          <o:OLEObject Type="Embed" ProgID="Equation.DSMT4" ShapeID="_x0000_i1077" DrawAspect="Content" ObjectID="_1702038299" r:id="rId125"/>
         </w:object>
       </w:r>
       <w:r>
@@ -23583,7 +23211,7 @@
           <v:shape id="_x0000_i1078" type="#_x0000_t75" style="width:47.25pt;height:21pt" o:ole="">
             <v:imagedata r:id="rId126" o:title=""/>
           </v:shape>
-          <o:OLEObject Type="Embed" ProgID="Equation.DSMT4" ShapeID="_x0000_i1078" DrawAspect="Content" ObjectID="_1702006840" r:id="rId127"/>
+          <o:OLEObject Type="Embed" ProgID="Equation.DSMT4" ShapeID="_x0000_i1078" DrawAspect="Content" ObjectID="_1702038300" r:id="rId127"/>
         </w:object>
       </w:r>
       <w:r>
@@ -23626,7 +23254,7 @@
           <v:shape id="_x0000_i1079" type="#_x0000_t75" style="width:84.75pt;height:41.25pt" o:ole="">
             <v:imagedata r:id="rId128" o:title=""/>
           </v:shape>
-          <o:OLEObject Type="Embed" ProgID="Equation.DSMT4" ShapeID="_x0000_i1079" DrawAspect="Content" ObjectID="_1702006841" r:id="rId129"/>
+          <o:OLEObject Type="Embed" ProgID="Equation.DSMT4" ShapeID="_x0000_i1079" DrawAspect="Content" ObjectID="_1702038301" r:id="rId129"/>
         </w:object>
       </w:r>
       <w:r>
@@ -23653,7 +23281,7 @@
           <v:shape id="_x0000_i1080" type="#_x0000_t75" style="width:82.5pt;height:41.25pt" o:ole="">
             <v:imagedata r:id="rId130" o:title=""/>
           </v:shape>
-          <o:OLEObject Type="Embed" ProgID="Equation.DSMT4" ShapeID="_x0000_i1080" DrawAspect="Content" ObjectID="_1702006842" r:id="rId131"/>
+          <o:OLEObject Type="Embed" ProgID="Equation.DSMT4" ShapeID="_x0000_i1080" DrawAspect="Content" ObjectID="_1702038302" r:id="rId131"/>
         </w:object>
       </w:r>
       <w:r>
@@ -23767,7 +23395,7 @@
           <v:shape id="_x0000_i1081" type="#_x0000_t75" style="width:52.5pt;height:36.75pt" o:ole="">
             <v:imagedata r:id="rId132" o:title=""/>
           </v:shape>
-          <o:OLEObject Type="Embed" ProgID="Equation.DSMT4" ShapeID="_x0000_i1081" DrawAspect="Content" ObjectID="_1702006843" r:id="rId133"/>
+          <o:OLEObject Type="Embed" ProgID="Equation.DSMT4" ShapeID="_x0000_i1081" DrawAspect="Content" ObjectID="_1702038303" r:id="rId133"/>
         </w:object>
       </w:r>
       <w:r>
@@ -23867,7 +23495,7 @@
                 <v:shape id="_x0000_i1082" type="#_x0000_t75" style="width:211.5pt;height:45pt" o:ole="">
                   <v:imagedata r:id="rId134" o:title=""/>
                 </v:shape>
-                <o:OLEObject Type="Embed" ProgID="Equation.DSMT4" ShapeID="_x0000_i1082" DrawAspect="Content" ObjectID="_1702006844" r:id="rId135"/>
+                <o:OLEObject Type="Embed" ProgID="Equation.DSMT4" ShapeID="_x0000_i1082" DrawAspect="Content" ObjectID="_1702038304" r:id="rId135"/>
               </w:object>
             </w:r>
             <w:r>
@@ -23960,7 +23588,7 @@
           <v:shape id="_x0000_i1083" type="#_x0000_t75" style="width:151.5pt;height:35.25pt" o:ole="">
             <v:imagedata r:id="rId136" o:title=""/>
           </v:shape>
-          <o:OLEObject Type="Embed" ProgID="Equation.DSMT4" ShapeID="_x0000_i1083" DrawAspect="Content" ObjectID="_1702006845" r:id="rId137"/>
+          <o:OLEObject Type="Embed" ProgID="Equation.DSMT4" ShapeID="_x0000_i1083" DrawAspect="Content" ObjectID="_1702038305" r:id="rId137"/>
         </w:object>
       </w:r>
       <w:r>
@@ -23998,7 +23626,7 @@
           <v:shape id="_x0000_i1084" type="#_x0000_t75" style="width:193.5pt;height:39pt" o:ole="">
             <v:imagedata r:id="rId138" o:title=""/>
           </v:shape>
-          <o:OLEObject Type="Embed" ProgID="Equation.DSMT4" ShapeID="_x0000_i1084" DrawAspect="Content" ObjectID="_1702006846" r:id="rId139"/>
+          <o:OLEObject Type="Embed" ProgID="Equation.DSMT4" ShapeID="_x0000_i1084" DrawAspect="Content" ObjectID="_1702038306" r:id="rId139"/>
         </w:object>
       </w:r>
       <w:r>
@@ -24037,7 +23665,7 @@
           <v:shape id="_x0000_i1085" type="#_x0000_t75" style="width:220.5pt;height:42.75pt" o:ole="">
             <v:imagedata r:id="rId140" o:title=""/>
           </v:shape>
-          <o:OLEObject Type="Embed" ProgID="Equation.DSMT4" ShapeID="_x0000_i1085" DrawAspect="Content" ObjectID="_1702006847" r:id="rId141"/>
+          <o:OLEObject Type="Embed" ProgID="Equation.DSMT4" ShapeID="_x0000_i1085" DrawAspect="Content" ObjectID="_1702038307" r:id="rId141"/>
         </w:object>
       </w:r>
       <w:r>
@@ -24086,7 +23714,7 @@
           <v:shape id="_x0000_i1086" type="#_x0000_t75" style="width:347.25pt;height:58.5pt" o:ole="">
             <v:imagedata r:id="rId142" o:title=""/>
           </v:shape>
-          <o:OLEObject Type="Embed" ProgID="Equation.DSMT4" ShapeID="_x0000_i1086" DrawAspect="Content" ObjectID="_1702006848" r:id="rId143"/>
+          <o:OLEObject Type="Embed" ProgID="Equation.DSMT4" ShapeID="_x0000_i1086" DrawAspect="Content" ObjectID="_1702038308" r:id="rId143"/>
         </w:object>
       </w:r>
       <w:r>
@@ -24195,7 +23823,7 @@
                 <v:shape id="_x0000_i1087" type="#_x0000_t75" style="width:78.75pt;height:41.25pt" o:ole="">
                   <v:imagedata r:id="rId144" o:title=""/>
                 </v:shape>
-                <o:OLEObject Type="Embed" ProgID="Equation.DSMT4" ShapeID="_x0000_i1087" DrawAspect="Content" ObjectID="_1702006849" r:id="rId145"/>
+                <o:OLEObject Type="Embed" ProgID="Equation.DSMT4" ShapeID="_x0000_i1087" DrawAspect="Content" ObjectID="_1702038309" r:id="rId145"/>
               </w:object>
             </w:r>
             <w:r>
@@ -24318,7 +23946,7 @@
                 <v:shape id="_x0000_i1088" type="#_x0000_t75" style="width:84pt;height:19.5pt" o:ole="">
                   <v:imagedata r:id="rId146" o:title=""/>
                 </v:shape>
-                <o:OLEObject Type="Embed" ProgID="Equation.DSMT4" ShapeID="_x0000_i1088" DrawAspect="Content" ObjectID="_1702006850" r:id="rId147"/>
+                <o:OLEObject Type="Embed" ProgID="Equation.DSMT4" ShapeID="_x0000_i1088" DrawAspect="Content" ObjectID="_1702038310" r:id="rId147"/>
               </w:object>
             </w:r>
             <w:r>
@@ -24441,7 +24069,7 @@
                 <v:shape id="_x0000_i1089" type="#_x0000_t75" style="width:64.5pt;height:36.75pt" o:ole="">
                   <v:imagedata r:id="rId148" o:title=""/>
                 </v:shape>
-                <o:OLEObject Type="Embed" ProgID="Equation.DSMT4" ShapeID="_x0000_i1089" DrawAspect="Content" ObjectID="_1702006851" r:id="rId149"/>
+                <o:OLEObject Type="Embed" ProgID="Equation.DSMT4" ShapeID="_x0000_i1089" DrawAspect="Content" ObjectID="_1702038311" r:id="rId149"/>
               </w:object>
             </w:r>
             <w:r>
@@ -24564,7 +24192,7 @@
                 <v:shape id="_x0000_i1090" type="#_x0000_t75" style="width:97.5pt;height:43.5pt" o:ole="">
                   <v:imagedata r:id="rId150" o:title=""/>
                 </v:shape>
-                <o:OLEObject Type="Embed" ProgID="Equation.DSMT4" ShapeID="_x0000_i1090" DrawAspect="Content" ObjectID="_1702006852" r:id="rId151"/>
+                <o:OLEObject Type="Embed" ProgID="Equation.DSMT4" ShapeID="_x0000_i1090" DrawAspect="Content" ObjectID="_1702038312" r:id="rId151"/>
               </w:object>
             </w:r>
             <w:r>
@@ -24619,7 +24247,6 @@
         </w:rPr>
         <w:t xml:space="preserve">где </w:t>
       </w:r>
-      <w:proofErr w:type="spellStart"/>
       <w:r>
         <w:rPr>
           <w:i/>
@@ -24637,14 +24264,12 @@
         </w:rPr>
         <w:t>min</w:t>
       </w:r>
-      <w:proofErr w:type="spellEnd"/>
       <w:r>
         <w:rPr>
           <w:szCs w:val="28"/>
         </w:rPr>
         <w:t xml:space="preserve">, </w:t>
       </w:r>
-      <w:proofErr w:type="spellStart"/>
       <w:r>
         <w:rPr>
           <w:i/>
@@ -24662,7 +24287,6 @@
         </w:rPr>
         <w:t>min</w:t>
       </w:r>
-      <w:proofErr w:type="spellEnd"/>
       <w:r>
         <w:rPr>
           <w:szCs w:val="28"/>
@@ -24694,7 +24318,6 @@
         </w:rPr>
         <w:t>C</w:t>
       </w:r>
-      <w:proofErr w:type="spellStart"/>
       <w:r>
         <w:rPr>
           <w:szCs w:val="28"/>
@@ -24702,7 +24325,6 @@
         </w:rPr>
         <w:t>дв</w:t>
       </w:r>
-      <w:proofErr w:type="spellEnd"/>
       <w:r>
         <w:rPr>
           <w:szCs w:val="28"/>
@@ -24723,21 +24345,7 @@
           <w:szCs w:val="28"/>
         </w:rPr>
         <w:tab/>
-        <w:t>Результаты расчёта формул (</w:t>
-      </w:r>
-      <w:proofErr w:type="gramStart"/>
-      <w:r>
-        <w:rPr>
-          <w:szCs w:val="28"/>
-        </w:rPr>
-        <w:t>13 – 18</w:t>
-      </w:r>
-      <w:proofErr w:type="gramEnd"/>
-      <w:r>
-        <w:rPr>
-          <w:szCs w:val="28"/>
-        </w:rPr>
-        <w:t>) представлены в табл. 6.</w:t>
+        <w:t>Результаты расчёта формул (13 – 18) представлены в табл. 6.</w:t>
       </w:r>
     </w:p>
     <w:p>
@@ -24905,7 +24513,6 @@
               </w:rPr>
               <w:t>D</w:t>
             </w:r>
-            <w:proofErr w:type="spellStart"/>
             <w:r>
               <w:rPr>
                 <w:rFonts w:eastAsia="Times New Roman"/>
@@ -24916,7 +24523,6 @@
               </w:rPr>
               <w:t>кр</w:t>
             </w:r>
-            <w:proofErr w:type="spellEnd"/>
             <w:r>
               <w:rPr>
                 <w:rFonts w:eastAsia="Times New Roman"/>
@@ -24963,7 +24569,6 @@
               </w:rPr>
               <w:t>m</w:t>
             </w:r>
-            <w:proofErr w:type="spellStart"/>
             <w:r>
               <w:rPr>
                 <w:rFonts w:eastAsia="Times New Roman"/>
@@ -24974,7 +24579,6 @@
               </w:rPr>
               <w:t>дв0</w:t>
             </w:r>
-            <w:proofErr w:type="spellEnd"/>
             <w:r>
               <w:rPr>
                 <w:rFonts w:eastAsia="Times New Roman"/>
@@ -25021,7 +24625,6 @@
               </w:rPr>
               <w:t>m</w:t>
             </w:r>
-            <w:proofErr w:type="spellStart"/>
             <w:r>
               <w:rPr>
                 <w:rFonts w:eastAsia="Times New Roman"/>
@@ -25032,7 +24635,6 @@
               </w:rPr>
               <w:t>дв</w:t>
             </w:r>
-            <w:proofErr w:type="spellEnd"/>
             <w:r>
               <w:rPr>
                 <w:rFonts w:eastAsia="Times New Roman"/>
@@ -25077,7 +24679,6 @@
               </w:rPr>
               <w:t>α</w:t>
             </w:r>
-            <w:proofErr w:type="spellStart"/>
             <w:r>
               <w:rPr>
                 <w:rFonts w:eastAsia="Times New Roman"/>
@@ -25088,7 +24689,6 @@
               </w:rPr>
               <w:t>дв</w:t>
             </w:r>
-            <w:proofErr w:type="spellEnd"/>
           </w:p>
         </w:tc>
         <w:tc>
@@ -25126,7 +24726,6 @@
               </w:rPr>
               <w:t>l</w:t>
             </w:r>
-            <w:proofErr w:type="spellStart"/>
             <w:r>
               <w:rPr>
                 <w:rFonts w:eastAsia="Times New Roman"/>
@@ -25137,7 +24736,6 @@
               </w:rPr>
               <w:t>дв</w:t>
             </w:r>
-            <w:proofErr w:type="spellEnd"/>
             <w:r>
               <w:rPr>
                 <w:rFonts w:eastAsia="Times New Roman"/>
@@ -25182,7 +24780,6 @@
               </w:rPr>
               <w:t>C</w:t>
             </w:r>
-            <w:proofErr w:type="spellStart"/>
             <w:r>
               <w:rPr>
                 <w:rFonts w:eastAsia="Times New Roman"/>
@@ -25193,7 +24790,6 @@
               </w:rPr>
               <w:t>дв</w:t>
             </w:r>
-            <w:proofErr w:type="spellEnd"/>
           </w:p>
         </w:tc>
       </w:tr>
@@ -28102,7 +27698,6 @@
         </w:rPr>
         <w:t>m</w:t>
       </w:r>
-      <w:proofErr w:type="spellStart"/>
       <w:r>
         <w:rPr>
           <w:rFonts w:eastAsia="Times New Roman"/>
@@ -28113,7 +27708,6 @@
         </w:rPr>
         <w:t>дв</w:t>
       </w:r>
-      <w:proofErr w:type="spellEnd"/>
       <w:r>
         <w:rPr>
           <w:szCs w:val="28"/>
@@ -28131,7 +27725,6 @@
         </w:rPr>
         <w:t>l</w:t>
       </w:r>
-      <w:proofErr w:type="spellStart"/>
       <w:r>
         <w:rPr>
           <w:rFonts w:eastAsia="Times New Roman"/>
@@ -28142,7 +27735,6 @@
         </w:rPr>
         <w:t>дв</w:t>
       </w:r>
-      <w:proofErr w:type="spellEnd"/>
       <w:r>
         <w:rPr>
           <w:rFonts w:eastAsia="Times New Roman"/>
@@ -28169,7 +27761,6 @@
         </w:rPr>
         <w:t>m</w:t>
       </w:r>
-      <w:proofErr w:type="spellStart"/>
       <w:r>
         <w:rPr>
           <w:rFonts w:eastAsia="Times New Roman"/>
@@ -28180,7 +27771,6 @@
         </w:rPr>
         <w:t>дв</w:t>
       </w:r>
-      <w:proofErr w:type="spellEnd"/>
       <w:r>
         <w:rPr>
           <w:rFonts w:eastAsia="Times New Roman"/>
@@ -28201,7 +27791,6 @@
         </w:rPr>
         <w:t>l</w:t>
       </w:r>
-      <w:proofErr w:type="spellStart"/>
       <w:r>
         <w:rPr>
           <w:rFonts w:eastAsia="Times New Roman"/>
@@ -28212,7 +27801,6 @@
         </w:rPr>
         <w:t>дв</w:t>
       </w:r>
-      <w:proofErr w:type="spellEnd"/>
       <w:r>
         <w:rPr>
           <w:rFonts w:eastAsia="Times New Roman"/>
@@ -28296,7 +27884,6 @@
         </w:rPr>
         <w:t>m</w:t>
       </w:r>
-      <w:proofErr w:type="spellStart"/>
       <w:r>
         <w:rPr>
           <w:szCs w:val="28"/>
@@ -28304,7 +27891,6 @@
         </w:rPr>
         <w:t>дв</w:t>
       </w:r>
-      <w:proofErr w:type="spellEnd"/>
       <w:r>
         <w:rPr>
           <w:szCs w:val="28"/>
@@ -28342,7 +27928,6 @@
         </w:rPr>
         <w:t>l</w:t>
       </w:r>
-      <w:proofErr w:type="spellStart"/>
       <w:r>
         <w:rPr>
           <w:szCs w:val="28"/>
@@ -28350,7 +27935,6 @@
         </w:rPr>
         <w:t>дв</w:t>
       </w:r>
-      <w:proofErr w:type="spellEnd"/>
       <w:r>
         <w:rPr>
           <w:szCs w:val="28"/>
@@ -28452,7 +28036,6 @@
         </w:rPr>
         <w:t>m</w:t>
       </w:r>
-      <w:proofErr w:type="spellStart"/>
       <w:r>
         <w:rPr>
           <w:szCs w:val="28"/>
@@ -28460,7 +28043,6 @@
         </w:rPr>
         <w:t>дв</w:t>
       </w:r>
-      <w:proofErr w:type="spellEnd"/>
       <w:r>
         <w:rPr>
           <w:szCs w:val="28"/>
@@ -28476,7 +28058,6 @@
         </w:rPr>
         <w:t>l</w:t>
       </w:r>
-      <w:proofErr w:type="spellStart"/>
       <w:r>
         <w:rPr>
           <w:szCs w:val="28"/>
@@ -28484,7 +28065,6 @@
         </w:rPr>
         <w:t>дв</w:t>
       </w:r>
-      <w:proofErr w:type="spellEnd"/>
       <w:r>
         <w:rPr>
           <w:szCs w:val="28"/>
@@ -30217,10 +29797,10 @@
                 <w:lang w:eastAsia="en-US"/>
               </w:rPr>
               <w:object w:dxaOrig="3015" w:dyaOrig="705" w14:anchorId="20007549">
-                <v:shape id="_x0000_i1095" type="#_x0000_t75" style="width:150.75pt;height:35.25pt" o:ole="">
+                <v:shape id="_x0000_i1091" type="#_x0000_t75" style="width:150.75pt;height:35.25pt" o:ole="">
                   <v:imagedata r:id="rId155" o:title=""/>
                 </v:shape>
-                <o:OLEObject Type="Embed" ProgID="Equation.DSMT4" ShapeID="_x0000_i1095" DrawAspect="Content" ObjectID="_1702006853" r:id="rId156"/>
+                <o:OLEObject Type="Embed" ProgID="Equation.DSMT4" ShapeID="_x0000_i1091" DrawAspect="Content" ObjectID="_1702038313" r:id="rId156"/>
               </w:object>
             </w:r>
             <w:r>
@@ -30337,10 +29917,10 @@
                 <w:lang w:eastAsia="en-US"/>
               </w:rPr>
               <w:object w:dxaOrig="4320" w:dyaOrig="420" w14:anchorId="11452F86">
-                <v:shape id="_x0000_i1091" type="#_x0000_t75" style="width:3in;height:21pt" o:ole="">
+                <v:shape id="_x0000_i1092" type="#_x0000_t75" style="width:3in;height:21pt" o:ole="">
                   <v:imagedata r:id="rId157" o:title=""/>
                 </v:shape>
-                <o:OLEObject Type="Embed" ProgID="Equation.DSMT4" ShapeID="_x0000_i1091" DrawAspect="Content" ObjectID="_1702006854" r:id="rId158"/>
+                <o:OLEObject Type="Embed" ProgID="Equation.DSMT4" ShapeID="_x0000_i1092" DrawAspect="Content" ObjectID="_1702038314" r:id="rId158"/>
               </w:object>
             </w:r>
             <w:r>
@@ -30393,21 +29973,7 @@
           <w:szCs w:val="28"/>
         </w:rPr>
         <w:tab/>
-        <w:t>Результаты расчёта формул (</w:t>
-      </w:r>
-      <w:proofErr w:type="gramStart"/>
-      <w:r>
-        <w:rPr>
-          <w:szCs w:val="28"/>
-        </w:rPr>
-        <w:t>19 – 23</w:t>
-      </w:r>
-      <w:proofErr w:type="gramEnd"/>
-      <w:r>
-        <w:rPr>
-          <w:szCs w:val="28"/>
-        </w:rPr>
-        <w:t>) представлены на рис. 6.</w:t>
+        <w:t>Результаты расчёта формул (19 – 23) представлены на рис. 6.</w:t>
       </w:r>
     </w:p>
     <w:p>
@@ -30416,18 +29982,18 @@
         <w:jc w:val="center"/>
         <w:rPr>
           <w:szCs w:val="28"/>
+          <w:lang w:val="en-US"/>
         </w:rPr>
       </w:pPr>
       <w:r>
         <w:rPr>
           <w:noProof/>
-          <w:szCs w:val="28"/>
         </w:rPr>
         <w:drawing>
-          <wp:inline distT="0" distB="0" distL="0" distR="0" wp14:anchorId="263CDE9B" wp14:editId="418C5178">
-            <wp:extent cx="5029200" cy="3390900"/>
-            <wp:effectExtent l="0" t="0" r="0" b="0"/>
-            <wp:docPr id="2" name="Рисунок 2"/>
+          <wp:inline distT="0" distB="0" distL="0" distR="0" wp14:anchorId="44D2D731" wp14:editId="679639C1">
+            <wp:extent cx="4924425" cy="3352800"/>
+            <wp:effectExtent l="0" t="0" r="9525" b="0"/>
+            <wp:docPr id="8" name="Рисунок 8"/>
             <wp:cNvGraphicFramePr>
               <a:graphicFrameLocks xmlns:a="http://schemas.openxmlformats.org/drawingml/2006/main" noChangeAspect="1"/>
             </wp:cNvGraphicFramePr>
@@ -30435,36 +30001,23 @@
               <a:graphicData uri="http://schemas.openxmlformats.org/drawingml/2006/picture">
                 <pic:pic xmlns:pic="http://schemas.openxmlformats.org/drawingml/2006/picture">
                   <pic:nvPicPr>
-                    <pic:cNvPr id="0" name="Рисунок 8"/>
-                    <pic:cNvPicPr>
-                      <a:picLocks noChangeAspect="1" noChangeArrowheads="1"/>
-                    </pic:cNvPicPr>
+                    <pic:cNvPr id="1" name=""/>
+                    <pic:cNvPicPr/>
                   </pic:nvPicPr>
                   <pic:blipFill>
-                    <a:blip r:embed="rId159" cstate="print">
-                      <a:extLst>
-                        <a:ext uri="{28A0092B-C50C-407E-A947-70E740481C1C}">
-                          <a14:useLocalDpi xmlns:a14="http://schemas.microsoft.com/office/drawing/2010/main" val="0"/>
-                        </a:ext>
-                      </a:extLst>
-                    </a:blip>
-                    <a:srcRect/>
+                    <a:blip r:embed="rId159"/>
                     <a:stretch>
                       <a:fillRect/>
                     </a:stretch>
                   </pic:blipFill>
-                  <pic:spPr bwMode="auto">
+                  <pic:spPr>
                     <a:xfrm>
                       <a:off x="0" y="0"/>
-                      <a:ext cx="5029200" cy="3390900"/>
+                      <a:ext cx="4924425" cy="3352800"/>
                     </a:xfrm>
                     <a:prstGeom prst="rect">
                       <a:avLst/>
                     </a:prstGeom>
-                    <a:noFill/>
-                    <a:ln>
-                      <a:noFill/>
-                    </a:ln>
                   </pic:spPr>
                 </pic:pic>
               </a:graphicData>
@@ -30538,9 +30091,8 @@
         <w:pStyle w:val="1"/>
         <w:numPr>
           <w:ilvl w:val="0"/>
-          <w:numId w:val="16"/>
+          <w:numId w:val="17"/>
         </w:numPr>
-        <w:ind w:left="0" w:firstLine="0"/>
       </w:pPr>
       <w:bookmarkStart w:id="2" w:name="_Toc91166860"/>
       <w:r>
@@ -30648,23 +30200,7 @@
           <w:rFonts w:eastAsiaTheme="minorEastAsia"/>
           <w:szCs w:val="28"/>
         </w:rPr>
-        <w:t xml:space="preserve">Рис. 7. Зерно </w:t>
-      </w:r>
-      <w:proofErr w:type="spellStart"/>
-      <w:r>
-        <w:rPr>
-          <w:rFonts w:eastAsiaTheme="minorEastAsia"/>
-          <w:szCs w:val="28"/>
-        </w:rPr>
-        <w:t>воспламенительного</w:t>
-      </w:r>
-      <w:proofErr w:type="spellEnd"/>
-      <w:r>
-        <w:rPr>
-          <w:rFonts w:eastAsiaTheme="minorEastAsia"/>
-          <w:szCs w:val="28"/>
-        </w:rPr>
-        <w:t xml:space="preserve"> состава</w:t>
+        <w:t>Рис. 7. Зерно воспламенительного состава</w:t>
       </w:r>
     </w:p>
     <w:p>
@@ -31006,10 +30542,10 @@
           <w:szCs w:val="28"/>
         </w:rPr>
         <w:object w:dxaOrig="4770" w:dyaOrig="6495" w14:anchorId="3FBAA83A">
-          <v:shape id="_x0000_i1098" type="#_x0000_t75" style="width:238.5pt;height:324.75pt" o:ole="">
+          <v:shape id="_x0000_i1093" type="#_x0000_t75" style="width:238.5pt;height:324.75pt" o:ole="">
             <v:imagedata r:id="rId161" o:title=""/>
           </v:shape>
-          <o:OLEObject Type="Embed" ProgID="Equation.DSMT4" ShapeID="_x0000_i1098" DrawAspect="Content" ObjectID="_1702006855" r:id="rId162"/>
+          <o:OLEObject Type="Embed" ProgID="Equation.DSMT4" ShapeID="_x0000_i1093" DrawAspect="Content" ObjectID="_1702038315" r:id="rId162"/>
         </w:object>
       </w:r>
     </w:p>
@@ -31051,10 +30587,10 @@
           <w:szCs w:val="28"/>
         </w:rPr>
         <w:object w:dxaOrig="6255" w:dyaOrig="495" w14:anchorId="76D47E00">
-          <v:shape id="_x0000_i1099" type="#_x0000_t75" style="width:312.75pt;height:24.75pt" o:ole="">
+          <v:shape id="_x0000_i1094" type="#_x0000_t75" style="width:312.75pt;height:24.75pt" o:ole="">
             <v:imagedata r:id="rId163" o:title=""/>
           </v:shape>
-          <o:OLEObject Type="Embed" ProgID="Equation.DSMT4" ShapeID="_x0000_i1099" DrawAspect="Content" ObjectID="_1702006856" r:id="rId164"/>
+          <o:OLEObject Type="Embed" ProgID="Equation.DSMT4" ShapeID="_x0000_i1094" DrawAspect="Content" ObjectID="_1702038316" r:id="rId164"/>
         </w:object>
       </w:r>
       <w:r>
@@ -31080,10 +30616,10 @@
           <w:szCs w:val="28"/>
         </w:rPr>
         <w:object w:dxaOrig="4590" w:dyaOrig="855" w14:anchorId="50F2CA66">
-          <v:shape id="_x0000_i1100" type="#_x0000_t75" style="width:229.5pt;height:42.75pt" o:ole="">
+          <v:shape id="_x0000_i1095" type="#_x0000_t75" style="width:229.5pt;height:42.75pt" o:ole="">
             <v:imagedata r:id="rId165" o:title=""/>
           </v:shape>
-          <o:OLEObject Type="Embed" ProgID="Equation.DSMT4" ShapeID="_x0000_i1100" DrawAspect="Content" ObjectID="_1702006857" r:id="rId166"/>
+          <o:OLEObject Type="Embed" ProgID="Equation.DSMT4" ShapeID="_x0000_i1095" DrawAspect="Content" ObjectID="_1702038317" r:id="rId166"/>
         </w:object>
       </w:r>
       <w:r>
@@ -31106,21 +30642,7 @@
           <w:szCs w:val="28"/>
         </w:rPr>
         <w:tab/>
-        <w:t xml:space="preserve">Индекс «в» соответствует параметрам </w:t>
-      </w:r>
-      <w:proofErr w:type="spellStart"/>
-      <w:r>
-        <w:rPr>
-          <w:szCs w:val="28"/>
-        </w:rPr>
-        <w:t>воспламенительного</w:t>
-      </w:r>
-      <w:proofErr w:type="spellEnd"/>
-      <w:r>
-        <w:rPr>
-          <w:szCs w:val="28"/>
-        </w:rPr>
-        <w:t xml:space="preserve"> состава и его продуктов сгорания, индекс «т» - параметрам ТРТ, индекс «1» - параметрам продуктам сгорания ТРТ.</w:t>
+        <w:t>Индекс «в» соответствует параметрам воспламенительного состава и его продуктов сгорания, индекс «т» - параметрам ТРТ, индекс «1» - параметрам продуктам сгорания ТРТ.</w:t>
       </w:r>
     </w:p>
     <w:p>
@@ -31156,10 +30678,10 @@
           <w:szCs w:val="28"/>
         </w:rPr>
         <w:object w:dxaOrig="2640" w:dyaOrig="585" w14:anchorId="0D4B8366">
-          <v:shape id="_x0000_i1101" type="#_x0000_t75" style="width:132pt;height:29.25pt" o:ole="">
+          <v:shape id="_x0000_i1096" type="#_x0000_t75" style="width:132pt;height:29.25pt" o:ole="">
             <v:imagedata r:id="rId167" o:title=""/>
           </v:shape>
-          <o:OLEObject Type="Embed" ProgID="Equation.DSMT4" ShapeID="_x0000_i1101" DrawAspect="Content" ObjectID="_1702006858" r:id="rId168"/>
+          <o:OLEObject Type="Embed" ProgID="Equation.DSMT4" ShapeID="_x0000_i1096" DrawAspect="Content" ObjectID="_1702038318" r:id="rId168"/>
         </w:object>
       </w:r>
       <w:r>
@@ -31186,10 +30708,10 @@
           <w:szCs w:val="28"/>
         </w:rPr>
         <w:object w:dxaOrig="1950" w:dyaOrig="420" w14:anchorId="24FC9974">
-          <v:shape id="_x0000_i1102" type="#_x0000_t75" style="width:97.5pt;height:21pt" o:ole="">
+          <v:shape id="_x0000_i1097" type="#_x0000_t75" style="width:97.5pt;height:21pt" o:ole="">
             <v:imagedata r:id="rId169" o:title=""/>
           </v:shape>
-          <o:OLEObject Type="Embed" ProgID="Equation.DSMT4" ShapeID="_x0000_i1102" DrawAspect="Content" ObjectID="_1702006859" r:id="rId170"/>
+          <o:OLEObject Type="Embed" ProgID="Equation.DSMT4" ShapeID="_x0000_i1097" DrawAspect="Content" ObjectID="_1702038319" r:id="rId170"/>
         </w:object>
       </w:r>
       <w:r>
@@ -31204,10 +30726,10 @@
           <w:szCs w:val="28"/>
         </w:rPr>
         <w:object w:dxaOrig="2910" w:dyaOrig="495" w14:anchorId="0997AFDD">
-          <v:shape id="_x0000_i1103" type="#_x0000_t75" style="width:145.5pt;height:24.75pt" o:ole="">
+          <v:shape id="_x0000_i1098" type="#_x0000_t75" style="width:145.5pt;height:24.75pt" o:ole="">
             <v:imagedata r:id="rId171" o:title=""/>
           </v:shape>
-          <o:OLEObject Type="Embed" ProgID="Equation.DSMT4" ShapeID="_x0000_i1103" DrawAspect="Content" ObjectID="_1702006860" r:id="rId172"/>
+          <o:OLEObject Type="Embed" ProgID="Equation.DSMT4" ShapeID="_x0000_i1098" DrawAspect="Content" ObjectID="_1702038320" r:id="rId172"/>
         </w:object>
       </w:r>
       <w:r>
@@ -31309,10 +30831,10 @@
           <w:szCs w:val="28"/>
         </w:rPr>
         <w:object w:dxaOrig="1050" w:dyaOrig="360" w14:anchorId="1B427805">
-          <v:shape id="_x0000_i1104" type="#_x0000_t75" style="width:52.5pt;height:18pt" o:ole="">
+          <v:shape id="_x0000_i1099" type="#_x0000_t75" style="width:52.5pt;height:18pt" o:ole="">
             <v:imagedata r:id="rId173" o:title=""/>
           </v:shape>
-          <o:OLEObject Type="Embed" ProgID="Equation.DSMT4" ShapeID="_x0000_i1104" DrawAspect="Content" ObjectID="_1702006861" r:id="rId174"/>
+          <o:OLEObject Type="Embed" ProgID="Equation.DSMT4" ShapeID="_x0000_i1099" DrawAspect="Content" ObjectID="_1702038321" r:id="rId174"/>
         </w:object>
       </w:r>
       <w:r>
@@ -31359,10 +30881,10 @@
           <w:szCs w:val="28"/>
         </w:rPr>
         <w:object w:dxaOrig="1230" w:dyaOrig="855" w14:anchorId="60031D46">
-          <v:shape id="_x0000_i1105" type="#_x0000_t75" style="width:61.5pt;height:42.75pt" o:ole="">
+          <v:shape id="_x0000_i1100" type="#_x0000_t75" style="width:61.5pt;height:42.75pt" o:ole="">
             <v:imagedata r:id="rId175" o:title=""/>
           </v:shape>
-          <o:OLEObject Type="Embed" ProgID="Equation.DSMT4" ShapeID="_x0000_i1105" DrawAspect="Content" ObjectID="_1702006862" r:id="rId176"/>
+          <o:OLEObject Type="Embed" ProgID="Equation.DSMT4" ShapeID="_x0000_i1100" DrawAspect="Content" ObjectID="_1702038322" r:id="rId176"/>
         </w:object>
       </w:r>
       <w:r>
@@ -31408,10 +30930,10 @@
           <w:szCs w:val="28"/>
         </w:rPr>
         <w:object w:dxaOrig="3690" w:dyaOrig="990" w14:anchorId="7286EEE1">
-          <v:shape id="_x0000_i1106" type="#_x0000_t75" style="width:184.5pt;height:49.5pt" o:ole="">
+          <v:shape id="_x0000_i1101" type="#_x0000_t75" style="width:184.5pt;height:49.5pt" o:ole="">
             <v:imagedata r:id="rId177" o:title=""/>
           </v:shape>
-          <o:OLEObject Type="Embed" ProgID="Equation.DSMT4" ShapeID="_x0000_i1106" DrawAspect="Content" ObjectID="_1702006863" r:id="rId178"/>
+          <o:OLEObject Type="Embed" ProgID="Equation.DSMT4" ShapeID="_x0000_i1101" DrawAspect="Content" ObjectID="_1702038323" r:id="rId178"/>
         </w:object>
       </w:r>
       <w:r>
@@ -31435,7 +30957,6 @@
         </w:rPr>
         <w:t xml:space="preserve">где </w:t>
       </w:r>
-      <w:proofErr w:type="spellStart"/>
       <w:r>
         <w:rPr>
           <w:i/>
@@ -31455,14 +30976,12 @@
         </w:rPr>
         <w:t>ref</w:t>
       </w:r>
-      <w:proofErr w:type="spellEnd"/>
       <w:r>
         <w:rPr>
           <w:szCs w:val="28"/>
         </w:rPr>
         <w:t xml:space="preserve"> соответствует заданному закону горения ТРТ, </w:t>
       </w:r>
-      <w:proofErr w:type="spellStart"/>
       <w:r>
         <w:rPr>
           <w:i/>
@@ -31482,7 +31001,6 @@
         </w:rPr>
         <w:t>ref</w:t>
       </w:r>
-      <w:proofErr w:type="spellEnd"/>
       <w:r>
         <w:rPr>
           <w:szCs w:val="28"/>
@@ -31508,21 +31026,7 @@
         <w:rPr>
           <w:szCs w:val="28"/>
         </w:rPr>
-        <w:t xml:space="preserve">скорость горения </w:t>
-      </w:r>
-      <w:proofErr w:type="spellStart"/>
-      <w:r>
-        <w:rPr>
-          <w:szCs w:val="28"/>
-        </w:rPr>
-        <w:t>воспламенительного</w:t>
-      </w:r>
-      <w:proofErr w:type="spellEnd"/>
-      <w:r>
-        <w:rPr>
-          <w:szCs w:val="28"/>
-        </w:rPr>
-        <w:t xml:space="preserve"> состава</w:t>
+        <w:t>скорость горения воспламенительного состава</w:t>
       </w:r>
     </w:p>
     <w:p>
@@ -31540,10 +31044,10 @@
           <w:szCs w:val="28"/>
         </w:rPr>
         <w:object w:dxaOrig="4200" w:dyaOrig="990" w14:anchorId="3D870F85">
-          <v:shape id="_x0000_i1107" type="#_x0000_t75" style="width:210pt;height:49.5pt" o:ole="">
+          <v:shape id="_x0000_i1102" type="#_x0000_t75" style="width:210pt;height:49.5pt" o:ole="">
             <v:imagedata r:id="rId179" o:title=""/>
           </v:shape>
-          <o:OLEObject Type="Embed" ProgID="Equation.DSMT4" ShapeID="_x0000_i1107" DrawAspect="Content" ObjectID="_1702006864" r:id="rId180"/>
+          <o:OLEObject Type="Embed" ProgID="Equation.DSMT4" ShapeID="_x0000_i1102" DrawAspect="Content" ObjectID="_1702038324" r:id="rId180"/>
         </w:object>
       </w:r>
       <w:r>
@@ -31572,21 +31076,7 @@
         <w:rPr>
           <w:szCs w:val="28"/>
         </w:rPr>
-        <w:t xml:space="preserve">секундный </w:t>
-      </w:r>
-      <w:proofErr w:type="spellStart"/>
-      <w:r>
-        <w:rPr>
-          <w:szCs w:val="28"/>
-        </w:rPr>
-        <w:t>массоприход</w:t>
-      </w:r>
-      <w:proofErr w:type="spellEnd"/>
-      <w:r>
-        <w:rPr>
-          <w:szCs w:val="28"/>
-        </w:rPr>
-        <w:t xml:space="preserve"> при сгорании основного заряда</w:t>
+        <w:t>секундный массоприход при сгорании основного заряда</w:t>
       </w:r>
     </w:p>
     <w:p>
@@ -31604,10 +31094,10 @@
           <w:szCs w:val="28"/>
         </w:rPr>
         <w:object w:dxaOrig="3930" w:dyaOrig="465" w14:anchorId="016B3CCF">
-          <v:shape id="_x0000_i1108" type="#_x0000_t75" style="width:196.5pt;height:23.25pt" o:ole="">
+          <v:shape id="_x0000_i1103" type="#_x0000_t75" style="width:196.5pt;height:23.25pt" o:ole="">
             <v:imagedata r:id="rId181" o:title=""/>
           </v:shape>
-          <o:OLEObject Type="Embed" ProgID="Equation.DSMT4" ShapeID="_x0000_i1108" DrawAspect="Content" ObjectID="_1702006865" r:id="rId182"/>
+          <o:OLEObject Type="Embed" ProgID="Equation.DSMT4" ShapeID="_x0000_i1103" DrawAspect="Content" ObjectID="_1702038325" r:id="rId182"/>
         </w:object>
       </w:r>
       <w:r>
@@ -31648,10 +31138,10 @@
           <w:szCs w:val="28"/>
         </w:rPr>
         <w:object w:dxaOrig="4905" w:dyaOrig="1020" w14:anchorId="0A087C5D">
-          <v:shape id="_x0000_i1109" type="#_x0000_t75" style="width:245.25pt;height:51pt" o:ole="">
+          <v:shape id="_x0000_i1104" type="#_x0000_t75" style="width:245.25pt;height:51pt" o:ole="">
             <v:imagedata r:id="rId114" o:title=""/>
           </v:shape>
-          <o:OLEObject Type="Embed" ProgID="Equation.DSMT4" ShapeID="_x0000_i1109" DrawAspect="Content" ObjectID="_1702006866" r:id="rId183"/>
+          <o:OLEObject Type="Embed" ProgID="Equation.DSMT4" ShapeID="_x0000_i1104" DrawAspect="Content" ObjectID="_1702038326" r:id="rId183"/>
         </w:object>
       </w:r>
       <w:r>
@@ -31714,35 +31204,7 @@
         <w:rPr>
           <w:szCs w:val="28"/>
         </w:rPr>
-        <w:t xml:space="preserve">секундный </w:t>
-      </w:r>
-      <w:proofErr w:type="spellStart"/>
-      <w:r>
-        <w:rPr>
-          <w:szCs w:val="28"/>
-        </w:rPr>
-        <w:t>массоприход</w:t>
-      </w:r>
-      <w:proofErr w:type="spellEnd"/>
-      <w:r>
-        <w:rPr>
-          <w:szCs w:val="28"/>
-        </w:rPr>
-        <w:t xml:space="preserve"> при сгорании </w:t>
-      </w:r>
-      <w:proofErr w:type="spellStart"/>
-      <w:r>
-        <w:rPr>
-          <w:szCs w:val="28"/>
-        </w:rPr>
-        <w:t>восаламенительного</w:t>
-      </w:r>
-      <w:proofErr w:type="spellEnd"/>
-      <w:r>
-        <w:rPr>
-          <w:szCs w:val="28"/>
-        </w:rPr>
-        <w:t xml:space="preserve"> состава</w:t>
+        <w:t>секундный массоприход при сгорании восаламенительного состава</w:t>
       </w:r>
     </w:p>
     <w:p>
@@ -31760,10 +31222,10 @@
           <w:szCs w:val="28"/>
         </w:rPr>
         <w:object w:dxaOrig="3150" w:dyaOrig="420" w14:anchorId="0297A0E1">
-          <v:shape id="_x0000_i1110" type="#_x0000_t75" style="width:157.5pt;height:21pt" o:ole="">
+          <v:shape id="_x0000_i1105" type="#_x0000_t75" style="width:157.5pt;height:21pt" o:ole="">
             <v:imagedata r:id="rId184" o:title=""/>
           </v:shape>
-          <o:OLEObject Type="Embed" ProgID="Equation.DSMT4" ShapeID="_x0000_i1110" DrawAspect="Content" ObjectID="_1702006867" r:id="rId185"/>
+          <o:OLEObject Type="Embed" ProgID="Equation.DSMT4" ShapeID="_x0000_i1105" DrawAspect="Content" ObjectID="_1702038327" r:id="rId185"/>
         </w:object>
       </w:r>
       <w:r>
@@ -31810,10 +31272,10 @@
           <w:szCs w:val="28"/>
         </w:rPr>
         <w:object w:dxaOrig="6000" w:dyaOrig="2265" w14:anchorId="0E039359">
-          <v:shape id="_x0000_i1111" type="#_x0000_t75" style="width:300pt;height:113.25pt" o:ole="">
+          <v:shape id="_x0000_i1106" type="#_x0000_t75" style="width:300pt;height:113.25pt" o:ole="">
             <v:imagedata r:id="rId186" o:title=""/>
           </v:shape>
-          <o:OLEObject Type="Embed" ProgID="Equation.DSMT4" ShapeID="_x0000_i1111" DrawAspect="Content" ObjectID="_1702006868" r:id="rId187"/>
+          <o:OLEObject Type="Embed" ProgID="Equation.DSMT4" ShapeID="_x0000_i1106" DrawAspect="Content" ObjectID="_1702038328" r:id="rId187"/>
         </w:object>
       </w:r>
       <w:r>
@@ -31842,21 +31304,7 @@
         <w:rPr>
           <w:szCs w:val="28"/>
         </w:rPr>
-        <w:t xml:space="preserve">число Рейнольдса для случая течения продуктов сгорания </w:t>
-      </w:r>
-      <w:proofErr w:type="spellStart"/>
-      <w:r>
-        <w:rPr>
-          <w:szCs w:val="28"/>
-        </w:rPr>
-        <w:t>воспламенительного</w:t>
-      </w:r>
-      <w:proofErr w:type="spellEnd"/>
-      <w:r>
-        <w:rPr>
-          <w:szCs w:val="28"/>
-        </w:rPr>
-        <w:t xml:space="preserve"> состава по каналу заряда</w:t>
+        <w:t>число Рейнольдса для случая течения продуктов сгорания воспламенительного состава по каналу заряда</w:t>
       </w:r>
     </w:p>
     <w:p>
@@ -31873,10 +31321,10 @@
           <w:szCs w:val="28"/>
         </w:rPr>
         <w:object w:dxaOrig="1590" w:dyaOrig="825" w14:anchorId="3A3870A0">
-          <v:shape id="_x0000_i1112" type="#_x0000_t75" style="width:79.5pt;height:41.25pt" o:ole="">
+          <v:shape id="_x0000_i1107" type="#_x0000_t75" style="width:79.5pt;height:41.25pt" o:ole="">
             <v:imagedata r:id="rId188" o:title=""/>
           </v:shape>
-          <o:OLEObject Type="Embed" ProgID="Equation.DSMT4" ShapeID="_x0000_i1112" DrawAspect="Content" ObjectID="_1702006869" r:id="rId189"/>
+          <o:OLEObject Type="Embed" ProgID="Equation.DSMT4" ShapeID="_x0000_i1107" DrawAspect="Content" ObjectID="_1702038329" r:id="rId189"/>
         </w:object>
       </w:r>
       <w:r>
@@ -31916,10 +31364,10 @@
           <w:szCs w:val="28"/>
         </w:rPr>
         <w:object w:dxaOrig="1185" w:dyaOrig="780" w14:anchorId="22456E33">
-          <v:shape id="_x0000_i1113" type="#_x0000_t75" style="width:59.25pt;height:39pt" o:ole="">
+          <v:shape id="_x0000_i1108" type="#_x0000_t75" style="width:59.25pt;height:39pt" o:ole="">
             <v:imagedata r:id="rId190" o:title=""/>
           </v:shape>
-          <o:OLEObject Type="Embed" ProgID="Equation.DSMT4" ShapeID="_x0000_i1113" DrawAspect="Content" ObjectID="_1702006870" r:id="rId191"/>
+          <o:OLEObject Type="Embed" ProgID="Equation.DSMT4" ShapeID="_x0000_i1108" DrawAspect="Content" ObjectID="_1702038330" r:id="rId191"/>
         </w:object>
       </w:r>
       <w:r>
@@ -31966,10 +31414,10 @@
           <w:szCs w:val="28"/>
         </w:rPr>
         <w:object w:dxaOrig="2460" w:dyaOrig="420" w14:anchorId="5CA16202">
-          <v:shape id="_x0000_i1114" type="#_x0000_t75" style="width:123pt;height:21pt" o:ole="">
+          <v:shape id="_x0000_i1109" type="#_x0000_t75" style="width:123pt;height:21pt" o:ole="">
             <v:imagedata r:id="rId192" o:title=""/>
           </v:shape>
-          <o:OLEObject Type="Embed" ProgID="Equation.DSMT4" ShapeID="_x0000_i1114" DrawAspect="Content" ObjectID="_1702006871" r:id="rId193"/>
+          <o:OLEObject Type="Embed" ProgID="Equation.DSMT4" ShapeID="_x0000_i1109" DrawAspect="Content" ObjectID="_1702038331" r:id="rId193"/>
         </w:object>
       </w:r>
       <w:r>
@@ -31992,35 +31440,7 @@
         <w:rPr>
           <w:szCs w:val="28"/>
         </w:rPr>
-        <w:t xml:space="preserve">где число Прандтля определяется по характеристикам продуктов </w:t>
-      </w:r>
-      <w:proofErr w:type="spellStart"/>
-      <w:r>
-        <w:rPr>
-          <w:szCs w:val="28"/>
-        </w:rPr>
-        <w:t>сгораия</w:t>
-      </w:r>
-      <w:proofErr w:type="spellEnd"/>
-      <w:r>
-        <w:rPr>
-          <w:szCs w:val="28"/>
-        </w:rPr>
-        <w:t xml:space="preserve"> </w:t>
-      </w:r>
-      <w:proofErr w:type="spellStart"/>
-      <w:r>
-        <w:rPr>
-          <w:szCs w:val="28"/>
-        </w:rPr>
-        <w:t>воспламенительного</w:t>
-      </w:r>
-      <w:proofErr w:type="spellEnd"/>
-      <w:r>
-        <w:rPr>
-          <w:szCs w:val="28"/>
-        </w:rPr>
-        <w:t xml:space="preserve"> состава;</w:t>
+        <w:t>где число Прандтля определяется по характеристикам продуктов сгораия воспламенительного состава;</w:t>
       </w:r>
     </w:p>
     <w:p>
@@ -32050,7 +31470,6 @@
         <w:jc w:val="center"/>
         <w:rPr>
           <w:szCs w:val="28"/>
-          <w:lang w:val="en-US"/>
         </w:rPr>
       </w:pPr>
       <w:r>
@@ -32059,16 +31478,15 @@
           <w:szCs w:val="28"/>
         </w:rPr>
         <w:object w:dxaOrig="3240" w:dyaOrig="750" w14:anchorId="3639CB82">
-          <v:shape id="_x0000_i1115" type="#_x0000_t75" style="width:162pt;height:37.5pt" o:ole="">
+          <v:shape id="_x0000_i1110" type="#_x0000_t75" style="width:162pt;height:37.5pt" o:ole="">
             <v:imagedata r:id="rId194" o:title=""/>
           </v:shape>
-          <o:OLEObject Type="Embed" ProgID="Equation.DSMT4" ShapeID="_x0000_i1115" DrawAspect="Content" ObjectID="_1702006872" r:id="rId195"/>
+          <o:OLEObject Type="Embed" ProgID="Equation.DSMT4" ShapeID="_x0000_i1110" DrawAspect="Content" ObjectID="_1702038332" r:id="rId195"/>
         </w:object>
       </w:r>
       <w:r>
         <w:rPr>
           <w:szCs w:val="28"/>
-          <w:lang w:val="en-US"/>
         </w:rPr>
         <w:t>.</w:t>
       </w:r>
@@ -32086,21 +31504,7 @@
           <w:szCs w:val="28"/>
         </w:rPr>
         <w:tab/>
-        <w:t xml:space="preserve">Масса </w:t>
-      </w:r>
-      <w:proofErr w:type="spellStart"/>
-      <w:r>
-        <w:rPr>
-          <w:szCs w:val="28"/>
-        </w:rPr>
-        <w:t>воспламенительного</w:t>
-      </w:r>
-      <w:proofErr w:type="spellEnd"/>
-      <w:r>
-        <w:rPr>
-          <w:szCs w:val="28"/>
-        </w:rPr>
-        <w:t xml:space="preserve"> состава рассчитывается при </w:t>
+        <w:t xml:space="preserve">Масса воспламенительного состава рассчитывается при </w:t>
       </w:r>
       <w:r>
         <w:rPr>
@@ -32122,21 +31526,7 @@
         <w:rPr>
           <w:szCs w:val="28"/>
         </w:rPr>
-        <w:t xml:space="preserve"> = 223,15 К, </w:t>
-      </w:r>
-      <w:proofErr w:type="gramStart"/>
-      <w:r>
-        <w:rPr>
-          <w:szCs w:val="28"/>
-        </w:rPr>
-        <w:t>т.к.</w:t>
-      </w:r>
-      <w:proofErr w:type="gramEnd"/>
-      <w:r>
-        <w:rPr>
-          <w:szCs w:val="28"/>
-        </w:rPr>
-        <w:t xml:space="preserve"> эта температура наиболее неблагоприятна для воспламенения</w:t>
+        <w:t xml:space="preserve"> = 223,15 К, т.к. эта температура наиболее неблагоприятна для воспламенения</w:t>
       </w:r>
     </w:p>
     <w:p>
@@ -32153,10 +31543,10 @@
           <w:szCs w:val="28"/>
         </w:rPr>
         <w:object w:dxaOrig="2850" w:dyaOrig="825" w14:anchorId="6240F977">
-          <v:shape id="_x0000_i1116" type="#_x0000_t75" style="width:142.5pt;height:41.25pt" o:ole="">
+          <v:shape id="_x0000_i1111" type="#_x0000_t75" style="width:142.5pt;height:41.25pt" o:ole="">
             <v:imagedata r:id="rId196" o:title=""/>
           </v:shape>
-          <o:OLEObject Type="Embed" ProgID="Equation.DSMT4" ShapeID="_x0000_i1116" DrawAspect="Content" ObjectID="_1702006873" r:id="rId197"/>
+          <o:OLEObject Type="Embed" ProgID="Equation.DSMT4" ShapeID="_x0000_i1111" DrawAspect="Content" ObjectID="_1702038333" r:id="rId197"/>
         </w:object>
       </w:r>
       <w:r>
@@ -32195,10 +31585,10 @@
           <w:szCs w:val="28"/>
         </w:rPr>
         <w:object w:dxaOrig="3150" w:dyaOrig="780" w14:anchorId="71AF2FC1">
-          <v:shape id="_x0000_i1117" type="#_x0000_t75" style="width:157.5pt;height:39pt" o:ole="">
+          <v:shape id="_x0000_i1112" type="#_x0000_t75" style="width:157.5pt;height:39pt" o:ole="">
             <v:imagedata r:id="rId198" o:title=""/>
           </v:shape>
-          <o:OLEObject Type="Embed" ProgID="Equation.DSMT4" ShapeID="_x0000_i1117" DrawAspect="Content" ObjectID="_1702006874" r:id="rId199"/>
+          <o:OLEObject Type="Embed" ProgID="Equation.DSMT4" ShapeID="_x0000_i1112" DrawAspect="Content" ObjectID="_1702038334" r:id="rId199"/>
         </w:object>
       </w:r>
       <w:r>
@@ -32238,10 +31628,10 @@
           <w:szCs w:val="28"/>
         </w:rPr>
         <w:object w:dxaOrig="2400" w:dyaOrig="780" w14:anchorId="68C80409">
-          <v:shape id="_x0000_i1118" type="#_x0000_t75" style="width:120pt;height:39pt" o:ole="">
+          <v:shape id="_x0000_i1113" type="#_x0000_t75" style="width:120pt;height:39pt" o:ole="">
             <v:imagedata r:id="rId200" o:title=""/>
           </v:shape>
-          <o:OLEObject Type="Embed" ProgID="Equation.DSMT4" ShapeID="_x0000_i1118" DrawAspect="Content" ObjectID="_1702006875" r:id="rId201"/>
+          <o:OLEObject Type="Embed" ProgID="Equation.DSMT4" ShapeID="_x0000_i1113" DrawAspect="Content" ObjectID="_1702038335" r:id="rId201"/>
         </w:object>
       </w:r>
       <w:r>
@@ -32280,10 +31670,10 @@
           <w:szCs w:val="28"/>
         </w:rPr>
         <w:object w:dxaOrig="1260" w:dyaOrig="375" w14:anchorId="5C4FB019">
-          <v:shape id="_x0000_i1119" type="#_x0000_t75" style="width:63pt;height:18.75pt" o:ole="">
+          <v:shape id="_x0000_i1114" type="#_x0000_t75" style="width:63pt;height:18.75pt" o:ole="">
             <v:imagedata r:id="rId202" o:title=""/>
           </v:shape>
-          <o:OLEObject Type="Embed" ProgID="Equation.DSMT4" ShapeID="_x0000_i1119" DrawAspect="Content" ObjectID="_1702006876" r:id="rId203"/>
+          <o:OLEObject Type="Embed" ProgID="Equation.DSMT4" ShapeID="_x0000_i1114" DrawAspect="Content" ObjectID="_1702038336" r:id="rId203"/>
         </w:object>
       </w:r>
       <w:r>
@@ -32357,21 +31747,7 @@
         <w:rPr>
           <w:szCs w:val="28"/>
         </w:rPr>
-        <w:t xml:space="preserve"> = 1250 Дж / (</w:t>
-      </w:r>
-      <w:proofErr w:type="spellStart"/>
-      <w:r>
-        <w:rPr>
-          <w:szCs w:val="28"/>
-        </w:rPr>
-        <w:t>кг∙К</w:t>
-      </w:r>
-      <w:proofErr w:type="spellEnd"/>
-      <w:r>
-        <w:rPr>
-          <w:szCs w:val="28"/>
-        </w:rPr>
-        <w:t xml:space="preserve">); </w:t>
+        <w:t xml:space="preserve"> = 1250 Дж / (кг∙К); </w:t>
       </w:r>
       <w:r>
         <w:rPr>
@@ -32391,21 +31767,7 @@
         <w:rPr>
           <w:szCs w:val="28"/>
         </w:rPr>
-        <w:t xml:space="preserve"> = 0,3 Вт / (</w:t>
-      </w:r>
-      <w:proofErr w:type="spellStart"/>
-      <w:r>
-        <w:rPr>
-          <w:szCs w:val="28"/>
-        </w:rPr>
-        <w:t>м∙К</w:t>
-      </w:r>
-      <w:proofErr w:type="spellEnd"/>
-      <w:r>
-        <w:rPr>
-          <w:szCs w:val="28"/>
-        </w:rPr>
-        <w:t>).</w:t>
+        <w:t xml:space="preserve"> = 0,3 Вт / (м∙К).</w:t>
       </w:r>
     </w:p>
     <w:p>
@@ -32509,10 +31871,10 @@
           <w:szCs w:val="28"/>
         </w:rPr>
         <w:object w:dxaOrig="1890" w:dyaOrig="2610" w14:anchorId="78239F52">
-          <v:shape id="_x0000_i1120" type="#_x0000_t75" style="width:94.5pt;height:130.5pt" o:ole="">
+          <v:shape id="_x0000_i1115" type="#_x0000_t75" style="width:94.5pt;height:130.5pt" o:ole="">
             <v:imagedata r:id="rId204" o:title=""/>
           </v:shape>
-          <o:OLEObject Type="Embed" ProgID="Equation.DSMT4" ShapeID="_x0000_i1120" DrawAspect="Content" ObjectID="_1702006877" r:id="rId205"/>
+          <o:OLEObject Type="Embed" ProgID="Equation.DSMT4" ShapeID="_x0000_i1115" DrawAspect="Content" ObjectID="_1702038337" r:id="rId205"/>
         </w:object>
       </w:r>
     </w:p>
@@ -32573,21 +31935,7 @@
         <w:rPr>
           <w:szCs w:val="28"/>
         </w:rPr>
-        <w:t xml:space="preserve"> = 1004,5 Дж / (</w:t>
-      </w:r>
-      <w:proofErr w:type="spellStart"/>
-      <w:r>
-        <w:rPr>
-          <w:szCs w:val="28"/>
-        </w:rPr>
-        <w:t>кг∙К</w:t>
-      </w:r>
-      <w:proofErr w:type="spellEnd"/>
-      <w:r>
-        <w:rPr>
-          <w:szCs w:val="28"/>
-        </w:rPr>
-        <w:t xml:space="preserve">); </w:t>
+        <w:t xml:space="preserve"> = 1004,5 Дж / (кг∙К); </w:t>
       </w:r>
       <w:r>
         <w:rPr>
@@ -32609,23 +31957,8 @@
         <w:rPr>
           <w:szCs w:val="28"/>
         </w:rPr>
-        <w:t xml:space="preserve"> = 287 Дж / (</w:t>
-      </w:r>
-      <w:proofErr w:type="spellStart"/>
-      <w:r>
-        <w:rPr>
-          <w:szCs w:val="28"/>
-        </w:rPr>
-        <w:t>кг∙К</w:t>
-      </w:r>
-      <w:proofErr w:type="spellEnd"/>
-      <w:r>
-        <w:rPr>
-          <w:szCs w:val="28"/>
-        </w:rPr>
-        <w:t xml:space="preserve">); </w:t>
-      </w:r>
-      <w:proofErr w:type="spellStart"/>
+        <w:t xml:space="preserve"> = 287 Дж / (кг∙К); </w:t>
+      </w:r>
       <w:r>
         <w:rPr>
           <w:i/>
@@ -32645,7 +31978,6 @@
         </w:rPr>
         <w:t>h</w:t>
       </w:r>
-      <w:proofErr w:type="spellEnd"/>
       <w:r>
         <w:rPr>
           <w:szCs w:val="28"/>
@@ -32699,10 +32031,10 @@
           <w:szCs w:val="28"/>
         </w:rPr>
         <w:object w:dxaOrig="1290" w:dyaOrig="375" w14:anchorId="09A410BE">
-          <v:shape id="_x0000_i1121" type="#_x0000_t75" style="width:64.5pt;height:18.75pt" o:ole="">
+          <v:shape id="_x0000_i1116" type="#_x0000_t75" style="width:64.5pt;height:18.75pt" o:ole="">
             <v:imagedata r:id="rId206" o:title=""/>
           </v:shape>
-          <o:OLEObject Type="Embed" ProgID="Equation.DSMT4" ShapeID="_x0000_i1121" DrawAspect="Content" ObjectID="_1702006878" r:id="rId207"/>
+          <o:OLEObject Type="Embed" ProgID="Equation.DSMT4" ShapeID="_x0000_i1116" DrawAspect="Content" ObjectID="_1702038338" r:id="rId207"/>
         </w:object>
       </w:r>
       <w:r>
@@ -32770,10 +32102,10 @@
           <w:szCs w:val="28"/>
         </w:rPr>
         <w:object w:dxaOrig="1290" w:dyaOrig="375" w14:anchorId="7622F78D">
-          <v:shape id="_x0000_i1122" type="#_x0000_t75" style="width:64.5pt;height:18.75pt" o:ole="">
+          <v:shape id="_x0000_i1117" type="#_x0000_t75" style="width:64.5pt;height:18.75pt" o:ole="">
             <v:imagedata r:id="rId208" o:title=""/>
           </v:shape>
-          <o:OLEObject Type="Embed" ProgID="Equation.DSMT4" ShapeID="_x0000_i1122" DrawAspect="Content" ObjectID="_1702006879" r:id="rId209"/>
+          <o:OLEObject Type="Embed" ProgID="Equation.DSMT4" ShapeID="_x0000_i1117" DrawAspect="Content" ObjectID="_1702038339" r:id="rId209"/>
         </w:object>
       </w:r>
       <w:r>
@@ -32795,10 +32127,10 @@
           <w:szCs w:val="28"/>
         </w:rPr>
         <w:object w:dxaOrig="1290" w:dyaOrig="420" w14:anchorId="367FD4B5">
-          <v:shape id="_x0000_i1123" type="#_x0000_t75" style="width:64.5pt;height:21pt" o:ole="">
+          <v:shape id="_x0000_i1118" type="#_x0000_t75" style="width:64.5pt;height:21pt" o:ole="">
             <v:imagedata r:id="rId210" o:title=""/>
           </v:shape>
-          <o:OLEObject Type="Embed" ProgID="Equation.DSMT4" ShapeID="_x0000_i1123" DrawAspect="Content" ObjectID="_1702006880" r:id="rId211"/>
+          <o:OLEObject Type="Embed" ProgID="Equation.DSMT4" ShapeID="_x0000_i1118" DrawAspect="Content" ObjectID="_1702038340" r:id="rId211"/>
         </w:object>
       </w:r>
       <w:r>
@@ -32856,7 +32188,6 @@
         </w:rPr>
         <w:t xml:space="preserve">Параметры горения РДТТ в различных характерных точках, соответствующих различным значениям </w:t>
       </w:r>
-      <w:proofErr w:type="spellStart"/>
       <w:r>
         <w:rPr>
           <w:i/>
@@ -32872,26 +32203,11 @@
         </w:rPr>
         <w:t>0</w:t>
       </w:r>
-      <w:proofErr w:type="spellEnd"/>
-      <w:r>
-        <w:rPr>
-          <w:szCs w:val="28"/>
-        </w:rPr>
-        <w:t xml:space="preserve">, представлены в табл. </w:t>
-      </w:r>
-      <w:proofErr w:type="gramStart"/>
-      <w:r>
-        <w:rPr>
-          <w:szCs w:val="28"/>
-        </w:rPr>
-        <w:t>9 – 11</w:t>
-      </w:r>
-      <w:proofErr w:type="gramEnd"/>
-      <w:r>
-        <w:rPr>
-          <w:szCs w:val="28"/>
-        </w:rPr>
-        <w:t>.</w:t>
+      <w:r>
+        <w:rPr>
+          <w:szCs w:val="28"/>
+        </w:rPr>
+        <w:t>, представлены в табл. 9 – 11.</w:t>
       </w:r>
     </w:p>
     <w:p>
@@ -32958,7 +32274,6 @@
                 <w:lang w:val="en-US"/>
               </w:rPr>
             </w:pPr>
-            <w:proofErr w:type="spellStart"/>
             <w:r>
               <w:rPr>
                 <w:rFonts w:ascii="Times New Roman" w:hAnsi="Times New Roman"/>
@@ -32982,7 +32297,6 @@
               </w:rPr>
               <w:t>min</w:t>
             </w:r>
-            <w:proofErr w:type="spellEnd"/>
           </w:p>
         </w:tc>
         <w:tc>
@@ -33021,7 +32335,6 @@
               </w:rPr>
               <w:t>e</w:t>
             </w:r>
-            <w:proofErr w:type="spellStart"/>
             <w:r>
               <w:rPr>
                 <w:rFonts w:ascii="Times New Roman" w:hAnsi="Times New Roman"/>
@@ -33032,7 +32345,6 @@
               </w:rPr>
               <w:t>вс</w:t>
             </w:r>
-            <w:proofErr w:type="spellEnd"/>
             <w:r>
               <w:rPr>
                 <w:rFonts w:ascii="Times New Roman" w:hAnsi="Times New Roman"/>
@@ -33079,7 +32391,6 @@
                 <w:szCs w:val="28"/>
               </w:rPr>
             </w:pPr>
-            <w:proofErr w:type="spellStart"/>
             <w:r>
               <w:rPr>
                 <w:rFonts w:ascii="Times New Roman" w:hAnsi="Times New Roman"/>
@@ -33105,7 +32416,6 @@
               </w:rPr>
               <w:t>max</w:t>
             </w:r>
-            <w:proofErr w:type="spellEnd"/>
             <w:r>
               <w:rPr>
                 <w:rFonts w:ascii="Times New Roman" w:hAnsi="Times New Roman"/>
@@ -33183,7 +32493,6 @@
               </w:rPr>
               <w:t>ω</w:t>
             </w:r>
-            <w:proofErr w:type="spellStart"/>
             <w:r>
               <w:rPr>
                 <w:rFonts w:ascii="Times New Roman" w:hAnsi="Times New Roman"/>
@@ -33194,7 +32503,6 @@
               </w:rPr>
               <w:t>вс</w:t>
             </w:r>
-            <w:proofErr w:type="spellEnd"/>
             <w:r>
               <w:rPr>
                 <w:rFonts w:ascii="Times New Roman" w:hAnsi="Times New Roman"/>
@@ -33214,7 +32522,6 @@
               </w:rPr>
               <w:t>ω</w:t>
             </w:r>
-            <w:proofErr w:type="spellStart"/>
             <w:r>
               <w:rPr>
                 <w:rFonts w:ascii="Times New Roman" w:hAnsi="Times New Roman"/>
@@ -33225,7 +32532,6 @@
               </w:rPr>
               <w:t>вс0</w:t>
             </w:r>
-            <w:proofErr w:type="spellEnd"/>
           </w:p>
         </w:tc>
         <w:tc>
@@ -33321,7 +32627,6 @@
               </w:rPr>
               <w:t>ω</w:t>
             </w:r>
-            <w:proofErr w:type="spellStart"/>
             <w:r>
               <w:rPr>
                 <w:rFonts w:ascii="Times New Roman" w:hAnsi="Times New Roman"/>
@@ -33332,7 +32637,6 @@
               </w:rPr>
               <w:t>вс0</w:t>
             </w:r>
-            <w:proofErr w:type="spellEnd"/>
             <w:r>
               <w:rPr>
                 <w:rFonts w:ascii="Times New Roman" w:hAnsi="Times New Roman"/>
@@ -33676,7 +32980,6 @@
                 <w:lang w:val="en-US"/>
               </w:rPr>
             </w:pPr>
-            <w:proofErr w:type="spellStart"/>
             <w:r>
               <w:rPr>
                 <w:bCs/>
@@ -33696,7 +32999,6 @@
               </w:rPr>
               <w:t>min</w:t>
             </w:r>
-            <w:proofErr w:type="spellEnd"/>
           </w:p>
         </w:tc>
         <w:tc>
@@ -33783,7 +33085,6 @@
               </w:rPr>
               <w:t>ω</w:t>
             </w:r>
-            <w:proofErr w:type="spellStart"/>
             <w:r>
               <w:rPr>
                 <w:bCs/>
@@ -33792,7 +33093,6 @@
               </w:rPr>
               <w:t>в0</w:t>
             </w:r>
-            <w:proofErr w:type="spellEnd"/>
             <w:r>
               <w:rPr>
                 <w:bCs/>
@@ -33885,25 +33185,16 @@
                 <w:bCs/>
                 <w:szCs w:val="28"/>
               </w:rPr>
-              <w:t>, кг/</w:t>
-            </w:r>
-            <w:proofErr w:type="spellStart"/>
+              <w:t>, кг/м</w:t>
+            </w:r>
             <w:r>
               <w:rPr>
                 <w:bCs/>
                 <w:szCs w:val="28"/>
-              </w:rPr>
-              <w:t>м</w:t>
-            </w:r>
-            <w:r>
-              <w:rPr>
-                <w:bCs/>
-                <w:szCs w:val="28"/>
                 <w:vertAlign w:val="superscript"/>
               </w:rPr>
               <w:t>3</w:t>
             </w:r>
-            <w:proofErr w:type="spellEnd"/>
           </w:p>
         </w:tc>
         <w:tc>
@@ -34392,7 +33683,6 @@
               </w:rPr>
               <w:t>D</w:t>
             </w:r>
-            <w:proofErr w:type="spellStart"/>
             <w:r>
               <w:rPr>
                 <w:rFonts w:eastAsia="Times New Roman"/>
@@ -34403,7 +33693,6 @@
               </w:rPr>
               <w:t>кр</w:t>
             </w:r>
-            <w:proofErr w:type="spellEnd"/>
             <w:r>
               <w:rPr>
                 <w:rFonts w:eastAsia="Times New Roman"/>
@@ -34532,7 +33821,6 @@
                 <w:vertAlign w:val="subscript"/>
               </w:rPr>
             </w:pPr>
-            <w:proofErr w:type="spellStart"/>
             <w:r>
               <w:rPr>
                 <w:bCs/>
@@ -34554,7 +33842,6 @@
               </w:rPr>
               <w:t>ref</w:t>
             </w:r>
-            <w:proofErr w:type="spellEnd"/>
             <w:r>
               <w:rPr>
                 <w:bCs/>
@@ -34601,7 +33888,6 @@
                 <w:szCs w:val="28"/>
               </w:rPr>
             </w:pPr>
-            <w:proofErr w:type="spellStart"/>
             <w:r>
               <w:rPr>
                 <w:bCs/>
@@ -34623,7 +33909,6 @@
               </w:rPr>
               <w:t>h</w:t>
             </w:r>
-            <w:proofErr w:type="spellEnd"/>
             <w:r>
               <w:rPr>
                 <w:rFonts w:eastAsia="Times New Roman"/>
@@ -34798,7 +34083,6 @@
                 <w:szCs w:val="28"/>
               </w:rPr>
             </w:pPr>
-            <w:proofErr w:type="spellStart"/>
             <w:r>
               <w:rPr>
                 <w:i/>
@@ -34816,7 +34100,6 @@
               </w:rPr>
               <w:t>0</w:t>
             </w:r>
-            <w:proofErr w:type="spellEnd"/>
             <w:r>
               <w:rPr>
                 <w:szCs w:val="28"/>
@@ -34878,7 +34161,6 @@
             <w:hideMark/>
           </w:tcPr>
           <w:p>
-            <w:proofErr w:type="spellStart"/>
             <w:r>
               <w:rPr>
                 <w:rFonts w:eastAsia="TimesNewRomanPSMT"/>
@@ -34896,7 +34178,6 @@
               </w:rPr>
               <w:t>1в</w:t>
             </w:r>
-            <w:proofErr w:type="spellEnd"/>
             <w:r>
               <w:rPr>
                 <w:rFonts w:eastAsia="TimesNewRomanPSMT"/>
@@ -35151,25 +34432,16 @@
                 <w:rFonts w:eastAsia="TimesNewRomanPSMT"/>
                 <w:szCs w:val="28"/>
               </w:rPr>
-              <w:t>δ, кг/</w:t>
-            </w:r>
-            <w:proofErr w:type="spellStart"/>
+              <w:t>δ, кг/м</w:t>
+            </w:r>
             <w:r>
               <w:rPr>
                 <w:rFonts w:eastAsia="TimesNewRomanPSMT"/>
                 <w:szCs w:val="28"/>
-              </w:rPr>
-              <w:t>м</w:t>
-            </w:r>
-            <w:r>
-              <w:rPr>
-                <w:rFonts w:eastAsia="TimesNewRomanPSMT"/>
-                <w:szCs w:val="28"/>
                 <w:vertAlign w:val="superscript"/>
               </w:rPr>
               <w:t>3</w:t>
             </w:r>
-            <w:proofErr w:type="spellEnd"/>
           </w:p>
         </w:tc>
         <w:tc>
@@ -35241,7 +34513,6 @@
                 <w:lang w:val="en-US"/>
               </w:rPr>
             </w:pPr>
-            <w:proofErr w:type="spellStart"/>
             <w:r>
               <w:rPr>
                 <w:bCs/>
@@ -35263,7 +34534,6 @@
               </w:rPr>
               <w:t>ref</w:t>
             </w:r>
-            <w:proofErr w:type="spellEnd"/>
             <w:r>
               <w:rPr>
                 <w:bCs/>
@@ -35411,11 +34681,9 @@
               </w:rPr>
               <w:t xml:space="preserve">, </w:t>
             </w:r>
-            <w:proofErr w:type="spellStart"/>
             <w:r>
               <w:t>мПа∙с</w:t>
             </w:r>
-            <w:proofErr w:type="spellEnd"/>
           </w:p>
         </w:tc>
         <w:tc>
@@ -35457,15 +34725,7 @@
               <w:t xml:space="preserve">, </w:t>
             </w:r>
             <w:r>
-              <w:t>Дж / (</w:t>
-            </w:r>
-            <w:proofErr w:type="spellStart"/>
-            <w:r>
-              <w:t>кг∙К</w:t>
-            </w:r>
-            <w:proofErr w:type="spellEnd"/>
-            <w:r>
-              <w:t>)</w:t>
+              <w:t>Дж / (кг∙К)</w:t>
             </w:r>
           </w:p>
         </w:tc>
@@ -36207,7 +35467,6 @@
             <w:hideMark/>
           </w:tcPr>
           <w:p>
-            <w:proofErr w:type="spellStart"/>
             <w:r>
               <w:rPr>
                 <w:rFonts w:eastAsia="TimesNewRomanPSMT"/>
@@ -36225,7 +35484,6 @@
               </w:rPr>
               <w:t>1т</w:t>
             </w:r>
-            <w:proofErr w:type="spellEnd"/>
             <w:r>
               <w:rPr>
                 <w:rFonts w:eastAsia="TimesNewRomanPSMT"/>
@@ -36771,16 +36029,8 @@
         <w:rPr>
           <w:szCs w:val="28"/>
         </w:rPr>
-        <w:t xml:space="preserve">Рис. 8. Зависимость давления и температуры горения зарядов первые 250 </w:t>
-      </w:r>
-      <w:proofErr w:type="spellStart"/>
-      <w:r>
-        <w:rPr>
-          <w:szCs w:val="28"/>
-        </w:rPr>
-        <w:t>мс</w:t>
-      </w:r>
-      <w:proofErr w:type="spellEnd"/>
+        <w:t>Рис. 8. Зависимость давления и температуры горения зарядов первые 250 мс</w:t>
+      </w:r>
     </w:p>
     <w:p>
       <w:pPr>
@@ -37142,7 +36392,6 @@
               </w:rPr>
               <w:t>«</w:t>
             </w:r>
-            <w:proofErr w:type="spellStart"/>
             <w:r>
               <w:rPr>
                 <w:rFonts w:eastAsia="Times New Roman"/>
@@ -37152,7 +36401,6 @@
               </w:rPr>
               <w:t>ign</w:t>
             </w:r>
-            <w:proofErr w:type="spellEnd"/>
             <w:r>
               <w:rPr>
                 <w:rFonts w:eastAsia="Times New Roman"/>
@@ -37283,27 +36531,7 @@
                 <w:szCs w:val="28"/>
                 <w:lang w:eastAsia="ru-RU"/>
               </w:rPr>
-              <w:t>«</w:t>
-            </w:r>
-            <w:proofErr w:type="spellStart"/>
-            <w:r>
-              <w:rPr>
-                <w:rFonts w:eastAsia="Times New Roman"/>
-                <w:color w:val="000000"/>
-                <w:szCs w:val="28"/>
-                <w:lang w:eastAsia="ru-RU"/>
-              </w:rPr>
-              <w:t>max</w:t>
-            </w:r>
-            <w:proofErr w:type="spellEnd"/>
-            <w:r>
-              <w:rPr>
-                <w:rFonts w:eastAsia="Times New Roman"/>
-                <w:color w:val="000000"/>
-                <w:szCs w:val="28"/>
-                <w:lang w:eastAsia="ru-RU"/>
-              </w:rPr>
-              <w:t>»</w:t>
+              <w:t>«max»</w:t>
             </w:r>
           </w:p>
         </w:tc>
@@ -37426,27 +36654,7 @@
                 <w:szCs w:val="28"/>
                 <w:lang w:eastAsia="ru-RU"/>
               </w:rPr>
-              <w:t>«</w:t>
-            </w:r>
-            <w:proofErr w:type="spellStart"/>
-            <w:r>
-              <w:rPr>
-                <w:rFonts w:eastAsia="Times New Roman"/>
-                <w:color w:val="000000"/>
-                <w:szCs w:val="28"/>
-                <w:lang w:eastAsia="ru-RU"/>
-              </w:rPr>
-              <w:t>осн</w:t>
-            </w:r>
-            <w:proofErr w:type="spellEnd"/>
-            <w:r>
-              <w:rPr>
-                <w:rFonts w:eastAsia="Times New Roman"/>
-                <w:color w:val="000000"/>
-                <w:szCs w:val="28"/>
-                <w:lang w:eastAsia="ru-RU"/>
-              </w:rPr>
-              <w:t>»</w:t>
+              <w:t>«осн»</w:t>
             </w:r>
           </w:p>
         </w:tc>
@@ -37929,7 +37137,6 @@
               </w:rPr>
               <w:t>«</w:t>
             </w:r>
-            <w:proofErr w:type="spellStart"/>
             <w:r>
               <w:rPr>
                 <w:rFonts w:eastAsia="Times New Roman"/>
@@ -37939,7 +37146,6 @@
               </w:rPr>
               <w:t>ign</w:t>
             </w:r>
-            <w:proofErr w:type="spellEnd"/>
             <w:r>
               <w:rPr>
                 <w:rFonts w:eastAsia="Times New Roman"/>
@@ -38070,27 +37276,7 @@
                 <w:szCs w:val="28"/>
                 <w:lang w:eastAsia="ru-RU"/>
               </w:rPr>
-              <w:t>«</w:t>
-            </w:r>
-            <w:proofErr w:type="spellStart"/>
-            <w:r>
-              <w:rPr>
-                <w:rFonts w:eastAsia="Times New Roman"/>
-                <w:color w:val="000000"/>
-                <w:szCs w:val="28"/>
-                <w:lang w:eastAsia="ru-RU"/>
-              </w:rPr>
-              <w:t>max</w:t>
-            </w:r>
-            <w:proofErr w:type="spellEnd"/>
-            <w:r>
-              <w:rPr>
-                <w:rFonts w:eastAsia="Times New Roman"/>
-                <w:color w:val="000000"/>
-                <w:szCs w:val="28"/>
-                <w:lang w:eastAsia="ru-RU"/>
-              </w:rPr>
-              <w:t>»</w:t>
+              <w:t>«max»</w:t>
             </w:r>
           </w:p>
         </w:tc>
@@ -38213,27 +37399,7 @@
                 <w:szCs w:val="28"/>
                 <w:lang w:eastAsia="ru-RU"/>
               </w:rPr>
-              <w:t>«</w:t>
-            </w:r>
-            <w:proofErr w:type="spellStart"/>
-            <w:r>
-              <w:rPr>
-                <w:rFonts w:eastAsia="Times New Roman"/>
-                <w:color w:val="000000"/>
-                <w:szCs w:val="28"/>
-                <w:lang w:eastAsia="ru-RU"/>
-              </w:rPr>
-              <w:t>осн</w:t>
-            </w:r>
-            <w:proofErr w:type="spellEnd"/>
-            <w:r>
-              <w:rPr>
-                <w:rFonts w:eastAsia="Times New Roman"/>
-                <w:color w:val="000000"/>
-                <w:szCs w:val="28"/>
-                <w:lang w:eastAsia="ru-RU"/>
-              </w:rPr>
-              <w:t>»</w:t>
+              <w:t>«осн»</w:t>
             </w:r>
           </w:p>
         </w:tc>
@@ -38715,7 +37881,6 @@
               </w:rPr>
               <w:t>«</w:t>
             </w:r>
-            <w:proofErr w:type="spellStart"/>
             <w:r>
               <w:rPr>
                 <w:rFonts w:eastAsia="Times New Roman"/>
@@ -38725,7 +37890,6 @@
               </w:rPr>
               <w:t>ign</w:t>
             </w:r>
-            <w:proofErr w:type="spellEnd"/>
             <w:r>
               <w:rPr>
                 <w:rFonts w:eastAsia="Times New Roman"/>
@@ -38856,27 +38020,7 @@
                 <w:szCs w:val="28"/>
                 <w:lang w:eastAsia="ru-RU"/>
               </w:rPr>
-              <w:t>«</w:t>
-            </w:r>
-            <w:proofErr w:type="spellStart"/>
-            <w:r>
-              <w:rPr>
-                <w:rFonts w:eastAsia="Times New Roman"/>
-                <w:color w:val="000000"/>
-                <w:szCs w:val="28"/>
-                <w:lang w:eastAsia="ru-RU"/>
-              </w:rPr>
-              <w:t>max</w:t>
-            </w:r>
-            <w:proofErr w:type="spellEnd"/>
-            <w:r>
-              <w:rPr>
-                <w:rFonts w:eastAsia="Times New Roman"/>
-                <w:color w:val="000000"/>
-                <w:szCs w:val="28"/>
-                <w:lang w:eastAsia="ru-RU"/>
-              </w:rPr>
-              <w:t>»</w:t>
+              <w:t>«max»</w:t>
             </w:r>
           </w:p>
         </w:tc>
@@ -38999,27 +38143,7 @@
                 <w:szCs w:val="28"/>
                 <w:lang w:eastAsia="ru-RU"/>
               </w:rPr>
-              <w:t>«</w:t>
-            </w:r>
-            <w:proofErr w:type="spellStart"/>
-            <w:r>
-              <w:rPr>
-                <w:rFonts w:eastAsia="Times New Roman"/>
-                <w:color w:val="000000"/>
-                <w:szCs w:val="28"/>
-                <w:lang w:eastAsia="ru-RU"/>
-              </w:rPr>
-              <w:t>осн</w:t>
-            </w:r>
-            <w:proofErr w:type="spellEnd"/>
-            <w:r>
-              <w:rPr>
-                <w:rFonts w:eastAsia="Times New Roman"/>
-                <w:color w:val="000000"/>
-                <w:szCs w:val="28"/>
-                <w:lang w:eastAsia="ru-RU"/>
-              </w:rPr>
-              <w:t>»</w:t>
+              <w:t>«осн»</w:t>
             </w:r>
           </w:p>
         </w:tc>
@@ -41347,27 +40471,9 @@
   </w:num>
   <w:num w:numId="20">
     <w:abstractNumId w:val="10"/>
-    <w:lvlOverride w:ilvl="0"/>
-    <w:lvlOverride w:ilvl="1"/>
-    <w:lvlOverride w:ilvl="2"/>
-    <w:lvlOverride w:ilvl="3"/>
-    <w:lvlOverride w:ilvl="4"/>
-    <w:lvlOverride w:ilvl="5"/>
-    <w:lvlOverride w:ilvl="6"/>
-    <w:lvlOverride w:ilvl="7"/>
-    <w:lvlOverride w:ilvl="8"/>
   </w:num>
   <w:num w:numId="21">
     <w:abstractNumId w:val="15"/>
-    <w:lvlOverride w:ilvl="0"/>
-    <w:lvlOverride w:ilvl="1"/>
-    <w:lvlOverride w:ilvl="2"/>
-    <w:lvlOverride w:ilvl="3"/>
-    <w:lvlOverride w:ilvl="4"/>
-    <w:lvlOverride w:ilvl="5"/>
-    <w:lvlOverride w:ilvl="6"/>
-    <w:lvlOverride w:ilvl="7"/>
-    <w:lvlOverride w:ilvl="8"/>
   </w:num>
 </w:numbering>
 </file>

--- a/DZ/ДЗ_Широкопетлев.docx
+++ b/DZ/ДЗ_Широкопетлев.docx
@@ -3140,7 +3140,7 @@
                 <v:shape id="_x0000_i1025" type="#_x0000_t75" style="width:39.75pt;height:24pt" o:ole="">
                   <v:imagedata r:id="rId18" o:title=""/>
                 </v:shape>
-                <o:OLEObject Type="Embed" ProgID="Equation.DSMT4" ShapeID="_x0000_i1025" DrawAspect="Content" ObjectID="_1702038247" r:id="rId19"/>
+                <o:OLEObject Type="Embed" ProgID="Equation.DSMT4" ShapeID="_x0000_i1025" DrawAspect="Content" ObjectID="_1702142508" r:id="rId19"/>
               </w:object>
             </w:r>
             <w:r>
@@ -4263,7 +4263,7 @@
                 <v:shape id="_x0000_i1026" type="#_x0000_t75" style="width:39.75pt;height:24pt" o:ole="">
                   <v:imagedata r:id="rId20" o:title=""/>
                 </v:shape>
-                <o:OLEObject Type="Embed" ProgID="Equation.DSMT4" ShapeID="_x0000_i1026" DrawAspect="Content" ObjectID="_1702038248" r:id="rId21"/>
+                <o:OLEObject Type="Embed" ProgID="Equation.DSMT4" ShapeID="_x0000_i1026" DrawAspect="Content" ObjectID="_1702142509" r:id="rId21"/>
               </w:object>
             </w:r>
             <w:bookmarkEnd w:id="0"/>
@@ -4465,7 +4465,7 @@
                 <v:shape id="_x0000_i1027" type="#_x0000_t75" style="width:131.25pt;height:43.5pt" o:ole="">
                   <v:imagedata r:id="rId22" o:title=""/>
                 </v:shape>
-                <o:OLEObject Type="Embed" ProgID="Equation.DSMT4" ShapeID="_x0000_i1027" DrawAspect="Content" ObjectID="_1702038249" r:id="rId23"/>
+                <o:OLEObject Type="Embed" ProgID="Equation.DSMT4" ShapeID="_x0000_i1027" DrawAspect="Content" ObjectID="_1702142510" r:id="rId23"/>
               </w:object>
             </w:r>
           </w:p>
@@ -7775,7 +7775,7 @@
           <v:shape id="_x0000_i1028" type="#_x0000_t75" style="width:49.5pt;height:39.75pt" o:ole="">
             <v:imagedata r:id="rId24" o:title=""/>
           </v:shape>
-          <o:OLEObject Type="Embed" ProgID="Equation.DSMT4" ShapeID="_x0000_i1028" DrawAspect="Content" ObjectID="_1702038250" r:id="rId25"/>
+          <o:OLEObject Type="Embed" ProgID="Equation.DSMT4" ShapeID="_x0000_i1028" DrawAspect="Content" ObjectID="_1702142511" r:id="rId25"/>
         </w:object>
       </w:r>
       <w:r>
@@ -7793,7 +7793,7 @@
           <v:shape id="_x0000_i1029" type="#_x0000_t75" style="width:51.75pt;height:40.5pt" o:ole="">
             <v:imagedata r:id="rId26" o:title=""/>
           </v:shape>
-          <o:OLEObject Type="Embed" ProgID="Equation.DSMT4" ShapeID="_x0000_i1029" DrawAspect="Content" ObjectID="_1702038251" r:id="rId27"/>
+          <o:OLEObject Type="Embed" ProgID="Equation.DSMT4" ShapeID="_x0000_i1029" DrawAspect="Content" ObjectID="_1702142512" r:id="rId27"/>
         </w:object>
       </w:r>
       <w:r>
@@ -9150,7 +9150,7 @@
                 <v:shape id="_x0000_i1030" type="#_x0000_t75" style="width:219.75pt;height:57.75pt" o:ole="">
                   <v:imagedata r:id="rId28" o:title=""/>
                 </v:shape>
-                <o:OLEObject Type="Embed" ProgID="Equation.DSMT4" ShapeID="_x0000_i1030" DrawAspect="Content" ObjectID="_1702038252" r:id="rId29"/>
+                <o:OLEObject Type="Embed" ProgID="Equation.DSMT4" ShapeID="_x0000_i1030" DrawAspect="Content" ObjectID="_1702142513" r:id="rId29"/>
               </w:object>
             </w:r>
             <w:r>
@@ -9296,7 +9296,7 @@
           <v:shape id="_x0000_i1031" type="#_x0000_t75" style="width:63.75pt;height:39.75pt" o:ole="">
             <v:imagedata r:id="rId30" o:title=""/>
           </v:shape>
-          <o:OLEObject Type="Embed" ProgID="Equation.DSMT4" ShapeID="_x0000_i1031" DrawAspect="Content" ObjectID="_1702038253" r:id="rId31"/>
+          <o:OLEObject Type="Embed" ProgID="Equation.DSMT4" ShapeID="_x0000_i1031" DrawAspect="Content" ObjectID="_1702142514" r:id="rId31"/>
         </w:object>
       </w:r>
       <w:r>
@@ -9365,7 +9365,7 @@
           <v:shape id="_x0000_i1032" type="#_x0000_t75" style="width:58.5pt;height:37.5pt" o:ole="">
             <v:imagedata r:id="rId32" o:title=""/>
           </v:shape>
-          <o:OLEObject Type="Embed" ProgID="Equation.DSMT4" ShapeID="_x0000_i1032" DrawAspect="Content" ObjectID="_1702038254" r:id="rId33"/>
+          <o:OLEObject Type="Embed" ProgID="Equation.DSMT4" ShapeID="_x0000_i1032" DrawAspect="Content" ObjectID="_1702142515" r:id="rId33"/>
         </w:object>
       </w:r>
       <w:r>
@@ -9433,7 +9433,7 @@
           <v:shape id="_x0000_i1033" type="#_x0000_t75" style="width:136.5pt;height:48pt" o:ole="">
             <v:imagedata r:id="rId34" o:title=""/>
           </v:shape>
-          <o:OLEObject Type="Embed" ProgID="Equation.DSMT4" ShapeID="_x0000_i1033" DrawAspect="Content" ObjectID="_1702038255" r:id="rId35"/>
+          <o:OLEObject Type="Embed" ProgID="Equation.DSMT4" ShapeID="_x0000_i1033" DrawAspect="Content" ObjectID="_1702142516" r:id="rId35"/>
         </w:object>
       </w:r>
       <w:r>
@@ -9551,7 +9551,7 @@
           <v:shape id="_x0000_i1034" type="#_x0000_t75" style="width:166.5pt;height:40.5pt" o:ole="">
             <v:imagedata r:id="rId36" o:title=""/>
           </v:shape>
-          <o:OLEObject Type="Embed" ProgID="Equation.DSMT4" ShapeID="_x0000_i1034" DrawAspect="Content" ObjectID="_1702038256" r:id="rId37"/>
+          <o:OLEObject Type="Embed" ProgID="Equation.DSMT4" ShapeID="_x0000_i1034" DrawAspect="Content" ObjectID="_1702142517" r:id="rId37"/>
         </w:object>
       </w:r>
       <w:r>
@@ -9649,7 +9649,7 @@
                 <v:shape id="_x0000_i1035" type="#_x0000_t75" style="width:277.5pt;height:45.75pt" o:ole="">
                   <v:imagedata r:id="rId38" o:title=""/>
                 </v:shape>
-                <o:OLEObject Type="Embed" ProgID="Equation.DSMT4" ShapeID="_x0000_i1035" DrawAspect="Content" ObjectID="_1702038257" r:id="rId39"/>
+                <o:OLEObject Type="Embed" ProgID="Equation.DSMT4" ShapeID="_x0000_i1035" DrawAspect="Content" ObjectID="_1702142518" r:id="rId39"/>
               </w:object>
             </w:r>
             <w:r>
@@ -9733,7 +9733,7 @@
           <v:shape id="_x0000_i1036" type="#_x0000_t75" style="width:76.5pt;height:45.75pt" o:ole="">
             <v:imagedata r:id="rId40" o:title=""/>
           </v:shape>
-          <o:OLEObject Type="Embed" ProgID="Equation.DSMT4" ShapeID="_x0000_i1036" DrawAspect="Content" ObjectID="_1702038258" r:id="rId41"/>
+          <o:OLEObject Type="Embed" ProgID="Equation.DSMT4" ShapeID="_x0000_i1036" DrawAspect="Content" ObjectID="_1702142519" r:id="rId41"/>
         </w:object>
       </w:r>
       <w:r>
@@ -9781,7 +9781,7 @@
           <v:shape id="_x0000_i1037" type="#_x0000_t75" style="width:87.75pt;height:21.75pt" o:ole="">
             <v:imagedata r:id="rId42" o:title=""/>
           </v:shape>
-          <o:OLEObject Type="Embed" ProgID="Equation.DSMT4" ShapeID="_x0000_i1037" DrawAspect="Content" ObjectID="_1702038259" r:id="rId43"/>
+          <o:OLEObject Type="Embed" ProgID="Equation.DSMT4" ShapeID="_x0000_i1037" DrawAspect="Content" ObjectID="_1702142520" r:id="rId43"/>
         </w:object>
       </w:r>
       <w:r>
@@ -10200,7 +10200,7 @@
           <v:shape id="_x0000_i1038" type="#_x0000_t75" style="width:117.75pt;height:21.75pt" o:ole="">
             <v:imagedata r:id="rId44" o:title=""/>
           </v:shape>
-          <o:OLEObject Type="Embed" ProgID="Equation.DSMT4" ShapeID="_x0000_i1038" DrawAspect="Content" ObjectID="_1702038260" r:id="rId45"/>
+          <o:OLEObject Type="Embed" ProgID="Equation.DSMT4" ShapeID="_x0000_i1038" DrawAspect="Content" ObjectID="_1702142521" r:id="rId45"/>
         </w:object>
       </w:r>
       <w:r>
@@ -10516,7 +10516,7 @@
                 <v:shape id="_x0000_i1039" type="#_x0000_t75" style="width:92.25pt;height:39.75pt" o:ole="">
                   <v:imagedata r:id="rId46" o:title=""/>
                 </v:shape>
-                <o:OLEObject Type="Embed" ProgID="Equation.DSMT4" ShapeID="_x0000_i1039" DrawAspect="Content" ObjectID="_1702038261" r:id="rId47"/>
+                <o:OLEObject Type="Embed" ProgID="Equation.DSMT4" ShapeID="_x0000_i1039" DrawAspect="Content" ObjectID="_1702142522" r:id="rId47"/>
               </w:object>
             </w:r>
             <w:r>
@@ -10613,7 +10613,7 @@
                 <v:shape id="_x0000_i1040" type="#_x0000_t75" style="width:117.75pt;height:21.75pt" o:ole="">
                   <v:imagedata r:id="rId48" o:title=""/>
                 </v:shape>
-                <o:OLEObject Type="Embed" ProgID="Equation.DSMT4" ShapeID="_x0000_i1040" DrawAspect="Content" ObjectID="_1702038262" r:id="rId49"/>
+                <o:OLEObject Type="Embed" ProgID="Equation.DSMT4" ShapeID="_x0000_i1040" DrawAspect="Content" ObjectID="_1702142523" r:id="rId49"/>
               </w:object>
             </w:r>
             <w:r>
@@ -10730,7 +10730,7 @@
           <v:shape id="_x0000_i1041" type="#_x0000_t75" style="width:157.5pt;height:93.75pt" o:ole="">
             <v:imagedata r:id="rId50" o:title=""/>
           </v:shape>
-          <o:OLEObject Type="Embed" ProgID="Equation.DSMT4" ShapeID="_x0000_i1041" DrawAspect="Content" ObjectID="_1702038263" r:id="rId51"/>
+          <o:OLEObject Type="Embed" ProgID="Equation.DSMT4" ShapeID="_x0000_i1041" DrawAspect="Content" ObjectID="_1702142524" r:id="rId51"/>
         </w:object>
       </w:r>
       <w:r>
@@ -10754,7 +10754,7 @@
           <v:shape id="_x0000_i1042" type="#_x0000_t75" style="width:139.5pt;height:48pt" o:ole="">
             <v:imagedata r:id="rId52" o:title=""/>
           </v:shape>
-          <o:OLEObject Type="Embed" ProgID="Equation.DSMT4" ShapeID="_x0000_i1042" DrawAspect="Content" ObjectID="_1702038264" r:id="rId53"/>
+          <o:OLEObject Type="Embed" ProgID="Equation.DSMT4" ShapeID="_x0000_i1042" DrawAspect="Content" ObjectID="_1702142525" r:id="rId53"/>
         </w:object>
       </w:r>
       <w:r>
@@ -12245,7 +12245,7 @@
           <v:shape id="_x0000_i1043" type="#_x0000_t75" style="width:160.5pt;height:61.5pt" o:ole="">
             <v:imagedata r:id="rId54" o:title=""/>
           </v:shape>
-          <o:OLEObject Type="Embed" ProgID="Equation.DSMT4" ShapeID="_x0000_i1043" DrawAspect="Content" ObjectID="_1702038265" r:id="rId55"/>
+          <o:OLEObject Type="Embed" ProgID="Equation.DSMT4" ShapeID="_x0000_i1043" DrawAspect="Content" ObjectID="_1702142526" r:id="rId55"/>
         </w:object>
       </w:r>
       <w:r>
@@ -12290,7 +12290,7 @@
           <v:shape id="_x0000_i1044" type="#_x0000_t75" style="width:106.5pt;height:36pt" o:ole="">
             <v:imagedata r:id="rId56" o:title=""/>
           </v:shape>
-          <o:OLEObject Type="Embed" ProgID="Equation.DSMT4" ShapeID="_x0000_i1044" DrawAspect="Content" ObjectID="_1702038266" r:id="rId57"/>
+          <o:OLEObject Type="Embed" ProgID="Equation.DSMT4" ShapeID="_x0000_i1044" DrawAspect="Content" ObjectID="_1702142527" r:id="rId57"/>
         </w:object>
       </w:r>
       <w:r>
@@ -12448,7 +12448,7 @@
           <v:shape id="_x0000_i1045" type="#_x0000_t75" style="width:235.5pt;height:46.5pt" o:ole="">
             <v:imagedata r:id="rId58" o:title=""/>
           </v:shape>
-          <o:OLEObject Type="Embed" ProgID="Equation.DSMT4" ShapeID="_x0000_i1045" DrawAspect="Content" ObjectID="_1702038267" r:id="rId59"/>
+          <o:OLEObject Type="Embed" ProgID="Equation.DSMT4" ShapeID="_x0000_i1045" DrawAspect="Content" ObjectID="_1702142528" r:id="rId59"/>
         </w:object>
       </w:r>
       <w:r>
@@ -12781,7 +12781,7 @@
           <v:shape id="_x0000_i1046" type="#_x0000_t75" style="width:96.75pt;height:21.75pt" o:ole="">
             <v:imagedata r:id="rId61" o:title=""/>
           </v:shape>
-          <o:OLEObject Type="Embed" ProgID="Equation.DSMT4" ShapeID="_x0000_i1046" DrawAspect="Content" ObjectID="_1702038268" r:id="rId62"/>
+          <o:OLEObject Type="Embed" ProgID="Equation.DSMT4" ShapeID="_x0000_i1046" DrawAspect="Content" ObjectID="_1702142529" r:id="rId62"/>
         </w:object>
       </w:r>
       <w:r>
@@ -12891,7 +12891,7 @@
           <v:shape id="_x0000_i1047" type="#_x0000_t75" style="width:76.5pt;height:36pt" o:ole="">
             <v:imagedata r:id="rId63" o:title=""/>
           </v:shape>
-          <o:OLEObject Type="Embed" ProgID="Equation.DSMT4" ShapeID="_x0000_i1047" DrawAspect="Content" ObjectID="_1702038269" r:id="rId64"/>
+          <o:OLEObject Type="Embed" ProgID="Equation.DSMT4" ShapeID="_x0000_i1047" DrawAspect="Content" ObjectID="_1702142530" r:id="rId64"/>
         </w:object>
       </w:r>
       <w:r>
@@ -12918,7 +12918,7 @@
           <v:shape id="_x0000_i1048" type="#_x0000_t75" style="width:115.5pt;height:46.5pt" o:ole="">
             <v:imagedata r:id="rId65" o:title=""/>
           </v:shape>
-          <o:OLEObject Type="Embed" ProgID="Equation.DSMT4" ShapeID="_x0000_i1048" DrawAspect="Content" ObjectID="_1702038270" r:id="rId66"/>
+          <o:OLEObject Type="Embed" ProgID="Equation.DSMT4" ShapeID="_x0000_i1048" DrawAspect="Content" ObjectID="_1702142531" r:id="rId66"/>
         </w:object>
       </w:r>
       <w:r>
@@ -12945,7 +12945,7 @@
           <v:shape id="_x0000_i1049" type="#_x0000_t75" style="width:48pt;height:15pt" o:ole="">
             <v:imagedata r:id="rId67" o:title=""/>
           </v:shape>
-          <o:OLEObject Type="Embed" ProgID="Equation.DSMT4" ShapeID="_x0000_i1049" DrawAspect="Content" ObjectID="_1702038271" r:id="rId68"/>
+          <o:OLEObject Type="Embed" ProgID="Equation.DSMT4" ShapeID="_x0000_i1049" DrawAspect="Content" ObjectID="_1702142532" r:id="rId68"/>
         </w:object>
       </w:r>
       <w:r>
@@ -13758,7 +13758,7 @@
                 <v:shape id="_x0000_i1050" type="#_x0000_t75" style="width:159.75pt;height:42.75pt" o:ole="">
                   <v:imagedata r:id="rId69" o:title=""/>
                 </v:shape>
-                <o:OLEObject Type="Embed" ProgID="Equation.DSMT4" ShapeID="_x0000_i1050" DrawAspect="Content" ObjectID="_1702038272" r:id="rId70"/>
+                <o:OLEObject Type="Embed" ProgID="Equation.DSMT4" ShapeID="_x0000_i1050" DrawAspect="Content" ObjectID="_1702142533" r:id="rId70"/>
               </w:object>
             </w:r>
             <w:r>
@@ -13857,7 +13857,7 @@
           <v:shape id="_x0000_i1051" type="#_x0000_t75" style="width:195.75pt;height:28.5pt" o:ole="">
             <v:imagedata r:id="rId71" o:title=""/>
           </v:shape>
-          <o:OLEObject Type="Embed" ProgID="Equation.DSMT4" ShapeID="_x0000_i1051" DrawAspect="Content" ObjectID="_1702038273" r:id="rId72"/>
+          <o:OLEObject Type="Embed" ProgID="Equation.DSMT4" ShapeID="_x0000_i1051" DrawAspect="Content" ObjectID="_1702142534" r:id="rId72"/>
         </w:object>
       </w:r>
       <w:r>
@@ -13978,7 +13978,7 @@
                 <v:shape id="_x0000_i1052" type="#_x0000_t75" style="width:242.25pt;height:42.75pt" o:ole="">
                   <v:imagedata r:id="rId73" o:title=""/>
                 </v:shape>
-                <o:OLEObject Type="Embed" ProgID="Equation.DSMT4" ShapeID="_x0000_i1052" DrawAspect="Content" ObjectID="_1702038274" r:id="rId74"/>
+                <o:OLEObject Type="Embed" ProgID="Equation.DSMT4" ShapeID="_x0000_i1052" DrawAspect="Content" ObjectID="_1702142535" r:id="rId74"/>
               </w:object>
             </w:r>
             <w:r>
@@ -17097,7 +17097,7 @@
                 <v:shape id="_x0000_i1053" type="#_x0000_t75" style="width:120.75pt;height:39pt" o:ole="">
                   <v:imagedata r:id="rId75" o:title=""/>
                 </v:shape>
-                <o:OLEObject Type="Embed" ProgID="Equation.DSMT4" ShapeID="_x0000_i1053" DrawAspect="Content" ObjectID="_1702038275" r:id="rId76"/>
+                <o:OLEObject Type="Embed" ProgID="Equation.DSMT4" ShapeID="_x0000_i1053" DrawAspect="Content" ObjectID="_1702142536" r:id="rId76"/>
               </w:object>
             </w:r>
             <w:r>
@@ -17253,7 +17253,7 @@
                 <v:shape id="_x0000_i1054" type="#_x0000_t75" style="width:69.75pt;height:23.25pt" o:ole="">
                   <v:imagedata r:id="rId77" o:title=""/>
                 </v:shape>
-                <o:OLEObject Type="Embed" ProgID="Equation.DSMT4" ShapeID="_x0000_i1054" DrawAspect="Content" ObjectID="_1702038276" r:id="rId78"/>
+                <o:OLEObject Type="Embed" ProgID="Equation.DSMT4" ShapeID="_x0000_i1054" DrawAspect="Content" ObjectID="_1702142537" r:id="rId78"/>
               </w:object>
             </w:r>
             <w:r>
@@ -17331,7 +17331,7 @@
           <v:shape id="_x0000_i1055" type="#_x0000_t75" style="width:76.5pt;height:18.75pt" o:ole="">
             <v:imagedata r:id="rId79" o:title=""/>
           </v:shape>
-          <o:OLEObject Type="Embed" ProgID="Equation.DSMT4" ShapeID="_x0000_i1055" DrawAspect="Content" ObjectID="_1702038277" r:id="rId80"/>
+          <o:OLEObject Type="Embed" ProgID="Equation.DSMT4" ShapeID="_x0000_i1055" DrawAspect="Content" ObjectID="_1702142538" r:id="rId80"/>
         </w:object>
       </w:r>
       <w:r>
@@ -17563,7 +17563,7 @@
           <v:shape id="_x0000_i1056" type="#_x0000_t75" style="width:11.25pt;height:18.75pt" o:ole="">
             <v:imagedata r:id="rId81" o:title=""/>
           </v:shape>
-          <o:OLEObject Type="Embed" ProgID="Equation.DSMT4" ShapeID="_x0000_i1056" DrawAspect="Content" ObjectID="_1702038278" r:id="rId82"/>
+          <o:OLEObject Type="Embed" ProgID="Equation.DSMT4" ShapeID="_x0000_i1056" DrawAspect="Content" ObjectID="_1702142539" r:id="rId82"/>
         </w:object>
       </w:r>
       <w:r>
@@ -17618,7 +17618,7 @@
           <v:shape id="_x0000_i1057" type="#_x0000_t75" style="width:9.75pt;height:18.75pt" o:ole="">
             <v:imagedata r:id="rId83" o:title=""/>
           </v:shape>
-          <o:OLEObject Type="Embed" ProgID="Equation.DSMT4" ShapeID="_x0000_i1057" DrawAspect="Content" ObjectID="_1702038279" r:id="rId84"/>
+          <o:OLEObject Type="Embed" ProgID="Equation.DSMT4" ShapeID="_x0000_i1057" DrawAspect="Content" ObjectID="_1702142540" r:id="rId84"/>
         </w:object>
       </w:r>
       <w:r>
@@ -17727,7 +17727,7 @@
           <v:shape id="_x0000_i1058" type="#_x0000_t75" style="width:68.25pt;height:23.25pt" o:ole="">
             <v:imagedata r:id="rId85" o:title=""/>
           </v:shape>
-          <o:OLEObject Type="Embed" ProgID="Equation.DSMT4" ShapeID="_x0000_i1058" DrawAspect="Content" ObjectID="_1702038280" r:id="rId86"/>
+          <o:OLEObject Type="Embed" ProgID="Equation.DSMT4" ShapeID="_x0000_i1058" DrawAspect="Content" ObjectID="_1702142541" r:id="rId86"/>
         </w:object>
       </w:r>
     </w:p>
@@ -17824,7 +17824,7 @@
                 <v:shape id="_x0000_i1059" type="#_x0000_t75" style="width:168pt;height:27pt" o:ole="">
                   <v:imagedata r:id="rId87" o:title=""/>
                 </v:shape>
-                <o:OLEObject Type="Embed" ProgID="Equation.DSMT4" ShapeID="_x0000_i1059" DrawAspect="Content" ObjectID="_1702038281" r:id="rId88"/>
+                <o:OLEObject Type="Embed" ProgID="Equation.DSMT4" ShapeID="_x0000_i1059" DrawAspect="Content" ObjectID="_1702142542" r:id="rId88"/>
               </w:object>
             </w:r>
             <w:r>
@@ -17937,7 +17937,7 @@
           <v:shape id="_x0000_i1060" type="#_x0000_t75" style="width:106.5pt;height:27.75pt" o:ole="">
             <v:imagedata r:id="rId89" o:title=""/>
           </v:shape>
-          <o:OLEObject Type="Embed" ProgID="Equation.DSMT4" ShapeID="_x0000_i1060" DrawAspect="Content" ObjectID="_1702038282" r:id="rId90"/>
+          <o:OLEObject Type="Embed" ProgID="Equation.DSMT4" ShapeID="_x0000_i1060" DrawAspect="Content" ObjectID="_1702142543" r:id="rId90"/>
         </w:object>
       </w:r>
     </w:p>
@@ -17974,7 +17974,7 @@
           <v:shape id="_x0000_i1061" type="#_x0000_t75" style="width:99pt;height:23.25pt" o:ole="">
             <v:imagedata r:id="rId91" o:title=""/>
           </v:shape>
-          <o:OLEObject Type="Embed" ProgID="Equation.DSMT4" ShapeID="_x0000_i1061" DrawAspect="Content" ObjectID="_1702038283" r:id="rId92"/>
+          <o:OLEObject Type="Embed" ProgID="Equation.DSMT4" ShapeID="_x0000_i1061" DrawAspect="Content" ObjectID="_1702142544" r:id="rId92"/>
         </w:object>
       </w:r>
       <w:r>
@@ -18043,7 +18043,7 @@
           <v:shape id="_x0000_i1062" type="#_x0000_t75" style="width:348.75pt;height:46.5pt" o:ole="">
             <v:imagedata r:id="rId93" o:title=""/>
           </v:shape>
-          <o:OLEObject Type="Embed" ProgID="Equation.DSMT4" ShapeID="_x0000_i1062" DrawAspect="Content" ObjectID="_1702038284" r:id="rId94"/>
+          <o:OLEObject Type="Embed" ProgID="Equation.DSMT4" ShapeID="_x0000_i1062" DrawAspect="Content" ObjectID="_1702142545" r:id="rId94"/>
         </w:object>
       </w:r>
       <w:r>
@@ -18157,7 +18157,7 @@
                 <v:shape id="_x0000_i1063" type="#_x0000_t75" style="width:106.5pt;height:42.75pt" o:ole="">
                   <v:imagedata r:id="rId95" o:title=""/>
                 </v:shape>
-                <o:OLEObject Type="Embed" ProgID="Equation.DSMT4" ShapeID="_x0000_i1063" DrawAspect="Content" ObjectID="_1702038285" r:id="rId96"/>
+                <o:OLEObject Type="Embed" ProgID="Equation.DSMT4" ShapeID="_x0000_i1063" DrawAspect="Content" ObjectID="_1702142546" r:id="rId96"/>
               </w:object>
             </w:r>
             <w:r>
@@ -18309,7 +18309,7 @@
                 <v:shape id="_x0000_i1064" type="#_x0000_t75" style="width:171.75pt;height:48.75pt" o:ole="">
                   <v:imagedata r:id="rId97" o:title=""/>
                 </v:shape>
-                <o:OLEObject Type="Embed" ProgID="Equation.DSMT4" ShapeID="_x0000_i1064" DrawAspect="Content" ObjectID="_1702038286" r:id="rId98"/>
+                <o:OLEObject Type="Embed" ProgID="Equation.DSMT4" ShapeID="_x0000_i1064" DrawAspect="Content" ObjectID="_1702142547" r:id="rId98"/>
               </w:object>
             </w:r>
             <w:r>
@@ -18422,7 +18422,7 @@
           <v:shape id="_x0000_i1065" type="#_x0000_t75" style="width:63pt;height:41.25pt" o:ole="">
             <v:imagedata r:id="rId99" o:title=""/>
           </v:shape>
-          <o:OLEObject Type="Embed" ProgID="Equation.DSMT4" ShapeID="_x0000_i1065" DrawAspect="Content" ObjectID="_1702038287" r:id="rId100"/>
+          <o:OLEObject Type="Embed" ProgID="Equation.DSMT4" ShapeID="_x0000_i1065" DrawAspect="Content" ObjectID="_1702142548" r:id="rId100"/>
         </w:object>
       </w:r>
       <w:r>
@@ -18580,7 +18580,7 @@
           <v:shape id="_x0000_i1066" type="#_x0000_t75" style="width:63.75pt;height:36.75pt" o:ole="">
             <v:imagedata r:id="rId101" o:title=""/>
           </v:shape>
-          <o:OLEObject Type="Embed" ProgID="Equation.DSMT4" ShapeID="_x0000_i1066" DrawAspect="Content" ObjectID="_1702038288" r:id="rId102"/>
+          <o:OLEObject Type="Embed" ProgID="Equation.DSMT4" ShapeID="_x0000_i1066" DrawAspect="Content" ObjectID="_1702142549" r:id="rId102"/>
         </w:object>
       </w:r>
       <w:r>
@@ -18692,7 +18692,7 @@
                 <v:shape id="_x0000_i1067" type="#_x0000_t75" style="width:158.25pt;height:44.25pt" o:ole="">
                   <v:imagedata r:id="rId103" o:title=""/>
                 </v:shape>
-                <o:OLEObject Type="Embed" ProgID="Equation.DSMT4" ShapeID="_x0000_i1067" DrawAspect="Content" ObjectID="_1702038289" r:id="rId104"/>
+                <o:OLEObject Type="Embed" ProgID="Equation.DSMT4" ShapeID="_x0000_i1067" DrawAspect="Content" ObjectID="_1702142550" r:id="rId104"/>
               </w:object>
             </w:r>
             <w:r>
@@ -19164,7 +19164,15 @@
                 <w:szCs w:val="28"/>
                 <w:lang w:eastAsia="ru-RU"/>
               </w:rPr>
-              <w:t>6,913</w:t>
+              <w:t>6,</w:t>
+            </w:r>
+            <w:r>
+              <w:rPr>
+                <w:rFonts w:eastAsia="Times New Roman"/>
+                <w:szCs w:val="28"/>
+                <w:lang w:eastAsia="ru-RU"/>
+              </w:rPr>
+              <w:t>869</w:t>
             </w:r>
           </w:p>
         </w:tc>
@@ -19192,7 +19200,15 @@
                 <w:szCs w:val="28"/>
                 <w:lang w:eastAsia="ru-RU"/>
               </w:rPr>
-              <w:t>0,472</w:t>
+              <w:t>0,4</w:t>
+            </w:r>
+            <w:r>
+              <w:rPr>
+                <w:rFonts w:eastAsia="Times New Roman"/>
+                <w:szCs w:val="28"/>
+                <w:lang w:eastAsia="ru-RU"/>
+              </w:rPr>
+              <w:t>68</w:t>
             </w:r>
           </w:p>
         </w:tc>
@@ -19220,7 +19236,15 @@
                 <w:szCs w:val="28"/>
                 <w:lang w:eastAsia="ru-RU"/>
               </w:rPr>
-              <w:t>0,703</w:t>
+              <w:t>0,</w:t>
+            </w:r>
+            <w:r>
+              <w:rPr>
+                <w:rFonts w:eastAsia="Times New Roman"/>
+                <w:szCs w:val="28"/>
+                <w:lang w:eastAsia="ru-RU"/>
+              </w:rPr>
+              <w:t>699</w:t>
             </w:r>
           </w:p>
         </w:tc>
@@ -19248,7 +19272,31 @@
                 <w:szCs w:val="28"/>
                 <w:lang w:eastAsia="ru-RU"/>
               </w:rPr>
-              <w:t>928,032</w:t>
+              <w:t>9</w:t>
+            </w:r>
+            <w:r>
+              <w:rPr>
+                <w:rFonts w:eastAsia="Times New Roman"/>
+                <w:szCs w:val="28"/>
+                <w:lang w:eastAsia="ru-RU"/>
+              </w:rPr>
+              <w:t>5</w:t>
+            </w:r>
+            <w:r>
+              <w:rPr>
+                <w:rFonts w:eastAsia="Times New Roman"/>
+                <w:szCs w:val="28"/>
+                <w:lang w:eastAsia="ru-RU"/>
+              </w:rPr>
+              <w:t>,</w:t>
+            </w:r>
+            <w:r>
+              <w:rPr>
+                <w:rFonts w:eastAsia="Times New Roman"/>
+                <w:szCs w:val="28"/>
+                <w:lang w:eastAsia="ru-RU"/>
+              </w:rPr>
+              <w:t>881</w:t>
             </w:r>
           </w:p>
         </w:tc>
@@ -19276,7 +19324,23 @@
                 <w:szCs w:val="28"/>
                 <w:lang w:eastAsia="ru-RU"/>
               </w:rPr>
-              <w:t>3,056</w:t>
+              <w:t>1</w:t>
+            </w:r>
+            <w:r>
+              <w:rPr>
+                <w:rFonts w:eastAsia="Times New Roman"/>
+                <w:szCs w:val="28"/>
+                <w:lang w:eastAsia="ru-RU"/>
+              </w:rPr>
+              <w:t>,</w:t>
+            </w:r>
+            <w:r>
+              <w:rPr>
+                <w:rFonts w:eastAsia="Times New Roman"/>
+                <w:szCs w:val="28"/>
+                <w:lang w:eastAsia="ru-RU"/>
+              </w:rPr>
+              <w:t>589</w:t>
             </w:r>
           </w:p>
         </w:tc>
@@ -19304,7 +19368,7 @@
                 <w:szCs w:val="28"/>
                 <w:lang w:eastAsia="ru-RU"/>
               </w:rPr>
-              <w:t>39,549</w:t>
+              <w:t>45,281</w:t>
             </w:r>
           </w:p>
         </w:tc>
@@ -19365,7 +19429,15 @@
                 <w:szCs w:val="28"/>
                 <w:lang w:eastAsia="ru-RU"/>
               </w:rPr>
-              <w:t>7,129</w:t>
+              <w:t>7,</w:t>
+            </w:r>
+            <w:r>
+              <w:rPr>
+                <w:rFonts w:eastAsia="Times New Roman"/>
+                <w:szCs w:val="28"/>
+                <w:lang w:eastAsia="ru-RU"/>
+              </w:rPr>
+              <w:t>086</w:t>
             </w:r>
           </w:p>
         </w:tc>
@@ -19393,7 +19465,15 @@
                 <w:szCs w:val="28"/>
                 <w:lang w:eastAsia="ru-RU"/>
               </w:rPr>
-              <w:t>0,487</w:t>
+              <w:t>0,4</w:t>
+            </w:r>
+            <w:r>
+              <w:rPr>
+                <w:rFonts w:eastAsia="Times New Roman"/>
+                <w:szCs w:val="28"/>
+                <w:lang w:eastAsia="ru-RU"/>
+              </w:rPr>
+              <w:t>83</w:t>
             </w:r>
           </w:p>
         </w:tc>
@@ -19421,7 +19501,15 @@
                 <w:szCs w:val="28"/>
                 <w:lang w:eastAsia="ru-RU"/>
               </w:rPr>
-              <w:t>0,718</w:t>
+              <w:t>0,71</w:t>
+            </w:r>
+            <w:r>
+              <w:rPr>
+                <w:rFonts w:eastAsia="Times New Roman"/>
+                <w:szCs w:val="28"/>
+                <w:lang w:eastAsia="ru-RU"/>
+              </w:rPr>
+              <w:t>4</w:t>
             </w:r>
           </w:p>
         </w:tc>
@@ -19449,7 +19537,15 @@
                 <w:szCs w:val="28"/>
                 <w:lang w:eastAsia="ru-RU"/>
               </w:rPr>
-              <w:t>914,66</w:t>
+              <w:t>9</w:t>
+            </w:r>
+            <w:r>
+              <w:rPr>
+                <w:rFonts w:eastAsia="Times New Roman"/>
+                <w:szCs w:val="28"/>
+                <w:lang w:eastAsia="ru-RU"/>
+              </w:rPr>
+              <w:t>4,431</w:t>
             </w:r>
           </w:p>
         </w:tc>
@@ -19477,7 +19573,23 @@
                 <w:szCs w:val="28"/>
                 <w:lang w:eastAsia="ru-RU"/>
               </w:rPr>
-              <w:t>2,95</w:t>
+              <w:t>1</w:t>
+            </w:r>
+            <w:r>
+              <w:rPr>
+                <w:rFonts w:eastAsia="Times New Roman"/>
+                <w:szCs w:val="28"/>
+                <w:lang w:eastAsia="ru-RU"/>
+              </w:rPr>
+              <w:t>,</w:t>
+            </w:r>
+            <w:r>
+              <w:rPr>
+                <w:rFonts w:eastAsia="Times New Roman"/>
+                <w:szCs w:val="28"/>
+                <w:lang w:eastAsia="ru-RU"/>
+              </w:rPr>
+              <w:t>533</w:t>
             </w:r>
           </w:p>
         </w:tc>
@@ -19505,7 +19617,23 @@
                 <w:szCs w:val="28"/>
                 <w:lang w:eastAsia="ru-RU"/>
               </w:rPr>
-              <w:t>39,274</w:t>
+              <w:t>44</w:t>
+            </w:r>
+            <w:r>
+              <w:rPr>
+                <w:rFonts w:eastAsia="Times New Roman"/>
+                <w:szCs w:val="28"/>
+                <w:lang w:eastAsia="ru-RU"/>
+              </w:rPr>
+              <w:t>,</w:t>
+            </w:r>
+            <w:r>
+              <w:rPr>
+                <w:rFonts w:eastAsia="Times New Roman"/>
+                <w:szCs w:val="28"/>
+                <w:lang w:eastAsia="ru-RU"/>
+              </w:rPr>
+              <w:t>946</w:t>
             </w:r>
           </w:p>
         </w:tc>
@@ -19566,7 +19694,15 @@
                 <w:szCs w:val="28"/>
                 <w:lang w:eastAsia="ru-RU"/>
               </w:rPr>
-              <w:t>7,366</w:t>
+              <w:t>7,</w:t>
+            </w:r>
+            <w:r>
+              <w:rPr>
+                <w:rFonts w:eastAsia="Times New Roman"/>
+                <w:szCs w:val="28"/>
+                <w:lang w:eastAsia="ru-RU"/>
+              </w:rPr>
+              <w:t>325</w:t>
             </w:r>
           </w:p>
         </w:tc>
@@ -19594,7 +19730,15 @@
                 <w:szCs w:val="28"/>
                 <w:lang w:eastAsia="ru-RU"/>
               </w:rPr>
-              <w:t>0,503</w:t>
+              <w:t>0,</w:t>
+            </w:r>
+            <w:r>
+              <w:rPr>
+                <w:rFonts w:eastAsia="Times New Roman"/>
+                <w:szCs w:val="28"/>
+                <w:lang w:eastAsia="ru-RU"/>
+              </w:rPr>
+              <w:t>499</w:t>
             </w:r>
           </w:p>
         </w:tc>
@@ -19622,7 +19766,15 @@
                 <w:szCs w:val="28"/>
                 <w:lang w:eastAsia="ru-RU"/>
               </w:rPr>
-              <w:t>0,734</w:t>
+              <w:t>0,7</w:t>
+            </w:r>
+            <w:r>
+              <w:rPr>
+                <w:rFonts w:eastAsia="Times New Roman"/>
+                <w:szCs w:val="28"/>
+                <w:lang w:eastAsia="ru-RU"/>
+              </w:rPr>
+              <w:t>30</w:t>
             </w:r>
           </w:p>
         </w:tc>
@@ -19650,7 +19802,31 @@
                 <w:szCs w:val="28"/>
                 <w:lang w:eastAsia="ru-RU"/>
               </w:rPr>
-              <w:t>901,594</w:t>
+              <w:t>9</w:t>
+            </w:r>
+            <w:r>
+              <w:rPr>
+                <w:rFonts w:eastAsia="Times New Roman"/>
+                <w:szCs w:val="28"/>
+                <w:lang w:eastAsia="ru-RU"/>
+              </w:rPr>
+              <w:t>3</w:t>
+            </w:r>
+            <w:r>
+              <w:rPr>
+                <w:rFonts w:eastAsia="Times New Roman"/>
+                <w:szCs w:val="28"/>
+                <w:lang w:eastAsia="ru-RU"/>
+              </w:rPr>
+              <w:t>,</w:t>
+            </w:r>
+            <w:r>
+              <w:rPr>
+                <w:rFonts w:eastAsia="Times New Roman"/>
+                <w:szCs w:val="28"/>
+                <w:lang w:eastAsia="ru-RU"/>
+              </w:rPr>
+              <w:t>080</w:t>
             </w:r>
           </w:p>
         </w:tc>
@@ -19678,7 +19854,23 @@
                 <w:szCs w:val="28"/>
                 <w:lang w:eastAsia="ru-RU"/>
               </w:rPr>
-              <w:t>2,846</w:t>
+              <w:t>1</w:t>
+            </w:r>
+            <w:r>
+              <w:rPr>
+                <w:rFonts w:eastAsia="Times New Roman"/>
+                <w:szCs w:val="28"/>
+                <w:lang w:eastAsia="ru-RU"/>
+              </w:rPr>
+              <w:t>,</w:t>
+            </w:r>
+            <w:r>
+              <w:rPr>
+                <w:rFonts w:eastAsia="Times New Roman"/>
+                <w:szCs w:val="28"/>
+                <w:lang w:eastAsia="ru-RU"/>
+              </w:rPr>
+              <w:t>478</w:t>
             </w:r>
           </w:p>
         </w:tc>
@@ -19706,7 +19898,23 @@
                 <w:szCs w:val="28"/>
                 <w:lang w:eastAsia="ru-RU"/>
               </w:rPr>
-              <w:t>39,117</w:t>
+              <w:t>44</w:t>
+            </w:r>
+            <w:r>
+              <w:rPr>
+                <w:rFonts w:eastAsia="Times New Roman"/>
+                <w:szCs w:val="28"/>
+                <w:lang w:eastAsia="ru-RU"/>
+              </w:rPr>
+              <w:t>,</w:t>
+            </w:r>
+            <w:r>
+              <w:rPr>
+                <w:rFonts w:eastAsia="Times New Roman"/>
+                <w:szCs w:val="28"/>
+                <w:lang w:eastAsia="ru-RU"/>
+              </w:rPr>
+              <w:t>745</w:t>
             </w:r>
           </w:p>
         </w:tc>
@@ -19767,7 +19975,15 @@
                 <w:szCs w:val="28"/>
                 <w:lang w:eastAsia="ru-RU"/>
               </w:rPr>
-              <w:t>7,626</w:t>
+              <w:t>7,</w:t>
+            </w:r>
+            <w:r>
+              <w:rPr>
+                <w:rFonts w:eastAsia="Times New Roman"/>
+                <w:szCs w:val="28"/>
+                <w:lang w:eastAsia="ru-RU"/>
+              </w:rPr>
+              <w:t>588</w:t>
             </w:r>
           </w:p>
         </w:tc>
@@ -19795,7 +20011,15 @@
                 <w:szCs w:val="28"/>
                 <w:lang w:eastAsia="ru-RU"/>
               </w:rPr>
-              <w:t>0,521</w:t>
+              <w:t>0,</w:t>
+            </w:r>
+            <w:r>
+              <w:rPr>
+                <w:rFonts w:eastAsia="Times New Roman"/>
+                <w:szCs w:val="28"/>
+                <w:lang w:eastAsia="ru-RU"/>
+              </w:rPr>
+              <w:t>517</w:t>
             </w:r>
           </w:p>
         </w:tc>
@@ -19823,7 +20047,15 @@
                 <w:szCs w:val="28"/>
                 <w:lang w:eastAsia="ru-RU"/>
               </w:rPr>
-              <w:t>0,751</w:t>
+              <w:t>0,7</w:t>
+            </w:r>
+            <w:r>
+              <w:rPr>
+                <w:rFonts w:eastAsia="Times New Roman"/>
+                <w:szCs w:val="28"/>
+                <w:lang w:eastAsia="ru-RU"/>
+              </w:rPr>
+              <w:t>47</w:t>
             </w:r>
           </w:p>
         </w:tc>
@@ -19851,7 +20083,23 @@
                 <w:szCs w:val="28"/>
                 <w:lang w:eastAsia="ru-RU"/>
               </w:rPr>
-              <w:t>888,828</w:t>
+              <w:t>91</w:t>
+            </w:r>
+            <w:r>
+              <w:rPr>
+                <w:rFonts w:eastAsia="Times New Roman"/>
+                <w:szCs w:val="28"/>
+                <w:lang w:eastAsia="ru-RU"/>
+              </w:rPr>
+              <w:t>,</w:t>
+            </w:r>
+            <w:r>
+              <w:rPr>
+                <w:rFonts w:eastAsia="Times New Roman"/>
+                <w:szCs w:val="28"/>
+                <w:lang w:eastAsia="ru-RU"/>
+              </w:rPr>
+              <w:t>760</w:t>
             </w:r>
           </w:p>
         </w:tc>
@@ -19879,7 +20127,23 @@
                 <w:szCs w:val="28"/>
                 <w:lang w:eastAsia="ru-RU"/>
               </w:rPr>
-              <w:t>2,743</w:t>
+              <w:t>1</w:t>
+            </w:r>
+            <w:r>
+              <w:rPr>
+                <w:rFonts w:eastAsia="Times New Roman"/>
+                <w:szCs w:val="28"/>
+                <w:lang w:eastAsia="ru-RU"/>
+              </w:rPr>
+              <w:t>,</w:t>
+            </w:r>
+            <w:r>
+              <w:rPr>
+                <w:rFonts w:eastAsia="Times New Roman"/>
+                <w:szCs w:val="28"/>
+                <w:lang w:eastAsia="ru-RU"/>
+              </w:rPr>
+              <w:t>424</w:t>
             </w:r>
           </w:p>
         </w:tc>
@@ -19907,7 +20171,23 @@
                 <w:szCs w:val="28"/>
                 <w:lang w:eastAsia="ru-RU"/>
               </w:rPr>
-              <w:t>39,106</w:t>
+              <w:t>44</w:t>
+            </w:r>
+            <w:r>
+              <w:rPr>
+                <w:rFonts w:eastAsia="Times New Roman"/>
+                <w:szCs w:val="28"/>
+                <w:lang w:eastAsia="ru-RU"/>
+              </w:rPr>
+              <w:t>,</w:t>
+            </w:r>
+            <w:r>
+              <w:rPr>
+                <w:rFonts w:eastAsia="Times New Roman"/>
+                <w:szCs w:val="28"/>
+                <w:lang w:eastAsia="ru-RU"/>
+              </w:rPr>
+              <w:t>712</w:t>
             </w:r>
           </w:p>
         </w:tc>
@@ -19968,7 +20248,15 @@
                 <w:szCs w:val="28"/>
                 <w:lang w:eastAsia="ru-RU"/>
               </w:rPr>
-              <w:t>7,913</w:t>
+              <w:t>7,</w:t>
+            </w:r>
+            <w:r>
+              <w:rPr>
+                <w:rFonts w:eastAsia="Times New Roman"/>
+                <w:szCs w:val="28"/>
+                <w:lang w:eastAsia="ru-RU"/>
+              </w:rPr>
+              <w:t>878</w:t>
             </w:r>
           </w:p>
         </w:tc>
@@ -19996,7 +20284,15 @@
                 <w:szCs w:val="28"/>
                 <w:lang w:eastAsia="ru-RU"/>
               </w:rPr>
-              <w:t>0,54</w:t>
+              <w:t>0,</w:t>
+            </w:r>
+            <w:r>
+              <w:rPr>
+                <w:rFonts w:eastAsia="Times New Roman"/>
+                <w:szCs w:val="28"/>
+                <w:lang w:eastAsia="ru-RU"/>
+              </w:rPr>
+              <w:t>537</w:t>
             </w:r>
           </w:p>
         </w:tc>
@@ -20024,7 +20320,15 @@
                 <w:szCs w:val="28"/>
                 <w:lang w:eastAsia="ru-RU"/>
               </w:rPr>
-              <w:t>0,768</w:t>
+              <w:t>0,76</w:t>
+            </w:r>
+            <w:r>
+              <w:rPr>
+                <w:rFonts w:eastAsia="Times New Roman"/>
+                <w:szCs w:val="28"/>
+                <w:lang w:eastAsia="ru-RU"/>
+              </w:rPr>
+              <w:t>5</w:t>
             </w:r>
           </w:p>
         </w:tc>
@@ -20052,7 +20356,23 @@
                 <w:szCs w:val="28"/>
                 <w:lang w:eastAsia="ru-RU"/>
               </w:rPr>
-              <w:t>876,354</w:t>
+              <w:t>90</w:t>
+            </w:r>
+            <w:r>
+              <w:rPr>
+                <w:rFonts w:eastAsia="Times New Roman"/>
+                <w:szCs w:val="28"/>
+                <w:lang w:eastAsia="ru-RU"/>
+              </w:rPr>
+              <w:t>,</w:t>
+            </w:r>
+            <w:r>
+              <w:rPr>
+                <w:rFonts w:eastAsia="Times New Roman"/>
+                <w:szCs w:val="28"/>
+                <w:lang w:eastAsia="ru-RU"/>
+              </w:rPr>
+              <w:t>469</w:t>
             </w:r>
           </w:p>
         </w:tc>
@@ -20080,7 +20400,23 @@
                 <w:szCs w:val="28"/>
                 <w:lang w:eastAsia="ru-RU"/>
               </w:rPr>
-              <w:t>2,642</w:t>
+              <w:t>1</w:t>
+            </w:r>
+            <w:r>
+              <w:rPr>
+                <w:rFonts w:eastAsia="Times New Roman"/>
+                <w:szCs w:val="28"/>
+                <w:lang w:eastAsia="ru-RU"/>
+              </w:rPr>
+              <w:t>,</w:t>
+            </w:r>
+            <w:r>
+              <w:rPr>
+                <w:rFonts w:eastAsia="Times New Roman"/>
+                <w:szCs w:val="28"/>
+                <w:lang w:eastAsia="ru-RU"/>
+              </w:rPr>
+              <w:t>371</w:t>
             </w:r>
           </w:p>
         </w:tc>
@@ -20108,7 +20444,23 @@
                 <w:szCs w:val="28"/>
                 <w:lang w:eastAsia="ru-RU"/>
               </w:rPr>
-              <w:t>39,279</w:t>
+              <w:t>44</w:t>
+            </w:r>
+            <w:r>
+              <w:rPr>
+                <w:rFonts w:eastAsia="Times New Roman"/>
+                <w:szCs w:val="28"/>
+                <w:lang w:eastAsia="ru-RU"/>
+              </w:rPr>
+              <w:t>,</w:t>
+            </w:r>
+            <w:r>
+              <w:rPr>
+                <w:rFonts w:eastAsia="Times New Roman"/>
+                <w:szCs w:val="28"/>
+                <w:lang w:eastAsia="ru-RU"/>
+              </w:rPr>
+              <w:t>890</w:t>
             </w:r>
           </w:p>
         </w:tc>
@@ -20169,7 +20521,15 @@
                 <w:szCs w:val="28"/>
                 <w:lang w:eastAsia="ru-RU"/>
               </w:rPr>
-              <w:t>8,23</w:t>
+              <w:t>8,</w:t>
+            </w:r>
+            <w:r>
+              <w:rPr>
+                <w:rFonts w:eastAsia="Times New Roman"/>
+                <w:szCs w:val="28"/>
+                <w:lang w:eastAsia="ru-RU"/>
+              </w:rPr>
+              <w:t>200</w:t>
             </w:r>
           </w:p>
         </w:tc>
@@ -20197,7 +20557,15 @@
                 <w:szCs w:val="28"/>
                 <w:lang w:eastAsia="ru-RU"/>
               </w:rPr>
-              <w:t>0,562</w:t>
+              <w:t>0,</w:t>
+            </w:r>
+            <w:r>
+              <w:rPr>
+                <w:rFonts w:eastAsia="Times New Roman"/>
+                <w:szCs w:val="28"/>
+                <w:lang w:eastAsia="ru-RU"/>
+              </w:rPr>
+              <w:t>559</w:t>
             </w:r>
           </w:p>
         </w:tc>
@@ -20225,7 +20593,15 @@
                 <w:szCs w:val="28"/>
                 <w:lang w:eastAsia="ru-RU"/>
               </w:rPr>
-              <w:t>0,787</w:t>
+              <w:t>0,78</w:t>
+            </w:r>
+            <w:r>
+              <w:rPr>
+                <w:rFonts w:eastAsia="Times New Roman"/>
+                <w:szCs w:val="28"/>
+                <w:lang w:eastAsia="ru-RU"/>
+              </w:rPr>
+              <w:t>4</w:t>
             </w:r>
           </w:p>
         </w:tc>
@@ -20253,7 +20629,31 @@
                 <w:szCs w:val="28"/>
                 <w:lang w:eastAsia="ru-RU"/>
               </w:rPr>
-              <w:t>864,168</w:t>
+              <w:t>8</w:t>
+            </w:r>
+            <w:r>
+              <w:rPr>
+                <w:rFonts w:eastAsia="Times New Roman"/>
+                <w:szCs w:val="28"/>
+                <w:lang w:eastAsia="ru-RU"/>
+              </w:rPr>
+              <w:t>9</w:t>
+            </w:r>
+            <w:r>
+              <w:rPr>
+                <w:rFonts w:eastAsia="Times New Roman"/>
+                <w:szCs w:val="28"/>
+                <w:lang w:eastAsia="ru-RU"/>
+              </w:rPr>
+              <w:t>,</w:t>
+            </w:r>
+            <w:r>
+              <w:rPr>
+                <w:rFonts w:eastAsia="Times New Roman"/>
+                <w:szCs w:val="28"/>
+                <w:lang w:eastAsia="ru-RU"/>
+              </w:rPr>
+              <w:t>207</w:t>
             </w:r>
           </w:p>
         </w:tc>
@@ -20281,7 +20681,23 @@
                 <w:szCs w:val="28"/>
                 <w:lang w:eastAsia="ru-RU"/>
               </w:rPr>
-              <w:t>2,544</w:t>
+              <w:t>1</w:t>
+            </w:r>
+            <w:r>
+              <w:rPr>
+                <w:rFonts w:eastAsia="Times New Roman"/>
+                <w:szCs w:val="28"/>
+                <w:lang w:eastAsia="ru-RU"/>
+              </w:rPr>
+              <w:t>,</w:t>
+            </w:r>
+            <w:r>
+              <w:rPr>
+                <w:rFonts w:eastAsia="Times New Roman"/>
+                <w:szCs w:val="28"/>
+                <w:lang w:eastAsia="ru-RU"/>
+              </w:rPr>
+              <w:t>319</w:t>
             </w:r>
           </w:p>
         </w:tc>
@@ -20309,7 +20725,23 @@
                 <w:szCs w:val="28"/>
                 <w:lang w:eastAsia="ru-RU"/>
               </w:rPr>
-              <w:t>39,687</w:t>
+              <w:t>44</w:t>
+            </w:r>
+            <w:r>
+              <w:rPr>
+                <w:rFonts w:eastAsia="Times New Roman"/>
+                <w:szCs w:val="28"/>
+                <w:lang w:eastAsia="ru-RU"/>
+              </w:rPr>
+              <w:t>,</w:t>
+            </w:r>
+            <w:r>
+              <w:rPr>
+                <w:rFonts w:eastAsia="Times New Roman"/>
+                <w:szCs w:val="28"/>
+                <w:lang w:eastAsia="ru-RU"/>
+              </w:rPr>
+              <w:t>340</w:t>
             </w:r>
           </w:p>
         </w:tc>
@@ -20370,7 +20802,15 @@
                 <w:szCs w:val="28"/>
                 <w:lang w:eastAsia="ru-RU"/>
               </w:rPr>
-              <w:t>8,581</w:t>
+              <w:t>8,</w:t>
+            </w:r>
+            <w:r>
+              <w:rPr>
+                <w:rFonts w:eastAsia="Times New Roman"/>
+                <w:szCs w:val="28"/>
+                <w:lang w:eastAsia="ru-RU"/>
+              </w:rPr>
+              <w:t>556</w:t>
             </w:r>
           </w:p>
         </w:tc>
@@ -20398,7 +20838,15 @@
                 <w:szCs w:val="28"/>
                 <w:lang w:eastAsia="ru-RU"/>
               </w:rPr>
-              <w:t>0,586</w:t>
+              <w:t>0,5</w:t>
+            </w:r>
+            <w:r>
+              <w:rPr>
+                <w:rFonts w:eastAsia="Times New Roman"/>
+                <w:szCs w:val="28"/>
+                <w:lang w:eastAsia="ru-RU"/>
+              </w:rPr>
+              <w:t>83</w:t>
             </w:r>
           </w:p>
         </w:tc>
@@ -20426,7 +20874,15 @@
                 <w:szCs w:val="28"/>
                 <w:lang w:eastAsia="ru-RU"/>
               </w:rPr>
-              <w:t>0,806</w:t>
+              <w:t>0,80</w:t>
+            </w:r>
+            <w:r>
+              <w:rPr>
+                <w:rFonts w:eastAsia="Times New Roman"/>
+                <w:szCs w:val="28"/>
+                <w:lang w:eastAsia="ru-RU"/>
+              </w:rPr>
+              <w:t>4</w:t>
             </w:r>
           </w:p>
         </w:tc>
@@ -20454,7 +20910,31 @@
                 <w:szCs w:val="28"/>
                 <w:lang w:eastAsia="ru-RU"/>
               </w:rPr>
-              <w:t>852,262</w:t>
+              <w:t>8</w:t>
+            </w:r>
+            <w:r>
+              <w:rPr>
+                <w:rFonts w:eastAsia="Times New Roman"/>
+                <w:szCs w:val="28"/>
+                <w:lang w:eastAsia="ru-RU"/>
+              </w:rPr>
+              <w:t>7</w:t>
+            </w:r>
+            <w:r>
+              <w:rPr>
+                <w:rFonts w:eastAsia="Times New Roman"/>
+                <w:szCs w:val="28"/>
+                <w:lang w:eastAsia="ru-RU"/>
+              </w:rPr>
+              <w:t>,</w:t>
+            </w:r>
+            <w:r>
+              <w:rPr>
+                <w:rFonts w:eastAsia="Times New Roman"/>
+                <w:szCs w:val="28"/>
+                <w:lang w:eastAsia="ru-RU"/>
+              </w:rPr>
+              <w:t>973</w:t>
             </w:r>
           </w:p>
         </w:tc>
@@ -20482,7 +20962,23 @@
                 <w:szCs w:val="28"/>
                 <w:lang w:eastAsia="ru-RU"/>
               </w:rPr>
-              <w:t>2,448</w:t>
+              <w:t>1</w:t>
+            </w:r>
+            <w:r>
+              <w:rPr>
+                <w:rFonts w:eastAsia="Times New Roman"/>
+                <w:szCs w:val="28"/>
+                <w:lang w:eastAsia="ru-RU"/>
+              </w:rPr>
+              <w:t>,</w:t>
+            </w:r>
+            <w:r>
+              <w:rPr>
+                <w:rFonts w:eastAsia="Times New Roman"/>
+                <w:szCs w:val="28"/>
+                <w:lang w:eastAsia="ru-RU"/>
+              </w:rPr>
+              <w:t>269</w:t>
             </w:r>
           </w:p>
         </w:tc>
@@ -20510,7 +21006,15 @@
                 <w:szCs w:val="28"/>
                 <w:lang w:eastAsia="ru-RU"/>
               </w:rPr>
-              <w:t>40,406</w:t>
+              <w:t>4</w:t>
+            </w:r>
+            <w:r>
+              <w:rPr>
+                <w:rFonts w:eastAsia="Times New Roman"/>
+                <w:szCs w:val="28"/>
+                <w:lang w:eastAsia="ru-RU"/>
+              </w:rPr>
+              <w:t>6,150</w:t>
             </w:r>
           </w:p>
         </w:tc>
@@ -20571,7 +21075,15 @@
                 <w:szCs w:val="28"/>
                 <w:lang w:eastAsia="ru-RU"/>
               </w:rPr>
-              <w:t>8,971</w:t>
+              <w:t>8,</w:t>
+            </w:r>
+            <w:r>
+              <w:rPr>
+                <w:rFonts w:eastAsia="Times New Roman"/>
+                <w:szCs w:val="28"/>
+                <w:lang w:eastAsia="ru-RU"/>
+              </w:rPr>
+              <w:t>953</w:t>
             </w:r>
           </w:p>
         </w:tc>
@@ -20599,7 +21111,15 @@
                 <w:szCs w:val="28"/>
                 <w:lang w:eastAsia="ru-RU"/>
               </w:rPr>
-              <w:t>0,613</w:t>
+              <w:t>0,61</w:t>
+            </w:r>
+            <w:r>
+              <w:rPr>
+                <w:rFonts w:eastAsia="Times New Roman"/>
+                <w:szCs w:val="28"/>
+                <w:lang w:eastAsia="ru-RU"/>
+              </w:rPr>
+              <w:t>0</w:t>
             </w:r>
           </w:p>
         </w:tc>
@@ -20627,7 +21147,15 @@
                 <w:szCs w:val="28"/>
                 <w:lang w:eastAsia="ru-RU"/>
               </w:rPr>
-              <w:t>0,827</w:t>
+              <w:t>0,82</w:t>
+            </w:r>
+            <w:r>
+              <w:rPr>
+                <w:rFonts w:eastAsia="Times New Roman"/>
+                <w:szCs w:val="28"/>
+                <w:lang w:eastAsia="ru-RU"/>
+              </w:rPr>
+              <w:t>5</w:t>
             </w:r>
           </w:p>
         </w:tc>
@@ -20655,7 +21183,31 @@
                 <w:szCs w:val="28"/>
                 <w:lang w:eastAsia="ru-RU"/>
               </w:rPr>
-              <w:t>840,63</w:t>
+              <w:t>8</w:t>
+            </w:r>
+            <w:r>
+              <w:rPr>
+                <w:rFonts w:eastAsia="Times New Roman"/>
+                <w:szCs w:val="28"/>
+                <w:lang w:eastAsia="ru-RU"/>
+              </w:rPr>
+              <w:t>6</w:t>
+            </w:r>
+            <w:r>
+              <w:rPr>
+                <w:rFonts w:eastAsia="Times New Roman"/>
+                <w:szCs w:val="28"/>
+                <w:lang w:eastAsia="ru-RU"/>
+              </w:rPr>
+              <w:t>,</w:t>
+            </w:r>
+            <w:r>
+              <w:rPr>
+                <w:rFonts w:eastAsia="Times New Roman"/>
+                <w:szCs w:val="28"/>
+                <w:lang w:eastAsia="ru-RU"/>
+              </w:rPr>
+              <w:t>768</w:t>
             </w:r>
           </w:p>
         </w:tc>
@@ -20683,7 +21235,23 @@
                 <w:szCs w:val="28"/>
                 <w:lang w:eastAsia="ru-RU"/>
               </w:rPr>
-              <w:t>2,355</w:t>
+              <w:t>1</w:t>
+            </w:r>
+            <w:r>
+              <w:rPr>
+                <w:rFonts w:eastAsia="Times New Roman"/>
+                <w:szCs w:val="28"/>
+                <w:lang w:eastAsia="ru-RU"/>
+              </w:rPr>
+              <w:t>,</w:t>
+            </w:r>
+            <w:r>
+              <w:rPr>
+                <w:rFonts w:eastAsia="Times New Roman"/>
+                <w:szCs w:val="28"/>
+                <w:lang w:eastAsia="ru-RU"/>
+              </w:rPr>
+              <w:t>220</w:t>
             </w:r>
           </w:p>
         </w:tc>
@@ -20711,7 +21279,31 @@
                 <w:szCs w:val="28"/>
                 <w:lang w:eastAsia="ru-RU"/>
               </w:rPr>
-              <w:t>41,548</w:t>
+              <w:t>4</w:t>
+            </w:r>
+            <w:r>
+              <w:rPr>
+                <w:rFonts w:eastAsia="Times New Roman"/>
+                <w:szCs w:val="28"/>
+                <w:lang w:eastAsia="ru-RU"/>
+              </w:rPr>
+              <w:t>7</w:t>
+            </w:r>
+            <w:r>
+              <w:rPr>
+                <w:rFonts w:eastAsia="Times New Roman"/>
+                <w:szCs w:val="28"/>
+                <w:lang w:eastAsia="ru-RU"/>
+              </w:rPr>
+              <w:t>,</w:t>
+            </w:r>
+            <w:r>
+              <w:rPr>
+                <w:rFonts w:eastAsia="Times New Roman"/>
+                <w:szCs w:val="28"/>
+                <w:lang w:eastAsia="ru-RU"/>
+              </w:rPr>
+              <w:t>453</w:t>
             </w:r>
           </w:p>
         </w:tc>
@@ -20772,7 +21364,15 @@
                 <w:szCs w:val="28"/>
                 <w:lang w:eastAsia="ru-RU"/>
               </w:rPr>
-              <w:t>9,405</w:t>
+              <w:t>9,</w:t>
+            </w:r>
+            <w:r>
+              <w:rPr>
+                <w:rFonts w:eastAsia="Times New Roman"/>
+                <w:szCs w:val="28"/>
+                <w:lang w:eastAsia="ru-RU"/>
+              </w:rPr>
+              <w:t>397</w:t>
             </w:r>
           </w:p>
         </w:tc>
@@ -20800,7 +21400,15 @@
                 <w:szCs w:val="28"/>
                 <w:lang w:eastAsia="ru-RU"/>
               </w:rPr>
-              <w:t>0,642</w:t>
+              <w:t>0,64</w:t>
+            </w:r>
+            <w:r>
+              <w:rPr>
+                <w:rFonts w:eastAsia="Times New Roman"/>
+                <w:szCs w:val="28"/>
+                <w:lang w:eastAsia="ru-RU"/>
+              </w:rPr>
+              <w:t>1</w:t>
             </w:r>
           </w:p>
         </w:tc>
@@ -20828,7 +21436,15 @@
                 <w:szCs w:val="28"/>
                 <w:lang w:eastAsia="ru-RU"/>
               </w:rPr>
-              <w:t>0,848</w:t>
+              <w:t>0,8</w:t>
+            </w:r>
+            <w:r>
+              <w:rPr>
+                <w:rFonts w:eastAsia="Times New Roman"/>
+                <w:szCs w:val="28"/>
+                <w:lang w:eastAsia="ru-RU"/>
+              </w:rPr>
+              <w:t>46</w:t>
             </w:r>
           </w:p>
         </w:tc>
@@ -20856,7 +21472,23 @@
                 <w:szCs w:val="28"/>
                 <w:lang w:eastAsia="ru-RU"/>
               </w:rPr>
-              <w:t>829,265</w:t>
+              <w:t>85</w:t>
+            </w:r>
+            <w:r>
+              <w:rPr>
+                <w:rFonts w:eastAsia="Times New Roman"/>
+                <w:szCs w:val="28"/>
+                <w:lang w:eastAsia="ru-RU"/>
+              </w:rPr>
+              <w:t>,</w:t>
+            </w:r>
+            <w:r>
+              <w:rPr>
+                <w:rFonts w:eastAsia="Times New Roman"/>
+                <w:szCs w:val="28"/>
+                <w:lang w:eastAsia="ru-RU"/>
+              </w:rPr>
+              <w:t>589</w:t>
             </w:r>
           </w:p>
         </w:tc>
@@ -20884,7 +21516,23 @@
                 <w:szCs w:val="28"/>
                 <w:lang w:eastAsia="ru-RU"/>
               </w:rPr>
-              <w:t>2,266</w:t>
+              <w:t>1</w:t>
+            </w:r>
+            <w:r>
+              <w:rPr>
+                <w:rFonts w:eastAsia="Times New Roman"/>
+                <w:szCs w:val="28"/>
+                <w:lang w:eastAsia="ru-RU"/>
+              </w:rPr>
+              <w:t>,</w:t>
+            </w:r>
+            <w:r>
+              <w:rPr>
+                <w:rFonts w:eastAsia="Times New Roman"/>
+                <w:szCs w:val="28"/>
+                <w:lang w:eastAsia="ru-RU"/>
+              </w:rPr>
+              <w:t>173</w:t>
             </w:r>
           </w:p>
         </w:tc>
@@ -20912,7 +21560,31 @@
                 <w:szCs w:val="28"/>
                 <w:lang w:eastAsia="ru-RU"/>
               </w:rPr>
-              <w:t>43,291</w:t>
+              <w:t>4</w:t>
+            </w:r>
+            <w:r>
+              <w:rPr>
+                <w:rFonts w:eastAsia="Times New Roman"/>
+                <w:szCs w:val="28"/>
+                <w:lang w:eastAsia="ru-RU"/>
+              </w:rPr>
+              <w:t>9</w:t>
+            </w:r>
+            <w:r>
+              <w:rPr>
+                <w:rFonts w:eastAsia="Times New Roman"/>
+                <w:szCs w:val="28"/>
+                <w:lang w:eastAsia="ru-RU"/>
+              </w:rPr>
+              <w:t>,</w:t>
+            </w:r>
+            <w:r>
+              <w:rPr>
+                <w:rFonts w:eastAsia="Times New Roman"/>
+                <w:szCs w:val="28"/>
+                <w:lang w:eastAsia="ru-RU"/>
+              </w:rPr>
+              <w:t>458</w:t>
             </w:r>
           </w:p>
         </w:tc>
@@ -20972,7 +21644,15 @@
                 <w:szCs w:val="28"/>
                 <w:lang w:eastAsia="ru-RU"/>
               </w:rPr>
-              <w:t>9,891</w:t>
+              <w:t>9,</w:t>
+            </w:r>
+            <w:r>
+              <w:rPr>
+                <w:rFonts w:eastAsia="Times New Roman"/>
+                <w:szCs w:val="28"/>
+                <w:lang w:eastAsia="ru-RU"/>
+              </w:rPr>
+              <w:t>894</w:t>
             </w:r>
           </w:p>
         </w:tc>
@@ -20999,7 +21679,15 @@
                 <w:szCs w:val="28"/>
                 <w:lang w:eastAsia="ru-RU"/>
               </w:rPr>
-              <w:t>0,676</w:t>
+              <w:t>0,67</w:t>
+            </w:r>
+            <w:r>
+              <w:rPr>
+                <w:rFonts w:eastAsia="Times New Roman"/>
+                <w:szCs w:val="28"/>
+                <w:lang w:eastAsia="ru-RU"/>
+              </w:rPr>
+              <w:t>5</w:t>
             </w:r>
           </w:p>
         </w:tc>
@@ -21026,7 +21714,15 @@
                 <w:szCs w:val="28"/>
                 <w:lang w:eastAsia="ru-RU"/>
               </w:rPr>
-              <w:t>0,869</w:t>
+              <w:t>0,86</w:t>
+            </w:r>
+            <w:r>
+              <w:rPr>
+                <w:rFonts w:eastAsia="Times New Roman"/>
+                <w:szCs w:val="28"/>
+                <w:lang w:eastAsia="ru-RU"/>
+              </w:rPr>
+              <w:t>8</w:t>
             </w:r>
           </w:p>
         </w:tc>
@@ -21053,7 +21749,31 @@
                 <w:szCs w:val="28"/>
                 <w:lang w:eastAsia="ru-RU"/>
               </w:rPr>
-              <w:t>818,161</w:t>
+              <w:t>8</w:t>
+            </w:r>
+            <w:r>
+              <w:rPr>
+                <w:rFonts w:eastAsia="Times New Roman"/>
+                <w:szCs w:val="28"/>
+                <w:lang w:eastAsia="ru-RU"/>
+              </w:rPr>
+              <w:t>4</w:t>
+            </w:r>
+            <w:r>
+              <w:rPr>
+                <w:rFonts w:eastAsia="Times New Roman"/>
+                <w:szCs w:val="28"/>
+                <w:lang w:eastAsia="ru-RU"/>
+              </w:rPr>
+              <w:t>,</w:t>
+            </w:r>
+            <w:r>
+              <w:rPr>
+                <w:rFonts w:eastAsia="Times New Roman"/>
+                <w:szCs w:val="28"/>
+                <w:lang w:eastAsia="ru-RU"/>
+              </w:rPr>
+              <w:t>437</w:t>
             </w:r>
           </w:p>
         </w:tc>
@@ -21080,7 +21800,23 @@
                 <w:szCs w:val="28"/>
                 <w:lang w:eastAsia="ru-RU"/>
               </w:rPr>
-              <w:t>2,181</w:t>
+              <w:t>1</w:t>
+            </w:r>
+            <w:r>
+              <w:rPr>
+                <w:rFonts w:eastAsia="Times New Roman"/>
+                <w:szCs w:val="28"/>
+                <w:lang w:eastAsia="ru-RU"/>
+              </w:rPr>
+              <w:t>,</w:t>
+            </w:r>
+            <w:r>
+              <w:rPr>
+                <w:rFonts w:eastAsia="Times New Roman"/>
+                <w:szCs w:val="28"/>
+                <w:lang w:eastAsia="ru-RU"/>
+              </w:rPr>
+              <w:t>128</w:t>
             </w:r>
           </w:p>
         </w:tc>
@@ -21107,7 +21843,23 @@
                 <w:szCs w:val="28"/>
                 <w:lang w:eastAsia="ru-RU"/>
               </w:rPr>
-              <w:t>45,925</w:t>
+              <w:t>52</w:t>
+            </w:r>
+            <w:r>
+              <w:rPr>
+                <w:rFonts w:eastAsia="Times New Roman"/>
+                <w:szCs w:val="28"/>
+                <w:lang w:eastAsia="ru-RU"/>
+              </w:rPr>
+              <w:t>,</w:t>
+            </w:r>
+            <w:r>
+              <w:rPr>
+                <w:rFonts w:eastAsia="Times New Roman"/>
+                <w:szCs w:val="28"/>
+                <w:lang w:eastAsia="ru-RU"/>
+              </w:rPr>
+              <w:t>514</w:t>
             </w:r>
           </w:p>
         </w:tc>
@@ -21166,7 +21918,15 @@
                 <w:szCs w:val="28"/>
                 <w:lang w:eastAsia="ru-RU"/>
               </w:rPr>
-              <w:t>10,437</w:t>
+              <w:t>10,4</w:t>
+            </w:r>
+            <w:r>
+              <w:rPr>
+                <w:rFonts w:eastAsia="Times New Roman"/>
+                <w:szCs w:val="28"/>
+                <w:lang w:eastAsia="ru-RU"/>
+              </w:rPr>
+              <w:t>53</w:t>
             </w:r>
           </w:p>
         </w:tc>
@@ -21222,6 +21982,14 @@
               </w:rPr>
               <w:t>0,89</w:t>
             </w:r>
+            <w:r>
+              <w:rPr>
+                <w:rFonts w:eastAsia="Times New Roman"/>
+                <w:szCs w:val="28"/>
+                <w:lang w:eastAsia="ru-RU"/>
+              </w:rPr>
+              <w:t>0</w:t>
+            </w:r>
           </w:p>
         </w:tc>
         <w:tc>
@@ -21247,7 +22015,31 @@
                 <w:szCs w:val="28"/>
                 <w:lang w:eastAsia="ru-RU"/>
               </w:rPr>
-              <w:t>807,312</w:t>
+              <w:t>8</w:t>
+            </w:r>
+            <w:r>
+              <w:rPr>
+                <w:rFonts w:eastAsia="Times New Roman"/>
+                <w:szCs w:val="28"/>
+                <w:lang w:eastAsia="ru-RU"/>
+              </w:rPr>
+              <w:t>3</w:t>
+            </w:r>
+            <w:r>
+              <w:rPr>
+                <w:rFonts w:eastAsia="Times New Roman"/>
+                <w:szCs w:val="28"/>
+                <w:lang w:eastAsia="ru-RU"/>
+              </w:rPr>
+              <w:t>,</w:t>
+            </w:r>
+            <w:r>
+              <w:rPr>
+                <w:rFonts w:eastAsia="Times New Roman"/>
+                <w:szCs w:val="28"/>
+                <w:lang w:eastAsia="ru-RU"/>
+              </w:rPr>
+              <w:t>311</w:t>
             </w:r>
           </w:p>
         </w:tc>
@@ -21274,7 +22066,23 @@
                 <w:szCs w:val="28"/>
                 <w:lang w:eastAsia="ru-RU"/>
               </w:rPr>
-              <w:t>2,1</w:t>
+              <w:t>1</w:t>
+            </w:r>
+            <w:r>
+              <w:rPr>
+                <w:rFonts w:eastAsia="Times New Roman"/>
+                <w:szCs w:val="28"/>
+                <w:lang w:eastAsia="ru-RU"/>
+              </w:rPr>
+              <w:t>,</w:t>
+            </w:r>
+            <w:r>
+              <w:rPr>
+                <w:rFonts w:eastAsia="Times New Roman"/>
+                <w:szCs w:val="28"/>
+                <w:lang w:eastAsia="ru-RU"/>
+              </w:rPr>
+              <w:t>086</w:t>
             </w:r>
           </w:p>
         </w:tc>
@@ -21301,7 +22109,23 @@
                 <w:szCs w:val="28"/>
                 <w:lang w:eastAsia="ru-RU"/>
               </w:rPr>
-              <w:t>49,974</w:t>
+              <w:t>57</w:t>
+            </w:r>
+            <w:r>
+              <w:rPr>
+                <w:rFonts w:eastAsia="Times New Roman"/>
+                <w:szCs w:val="28"/>
+                <w:lang w:eastAsia="ru-RU"/>
+              </w:rPr>
+              <w:t>,</w:t>
+            </w:r>
+            <w:r>
+              <w:rPr>
+                <w:rFonts w:eastAsia="Times New Roman"/>
+                <w:szCs w:val="28"/>
+                <w:lang w:eastAsia="ru-RU"/>
+              </w:rPr>
+              <w:t>253</w:t>
             </w:r>
           </w:p>
         </w:tc>
@@ -21405,11 +22229,11 @@
       </w:pPr>
       <w:r>
         <w:rPr>
-          <w:noProof/>
+          <w:szCs w:val="28"/>
         </w:rPr>
         <w:drawing>
-          <wp:inline distT="0" distB="0" distL="0" distR="0" wp14:anchorId="31A84576" wp14:editId="62999778">
-            <wp:extent cx="5940425" cy="3353435"/>
+          <wp:inline distT="0" distB="0" distL="0" distR="0" wp14:anchorId="35C1D7A5" wp14:editId="3AAB8F92">
+            <wp:extent cx="5940425" cy="3321050"/>
             <wp:effectExtent l="0" t="0" r="3175" b="0"/>
             <wp:docPr id="1" name="Рисунок 1"/>
             <wp:cNvGraphicFramePr>
@@ -21431,7 +22255,7 @@
                   <pic:spPr>
                     <a:xfrm>
                       <a:off x="0" y="0"/>
-                      <a:ext cx="5940425" cy="3353435"/>
+                      <a:ext cx="5940425" cy="3321050"/>
                     </a:xfrm>
                     <a:prstGeom prst="rect">
                       <a:avLst/>
@@ -21889,7 +22713,7 @@
                 <v:shape id="_x0000_i1068" type="#_x0000_t75" style="width:75pt;height:42.75pt" o:ole="">
                   <v:imagedata r:id="rId106" o:title=""/>
                 </v:shape>
-                <o:OLEObject Type="Embed" ProgID="Equation.DSMT4" ShapeID="_x0000_i1068" DrawAspect="Content" ObjectID="_1702038290" r:id="rId107"/>
+                <o:OLEObject Type="Embed" ProgID="Equation.DSMT4" ShapeID="_x0000_i1068" DrawAspect="Content" ObjectID="_1702142551" r:id="rId107"/>
               </w:object>
             </w:r>
             <w:r>
@@ -22008,7 +22832,7 @@
           <v:shape id="_x0000_i1069" type="#_x0000_t75" style="width:113.25pt;height:42.75pt" o:ole="">
             <v:imagedata r:id="rId108" o:title=""/>
           </v:shape>
-          <o:OLEObject Type="Embed" ProgID="Equation.DSMT4" ShapeID="_x0000_i1069" DrawAspect="Content" ObjectID="_1702038291" r:id="rId109"/>
+          <o:OLEObject Type="Embed" ProgID="Equation.DSMT4" ShapeID="_x0000_i1069" DrawAspect="Content" ObjectID="_1702142552" r:id="rId109"/>
         </w:object>
       </w:r>
       <w:r>
@@ -22201,7 +23025,7 @@
           <v:shape id="_x0000_i1070" type="#_x0000_t75" style="width:166.5pt;height:31.5pt" o:ole="">
             <v:imagedata r:id="rId110" o:title=""/>
           </v:shape>
-          <o:OLEObject Type="Embed" ProgID="Equation.DSMT4" ShapeID="_x0000_i1070" DrawAspect="Content" ObjectID="_1702038292" r:id="rId111"/>
+          <o:OLEObject Type="Embed" ProgID="Equation.DSMT4" ShapeID="_x0000_i1070" DrawAspect="Content" ObjectID="_1702142553" r:id="rId111"/>
         </w:object>
       </w:r>
       <w:r>
@@ -22371,7 +23195,7 @@
           <v:shape id="_x0000_i1071" type="#_x0000_t75" style="width:102pt;height:27pt" o:ole="">
             <v:imagedata r:id="rId112" o:title=""/>
           </v:shape>
-          <o:OLEObject Type="Embed" ProgID="Equation.DSMT4" ShapeID="_x0000_i1071" DrawAspect="Content" ObjectID="_1702038293" r:id="rId113"/>
+          <o:OLEObject Type="Embed" ProgID="Equation.DSMT4" ShapeID="_x0000_i1071" DrawAspect="Content" ObjectID="_1702142554" r:id="rId113"/>
         </w:object>
       </w:r>
       <w:r>
@@ -22437,7 +23261,7 @@
           <v:shape id="_x0000_i1072" type="#_x0000_t75" style="width:245.25pt;height:51pt" o:ole="">
             <v:imagedata r:id="rId114" o:title=""/>
           </v:shape>
-          <o:OLEObject Type="Embed" ProgID="Equation.DSMT4" ShapeID="_x0000_i1072" DrawAspect="Content" ObjectID="_1702038294" r:id="rId115"/>
+          <o:OLEObject Type="Embed" ProgID="Equation.DSMT4" ShapeID="_x0000_i1072" DrawAspect="Content" ObjectID="_1702142555" r:id="rId115"/>
         </w:object>
       </w:r>
       <w:r>
@@ -22514,7 +23338,7 @@
           <v:shape id="_x0000_i1073" type="#_x0000_t75" style="width:145.5pt;height:43.5pt" o:ole="">
             <v:imagedata r:id="rId116" o:title=""/>
           </v:shape>
-          <o:OLEObject Type="Embed" ProgID="Equation.DSMT4" ShapeID="_x0000_i1073" DrawAspect="Content" ObjectID="_1702038295" r:id="rId117"/>
+          <o:OLEObject Type="Embed" ProgID="Equation.DSMT4" ShapeID="_x0000_i1073" DrawAspect="Content" ObjectID="_1702142556" r:id="rId117"/>
         </w:object>
       </w:r>
       <w:r>
@@ -22570,7 +23394,7 @@
           <v:shape id="_x0000_i1074" type="#_x0000_t75" style="width:42pt;height:35.25pt" o:ole="">
             <v:imagedata r:id="rId118" o:title=""/>
           </v:shape>
-          <o:OLEObject Type="Embed" ProgID="Equation.DSMT4" ShapeID="_x0000_i1074" DrawAspect="Content" ObjectID="_1702038296" r:id="rId119"/>
+          <o:OLEObject Type="Embed" ProgID="Equation.DSMT4" ShapeID="_x0000_i1074" DrawAspect="Content" ObjectID="_1702142557" r:id="rId119"/>
         </w:object>
       </w:r>
       <w:r>
@@ -23098,7 +23922,7 @@
           <v:shape id="_x0000_i1075" type="#_x0000_t75" style="width:55.5pt;height:35.25pt" o:ole="">
             <v:imagedata r:id="rId120" o:title=""/>
           </v:shape>
-          <o:OLEObject Type="Embed" ProgID="Equation.DSMT4" ShapeID="_x0000_i1075" DrawAspect="Content" ObjectID="_1702038297" r:id="rId121"/>
+          <o:OLEObject Type="Embed" ProgID="Equation.DSMT4" ShapeID="_x0000_i1075" DrawAspect="Content" ObjectID="_1702142558" r:id="rId121"/>
         </w:object>
       </w:r>
       <w:r>
@@ -23141,7 +23965,7 @@
           <v:shape id="_x0000_i1076" type="#_x0000_t75" style="width:83.25pt;height:40.5pt" o:ole="">
             <v:imagedata r:id="rId122" o:title=""/>
           </v:shape>
-          <o:OLEObject Type="Embed" ProgID="Equation.DSMT4" ShapeID="_x0000_i1076" DrawAspect="Content" ObjectID="_1702038298" r:id="rId123"/>
+          <o:OLEObject Type="Embed" ProgID="Equation.DSMT4" ShapeID="_x0000_i1076" DrawAspect="Content" ObjectID="_1702142559" r:id="rId123"/>
         </w:object>
       </w:r>
       <w:r>
@@ -23168,7 +23992,7 @@
           <v:shape id="_x0000_i1077" type="#_x0000_t75" style="width:64.5pt;height:41.25pt" o:ole="">
             <v:imagedata r:id="rId124" o:title=""/>
           </v:shape>
-          <o:OLEObject Type="Embed" ProgID="Equation.DSMT4" ShapeID="_x0000_i1077" DrawAspect="Content" ObjectID="_1702038299" r:id="rId125"/>
+          <o:OLEObject Type="Embed" ProgID="Equation.DSMT4" ShapeID="_x0000_i1077" DrawAspect="Content" ObjectID="_1702142560" r:id="rId125"/>
         </w:object>
       </w:r>
       <w:r>
@@ -23211,7 +24035,7 @@
           <v:shape id="_x0000_i1078" type="#_x0000_t75" style="width:47.25pt;height:21pt" o:ole="">
             <v:imagedata r:id="rId126" o:title=""/>
           </v:shape>
-          <o:OLEObject Type="Embed" ProgID="Equation.DSMT4" ShapeID="_x0000_i1078" DrawAspect="Content" ObjectID="_1702038300" r:id="rId127"/>
+          <o:OLEObject Type="Embed" ProgID="Equation.DSMT4" ShapeID="_x0000_i1078" DrawAspect="Content" ObjectID="_1702142561" r:id="rId127"/>
         </w:object>
       </w:r>
       <w:r>
@@ -23254,7 +24078,7 @@
           <v:shape id="_x0000_i1079" type="#_x0000_t75" style="width:84.75pt;height:41.25pt" o:ole="">
             <v:imagedata r:id="rId128" o:title=""/>
           </v:shape>
-          <o:OLEObject Type="Embed" ProgID="Equation.DSMT4" ShapeID="_x0000_i1079" DrawAspect="Content" ObjectID="_1702038301" r:id="rId129"/>
+          <o:OLEObject Type="Embed" ProgID="Equation.DSMT4" ShapeID="_x0000_i1079" DrawAspect="Content" ObjectID="_1702142562" r:id="rId129"/>
         </w:object>
       </w:r>
       <w:r>
@@ -23281,7 +24105,7 @@
           <v:shape id="_x0000_i1080" type="#_x0000_t75" style="width:82.5pt;height:41.25pt" o:ole="">
             <v:imagedata r:id="rId130" o:title=""/>
           </v:shape>
-          <o:OLEObject Type="Embed" ProgID="Equation.DSMT4" ShapeID="_x0000_i1080" DrawAspect="Content" ObjectID="_1702038302" r:id="rId131"/>
+          <o:OLEObject Type="Embed" ProgID="Equation.DSMT4" ShapeID="_x0000_i1080" DrawAspect="Content" ObjectID="_1702142563" r:id="rId131"/>
         </w:object>
       </w:r>
       <w:r>
@@ -23395,7 +24219,7 @@
           <v:shape id="_x0000_i1081" type="#_x0000_t75" style="width:52.5pt;height:36.75pt" o:ole="">
             <v:imagedata r:id="rId132" o:title=""/>
           </v:shape>
-          <o:OLEObject Type="Embed" ProgID="Equation.DSMT4" ShapeID="_x0000_i1081" DrawAspect="Content" ObjectID="_1702038303" r:id="rId133"/>
+          <o:OLEObject Type="Embed" ProgID="Equation.DSMT4" ShapeID="_x0000_i1081" DrawAspect="Content" ObjectID="_1702142564" r:id="rId133"/>
         </w:object>
       </w:r>
       <w:r>
@@ -23495,7 +24319,7 @@
                 <v:shape id="_x0000_i1082" type="#_x0000_t75" style="width:211.5pt;height:45pt" o:ole="">
                   <v:imagedata r:id="rId134" o:title=""/>
                 </v:shape>
-                <o:OLEObject Type="Embed" ProgID="Equation.DSMT4" ShapeID="_x0000_i1082" DrawAspect="Content" ObjectID="_1702038304" r:id="rId135"/>
+                <o:OLEObject Type="Embed" ProgID="Equation.DSMT4" ShapeID="_x0000_i1082" DrawAspect="Content" ObjectID="_1702142565" r:id="rId135"/>
               </w:object>
             </w:r>
             <w:r>
@@ -23588,7 +24412,7 @@
           <v:shape id="_x0000_i1083" type="#_x0000_t75" style="width:151.5pt;height:35.25pt" o:ole="">
             <v:imagedata r:id="rId136" o:title=""/>
           </v:shape>
-          <o:OLEObject Type="Embed" ProgID="Equation.DSMT4" ShapeID="_x0000_i1083" DrawAspect="Content" ObjectID="_1702038305" r:id="rId137"/>
+          <o:OLEObject Type="Embed" ProgID="Equation.DSMT4" ShapeID="_x0000_i1083" DrawAspect="Content" ObjectID="_1702142566" r:id="rId137"/>
         </w:object>
       </w:r>
       <w:r>
@@ -23626,7 +24450,7 @@
           <v:shape id="_x0000_i1084" type="#_x0000_t75" style="width:193.5pt;height:39pt" o:ole="">
             <v:imagedata r:id="rId138" o:title=""/>
           </v:shape>
-          <o:OLEObject Type="Embed" ProgID="Equation.DSMT4" ShapeID="_x0000_i1084" DrawAspect="Content" ObjectID="_1702038306" r:id="rId139"/>
+          <o:OLEObject Type="Embed" ProgID="Equation.DSMT4" ShapeID="_x0000_i1084" DrawAspect="Content" ObjectID="_1702142567" r:id="rId139"/>
         </w:object>
       </w:r>
       <w:r>
@@ -23665,7 +24489,7 @@
           <v:shape id="_x0000_i1085" type="#_x0000_t75" style="width:220.5pt;height:42.75pt" o:ole="">
             <v:imagedata r:id="rId140" o:title=""/>
           </v:shape>
-          <o:OLEObject Type="Embed" ProgID="Equation.DSMT4" ShapeID="_x0000_i1085" DrawAspect="Content" ObjectID="_1702038307" r:id="rId141"/>
+          <o:OLEObject Type="Embed" ProgID="Equation.DSMT4" ShapeID="_x0000_i1085" DrawAspect="Content" ObjectID="_1702142568" r:id="rId141"/>
         </w:object>
       </w:r>
       <w:r>
@@ -23714,7 +24538,7 @@
           <v:shape id="_x0000_i1086" type="#_x0000_t75" style="width:347.25pt;height:58.5pt" o:ole="">
             <v:imagedata r:id="rId142" o:title=""/>
           </v:shape>
-          <o:OLEObject Type="Embed" ProgID="Equation.DSMT4" ShapeID="_x0000_i1086" DrawAspect="Content" ObjectID="_1702038308" r:id="rId143"/>
+          <o:OLEObject Type="Embed" ProgID="Equation.DSMT4" ShapeID="_x0000_i1086" DrawAspect="Content" ObjectID="_1702142569" r:id="rId143"/>
         </w:object>
       </w:r>
       <w:r>
@@ -23823,7 +24647,7 @@
                 <v:shape id="_x0000_i1087" type="#_x0000_t75" style="width:78.75pt;height:41.25pt" o:ole="">
                   <v:imagedata r:id="rId144" o:title=""/>
                 </v:shape>
-                <o:OLEObject Type="Embed" ProgID="Equation.DSMT4" ShapeID="_x0000_i1087" DrawAspect="Content" ObjectID="_1702038309" r:id="rId145"/>
+                <o:OLEObject Type="Embed" ProgID="Equation.DSMT4" ShapeID="_x0000_i1087" DrawAspect="Content" ObjectID="_1702142570" r:id="rId145"/>
               </w:object>
             </w:r>
             <w:r>
@@ -23946,7 +24770,7 @@
                 <v:shape id="_x0000_i1088" type="#_x0000_t75" style="width:84pt;height:19.5pt" o:ole="">
                   <v:imagedata r:id="rId146" o:title=""/>
                 </v:shape>
-                <o:OLEObject Type="Embed" ProgID="Equation.DSMT4" ShapeID="_x0000_i1088" DrawAspect="Content" ObjectID="_1702038310" r:id="rId147"/>
+                <o:OLEObject Type="Embed" ProgID="Equation.DSMT4" ShapeID="_x0000_i1088" DrawAspect="Content" ObjectID="_1702142571" r:id="rId147"/>
               </w:object>
             </w:r>
             <w:r>
@@ -24069,7 +24893,7 @@
                 <v:shape id="_x0000_i1089" type="#_x0000_t75" style="width:64.5pt;height:36.75pt" o:ole="">
                   <v:imagedata r:id="rId148" o:title=""/>
                 </v:shape>
-                <o:OLEObject Type="Embed" ProgID="Equation.DSMT4" ShapeID="_x0000_i1089" DrawAspect="Content" ObjectID="_1702038311" r:id="rId149"/>
+                <o:OLEObject Type="Embed" ProgID="Equation.DSMT4" ShapeID="_x0000_i1089" DrawAspect="Content" ObjectID="_1702142572" r:id="rId149"/>
               </w:object>
             </w:r>
             <w:r>
@@ -24192,7 +25016,7 @@
                 <v:shape id="_x0000_i1090" type="#_x0000_t75" style="width:97.5pt;height:43.5pt" o:ole="">
                   <v:imagedata r:id="rId150" o:title=""/>
                 </v:shape>
-                <o:OLEObject Type="Embed" ProgID="Equation.DSMT4" ShapeID="_x0000_i1090" DrawAspect="Content" ObjectID="_1702038312" r:id="rId151"/>
+                <o:OLEObject Type="Embed" ProgID="Equation.DSMT4" ShapeID="_x0000_i1090" DrawAspect="Content" ObjectID="_1702142573" r:id="rId151"/>
               </w:object>
             </w:r>
             <w:r>
@@ -24913,13 +25737,16 @@
               </w:rPr>
             </w:pPr>
             <w:r>
-              <w:t>55</w:t>
+              <w:t>5</w:t>
+            </w:r>
+            <w:r>
+              <w:t>6</w:t>
             </w:r>
             <w:r>
               <w:t>,</w:t>
             </w:r>
             <w:r>
-              <w:t>737</w:t>
+              <w:t>370</w:t>
             </w:r>
           </w:p>
         </w:tc>
@@ -24950,13 +25777,16 @@
               <w:t>1</w:t>
             </w:r>
             <w:r>
-              <w:t>51</w:t>
+              <w:t>5</w:t>
+            </w:r>
+            <w:r>
+              <w:t>2</w:t>
             </w:r>
             <w:r>
               <w:t>,</w:t>
             </w:r>
             <w:r>
-              <w:t>548</w:t>
+              <w:t>181</w:t>
             </w:r>
           </w:p>
         </w:tc>
@@ -24987,7 +25817,10 @@
               <w:t>0,</w:t>
             </w:r>
             <w:r>
-              <w:t>582</w:t>
+              <w:t>5</w:t>
+            </w:r>
+            <w:r>
+              <w:t>88</w:t>
             </w:r>
           </w:p>
         </w:tc>
@@ -25015,13 +25848,16 @@
               </w:rPr>
             </w:pPr>
             <w:r>
-              <w:t>2221</w:t>
+              <w:t>22</w:t>
+            </w:r>
+            <w:r>
+              <w:t>49</w:t>
             </w:r>
             <w:r>
               <w:t>,</w:t>
             </w:r>
             <w:r>
-              <w:t>303</w:t>
+              <w:t>056</w:t>
             </w:r>
           </w:p>
         </w:tc>
@@ -25042,13 +25878,17 @@
               <w:jc w:val="center"/>
               <w:rPr>
                 <w:szCs w:val="28"/>
+                <w:lang w:val="en-US"/>
               </w:rPr>
             </w:pPr>
             <w:r>
               <w:t>1,1</w:t>
             </w:r>
             <w:r>
-              <w:t>08</w:t>
+              <w:t>0</w:t>
+            </w:r>
+            <w:r>
+              <w:t>9</w:t>
             </w:r>
           </w:p>
         </w:tc>
@@ -25173,13 +26013,13 @@
               </w:rPr>
             </w:pPr>
             <w:r>
-              <w:t>59</w:t>
+              <w:t>60</w:t>
             </w:r>
             <w:r>
               <w:t>,</w:t>
             </w:r>
             <w:r>
-              <w:t>419</w:t>
+              <w:t>094</w:t>
             </w:r>
           </w:p>
         </w:tc>
@@ -25207,13 +26047,16 @@
               </w:rPr>
             </w:pPr>
             <w:r>
-              <w:t>153</w:t>
+              <w:t>15</w:t>
+            </w:r>
+            <w:r>
+              <w:t>4</w:t>
             </w:r>
             <w:r>
               <w:t>,</w:t>
             </w:r>
             <w:r>
-              <w:t>850</w:t>
+              <w:t>525</w:t>
             </w:r>
           </w:p>
         </w:tc>
@@ -25244,7 +26087,7 @@
               <w:t>0,</w:t>
             </w:r>
             <w:r>
-              <w:t>629</w:t>
+              <w:t>636</w:t>
             </w:r>
           </w:p>
         </w:tc>
@@ -25272,13 +26115,16 @@
               </w:rPr>
             </w:pPr>
             <w:r>
-              <w:t>2175</w:t>
+              <w:t>2</w:t>
+            </w:r>
+            <w:r>
+              <w:t>202</w:t>
             </w:r>
             <w:r>
               <w:t>,</w:t>
             </w:r>
             <w:r>
-              <w:t>471</w:t>
+              <w:t>252</w:t>
             </w:r>
           </w:p>
         </w:tc>
@@ -25305,7 +26151,10 @@
               <w:t>1,</w:t>
             </w:r>
             <w:r>
-              <w:t>105</w:t>
+              <w:t>10</w:t>
+            </w:r>
+            <w:r>
+              <w:t>6</w:t>
             </w:r>
           </w:p>
         </w:tc>
@@ -25434,13 +26283,16 @@
               </w:rPr>
             </w:pPr>
             <w:r>
-              <w:t>63</w:t>
-            </w:r>
-            <w:r>
-              <w:t>,7</w:t>
-            </w:r>
-            <w:r>
-              <w:t>75</w:t>
+              <w:t>6</w:t>
+            </w:r>
+            <w:r>
+              <w:t>4</w:t>
+            </w:r>
+            <w:r>
+              <w:t>,</w:t>
+            </w:r>
+            <w:r>
+              <w:t>499</w:t>
             </w:r>
           </w:p>
         </w:tc>
@@ -25469,13 +26321,16 @@
               </w:rPr>
             </w:pPr>
             <w:r>
-              <w:t>156</w:t>
+              <w:t>15</w:t>
+            </w:r>
+            <w:r>
+              <w:t>7</w:t>
             </w:r>
             <w:r>
               <w:t>,</w:t>
             </w:r>
             <w:r>
-              <w:t>856</w:t>
+              <w:t>579</w:t>
             </w:r>
           </w:p>
         </w:tc>
@@ -25507,7 +26362,10 @@
               <w:t>0,</w:t>
             </w:r>
             <w:r>
-              <w:t>685</w:t>
+              <w:t>6</w:t>
+            </w:r>
+            <w:r>
+              <w:t>93</w:t>
             </w:r>
           </w:p>
         </w:tc>
@@ -25536,13 +26394,16 @@
               </w:rPr>
             </w:pPr>
             <w:r>
-              <w:t>2130</w:t>
+              <w:t>21</w:t>
+            </w:r>
+            <w:r>
+              <w:t>56</w:t>
             </w:r>
             <w:r>
               <w:t>,</w:t>
             </w:r>
             <w:r>
-              <w:t>325</w:t>
+              <w:t>147</w:t>
             </w:r>
           </w:p>
         </w:tc>
@@ -25570,7 +26431,10 @@
               <w:t>1,</w:t>
             </w:r>
             <w:r>
-              <w:t>104</w:t>
+              <w:t>10</w:t>
+            </w:r>
+            <w:r>
+              <w:t>5</w:t>
             </w:r>
           </w:p>
         </w:tc>
@@ -25698,13 +26562,16 @@
               </w:rPr>
             </w:pPr>
             <w:r>
-              <w:t>68</w:t>
+              <w:t>6</w:t>
+            </w:r>
+            <w:r>
+              <w:t>9</w:t>
             </w:r>
             <w:r>
               <w:t>,</w:t>
             </w:r>
             <w:r>
-              <w:t>956</w:t>
+              <w:t>737</w:t>
             </w:r>
           </w:p>
         </w:tc>
@@ -25732,13 +26599,16 @@
               </w:rPr>
             </w:pPr>
             <w:r>
-              <w:t>160</w:t>
+              <w:t>16</w:t>
+            </w:r>
+            <w:r>
+              <w:t>1</w:t>
             </w:r>
             <w:r>
               <w:t>,</w:t>
             </w:r>
             <w:r>
-              <w:t>716</w:t>
+              <w:t>497</w:t>
             </w:r>
           </w:p>
         </w:tc>
@@ -25769,7 +26639,10 @@
               <w:t>0,</w:t>
             </w:r>
             <w:r>
-              <w:t>751</w:t>
+              <w:t>7</w:t>
+            </w:r>
+            <w:r>
+              <w:t>60</w:t>
             </w:r>
           </w:p>
         </w:tc>
@@ -25797,13 +26670,16 @@
               </w:rPr>
             </w:pPr>
             <w:r>
-              <w:t>2085</w:t>
+              <w:t>2</w:t>
+            </w:r>
+            <w:r>
+              <w:t>110</w:t>
             </w:r>
             <w:r>
               <w:t>,</w:t>
             </w:r>
             <w:r>
-              <w:t>955</w:t>
+              <w:t>833</w:t>
             </w:r>
           </w:p>
         </w:tc>
@@ -25830,7 +26706,10 @@
               <w:t>1,</w:t>
             </w:r>
             <w:r>
-              <w:t>106</w:t>
+              <w:t>10</w:t>
+            </w:r>
+            <w:r>
+              <w:t>7</w:t>
             </w:r>
           </w:p>
         </w:tc>
@@ -25952,13 +26831,19 @@
               </w:rPr>
             </w:pPr>
             <w:r>
-              <w:t>75</w:t>
+              <w:t>7</w:t>
+            </w:r>
+            <w:r>
+              <w:t>6</w:t>
             </w:r>
             <w:r>
               <w:t>,</w:t>
             </w:r>
             <w:r>
-              <w:t>156</w:t>
+              <w:t>00</w:t>
+            </w:r>
+            <w:r>
+              <w:t>6</w:t>
             </w:r>
           </w:p>
         </w:tc>
@@ -25986,13 +26871,16 @@
               </w:rPr>
             </w:pPr>
             <w:r>
-              <w:t>165</w:t>
+              <w:t>16</w:t>
+            </w:r>
+            <w:r>
+              <w:t>6</w:t>
             </w:r>
             <w:r>
               <w:t>,</w:t>
             </w:r>
             <w:r>
-              <w:t>625</w:t>
+              <w:t>475</w:t>
             </w:r>
           </w:p>
         </w:tc>
@@ -26023,7 +26911,10 @@
               <w:t>0,</w:t>
             </w:r>
             <w:r>
-              <w:t>831</w:t>
+              <w:t>8</w:t>
+            </w:r>
+            <w:r>
+              <w:t>40</w:t>
             </w:r>
           </w:p>
         </w:tc>
@@ -26051,13 +26942,19 @@
               </w:rPr>
             </w:pPr>
             <w:r>
-              <w:t>2042</w:t>
+              <w:t>20</w:t>
+            </w:r>
+            <w:r>
+              <w:t>66</w:t>
             </w:r>
             <w:r>
               <w:t>,</w:t>
             </w:r>
             <w:r>
-              <w:t>463</w:t>
+              <w:t>4</w:t>
+            </w:r>
+            <w:r>
+              <w:t>15</w:t>
             </w:r>
           </w:p>
         </w:tc>
@@ -26084,7 +26981,10 @@
               <w:t>1,</w:t>
             </w:r>
             <w:r>
-              <w:t>111</w:t>
+              <w:t>11</w:t>
+            </w:r>
+            <w:r>
+              <w:t>2</w:t>
             </w:r>
           </w:p>
         </w:tc>
@@ -26209,13 +27109,16 @@
               </w:rPr>
             </w:pPr>
             <w:r>
-              <w:t>82</w:t>
+              <w:t>8</w:t>
+            </w:r>
+            <w:r>
+              <w:t>3</w:t>
             </w:r>
             <w:r>
               <w:t>,</w:t>
             </w:r>
             <w:r>
-              <w:t>629</w:t>
+              <w:t>562</w:t>
             </w:r>
           </w:p>
         </w:tc>
@@ -26243,13 +27146,16 @@
               </w:rPr>
             </w:pPr>
             <w:r>
-              <w:t>171</w:t>
+              <w:t>17</w:t>
+            </w:r>
+            <w:r>
+              <w:t>2</w:t>
             </w:r>
             <w:r>
               <w:t>,</w:t>
             </w:r>
             <w:r>
-              <w:t>837</w:t>
+              <w:t>769</w:t>
             </w:r>
           </w:p>
         </w:tc>
@@ -26280,7 +27186,10 @@
               <w:t>0,</w:t>
             </w:r>
             <w:r>
-              <w:t>926</w:t>
+              <w:t>9</w:t>
+            </w:r>
+            <w:r>
+              <w:t>37</w:t>
             </w:r>
           </w:p>
         </w:tc>
@@ -26308,7 +27217,13 @@
               </w:rPr>
             </w:pPr>
             <w:r>
-              <w:t>1999,971</w:t>
+              <w:t>2023</w:t>
+            </w:r>
+            <w:r>
+              <w:t>,</w:t>
+            </w:r>
+            <w:r>
+              <w:t>018</w:t>
             </w:r>
           </w:p>
         </w:tc>
@@ -26335,7 +27250,10 @@
               <w:t>1,</w:t>
             </w:r>
             <w:r>
-              <w:t>120</w:t>
+              <w:t>12</w:t>
+            </w:r>
+            <w:r>
+              <w:t>1</w:t>
             </w:r>
           </w:p>
         </w:tc>
@@ -26463,13 +27381,13 @@
               </w:rPr>
             </w:pPr>
             <w:r>
-              <w:t>91</w:t>
+              <w:t>92</w:t>
             </w:r>
             <w:r>
               <w:t>,</w:t>
             </w:r>
             <w:r>
-              <w:t>713</w:t>
+              <w:t>745</w:t>
             </w:r>
           </w:p>
         </w:tc>
@@ -26500,13 +27418,13 @@
               <w:t>1</w:t>
             </w:r>
             <w:r>
-              <w:t>79</w:t>
+              <w:t>80</w:t>
             </w:r>
             <w:r>
               <w:t>,</w:t>
             </w:r>
             <w:r>
-              <w:t>686</w:t>
+              <w:t>718</w:t>
             </w:r>
           </w:p>
         </w:tc>
@@ -26540,7 +27458,10 @@
               <w:t>,</w:t>
             </w:r>
             <w:r>
-              <w:t>043</w:t>
+              <w:t>0</w:t>
+            </w:r>
+            <w:r>
+              <w:t>54</w:t>
             </w:r>
           </w:p>
         </w:tc>
@@ -26568,13 +27489,16 @@
               </w:rPr>
             </w:pPr>
             <w:r>
-              <w:t>1958</w:t>
+              <w:t>19</w:t>
+            </w:r>
+            <w:r>
+              <w:t>80</w:t>
             </w:r>
             <w:r>
               <w:t>,</w:t>
             </w:r>
             <w:r>
-              <w:t>623</w:t>
+              <w:t>788</w:t>
             </w:r>
           </w:p>
         </w:tc>
@@ -26601,7 +27525,10 @@
               <w:t>1,</w:t>
             </w:r>
             <w:r>
-              <w:t>133</w:t>
+              <w:t>13</w:t>
+            </w:r>
+            <w:r>
+              <w:t>4</w:t>
             </w:r>
           </w:p>
         </w:tc>
@@ -26726,13 +27653,10 @@
               </w:rPr>
             </w:pPr>
             <w:r>
-              <w:t>102</w:t>
-            </w:r>
-            <w:r>
-              <w:t>,</w:t>
-            </w:r>
-            <w:r>
-              <w:t>857</w:t>
+              <w:t>10</w:t>
+            </w:r>
+            <w:r>
+              <w:t>4,009</w:t>
             </w:r>
           </w:p>
         </w:tc>
@@ -26763,13 +27687,13 @@
               <w:t>1</w:t>
             </w:r>
             <w:r>
-              <w:t>89</w:t>
+              <w:t>90</w:t>
             </w:r>
             <w:r>
               <w:t>,</w:t>
             </w:r>
             <w:r>
-              <w:t>624</w:t>
+              <w:t>777</w:t>
             </w:r>
           </w:p>
         </w:tc>
@@ -26803,7 +27727,10 @@
               <w:t>,</w:t>
             </w:r>
             <w:r>
-              <w:t>185</w:t>
+              <w:t>1</w:t>
+            </w:r>
+            <w:r>
+              <w:t>99</w:t>
             </w:r>
           </w:p>
         </w:tc>
@@ -26831,13 +27758,16 @@
               </w:rPr>
             </w:pPr>
             <w:r>
-              <w:t>1918</w:t>
+              <w:t>19</w:t>
+            </w:r>
+            <w:r>
+              <w:t>39</w:t>
             </w:r>
             <w:r>
               <w:t>,</w:t>
             </w:r>
             <w:r>
-              <w:t>596</w:t>
+              <w:t>907</w:t>
             </w:r>
           </w:p>
         </w:tc>
@@ -26864,7 +27794,10 @@
               <w:t>1,</w:t>
             </w:r>
             <w:r>
-              <w:t>152</w:t>
+              <w:t>15</w:t>
+            </w:r>
+            <w:r>
+              <w:t>3</w:t>
             </w:r>
           </w:p>
         </w:tc>
@@ -26989,13 +27922,16 @@
               </w:rPr>
             </w:pPr>
             <w:r>
-              <w:t>116</w:t>
+              <w:t>11</w:t>
+            </w:r>
+            <w:r>
+              <w:t>7</w:t>
             </w:r>
             <w:r>
               <w:t>,</w:t>
             </w:r>
             <w:r>
-              <w:t>673</w:t>
+              <w:t>974</w:t>
             </w:r>
           </w:p>
         </w:tc>
@@ -27023,13 +27959,13 @@
               </w:rPr>
             </w:pPr>
             <w:r>
-              <w:t>202</w:t>
+              <w:t>203</w:t>
             </w:r>
             <w:r>
               <w:t>,</w:t>
             </w:r>
             <w:r>
-              <w:t>262</w:t>
+              <w:t>563</w:t>
             </w:r>
           </w:p>
         </w:tc>
@@ -27063,7 +27999,10 @@
               <w:t>,</w:t>
             </w:r>
             <w:r>
-              <w:t>363</w:t>
+              <w:t>3</w:t>
+            </w:r>
+            <w:r>
+              <w:t>78</w:t>
             </w:r>
           </w:p>
         </w:tc>
@@ -27091,13 +28030,10 @@
               </w:rPr>
             </w:pPr>
             <w:r>
-              <w:t>1880</w:t>
-            </w:r>
-            <w:r>
-              <w:t>,</w:t>
-            </w:r>
-            <w:r>
-              <w:t>113</w:t>
+              <w:t>1</w:t>
+            </w:r>
+            <w:r>
+              <w:t>900,601</w:t>
             </w:r>
           </w:p>
         </w:tc>
@@ -27124,7 +28060,10 @@
               <w:t>1,</w:t>
             </w:r>
             <w:r>
-              <w:t>178</w:t>
+              <w:t>17</w:t>
+            </w:r>
+            <w:r>
+              <w:t>9</w:t>
             </w:r>
           </w:p>
         </w:tc>
@@ -27253,13 +28192,16 @@
               </w:rPr>
             </w:pPr>
             <w:r>
-              <w:t>134</w:t>
+              <w:t>13</w:t>
+            </w:r>
+            <w:r>
+              <w:t>5</w:t>
             </w:r>
             <w:r>
               <w:t>,</w:t>
             </w:r>
             <w:r>
-              <w:t>011</w:t>
+              <w:t>496</w:t>
             </w:r>
           </w:p>
         </w:tc>
@@ -27288,13 +28230,16 @@
               </w:rPr>
             </w:pPr>
             <w:r>
-              <w:t>218</w:t>
-            </w:r>
-            <w:r>
-              <w:t>,4</w:t>
-            </w:r>
-            <w:r>
-              <w:t>48</w:t>
+              <w:t>21</w:t>
+            </w:r>
+            <w:r>
+              <w:t>9</w:t>
+            </w:r>
+            <w:r>
+              <w:t>,</w:t>
+            </w:r>
+            <w:r>
+              <w:t>934</w:t>
             </w:r>
           </w:p>
         </w:tc>
@@ -27329,7 +28274,7 @@
               <w:t>,</w:t>
             </w:r>
             <w:r>
-              <w:t>587</w:t>
+              <w:t>605</w:t>
             </w:r>
           </w:p>
         </w:tc>
@@ -27358,13 +28303,16 @@
               </w:rPr>
             </w:pPr>
             <w:r>
-              <w:t>1843</w:t>
+              <w:t>18</w:t>
+            </w:r>
+            <w:r>
+              <w:t>63</w:t>
             </w:r>
             <w:r>
               <w:t>,</w:t>
             </w:r>
             <w:r>
-              <w:t>461</w:t>
+              <w:t>163</w:t>
             </w:r>
           </w:p>
         </w:tc>
@@ -27392,7 +28340,10 @@
               <w:t>1,</w:t>
             </w:r>
             <w:r>
-              <w:t>212</w:t>
+              <w:t>21</w:t>
+            </w:r>
+            <w:r>
+              <w:t>4</w:t>
             </w:r>
           </w:p>
         </w:tc>
@@ -27520,13 +28471,16 @@
               </w:rPr>
             </w:pPr>
             <w:r>
-              <w:t>156</w:t>
+              <w:t>15</w:t>
+            </w:r>
+            <w:r>
+              <w:t>7</w:t>
             </w:r>
             <w:r>
               <w:t>,</w:t>
             </w:r>
             <w:r>
-              <w:t>065</w:t>
+              <w:t>784</w:t>
             </w:r>
           </w:p>
         </w:tc>
@@ -27554,13 +28508,16 @@
               </w:rPr>
             </w:pPr>
             <w:r>
-              <w:t>239</w:t>
+              <w:t>2</w:t>
+            </w:r>
+            <w:r>
+              <w:t>41</w:t>
             </w:r>
             <w:r>
               <w:t>,</w:t>
             </w:r>
             <w:r>
-              <w:t>376</w:t>
+              <w:t>095</w:t>
             </w:r>
           </w:p>
         </w:tc>
@@ -27594,7 +28551,10 @@
               <w:t>,</w:t>
             </w:r>
             <w:r>
-              <w:t>873</w:t>
+              <w:t>8</w:t>
+            </w:r>
+            <w:r>
+              <w:t>94</w:t>
             </w:r>
           </w:p>
         </w:tc>
@@ -27622,13 +28582,16 @@
               </w:rPr>
             </w:pPr>
             <w:r>
-              <w:t>1809</w:t>
+              <w:t>18</w:t>
+            </w:r>
+            <w:r>
+              <w:t>27</w:t>
             </w:r>
             <w:r>
               <w:t>,</w:t>
             </w:r>
             <w:r>
-              <w:t>017</w:t>
+              <w:t>978</w:t>
             </w:r>
           </w:p>
         </w:tc>
@@ -27655,7 +28618,10 @@
               <w:t>1,</w:t>
             </w:r>
             <w:r>
-              <w:t>257</w:t>
+              <w:t>25</w:t>
+            </w:r>
+            <w:r>
+              <w:t>9</w:t>
             </w:r>
           </w:p>
         </w:tc>
@@ -27821,14 +28787,14 @@
       </w:pPr>
       <w:r>
         <w:rPr>
-          <w:noProof/>
+          <w:szCs w:val="28"/>
         </w:rPr>
         <w:lastRenderedPageBreak/>
         <w:drawing>
-          <wp:inline distT="0" distB="0" distL="0" distR="0" wp14:anchorId="01C16FC5" wp14:editId="7559D6E5">
-            <wp:extent cx="4993935" cy="4305300"/>
-            <wp:effectExtent l="0" t="0" r="0" b="0"/>
-            <wp:docPr id="11" name="Рисунок 11"/>
+          <wp:inline distT="0" distB="0" distL="0" distR="0" wp14:anchorId="3BAD5361" wp14:editId="4820C02A">
+            <wp:extent cx="5940425" cy="4380230"/>
+            <wp:effectExtent l="0" t="0" r="3175" b="1270"/>
+            <wp:docPr id="9" name="Рисунок 9"/>
             <wp:cNvGraphicFramePr>
               <a:graphicFrameLocks xmlns:a="http://schemas.openxmlformats.org/drawingml/2006/main" noChangeAspect="1"/>
             </wp:cNvGraphicFramePr>
@@ -27848,7 +28814,7 @@
                   <pic:spPr>
                     <a:xfrm>
                       <a:off x="0" y="0"/>
-                      <a:ext cx="4996990" cy="4307934"/>
+                      <a:ext cx="5940425" cy="4380230"/>
                     </a:xfrm>
                     <a:prstGeom prst="rect">
                       <a:avLst/>
@@ -28103,7 +29069,6 @@
           <w:bCs/>
           <w:szCs w:val="28"/>
         </w:rPr>
-        <w:lastRenderedPageBreak/>
         <w:t>Геометрические параметры топливного заряда</w:t>
       </w:r>
     </w:p>
@@ -29800,7 +30765,7 @@
                 <v:shape id="_x0000_i1091" type="#_x0000_t75" style="width:150.75pt;height:35.25pt" o:ole="">
                   <v:imagedata r:id="rId155" o:title=""/>
                 </v:shape>
-                <o:OLEObject Type="Embed" ProgID="Equation.DSMT4" ShapeID="_x0000_i1091" DrawAspect="Content" ObjectID="_1702038313" r:id="rId156"/>
+                <o:OLEObject Type="Embed" ProgID="Equation.DSMT4" ShapeID="_x0000_i1091" DrawAspect="Content" ObjectID="_1702142574" r:id="rId156"/>
               </w:object>
             </w:r>
             <w:r>
@@ -29840,6 +30805,269 @@
         </w:tc>
       </w:tr>
     </w:tbl>
+    <w:p>
+      <w:pPr>
+        <w:spacing w:after="0" w:line="360" w:lineRule="auto"/>
+        <w:ind w:firstLine="708"/>
+        <w:jc w:val="both"/>
+        <w:rPr>
+          <w:rFonts w:eastAsiaTheme="minorEastAsia"/>
+          <w:szCs w:val="28"/>
+        </w:rPr>
+      </w:pPr>
+      <w:r>
+        <w:rPr>
+          <w:szCs w:val="28"/>
+        </w:rPr>
+        <w:t xml:space="preserve">Здесь </w:t>
+      </w:r>
+      <m:oMath>
+        <m:sSub>
+          <m:sSubPr>
+            <m:ctrlPr>
+              <w:rPr>
+                <w:rFonts w:ascii="Cambria Math" w:hAnsi="Cambria Math"/>
+                <w:i/>
+                <w:szCs w:val="28"/>
+              </w:rPr>
+            </m:ctrlPr>
+          </m:sSubPr>
+          <m:e>
+            <m:r>
+              <w:rPr>
+                <w:rFonts w:ascii="Cambria Math" w:hAnsi="Cambria Math"/>
+                <w:szCs w:val="28"/>
+              </w:rPr>
+              <m:t>e</m:t>
+            </m:r>
+          </m:e>
+          <m:sub>
+            <m:r>
+              <w:rPr>
+                <w:rFonts w:ascii="Cambria Math" w:hAnsi="Cambria Math"/>
+                <w:szCs w:val="28"/>
+              </w:rPr>
+              <m:t>1</m:t>
+            </m:r>
+          </m:sub>
+        </m:sSub>
+      </m:oMath>
+      <w:r>
+        <w:rPr>
+          <w:rFonts w:eastAsiaTheme="minorEastAsia"/>
+          <w:szCs w:val="28"/>
+        </w:rPr>
+        <w:t xml:space="preserve"> и </w:t>
+      </w:r>
+      <m:oMath>
+        <m:sSub>
+          <m:sSubPr>
+            <m:ctrlPr>
+              <w:rPr>
+                <w:rFonts w:ascii="Cambria Math" w:hAnsi="Cambria Math"/>
+                <w:i/>
+                <w:szCs w:val="28"/>
+              </w:rPr>
+            </m:ctrlPr>
+          </m:sSubPr>
+          <m:e>
+            <m:r>
+              <w:rPr>
+                <w:rFonts w:ascii="Cambria Math" w:hAnsi="Cambria Math"/>
+                <w:szCs w:val="28"/>
+              </w:rPr>
+              <m:t>e</m:t>
+            </m:r>
+          </m:e>
+          <m:sub>
+            <m:r>
+              <w:rPr>
+                <w:rFonts w:ascii="Cambria Math" w:hAnsi="Cambria Math"/>
+                <w:szCs w:val="28"/>
+              </w:rPr>
+              <m:t>2</m:t>
+            </m:r>
+          </m:sub>
+        </m:sSub>
+        <m:r>
+          <w:rPr>
+            <w:rFonts w:ascii="Cambria Math" w:eastAsiaTheme="minorEastAsia" w:hAnsi="Cambria Math"/>
+            <w:szCs w:val="28"/>
+          </w:rPr>
+          <m:t>-</m:t>
+        </m:r>
+      </m:oMath>
+      <w:r>
+        <w:rPr>
+          <w:rFonts w:eastAsiaTheme="minorEastAsia"/>
+          <w:szCs w:val="28"/>
+        </w:rPr>
+        <w:t xml:space="preserve"> условия выгорания поверхности </w:t>
+      </w:r>
+      <w:r>
+        <w:rPr>
+          <w:rFonts w:eastAsiaTheme="minorEastAsia"/>
+          <w:szCs w:val="28"/>
+          <w:lang w:val="en-US"/>
+        </w:rPr>
+        <w:t>B</w:t>
+      </w:r>
+      <w:r>
+        <w:rPr>
+          <w:rFonts w:eastAsiaTheme="minorEastAsia"/>
+          <w:szCs w:val="28"/>
+        </w:rPr>
+        <w:t xml:space="preserve"> </w:t>
+      </w:r>
+      <w:r>
+        <w:rPr>
+          <w:rFonts w:eastAsiaTheme="minorEastAsia"/>
+          <w:szCs w:val="28"/>
+        </w:rPr>
+        <w:t xml:space="preserve">и </w:t>
+      </w:r>
+      <w:r>
+        <w:rPr>
+          <w:rFonts w:eastAsiaTheme="minorEastAsia"/>
+          <w:szCs w:val="28"/>
+          <w:lang w:val="en-US"/>
+        </w:rPr>
+        <w:t>C</w:t>
+      </w:r>
+      <w:r>
+        <w:rPr>
+          <w:rFonts w:eastAsiaTheme="minorEastAsia"/>
+          <w:szCs w:val="28"/>
+        </w:rPr>
+        <w:t xml:space="preserve"> </w:t>
+      </w:r>
+      <w:r>
+        <w:rPr>
+          <w:rFonts w:eastAsiaTheme="minorEastAsia"/>
+          <w:szCs w:val="28"/>
+        </w:rPr>
+        <w:t>соответственно</w:t>
+      </w:r>
+      <w:r>
+        <w:rPr>
+          <w:rFonts w:eastAsiaTheme="minorEastAsia"/>
+          <w:szCs w:val="28"/>
+        </w:rPr>
+        <w:t>:</w:t>
+      </w:r>
+    </w:p>
+    <w:p>
+      <w:pPr>
+        <w:spacing w:after="0" w:line="360" w:lineRule="auto"/>
+        <w:ind w:firstLine="708"/>
+        <w:jc w:val="both"/>
+        <w:rPr>
+          <w:rFonts w:eastAsiaTheme="minorEastAsia"/>
+          <w:szCs w:val="28"/>
+          <w:lang w:val="en-US"/>
+        </w:rPr>
+      </w:pPr>
+      <m:oMathPara>
+        <m:oMath>
+          <m:sSub>
+            <m:sSubPr>
+              <m:ctrlPr>
+                <w:rPr>
+                  <w:rFonts w:ascii="Cambria Math" w:hAnsi="Cambria Math"/>
+                  <w:i/>
+                  <w:szCs w:val="28"/>
+                </w:rPr>
+              </m:ctrlPr>
+            </m:sSubPr>
+            <m:e>
+              <m:r>
+                <w:rPr>
+                  <w:rFonts w:ascii="Cambria Math" w:hAnsi="Cambria Math"/>
+                  <w:szCs w:val="28"/>
+                </w:rPr>
+                <m:t>e</m:t>
+              </m:r>
+            </m:e>
+            <m:sub>
+              <m:r>
+                <w:rPr>
+                  <w:rFonts w:ascii="Cambria Math" w:hAnsi="Cambria Math"/>
+                  <w:szCs w:val="28"/>
+                </w:rPr>
+                <m:t>1</m:t>
+              </m:r>
+            </m:sub>
+          </m:sSub>
+          <m:r>
+            <w:rPr>
+              <w:rFonts w:ascii="Cambria Math" w:hAnsi="Cambria Math"/>
+              <w:szCs w:val="28"/>
+            </w:rPr>
+            <m:t>=0,137</m:t>
+          </m:r>
+          <m:r>
+            <w:rPr>
+              <w:rFonts w:ascii="Cambria Math" w:eastAsiaTheme="minorEastAsia" w:hAnsi="Cambria Math"/>
+              <w:szCs w:val="28"/>
+              <w:lang w:val="en-US"/>
+            </w:rPr>
+            <m:t>;</m:t>
+          </m:r>
+        </m:oMath>
+      </m:oMathPara>
+    </w:p>
+    <w:p>
+      <w:pPr>
+        <w:spacing w:after="0" w:line="360" w:lineRule="auto"/>
+        <w:ind w:firstLine="708"/>
+        <w:jc w:val="both"/>
+        <w:rPr>
+          <w:rFonts w:eastAsiaTheme="minorEastAsia"/>
+          <w:szCs w:val="28"/>
+          <w:lang w:val="en-US"/>
+        </w:rPr>
+      </w:pPr>
+      <m:oMathPara>
+        <m:oMath>
+          <m:sSub>
+            <m:sSubPr>
+              <m:ctrlPr>
+                <w:rPr>
+                  <w:rFonts w:ascii="Cambria Math" w:hAnsi="Cambria Math"/>
+                  <w:i/>
+                  <w:szCs w:val="28"/>
+                </w:rPr>
+              </m:ctrlPr>
+            </m:sSubPr>
+            <m:e>
+              <m:r>
+                <w:rPr>
+                  <w:rFonts w:ascii="Cambria Math" w:hAnsi="Cambria Math"/>
+                  <w:szCs w:val="28"/>
+                </w:rPr>
+                <m:t>e</m:t>
+              </m:r>
+            </m:e>
+            <m:sub>
+              <m:r>
+                <w:rPr>
+                  <w:rFonts w:ascii="Cambria Math" w:hAnsi="Cambria Math"/>
+                  <w:szCs w:val="28"/>
+                </w:rPr>
+                <m:t>2</m:t>
+              </m:r>
+            </m:sub>
+          </m:sSub>
+          <m:r>
+            <w:rPr>
+              <w:rFonts w:ascii="Cambria Math" w:hAnsi="Cambria Math"/>
+              <w:szCs w:val="28"/>
+            </w:rPr>
+            <m:t>=0,086.</m:t>
+          </m:r>
+        </m:oMath>
+      </m:oMathPara>
+    </w:p>
     <w:p>
       <w:pPr>
         <w:spacing w:after="0" w:line="360" w:lineRule="auto"/>
@@ -29920,7 +31148,7 @@
                 <v:shape id="_x0000_i1092" type="#_x0000_t75" style="width:3in;height:21pt" o:ole="">
                   <v:imagedata r:id="rId157" o:title=""/>
                 </v:shape>
-                <o:OLEObject Type="Embed" ProgID="Equation.DSMT4" ShapeID="_x0000_i1092" DrawAspect="Content" ObjectID="_1702038314" r:id="rId158"/>
+                <o:OLEObject Type="Embed" ProgID="Equation.DSMT4" ShapeID="_x0000_i1092" DrawAspect="Content" ObjectID="_1702142575" r:id="rId158"/>
               </w:object>
             </w:r>
             <w:r>
@@ -29987,13 +31215,14 @@
       </w:pPr>
       <w:r>
         <w:rPr>
-          <w:noProof/>
+          <w:szCs w:val="28"/>
+          <w:lang w:val="en-US"/>
         </w:rPr>
         <w:drawing>
-          <wp:inline distT="0" distB="0" distL="0" distR="0" wp14:anchorId="44D2D731" wp14:editId="679639C1">
-            <wp:extent cx="4924425" cy="3352800"/>
-            <wp:effectExtent l="0" t="0" r="9525" b="0"/>
-            <wp:docPr id="8" name="Рисунок 8"/>
+          <wp:inline distT="0" distB="0" distL="0" distR="0" wp14:anchorId="33351C11" wp14:editId="17827C23">
+            <wp:extent cx="4915586" cy="3315163"/>
+            <wp:effectExtent l="0" t="0" r="0" b="0"/>
+            <wp:docPr id="10" name="Рисунок 10"/>
             <wp:cNvGraphicFramePr>
               <a:graphicFrameLocks xmlns:a="http://schemas.openxmlformats.org/drawingml/2006/main" noChangeAspect="1"/>
             </wp:cNvGraphicFramePr>
@@ -30013,7 +31242,7 @@
                   <pic:spPr>
                     <a:xfrm>
                       <a:off x="0" y="0"/>
-                      <a:ext cx="4924425" cy="3352800"/>
+                      <a:ext cx="4915586" cy="3315163"/>
                     </a:xfrm>
                     <a:prstGeom prst="rect">
                       <a:avLst/>
@@ -30044,7 +31273,6 @@
     <w:p>
       <w:pPr>
         <w:spacing w:after="0" w:line="360" w:lineRule="auto"/>
-        <w:jc w:val="center"/>
         <w:rPr>
           <w:szCs w:val="28"/>
         </w:rPr>
@@ -30053,34 +31281,6 @@
     <w:p>
       <w:pPr>
         <w:spacing w:after="0" w:line="360" w:lineRule="auto"/>
-        <w:jc w:val="center"/>
-        <w:rPr>
-          <w:szCs w:val="28"/>
-        </w:rPr>
-      </w:pPr>
-    </w:p>
-    <w:p>
-      <w:pPr>
-        <w:spacing w:after="0" w:line="360" w:lineRule="auto"/>
-        <w:jc w:val="center"/>
-        <w:rPr>
-          <w:szCs w:val="28"/>
-        </w:rPr>
-      </w:pPr>
-    </w:p>
-    <w:p>
-      <w:pPr>
-        <w:spacing w:after="0" w:line="360" w:lineRule="auto"/>
-        <w:jc w:val="center"/>
-        <w:rPr>
-          <w:szCs w:val="28"/>
-        </w:rPr>
-      </w:pPr>
-    </w:p>
-    <w:p>
-      <w:pPr>
-        <w:spacing w:after="0" w:line="360" w:lineRule="auto"/>
-        <w:jc w:val="center"/>
         <w:rPr>
           <w:szCs w:val="28"/>
         </w:rPr>
@@ -30545,7 +31745,7 @@
           <v:shape id="_x0000_i1093" type="#_x0000_t75" style="width:238.5pt;height:324.75pt" o:ole="">
             <v:imagedata r:id="rId161" o:title=""/>
           </v:shape>
-          <o:OLEObject Type="Embed" ProgID="Equation.DSMT4" ShapeID="_x0000_i1093" DrawAspect="Content" ObjectID="_1702038315" r:id="rId162"/>
+          <o:OLEObject Type="Embed" ProgID="Equation.DSMT4" ShapeID="_x0000_i1093" DrawAspect="Content" ObjectID="_1702142576" r:id="rId162"/>
         </w:object>
       </w:r>
     </w:p>
@@ -30590,7 +31790,7 @@
           <v:shape id="_x0000_i1094" type="#_x0000_t75" style="width:312.75pt;height:24.75pt" o:ole="">
             <v:imagedata r:id="rId163" o:title=""/>
           </v:shape>
-          <o:OLEObject Type="Embed" ProgID="Equation.DSMT4" ShapeID="_x0000_i1094" DrawAspect="Content" ObjectID="_1702038316" r:id="rId164"/>
+          <o:OLEObject Type="Embed" ProgID="Equation.DSMT4" ShapeID="_x0000_i1094" DrawAspect="Content" ObjectID="_1702142577" r:id="rId164"/>
         </w:object>
       </w:r>
       <w:r>
@@ -30619,7 +31819,7 @@
           <v:shape id="_x0000_i1095" type="#_x0000_t75" style="width:229.5pt;height:42.75pt" o:ole="">
             <v:imagedata r:id="rId165" o:title=""/>
           </v:shape>
-          <o:OLEObject Type="Embed" ProgID="Equation.DSMT4" ShapeID="_x0000_i1095" DrawAspect="Content" ObjectID="_1702038317" r:id="rId166"/>
+          <o:OLEObject Type="Embed" ProgID="Equation.DSMT4" ShapeID="_x0000_i1095" DrawAspect="Content" ObjectID="_1702142578" r:id="rId166"/>
         </w:object>
       </w:r>
       <w:r>
@@ -30681,7 +31881,7 @@
           <v:shape id="_x0000_i1096" type="#_x0000_t75" style="width:132pt;height:29.25pt" o:ole="">
             <v:imagedata r:id="rId167" o:title=""/>
           </v:shape>
-          <o:OLEObject Type="Embed" ProgID="Equation.DSMT4" ShapeID="_x0000_i1096" DrawAspect="Content" ObjectID="_1702038318" r:id="rId168"/>
+          <o:OLEObject Type="Embed" ProgID="Equation.DSMT4" ShapeID="_x0000_i1096" DrawAspect="Content" ObjectID="_1702142579" r:id="rId168"/>
         </w:object>
       </w:r>
       <w:r>
@@ -30711,7 +31911,7 @@
           <v:shape id="_x0000_i1097" type="#_x0000_t75" style="width:97.5pt;height:21pt" o:ole="">
             <v:imagedata r:id="rId169" o:title=""/>
           </v:shape>
-          <o:OLEObject Type="Embed" ProgID="Equation.DSMT4" ShapeID="_x0000_i1097" DrawAspect="Content" ObjectID="_1702038319" r:id="rId170"/>
+          <o:OLEObject Type="Embed" ProgID="Equation.DSMT4" ShapeID="_x0000_i1097" DrawAspect="Content" ObjectID="_1702142580" r:id="rId170"/>
         </w:object>
       </w:r>
       <w:r>
@@ -30729,7 +31929,7 @@
           <v:shape id="_x0000_i1098" type="#_x0000_t75" style="width:145.5pt;height:24.75pt" o:ole="">
             <v:imagedata r:id="rId171" o:title=""/>
           </v:shape>
-          <o:OLEObject Type="Embed" ProgID="Equation.DSMT4" ShapeID="_x0000_i1098" DrawAspect="Content" ObjectID="_1702038320" r:id="rId172"/>
+          <o:OLEObject Type="Embed" ProgID="Equation.DSMT4" ShapeID="_x0000_i1098" DrawAspect="Content" ObjectID="_1702142581" r:id="rId172"/>
         </w:object>
       </w:r>
       <w:r>
@@ -30834,7 +32034,7 @@
           <v:shape id="_x0000_i1099" type="#_x0000_t75" style="width:52.5pt;height:18pt" o:ole="">
             <v:imagedata r:id="rId173" o:title=""/>
           </v:shape>
-          <o:OLEObject Type="Embed" ProgID="Equation.DSMT4" ShapeID="_x0000_i1099" DrawAspect="Content" ObjectID="_1702038321" r:id="rId174"/>
+          <o:OLEObject Type="Embed" ProgID="Equation.DSMT4" ShapeID="_x0000_i1099" DrawAspect="Content" ObjectID="_1702142582" r:id="rId174"/>
         </w:object>
       </w:r>
       <w:r>
@@ -30884,7 +32084,7 @@
           <v:shape id="_x0000_i1100" type="#_x0000_t75" style="width:61.5pt;height:42.75pt" o:ole="">
             <v:imagedata r:id="rId175" o:title=""/>
           </v:shape>
-          <o:OLEObject Type="Embed" ProgID="Equation.DSMT4" ShapeID="_x0000_i1100" DrawAspect="Content" ObjectID="_1702038322" r:id="rId176"/>
+          <o:OLEObject Type="Embed" ProgID="Equation.DSMT4" ShapeID="_x0000_i1100" DrawAspect="Content" ObjectID="_1702142583" r:id="rId176"/>
         </w:object>
       </w:r>
       <w:r>
@@ -30933,7 +32133,7 @@
           <v:shape id="_x0000_i1101" type="#_x0000_t75" style="width:184.5pt;height:49.5pt" o:ole="">
             <v:imagedata r:id="rId177" o:title=""/>
           </v:shape>
-          <o:OLEObject Type="Embed" ProgID="Equation.DSMT4" ShapeID="_x0000_i1101" DrawAspect="Content" ObjectID="_1702038323" r:id="rId178"/>
+          <o:OLEObject Type="Embed" ProgID="Equation.DSMT4" ShapeID="_x0000_i1101" DrawAspect="Content" ObjectID="_1702142584" r:id="rId178"/>
         </w:object>
       </w:r>
       <w:r>
@@ -31047,7 +32247,7 @@
           <v:shape id="_x0000_i1102" type="#_x0000_t75" style="width:210pt;height:49.5pt" o:ole="">
             <v:imagedata r:id="rId179" o:title=""/>
           </v:shape>
-          <o:OLEObject Type="Embed" ProgID="Equation.DSMT4" ShapeID="_x0000_i1102" DrawAspect="Content" ObjectID="_1702038324" r:id="rId180"/>
+          <o:OLEObject Type="Embed" ProgID="Equation.DSMT4" ShapeID="_x0000_i1102" DrawAspect="Content" ObjectID="_1702142585" r:id="rId180"/>
         </w:object>
       </w:r>
       <w:r>
@@ -31097,7 +32297,7 @@
           <v:shape id="_x0000_i1103" type="#_x0000_t75" style="width:196.5pt;height:23.25pt" o:ole="">
             <v:imagedata r:id="rId181" o:title=""/>
           </v:shape>
-          <o:OLEObject Type="Embed" ProgID="Equation.DSMT4" ShapeID="_x0000_i1103" DrawAspect="Content" ObjectID="_1702038325" r:id="rId182"/>
+          <o:OLEObject Type="Embed" ProgID="Equation.DSMT4" ShapeID="_x0000_i1103" DrawAspect="Content" ObjectID="_1702142586" r:id="rId182"/>
         </w:object>
       </w:r>
       <w:r>
@@ -31141,7 +32341,7 @@
           <v:shape id="_x0000_i1104" type="#_x0000_t75" style="width:245.25pt;height:51pt" o:ole="">
             <v:imagedata r:id="rId114" o:title=""/>
           </v:shape>
-          <o:OLEObject Type="Embed" ProgID="Equation.DSMT4" ShapeID="_x0000_i1104" DrawAspect="Content" ObjectID="_1702038326" r:id="rId183"/>
+          <o:OLEObject Type="Embed" ProgID="Equation.DSMT4" ShapeID="_x0000_i1104" DrawAspect="Content" ObjectID="_1702142587" r:id="rId183"/>
         </w:object>
       </w:r>
       <w:r>
@@ -31225,7 +32425,7 @@
           <v:shape id="_x0000_i1105" type="#_x0000_t75" style="width:157.5pt;height:21pt" o:ole="">
             <v:imagedata r:id="rId184" o:title=""/>
           </v:shape>
-          <o:OLEObject Type="Embed" ProgID="Equation.DSMT4" ShapeID="_x0000_i1105" DrawAspect="Content" ObjectID="_1702038327" r:id="rId185"/>
+          <o:OLEObject Type="Embed" ProgID="Equation.DSMT4" ShapeID="_x0000_i1105" DrawAspect="Content" ObjectID="_1702142588" r:id="rId185"/>
         </w:object>
       </w:r>
       <w:r>
@@ -31275,7 +32475,7 @@
           <v:shape id="_x0000_i1106" type="#_x0000_t75" style="width:300pt;height:113.25pt" o:ole="">
             <v:imagedata r:id="rId186" o:title=""/>
           </v:shape>
-          <o:OLEObject Type="Embed" ProgID="Equation.DSMT4" ShapeID="_x0000_i1106" DrawAspect="Content" ObjectID="_1702038328" r:id="rId187"/>
+          <o:OLEObject Type="Embed" ProgID="Equation.DSMT4" ShapeID="_x0000_i1106" DrawAspect="Content" ObjectID="_1702142589" r:id="rId187"/>
         </w:object>
       </w:r>
       <w:r>
@@ -31324,7 +32524,7 @@
           <v:shape id="_x0000_i1107" type="#_x0000_t75" style="width:79.5pt;height:41.25pt" o:ole="">
             <v:imagedata r:id="rId188" o:title=""/>
           </v:shape>
-          <o:OLEObject Type="Embed" ProgID="Equation.DSMT4" ShapeID="_x0000_i1107" DrawAspect="Content" ObjectID="_1702038329" r:id="rId189"/>
+          <o:OLEObject Type="Embed" ProgID="Equation.DSMT4" ShapeID="_x0000_i1107" DrawAspect="Content" ObjectID="_1702142590" r:id="rId189"/>
         </w:object>
       </w:r>
       <w:r>
@@ -31367,7 +32567,7 @@
           <v:shape id="_x0000_i1108" type="#_x0000_t75" style="width:59.25pt;height:39pt" o:ole="">
             <v:imagedata r:id="rId190" o:title=""/>
           </v:shape>
-          <o:OLEObject Type="Embed" ProgID="Equation.DSMT4" ShapeID="_x0000_i1108" DrawAspect="Content" ObjectID="_1702038330" r:id="rId191"/>
+          <o:OLEObject Type="Embed" ProgID="Equation.DSMT4" ShapeID="_x0000_i1108" DrawAspect="Content" ObjectID="_1702142591" r:id="rId191"/>
         </w:object>
       </w:r>
       <w:r>
@@ -31417,7 +32617,7 @@
           <v:shape id="_x0000_i1109" type="#_x0000_t75" style="width:123pt;height:21pt" o:ole="">
             <v:imagedata r:id="rId192" o:title=""/>
           </v:shape>
-          <o:OLEObject Type="Embed" ProgID="Equation.DSMT4" ShapeID="_x0000_i1109" DrawAspect="Content" ObjectID="_1702038331" r:id="rId193"/>
+          <o:OLEObject Type="Embed" ProgID="Equation.DSMT4" ShapeID="_x0000_i1109" DrawAspect="Content" ObjectID="_1702142592" r:id="rId193"/>
         </w:object>
       </w:r>
       <w:r>
@@ -31481,7 +32681,7 @@
           <v:shape id="_x0000_i1110" type="#_x0000_t75" style="width:162pt;height:37.5pt" o:ole="">
             <v:imagedata r:id="rId194" o:title=""/>
           </v:shape>
-          <o:OLEObject Type="Embed" ProgID="Equation.DSMT4" ShapeID="_x0000_i1110" DrawAspect="Content" ObjectID="_1702038332" r:id="rId195"/>
+          <o:OLEObject Type="Embed" ProgID="Equation.DSMT4" ShapeID="_x0000_i1110" DrawAspect="Content" ObjectID="_1702142593" r:id="rId195"/>
         </w:object>
       </w:r>
       <w:r>
@@ -31546,7 +32746,7 @@
           <v:shape id="_x0000_i1111" type="#_x0000_t75" style="width:142.5pt;height:41.25pt" o:ole="">
             <v:imagedata r:id="rId196" o:title=""/>
           </v:shape>
-          <o:OLEObject Type="Embed" ProgID="Equation.DSMT4" ShapeID="_x0000_i1111" DrawAspect="Content" ObjectID="_1702038333" r:id="rId197"/>
+          <o:OLEObject Type="Embed" ProgID="Equation.DSMT4" ShapeID="_x0000_i1111" DrawAspect="Content" ObjectID="_1702142594" r:id="rId197"/>
         </w:object>
       </w:r>
       <w:r>
@@ -31588,7 +32788,7 @@
           <v:shape id="_x0000_i1112" type="#_x0000_t75" style="width:157.5pt;height:39pt" o:ole="">
             <v:imagedata r:id="rId198" o:title=""/>
           </v:shape>
-          <o:OLEObject Type="Embed" ProgID="Equation.DSMT4" ShapeID="_x0000_i1112" DrawAspect="Content" ObjectID="_1702038334" r:id="rId199"/>
+          <o:OLEObject Type="Embed" ProgID="Equation.DSMT4" ShapeID="_x0000_i1112" DrawAspect="Content" ObjectID="_1702142595" r:id="rId199"/>
         </w:object>
       </w:r>
       <w:r>
@@ -31631,7 +32831,7 @@
           <v:shape id="_x0000_i1113" type="#_x0000_t75" style="width:120pt;height:39pt" o:ole="">
             <v:imagedata r:id="rId200" o:title=""/>
           </v:shape>
-          <o:OLEObject Type="Embed" ProgID="Equation.DSMT4" ShapeID="_x0000_i1113" DrawAspect="Content" ObjectID="_1702038335" r:id="rId201"/>
+          <o:OLEObject Type="Embed" ProgID="Equation.DSMT4" ShapeID="_x0000_i1113" DrawAspect="Content" ObjectID="_1702142596" r:id="rId201"/>
         </w:object>
       </w:r>
       <w:r>
@@ -31673,7 +32873,7 @@
           <v:shape id="_x0000_i1114" type="#_x0000_t75" style="width:63pt;height:18.75pt" o:ole="">
             <v:imagedata r:id="rId202" o:title=""/>
           </v:shape>
-          <o:OLEObject Type="Embed" ProgID="Equation.DSMT4" ShapeID="_x0000_i1114" DrawAspect="Content" ObjectID="_1702038336" r:id="rId203"/>
+          <o:OLEObject Type="Embed" ProgID="Equation.DSMT4" ShapeID="_x0000_i1114" DrawAspect="Content" ObjectID="_1702142597" r:id="rId203"/>
         </w:object>
       </w:r>
       <w:r>
@@ -31874,7 +33074,7 @@
           <v:shape id="_x0000_i1115" type="#_x0000_t75" style="width:94.5pt;height:130.5pt" o:ole="">
             <v:imagedata r:id="rId204" o:title=""/>
           </v:shape>
-          <o:OLEObject Type="Embed" ProgID="Equation.DSMT4" ShapeID="_x0000_i1115" DrawAspect="Content" ObjectID="_1702038337" r:id="rId205"/>
+          <o:OLEObject Type="Embed" ProgID="Equation.DSMT4" ShapeID="_x0000_i1115" DrawAspect="Content" ObjectID="_1702142598" r:id="rId205"/>
         </w:object>
       </w:r>
     </w:p>
@@ -32034,7 +33234,7 @@
           <v:shape id="_x0000_i1116" type="#_x0000_t75" style="width:64.5pt;height:18.75pt" o:ole="">
             <v:imagedata r:id="rId206" o:title=""/>
           </v:shape>
-          <o:OLEObject Type="Embed" ProgID="Equation.DSMT4" ShapeID="_x0000_i1116" DrawAspect="Content" ObjectID="_1702038338" r:id="rId207"/>
+          <o:OLEObject Type="Embed" ProgID="Equation.DSMT4" ShapeID="_x0000_i1116" DrawAspect="Content" ObjectID="_1702142599" r:id="rId207"/>
         </w:object>
       </w:r>
       <w:r>
@@ -32105,7 +33305,7 @@
           <v:shape id="_x0000_i1117" type="#_x0000_t75" style="width:64.5pt;height:18.75pt" o:ole="">
             <v:imagedata r:id="rId208" o:title=""/>
           </v:shape>
-          <o:OLEObject Type="Embed" ProgID="Equation.DSMT4" ShapeID="_x0000_i1117" DrawAspect="Content" ObjectID="_1702038339" r:id="rId209"/>
+          <o:OLEObject Type="Embed" ProgID="Equation.DSMT4" ShapeID="_x0000_i1117" DrawAspect="Content" ObjectID="_1702142600" r:id="rId209"/>
         </w:object>
       </w:r>
       <w:r>
@@ -32130,7 +33330,7 @@
           <v:shape id="_x0000_i1118" type="#_x0000_t75" style="width:64.5pt;height:21pt" o:ole="">
             <v:imagedata r:id="rId210" o:title=""/>
           </v:shape>
-          <o:OLEObject Type="Embed" ProgID="Equation.DSMT4" ShapeID="_x0000_i1118" DrawAspect="Content" ObjectID="_1702038340" r:id="rId211"/>
+          <o:OLEObject Type="Embed" ProgID="Equation.DSMT4" ShapeID="_x0000_i1118" DrawAspect="Content" ObjectID="_1702142601" r:id="rId211"/>
         </w:object>
       </w:r>
       <w:r>
@@ -33628,7 +34828,13 @@
           </w:tcPr>
           <w:p>
             <w:r>
-              <w:t>585,6</w:t>
+              <w:rPr>
+                <w:lang w:val="en-US"/>
+              </w:rPr>
+              <w:t>259</w:t>
+            </w:r>
+            <w:r>
+              <w:t>,6</w:t>
             </w:r>
           </w:p>
         </w:tc>
@@ -33644,8 +34850,16 @@
             <w:hideMark/>
           </w:tcPr>
           <w:p>
-            <w:r>
-              <w:t>190</w:t>
+            <w:pPr>
+              <w:rPr>
+                <w:lang w:val="en-US"/>
+              </w:rPr>
+            </w:pPr>
+            <w:r>
+              <w:rPr>
+                <w:lang w:val="en-US"/>
+              </w:rPr>
+              <w:t>160</w:t>
             </w:r>
           </w:p>
         </w:tc>
@@ -34212,7 +35426,13 @@
               </w:rPr>
             </w:pPr>
             <w:r>
-              <w:t>71,595</w:t>
+              <w:rPr>
+                <w:lang w:val="en-US"/>
+              </w:rPr>
+              <w:t>59</w:t>
+            </w:r>
+            <w:r>
+              <w:t>,595</w:t>
             </w:r>
           </w:p>
         </w:tc>
@@ -38358,16 +39578,7 @@
     </w:tbl>
     <w:p>
       <w:pPr>
-        <w:spacing w:line="360" w:lineRule="auto"/>
-        <w:rPr>
-          <w:szCs w:val="28"/>
-        </w:rPr>
-      </w:pPr>
-    </w:p>
-    <w:p>
-      <w:pPr>
         <w:spacing w:after="0" w:line="360" w:lineRule="auto"/>
-        <w:jc w:val="center"/>
         <w:rPr>
           <w:szCs w:val="28"/>
         </w:rPr>
